--- a/4 COURSE/Основы бизнеса и права/основы бизнеса и права лекции.docx
+++ b/4 COURSE/Основы бизнеса и права/основы бизнеса и права лекции.docx
@@ -937,6 +937,789 @@
           <w:szCs w:val="36"/>
         </w:rPr>
         <w:t>.</w:t>
+      </w:r>
+    </w:p>
+    <w:p>
+      <w:pPr>
+        <w:ind w:firstLine="708"/>
+        <w:jc w:val="both"/>
+        <w:rPr>
+          <w:rFonts w:ascii="Times New Roman" w:hAnsi="Times New Roman" w:cs="Times New Roman"/>
+          <w:sz w:val="28"/>
+          <w:szCs w:val="36"/>
+        </w:rPr>
+      </w:pPr>
+    </w:p>
+    <w:p>
+      <w:pPr>
+        <w:ind w:firstLine="708"/>
+        <w:jc w:val="both"/>
+        <w:rPr>
+          <w:rFonts w:ascii="Times New Roman" w:hAnsi="Times New Roman" w:cs="Times New Roman"/>
+          <w:sz w:val="28"/>
+          <w:szCs w:val="36"/>
+        </w:rPr>
+      </w:pPr>
+    </w:p>
+    <w:p>
+      <w:pPr>
+        <w:ind w:firstLine="708"/>
+        <w:jc w:val="both"/>
+        <w:rPr>
+          <w:rFonts w:ascii="Times New Roman" w:hAnsi="Times New Roman" w:cs="Times New Roman"/>
+          <w:sz w:val="28"/>
+          <w:szCs w:val="36"/>
+        </w:rPr>
+      </w:pPr>
+    </w:p>
+    <w:p>
+      <w:pPr>
+        <w:ind w:firstLine="708"/>
+        <w:jc w:val="both"/>
+        <w:rPr>
+          <w:rFonts w:ascii="Times New Roman" w:hAnsi="Times New Roman" w:cs="Times New Roman"/>
+          <w:sz w:val="28"/>
+          <w:szCs w:val="36"/>
+        </w:rPr>
+      </w:pPr>
+    </w:p>
+    <w:p>
+      <w:pPr>
+        <w:ind w:firstLine="708"/>
+        <w:jc w:val="center"/>
+        <w:rPr>
+          <w:rFonts w:ascii="Times New Roman" w:hAnsi="Times New Roman" w:cs="Times New Roman"/>
+          <w:b/>
+          <w:bCs/>
+          <w:sz w:val="28"/>
+          <w:szCs w:val="36"/>
+        </w:rPr>
+      </w:pPr>
+      <w:r>
+        <w:rPr>
+          <w:rFonts w:ascii="Times New Roman" w:hAnsi="Times New Roman" w:cs="Times New Roman"/>
+          <w:b/>
+          <w:bCs/>
+          <w:sz w:val="28"/>
+          <w:szCs w:val="36"/>
+        </w:rPr>
+        <w:lastRenderedPageBreak/>
+        <w:t>Лк 3</w:t>
+      </w:r>
+    </w:p>
+    <w:p>
+      <w:pPr>
+        <w:ind w:firstLine="708"/>
+        <w:rPr>
+          <w:rFonts w:ascii="Times New Roman" w:hAnsi="Times New Roman" w:cs="Times New Roman"/>
+          <w:sz w:val="28"/>
+          <w:szCs w:val="36"/>
+        </w:rPr>
+      </w:pPr>
+      <w:r>
+        <w:rPr>
+          <w:rFonts w:ascii="Times New Roman" w:hAnsi="Times New Roman" w:cs="Times New Roman"/>
+          <w:sz w:val="28"/>
+          <w:szCs w:val="36"/>
+        </w:rPr>
+        <w:t>Первоначальная стоимость - это фактическая стоимость создания основных средств. Вкл. Затраты на строительство, изготовление или приобретение основных средств на доставку и строительно-монтажные работы</w:t>
+      </w:r>
+    </w:p>
+    <w:p>
+      <w:pPr>
+        <w:ind w:firstLine="708"/>
+        <w:rPr>
+          <w:rFonts w:ascii="Times New Roman" w:hAnsi="Times New Roman" w:cs="Times New Roman"/>
+          <w:sz w:val="28"/>
+          <w:szCs w:val="36"/>
+        </w:rPr>
+      </w:pPr>
+      <w:r>
+        <w:rPr>
+          <w:rFonts w:ascii="Times New Roman" w:hAnsi="Times New Roman" w:cs="Times New Roman"/>
+          <w:sz w:val="28"/>
+          <w:szCs w:val="36"/>
+        </w:rPr>
+        <w:t xml:space="preserve">  Офп = Ц + Зтп +3см;  </w:t>
+      </w:r>
+    </w:p>
+    <w:p>
+      <w:pPr>
+        <w:ind w:firstLine="708"/>
+        <w:rPr>
+          <w:rFonts w:ascii="Times New Roman" w:hAnsi="Times New Roman" w:cs="Times New Roman"/>
+          <w:sz w:val="28"/>
+          <w:szCs w:val="36"/>
+        </w:rPr>
+      </w:pPr>
+      <w:r>
+        <w:rPr>
+          <w:rFonts w:ascii="Times New Roman" w:hAnsi="Times New Roman" w:cs="Times New Roman"/>
+          <w:sz w:val="28"/>
+          <w:szCs w:val="36"/>
+        </w:rPr>
+        <w:t xml:space="preserve">          Где Ц- отпускная цена оборудования, руб;</w:t>
+      </w:r>
+    </w:p>
+    <w:p>
+      <w:pPr>
+        <w:ind w:firstLine="708"/>
+        <w:rPr>
+          <w:rFonts w:ascii="Times New Roman" w:hAnsi="Times New Roman" w:cs="Times New Roman"/>
+          <w:sz w:val="28"/>
+          <w:szCs w:val="36"/>
+        </w:rPr>
+      </w:pPr>
+      <w:r>
+        <w:rPr>
+          <w:rFonts w:ascii="Times New Roman" w:hAnsi="Times New Roman" w:cs="Times New Roman"/>
+          <w:sz w:val="28"/>
+          <w:szCs w:val="36"/>
+        </w:rPr>
+        <w:t xml:space="preserve">          Зтр -транспортные расходы по доставке</w:t>
+      </w:r>
+    </w:p>
+    <w:p>
+      <w:pPr>
+        <w:ind w:firstLine="708"/>
+        <w:rPr>
+          <w:rFonts w:ascii="Times New Roman" w:hAnsi="Times New Roman" w:cs="Times New Roman"/>
+          <w:sz w:val="28"/>
+          <w:szCs w:val="36"/>
+        </w:rPr>
+      </w:pPr>
+      <w:r>
+        <w:rPr>
+          <w:rFonts w:ascii="Times New Roman" w:hAnsi="Times New Roman" w:cs="Times New Roman"/>
+          <w:sz w:val="28"/>
+          <w:szCs w:val="36"/>
+        </w:rPr>
+        <w:t xml:space="preserve">          Зсм - затраты на строительно-монтажные работы</w:t>
+      </w:r>
+    </w:p>
+    <w:p>
+      <w:pPr>
+        <w:ind w:firstLine="708"/>
+        <w:rPr>
+          <w:rFonts w:ascii="Times New Roman" w:hAnsi="Times New Roman" w:cs="Times New Roman"/>
+          <w:sz w:val="28"/>
+          <w:szCs w:val="36"/>
+        </w:rPr>
+      </w:pPr>
+    </w:p>
+    <w:p>
+      <w:pPr>
+        <w:ind w:firstLine="708"/>
+        <w:rPr>
+          <w:rFonts w:ascii="Times New Roman" w:hAnsi="Times New Roman" w:cs="Times New Roman"/>
+          <w:sz w:val="28"/>
+          <w:szCs w:val="36"/>
+        </w:rPr>
+      </w:pPr>
+      <w:r>
+        <w:rPr>
+          <w:rFonts w:ascii="Times New Roman" w:hAnsi="Times New Roman" w:cs="Times New Roman"/>
+          <w:sz w:val="28"/>
+          <w:szCs w:val="36"/>
+        </w:rPr>
+        <w:t>Восстановительная  стоимость - это стоимость основных средств. Определяется путем переоценки основных средств в ценах, действующих в году, когда проводится переоценка.</w:t>
+      </w:r>
+    </w:p>
+    <w:p>
+      <w:pPr>
+        <w:ind w:firstLine="708"/>
+        <w:rPr>
+          <w:rFonts w:ascii="Times New Roman" w:hAnsi="Times New Roman" w:cs="Times New Roman"/>
+          <w:sz w:val="28"/>
+          <w:szCs w:val="36"/>
+        </w:rPr>
+      </w:pPr>
+      <w:r>
+        <w:rPr>
+          <w:rFonts w:ascii="Times New Roman" w:hAnsi="Times New Roman" w:cs="Times New Roman"/>
+          <w:sz w:val="28"/>
+          <w:szCs w:val="36"/>
+        </w:rPr>
+        <w:t>Она определяется 3 методами:</w:t>
+      </w:r>
+    </w:p>
+    <w:p>
+      <w:pPr>
+        <w:ind w:firstLine="708"/>
+        <w:rPr>
+          <w:rFonts w:ascii="Times New Roman" w:hAnsi="Times New Roman" w:cs="Times New Roman"/>
+          <w:sz w:val="28"/>
+          <w:szCs w:val="36"/>
+        </w:rPr>
+      </w:pPr>
+      <w:r>
+        <w:rPr>
+          <w:rFonts w:ascii="Times New Roman" w:hAnsi="Times New Roman" w:cs="Times New Roman"/>
+          <w:sz w:val="28"/>
+          <w:szCs w:val="36"/>
+        </w:rPr>
+        <w:t xml:space="preserve">  1. Путем прямого пересчета стоимости объектов в цены сложившиеся на определенную дату на новые обьекты</w:t>
+      </w:r>
+    </w:p>
+    <w:p>
+      <w:pPr>
+        <w:ind w:firstLine="708"/>
+        <w:rPr>
+          <w:rFonts w:ascii="Times New Roman" w:hAnsi="Times New Roman" w:cs="Times New Roman"/>
+          <w:sz w:val="28"/>
+          <w:szCs w:val="36"/>
+        </w:rPr>
+      </w:pPr>
+      <w:r>
+        <w:rPr>
+          <w:rFonts w:ascii="Times New Roman" w:hAnsi="Times New Roman" w:cs="Times New Roman"/>
+          <w:sz w:val="28"/>
+          <w:szCs w:val="36"/>
+        </w:rPr>
+        <w:t xml:space="preserve">  2. С использованием индексного метода основанного на применении коэффициентов, учитывающих удорожание объектов основных средств в настоящее время по сравнению с датой ввода</w:t>
+      </w:r>
+    </w:p>
+    <w:p>
+      <w:pPr>
+        <w:ind w:firstLine="708"/>
+        <w:rPr>
+          <w:rFonts w:ascii="Times New Roman" w:hAnsi="Times New Roman" w:cs="Times New Roman"/>
+          <w:sz w:val="28"/>
+          <w:szCs w:val="36"/>
+        </w:rPr>
+      </w:pPr>
+      <w:r>
+        <w:rPr>
+          <w:rFonts w:ascii="Times New Roman" w:hAnsi="Times New Roman" w:cs="Times New Roman"/>
+          <w:sz w:val="28"/>
+          <w:szCs w:val="36"/>
+        </w:rPr>
+        <w:t xml:space="preserve">  3. Пересчет стоимости основных средств изготовленных за рубежом, приобретенных за иностр валюту по курса Нац банка РБ</w:t>
+      </w:r>
+    </w:p>
+    <w:p>
+      <w:pPr>
+        <w:ind w:firstLine="708"/>
+        <w:rPr>
+          <w:rFonts w:ascii="Times New Roman" w:hAnsi="Times New Roman" w:cs="Times New Roman"/>
+          <w:sz w:val="28"/>
+          <w:szCs w:val="36"/>
+        </w:rPr>
+      </w:pPr>
+    </w:p>
+    <w:p>
+      <w:pPr>
+        <w:ind w:firstLine="708"/>
+        <w:rPr>
+          <w:rFonts w:ascii="Times New Roman" w:hAnsi="Times New Roman" w:cs="Times New Roman"/>
+          <w:sz w:val="28"/>
+          <w:szCs w:val="36"/>
+        </w:rPr>
+      </w:pPr>
+      <w:r>
+        <w:rPr>
+          <w:rFonts w:ascii="Times New Roman" w:hAnsi="Times New Roman" w:cs="Times New Roman"/>
+          <w:sz w:val="28"/>
+          <w:szCs w:val="36"/>
+        </w:rPr>
+        <w:t>Остаточная стоимость - это первоначальная стоимость основных средств за вычетом износа. Характеризует стоимость до амортизации (т.е еще не перенесенную на готовые изделия)</w:t>
+      </w:r>
+    </w:p>
+    <w:p>
+      <w:pPr>
+        <w:ind w:firstLine="708"/>
+        <w:rPr>
+          <w:rFonts w:ascii="Times New Roman" w:hAnsi="Times New Roman" w:cs="Times New Roman"/>
+          <w:sz w:val="28"/>
+          <w:szCs w:val="36"/>
+        </w:rPr>
+      </w:pPr>
+    </w:p>
+    <w:p>
+      <w:pPr>
+        <w:ind w:firstLine="708"/>
+        <w:rPr>
+          <w:rFonts w:ascii="Times New Roman" w:hAnsi="Times New Roman" w:cs="Times New Roman"/>
+          <w:sz w:val="28"/>
+          <w:szCs w:val="36"/>
+        </w:rPr>
+      </w:pPr>
+    </w:p>
+    <w:p>
+      <w:pPr>
+        <w:ind w:firstLine="708"/>
+        <w:rPr>
+          <w:rFonts w:ascii="Times New Roman" w:hAnsi="Times New Roman" w:cs="Times New Roman"/>
+          <w:sz w:val="28"/>
+          <w:szCs w:val="36"/>
+        </w:rPr>
+      </w:pPr>
+      <w:r>
+        <w:rPr>
+          <w:rFonts w:ascii="Times New Roman" w:hAnsi="Times New Roman" w:cs="Times New Roman"/>
+          <w:sz w:val="28"/>
+          <w:szCs w:val="36"/>
+        </w:rPr>
+        <w:t xml:space="preserve">Среднегодовая стоимость(Офсг) - определяется исходя из стоимости основных средств на начало года( Фнг), планируемого их ввода(ОФвн) и выбытия (Офвыб) за расчетный период: </w:t>
+      </w:r>
+    </w:p>
+    <w:p>
+      <w:pPr>
+        <w:ind w:firstLine="708"/>
+        <w:rPr>
+          <w:rFonts w:ascii="Times New Roman" w:hAnsi="Times New Roman" w:cs="Times New Roman"/>
+          <w:sz w:val="28"/>
+          <w:szCs w:val="36"/>
+        </w:rPr>
+      </w:pPr>
+    </w:p>
+    <w:p>
+      <w:pPr>
+        <w:ind w:firstLine="708"/>
+        <w:rPr>
+          <w:rFonts w:ascii="Times New Roman" w:hAnsi="Times New Roman" w:cs="Times New Roman"/>
+          <w:sz w:val="28"/>
+          <w:szCs w:val="36"/>
+        </w:rPr>
+      </w:pPr>
+    </w:p>
+    <w:p>
+      <w:pPr>
+        <w:ind w:firstLine="708"/>
+        <w:rPr>
+          <w:rFonts w:ascii="Times New Roman" w:hAnsi="Times New Roman" w:cs="Times New Roman"/>
+          <w:sz w:val="28"/>
+          <w:szCs w:val="36"/>
+        </w:rPr>
+      </w:pPr>
+      <w:r>
+        <w:rPr>
+          <w:rFonts w:ascii="Times New Roman" w:hAnsi="Times New Roman" w:cs="Times New Roman"/>
+          <w:sz w:val="28"/>
+          <w:szCs w:val="36"/>
+        </w:rPr>
+        <w:lastRenderedPageBreak/>
+        <w:t>Ликвидационная стоимость - сумма средств, которую предприятие должно получить от реализации основных фондов после окончания срока их полезного использования за вычетом затрат, связанных с их ликвидацией (реализацией или утилизацией).</w:t>
+      </w:r>
+    </w:p>
+    <w:p>
+      <w:pPr>
+        <w:ind w:firstLine="708"/>
+        <w:rPr>
+          <w:rFonts w:ascii="Times New Roman" w:hAnsi="Times New Roman" w:cs="Times New Roman"/>
+          <w:sz w:val="28"/>
+          <w:szCs w:val="36"/>
+        </w:rPr>
+      </w:pPr>
+    </w:p>
+    <w:p>
+      <w:pPr>
+        <w:ind w:firstLine="708"/>
+        <w:rPr>
+          <w:rFonts w:ascii="Times New Roman" w:hAnsi="Times New Roman" w:cs="Times New Roman"/>
+          <w:sz w:val="28"/>
+          <w:szCs w:val="36"/>
+        </w:rPr>
+      </w:pPr>
+      <w:r>
+        <w:rPr>
+          <w:rFonts w:ascii="Times New Roman" w:hAnsi="Times New Roman" w:cs="Times New Roman"/>
+          <w:sz w:val="28"/>
+          <w:szCs w:val="36"/>
+        </w:rPr>
+        <w:t>Показатели эффективности</w:t>
+      </w:r>
+    </w:p>
+    <w:p>
+      <w:pPr>
+        <w:ind w:firstLine="708"/>
+        <w:rPr>
+          <w:rFonts w:ascii="Times New Roman" w:hAnsi="Times New Roman" w:cs="Times New Roman"/>
+          <w:sz w:val="28"/>
+          <w:szCs w:val="36"/>
+        </w:rPr>
+      </w:pPr>
+      <w:r>
+        <w:rPr>
+          <w:rFonts w:ascii="Times New Roman" w:hAnsi="Times New Roman" w:cs="Times New Roman"/>
+          <w:sz w:val="28"/>
+          <w:szCs w:val="36"/>
+        </w:rPr>
+        <w:t xml:space="preserve">  • Фондоотдача (критерии эффективности рост)</w:t>
+      </w:r>
+    </w:p>
+    <w:p>
+      <w:pPr>
+        <w:ind w:firstLine="708"/>
+        <w:rPr>
+          <w:rFonts w:ascii="Times New Roman" w:hAnsi="Times New Roman" w:cs="Times New Roman"/>
+          <w:sz w:val="28"/>
+          <w:szCs w:val="36"/>
+        </w:rPr>
+      </w:pPr>
+      <w:r>
+        <w:rPr>
+          <w:rFonts w:ascii="Times New Roman" w:hAnsi="Times New Roman" w:cs="Times New Roman"/>
+          <w:sz w:val="28"/>
+          <w:szCs w:val="36"/>
+        </w:rPr>
+        <w:t xml:space="preserve">  • Фондоемкость (снижение)</w:t>
+      </w:r>
+    </w:p>
+    <w:p>
+      <w:pPr>
+        <w:ind w:firstLine="708"/>
+        <w:rPr>
+          <w:rFonts w:ascii="Times New Roman" w:hAnsi="Times New Roman" w:cs="Times New Roman"/>
+          <w:sz w:val="28"/>
+          <w:szCs w:val="36"/>
+        </w:rPr>
+      </w:pPr>
+      <w:r>
+        <w:rPr>
+          <w:rFonts w:ascii="Times New Roman" w:hAnsi="Times New Roman" w:cs="Times New Roman"/>
+          <w:sz w:val="28"/>
+          <w:szCs w:val="36"/>
+        </w:rPr>
+        <w:t xml:space="preserve">  • Фондовооруженность(рост)</w:t>
+      </w:r>
+    </w:p>
+    <w:p>
+      <w:pPr>
+        <w:ind w:firstLine="708"/>
+        <w:rPr>
+          <w:rFonts w:ascii="Times New Roman" w:hAnsi="Times New Roman" w:cs="Times New Roman"/>
+          <w:sz w:val="28"/>
+          <w:szCs w:val="36"/>
+        </w:rPr>
+      </w:pPr>
+    </w:p>
+    <w:p>
+      <w:pPr>
+        <w:ind w:firstLine="708"/>
+        <w:rPr>
+          <w:rFonts w:ascii="Times New Roman" w:hAnsi="Times New Roman" w:cs="Times New Roman"/>
+          <w:sz w:val="28"/>
+          <w:szCs w:val="36"/>
+        </w:rPr>
+      </w:pPr>
+    </w:p>
+    <w:p>
+      <w:pPr>
+        <w:ind w:firstLine="708"/>
+        <w:rPr>
+          <w:rFonts w:ascii="Times New Roman" w:hAnsi="Times New Roman" w:cs="Times New Roman"/>
+          <w:sz w:val="28"/>
+          <w:szCs w:val="36"/>
+        </w:rPr>
+      </w:pPr>
+      <w:r>
+        <w:rPr>
+          <w:rFonts w:ascii="Times New Roman" w:hAnsi="Times New Roman" w:cs="Times New Roman"/>
+          <w:sz w:val="28"/>
+          <w:szCs w:val="36"/>
+        </w:rPr>
+        <w:t>Пути повышения эффективности использования СО:</w:t>
+      </w:r>
+    </w:p>
+    <w:p>
+      <w:pPr>
+        <w:ind w:firstLine="708"/>
+        <w:rPr>
+          <w:rFonts w:ascii="Times New Roman" w:hAnsi="Times New Roman" w:cs="Times New Roman"/>
+          <w:sz w:val="28"/>
+          <w:szCs w:val="36"/>
+        </w:rPr>
+      </w:pPr>
+      <w:r>
+        <w:rPr>
+          <w:rFonts w:ascii="Times New Roman" w:hAnsi="Times New Roman" w:cs="Times New Roman"/>
+          <w:sz w:val="28"/>
+          <w:szCs w:val="36"/>
+        </w:rPr>
+        <w:t xml:space="preserve">  1. Экстенсивное улучшение предполагает</w:t>
+      </w:r>
+    </w:p>
+    <w:p>
+      <w:pPr>
+        <w:ind w:firstLine="708"/>
+        <w:rPr>
+          <w:rFonts w:ascii="Times New Roman" w:hAnsi="Times New Roman" w:cs="Times New Roman"/>
+          <w:sz w:val="28"/>
+          <w:szCs w:val="36"/>
+        </w:rPr>
+      </w:pPr>
+      <w:r>
+        <w:rPr>
+          <w:rFonts w:ascii="Times New Roman" w:hAnsi="Times New Roman" w:cs="Times New Roman"/>
+          <w:sz w:val="28"/>
+          <w:szCs w:val="36"/>
+        </w:rPr>
+        <w:t xml:space="preserve">    • Увеличение времени работы действующего оборудования в календарный период</w:t>
+      </w:r>
+    </w:p>
+    <w:p>
+      <w:pPr>
+        <w:ind w:firstLine="708"/>
+        <w:rPr>
+          <w:rFonts w:ascii="Times New Roman" w:hAnsi="Times New Roman" w:cs="Times New Roman"/>
+          <w:sz w:val="28"/>
+          <w:szCs w:val="36"/>
+        </w:rPr>
+      </w:pPr>
+      <w:r>
+        <w:rPr>
+          <w:rFonts w:ascii="Times New Roman" w:hAnsi="Times New Roman" w:cs="Times New Roman"/>
+          <w:sz w:val="28"/>
+          <w:szCs w:val="36"/>
+        </w:rPr>
+        <w:t xml:space="preserve">    • Повышение удельного веса действующего оборудования в составе всего оборудования имеющегося на предприятии</w:t>
+      </w:r>
+    </w:p>
+    <w:p>
+      <w:pPr>
+        <w:ind w:firstLine="708"/>
+        <w:rPr>
+          <w:rFonts w:ascii="Times New Roman" w:hAnsi="Times New Roman" w:cs="Times New Roman"/>
+          <w:sz w:val="28"/>
+          <w:szCs w:val="36"/>
+        </w:rPr>
+      </w:pPr>
+      <w:r>
+        <w:rPr>
+          <w:rFonts w:ascii="Times New Roman" w:hAnsi="Times New Roman" w:cs="Times New Roman"/>
+          <w:sz w:val="28"/>
+          <w:szCs w:val="36"/>
+        </w:rPr>
+        <w:t xml:space="preserve">  2. Интенсивное - повышение степени загрузки оборудования в единицу времени:</w:t>
+      </w:r>
+    </w:p>
+    <w:p>
+      <w:pPr>
+        <w:ind w:firstLine="708"/>
+        <w:rPr>
+          <w:rFonts w:ascii="Times New Roman" w:hAnsi="Times New Roman" w:cs="Times New Roman"/>
+          <w:sz w:val="28"/>
+          <w:szCs w:val="36"/>
+        </w:rPr>
+      </w:pPr>
+      <w:r>
+        <w:rPr>
+          <w:rFonts w:ascii="Times New Roman" w:hAnsi="Times New Roman" w:cs="Times New Roman"/>
+          <w:sz w:val="28"/>
+          <w:szCs w:val="36"/>
+        </w:rPr>
+        <w:t xml:space="preserve">    • Модернизация действующих машин и механизмов</w:t>
+      </w:r>
+    </w:p>
+    <w:p>
+      <w:pPr>
+        <w:ind w:firstLine="708"/>
+        <w:rPr>
+          <w:rFonts w:ascii="Times New Roman" w:hAnsi="Times New Roman" w:cs="Times New Roman"/>
+          <w:sz w:val="28"/>
+          <w:szCs w:val="36"/>
+        </w:rPr>
+      </w:pPr>
+      <w:r>
+        <w:rPr>
+          <w:rFonts w:ascii="Times New Roman" w:hAnsi="Times New Roman" w:cs="Times New Roman"/>
+          <w:sz w:val="28"/>
+          <w:szCs w:val="36"/>
+        </w:rPr>
+        <w:t xml:space="preserve">    • Техническое совершенствование орудий труда</w:t>
+      </w:r>
+    </w:p>
+    <w:p>
+      <w:pPr>
+        <w:ind w:firstLine="708"/>
+        <w:rPr>
+          <w:rFonts w:ascii="Times New Roman" w:hAnsi="Times New Roman" w:cs="Times New Roman"/>
+          <w:sz w:val="28"/>
+          <w:szCs w:val="36"/>
+        </w:rPr>
+      </w:pPr>
+      <w:r>
+        <w:rPr>
+          <w:rFonts w:ascii="Times New Roman" w:hAnsi="Times New Roman" w:cs="Times New Roman"/>
+          <w:sz w:val="28"/>
+          <w:szCs w:val="36"/>
+        </w:rPr>
+        <w:t xml:space="preserve">    • Повышение квалификация рабочих</w:t>
+      </w:r>
+    </w:p>
+    <w:p>
+      <w:pPr>
+        <w:ind w:firstLine="708"/>
+        <w:rPr>
+          <w:rFonts w:ascii="Times New Roman" w:hAnsi="Times New Roman" w:cs="Times New Roman"/>
+          <w:sz w:val="28"/>
+          <w:szCs w:val="36"/>
+        </w:rPr>
+      </w:pPr>
+      <w:r>
+        <w:rPr>
+          <w:rFonts w:ascii="Times New Roman" w:hAnsi="Times New Roman" w:cs="Times New Roman"/>
+          <w:sz w:val="28"/>
+          <w:szCs w:val="36"/>
+        </w:rPr>
+        <w:t xml:space="preserve">    • Моральное и материальное стимулирование труда работников</w:t>
+      </w:r>
+    </w:p>
+    <w:p>
+      <w:pPr>
+        <w:ind w:firstLine="708"/>
+        <w:rPr>
+          <w:rFonts w:ascii="Times New Roman" w:hAnsi="Times New Roman" w:cs="Times New Roman"/>
+          <w:sz w:val="28"/>
+          <w:szCs w:val="36"/>
+        </w:rPr>
+      </w:pPr>
+      <w:r>
+        <w:rPr>
+          <w:rFonts w:ascii="Times New Roman" w:hAnsi="Times New Roman" w:cs="Times New Roman"/>
+          <w:sz w:val="28"/>
+          <w:szCs w:val="36"/>
+        </w:rPr>
+        <w:t xml:space="preserve">    • Совершенствование структуры ОС, увеличение удельного веса активной части фондов и оптимизации соотношения различных видов оборудования</w:t>
+      </w:r>
+    </w:p>
+    <w:p>
+      <w:pPr>
+        <w:ind w:firstLine="708"/>
+        <w:rPr>
+          <w:rFonts w:ascii="Times New Roman" w:hAnsi="Times New Roman" w:cs="Times New Roman"/>
+          <w:sz w:val="28"/>
+          <w:szCs w:val="36"/>
+        </w:rPr>
+      </w:pPr>
+    </w:p>
+    <w:p>
+      <w:pPr>
+        <w:ind w:firstLine="708"/>
+        <w:rPr>
+          <w:rFonts w:ascii="Times New Roman" w:hAnsi="Times New Roman" w:cs="Times New Roman"/>
+          <w:sz w:val="28"/>
+          <w:szCs w:val="36"/>
+        </w:rPr>
+      </w:pPr>
+      <w:r>
+        <w:rPr>
+          <w:rFonts w:ascii="Times New Roman" w:hAnsi="Times New Roman" w:cs="Times New Roman"/>
+          <w:sz w:val="28"/>
+          <w:szCs w:val="36"/>
+        </w:rPr>
+        <w:t>------2 Сущности и классификации оборотных средств</w:t>
+      </w:r>
+    </w:p>
+    <w:p>
+      <w:pPr>
+        <w:ind w:firstLine="708"/>
+        <w:rPr>
+          <w:rFonts w:ascii="Times New Roman" w:hAnsi="Times New Roman" w:cs="Times New Roman"/>
+          <w:sz w:val="28"/>
+          <w:szCs w:val="36"/>
+        </w:rPr>
+      </w:pPr>
+    </w:p>
+    <w:p>
+      <w:pPr>
+        <w:ind w:firstLine="708"/>
+        <w:rPr>
+          <w:rFonts w:ascii="Times New Roman" w:hAnsi="Times New Roman" w:cs="Times New Roman"/>
+          <w:sz w:val="28"/>
+          <w:szCs w:val="36"/>
+        </w:rPr>
+      </w:pPr>
+      <w:r>
+        <w:rPr>
+          <w:rFonts w:ascii="Times New Roman" w:hAnsi="Times New Roman" w:cs="Times New Roman"/>
+          <w:sz w:val="28"/>
+          <w:szCs w:val="36"/>
+        </w:rPr>
+        <w:t>К оборотным активам(средствам) организации относят мобильные активы, которые либо явл денежными средствами либо могут быть обращены в них в течение года или одного производственного цикла</w:t>
+      </w:r>
+    </w:p>
+    <w:p>
+      <w:pPr>
+        <w:ind w:firstLine="708"/>
+        <w:rPr>
+          <w:rFonts w:ascii="Times New Roman" w:hAnsi="Times New Roman" w:cs="Times New Roman"/>
+          <w:sz w:val="28"/>
+          <w:szCs w:val="36"/>
+        </w:rPr>
+      </w:pPr>
+    </w:p>
+    <w:p>
+      <w:pPr>
+        <w:ind w:firstLine="708"/>
+        <w:rPr>
+          <w:rFonts w:ascii="Times New Roman" w:hAnsi="Times New Roman" w:cs="Times New Roman"/>
+          <w:sz w:val="28"/>
+          <w:szCs w:val="36"/>
+        </w:rPr>
+      </w:pPr>
+      <w:r>
+        <w:rPr>
+          <w:rFonts w:ascii="Times New Roman" w:hAnsi="Times New Roman" w:cs="Times New Roman"/>
+          <w:sz w:val="28"/>
+          <w:szCs w:val="36"/>
+        </w:rPr>
+        <w:t>Отличительные черты оборотных активов:</w:t>
+      </w:r>
+    </w:p>
+    <w:p>
+      <w:pPr>
+        <w:ind w:firstLine="708"/>
+        <w:rPr>
+          <w:rFonts w:ascii="Times New Roman" w:hAnsi="Times New Roman" w:cs="Times New Roman"/>
+          <w:sz w:val="28"/>
+          <w:szCs w:val="36"/>
+        </w:rPr>
+      </w:pPr>
+      <w:r>
+        <w:rPr>
+          <w:rFonts w:ascii="Times New Roman" w:hAnsi="Times New Roman" w:cs="Times New Roman"/>
+          <w:sz w:val="28"/>
+          <w:szCs w:val="36"/>
+        </w:rPr>
+        <w:t xml:space="preserve">  • Участвуют в произв процессе один раз</w:t>
+      </w:r>
+    </w:p>
+    <w:p>
+      <w:pPr>
+        <w:ind w:firstLine="708"/>
+        <w:rPr>
+          <w:rFonts w:ascii="Times New Roman" w:hAnsi="Times New Roman" w:cs="Times New Roman"/>
+          <w:sz w:val="28"/>
+          <w:szCs w:val="36"/>
+        </w:rPr>
+      </w:pPr>
+      <w:r>
+        <w:rPr>
+          <w:rFonts w:ascii="Times New Roman" w:hAnsi="Times New Roman" w:cs="Times New Roman"/>
+          <w:sz w:val="28"/>
+          <w:szCs w:val="36"/>
+        </w:rPr>
+        <w:t xml:space="preserve">  • В процессе оборота они изменяют свою форму</w:t>
+      </w:r>
+    </w:p>
+    <w:p>
+      <w:pPr>
+        <w:ind w:firstLine="708"/>
+        <w:rPr>
+          <w:rFonts w:ascii="Times New Roman" w:hAnsi="Times New Roman" w:cs="Times New Roman"/>
+          <w:sz w:val="28"/>
+          <w:szCs w:val="36"/>
+        </w:rPr>
+      </w:pPr>
+      <w:r>
+        <w:rPr>
+          <w:rFonts w:ascii="Times New Roman" w:hAnsi="Times New Roman" w:cs="Times New Roman"/>
+          <w:sz w:val="28"/>
+          <w:szCs w:val="36"/>
+        </w:rPr>
+        <w:t xml:space="preserve">  • Они полностью переносят свою стоимость на себестоимость готовой продукции</w:t>
       </w:r>
     </w:p>
     <w:sectPr>
@@ -1632,6 +2415,7 @@
   <w:style w:type="character" w:default="1" w:styleId="a0">
     <w:name w:val="Default Paragraph Font"/>
     <w:uiPriority w:val="1"/>
+    <w:semiHidden/>
     <w:unhideWhenUsed/>
   </w:style>
   <w:style w:type="table" w:default="1" w:styleId="a1">

--- a/4 COURSE/Основы бизнеса и права/основы бизнеса и права лекции.docx
+++ b/4 COURSE/Основы бизнеса и права/основы бизнеса и права лекции.docx
@@ -13,6 +13,7 @@
           <w:szCs w:val="36"/>
         </w:rPr>
       </w:pPr>
+      <w:proofErr w:type="spellStart"/>
       <w:r>
         <w:rPr>
           <w:rFonts w:ascii="Times New Roman" w:hAnsi="Times New Roman" w:cs="Times New Roman"/>
@@ -21,7 +22,18 @@
           <w:sz w:val="28"/>
           <w:szCs w:val="36"/>
         </w:rPr>
-        <w:t>Лк 1:</w:t>
+        <w:t>Лк</w:t>
+      </w:r>
+      <w:proofErr w:type="spellEnd"/>
+      <w:r>
+        <w:rPr>
+          <w:rFonts w:ascii="Times New Roman" w:hAnsi="Times New Roman" w:cs="Times New Roman"/>
+          <w:b/>
+          <w:bCs/>
+          <w:sz w:val="28"/>
+          <w:szCs w:val="36"/>
+        </w:rPr>
+        <w:t xml:space="preserve"> 1:</w:t>
       </w:r>
     </w:p>
     <w:p>
@@ -193,7 +205,25 @@
           <w:sz w:val="28"/>
           <w:szCs w:val="36"/>
         </w:rPr>
-        <w:t>от гос органов, предпринимательство – наемный труд со сдельной оплатой</w:t>
+        <w:t xml:space="preserve">от </w:t>
+      </w:r>
+      <w:proofErr w:type="spellStart"/>
+      <w:r>
+        <w:rPr>
+          <w:rFonts w:ascii="Times New Roman" w:hAnsi="Times New Roman" w:cs="Times New Roman"/>
+          <w:sz w:val="28"/>
+          <w:szCs w:val="36"/>
+        </w:rPr>
+        <w:t>гос</w:t>
+      </w:r>
+      <w:proofErr w:type="spellEnd"/>
+      <w:r>
+        <w:rPr>
+          <w:rFonts w:ascii="Times New Roman" w:hAnsi="Times New Roman" w:cs="Times New Roman"/>
+          <w:sz w:val="28"/>
+          <w:szCs w:val="36"/>
+        </w:rPr>
+        <w:t xml:space="preserve"> органов, предпринимательство – наемный труд со сдельной оплатой</w:t>
       </w:r>
       <w:r>
         <w:rPr>
@@ -321,7 +351,25 @@
           <w:sz w:val="28"/>
           <w:szCs w:val="36"/>
         </w:rPr>
-        <w:t>Использование эконом преимуществ выхода за пределы нац границ</w:t>
+        <w:t xml:space="preserve">Использование эконом преимуществ выхода за пределы </w:t>
+      </w:r>
+      <w:proofErr w:type="spellStart"/>
+      <w:r>
+        <w:rPr>
+          <w:rFonts w:ascii="Times New Roman" w:hAnsi="Times New Roman" w:cs="Times New Roman"/>
+          <w:sz w:val="28"/>
+          <w:szCs w:val="36"/>
+        </w:rPr>
+        <w:t>нац</w:t>
+      </w:r>
+      <w:proofErr w:type="spellEnd"/>
+      <w:r>
+        <w:rPr>
+          <w:rFonts w:ascii="Times New Roman" w:hAnsi="Times New Roman" w:cs="Times New Roman"/>
+          <w:sz w:val="28"/>
+          <w:szCs w:val="36"/>
+        </w:rPr>
+        <w:t xml:space="preserve"> границ</w:t>
       </w:r>
     </w:p>
     <w:p>
@@ -392,6 +440,7 @@
           <w:szCs w:val="36"/>
         </w:rPr>
       </w:pPr>
+      <w:proofErr w:type="spellStart"/>
       <w:r>
         <w:rPr>
           <w:rFonts w:ascii="Times New Roman" w:hAnsi="Times New Roman" w:cs="Times New Roman"/>
@@ -403,6 +452,7 @@
         <w:lastRenderedPageBreak/>
         <w:t>Лк</w:t>
       </w:r>
+      <w:proofErr w:type="spellEnd"/>
       <w:r>
         <w:rPr>
           <w:rFonts w:ascii="Times New Roman" w:hAnsi="Times New Roman" w:cs="Times New Roman"/>
@@ -691,7 +741,25 @@
           <w:sz w:val="28"/>
           <w:szCs w:val="36"/>
         </w:rPr>
-        <w:t>Имеющая в собственности, хоз ведении или оперативном управлении обособленное имущество</w:t>
+        <w:t xml:space="preserve">Имеющая в собственности, </w:t>
+      </w:r>
+      <w:proofErr w:type="spellStart"/>
+      <w:r>
+        <w:rPr>
+          <w:rFonts w:ascii="Times New Roman" w:hAnsi="Times New Roman" w:cs="Times New Roman"/>
+          <w:sz w:val="28"/>
+          <w:szCs w:val="36"/>
+        </w:rPr>
+        <w:t>хоз</w:t>
+      </w:r>
+      <w:proofErr w:type="spellEnd"/>
+      <w:r>
+        <w:rPr>
+          <w:rFonts w:ascii="Times New Roman" w:hAnsi="Times New Roman" w:cs="Times New Roman"/>
+          <w:sz w:val="28"/>
+          <w:szCs w:val="36"/>
+        </w:rPr>
+        <w:t xml:space="preserve"> ведении или оперативном управлении обособленное имущество</w:t>
       </w:r>
     </w:p>
     <w:p>
@@ -928,7 +996,25 @@
           <w:sz w:val="28"/>
           <w:szCs w:val="36"/>
         </w:rPr>
-        <w:t>Некоммерческие – в форме потребительских кооперативов,  общественных и религиозных организаций, финансируемых собственников имущества данных организаций</w:t>
+        <w:t xml:space="preserve">Некоммерческие – в форме потребительских </w:t>
+      </w:r>
+      <w:proofErr w:type="gramStart"/>
+      <w:r>
+        <w:rPr>
+          <w:rFonts w:ascii="Times New Roman" w:hAnsi="Times New Roman" w:cs="Times New Roman"/>
+          <w:sz w:val="28"/>
+          <w:szCs w:val="36"/>
+        </w:rPr>
+        <w:t>кооперативов,  общественных</w:t>
+      </w:r>
+      <w:proofErr w:type="gramEnd"/>
+      <w:r>
+        <w:rPr>
+          <w:rFonts w:ascii="Times New Roman" w:hAnsi="Times New Roman" w:cs="Times New Roman"/>
+          <w:sz w:val="28"/>
+          <w:szCs w:val="36"/>
+        </w:rPr>
+        <w:t xml:space="preserve"> и религиозных организаций, финансируемых собственников имущества данных организаций</w:t>
       </w:r>
       <w:r>
         <w:rPr>
@@ -995,6 +1081,7 @@
           <w:szCs w:val="36"/>
         </w:rPr>
       </w:pPr>
+      <w:proofErr w:type="spellStart"/>
       <w:r>
         <w:rPr>
           <w:rFonts w:ascii="Times New Roman" w:hAnsi="Times New Roman" w:cs="Times New Roman"/>
@@ -1004,125 +1091,254 @@
           <w:szCs w:val="36"/>
         </w:rPr>
         <w:lastRenderedPageBreak/>
-        <w:t>Лк 3</w:t>
-      </w:r>
-    </w:p>
-    <w:p>
-      <w:pPr>
-        <w:ind w:firstLine="708"/>
-        <w:rPr>
-          <w:rFonts w:ascii="Times New Roman" w:hAnsi="Times New Roman" w:cs="Times New Roman"/>
-          <w:sz w:val="28"/>
-          <w:szCs w:val="36"/>
-        </w:rPr>
-      </w:pPr>
-      <w:r>
-        <w:rPr>
-          <w:rFonts w:ascii="Times New Roman" w:hAnsi="Times New Roman" w:cs="Times New Roman"/>
-          <w:sz w:val="28"/>
-          <w:szCs w:val="36"/>
-        </w:rPr>
-        <w:t>Первоначальная стоимость - это фактическая стоимость создания основных средств. Вкл. Затраты на строительство, изготовление или приобретение основных средств на доставку и строительно-монтажные работы</w:t>
-      </w:r>
-    </w:p>
-    <w:p>
-      <w:pPr>
-        <w:ind w:firstLine="708"/>
-        <w:rPr>
-          <w:rFonts w:ascii="Times New Roman" w:hAnsi="Times New Roman" w:cs="Times New Roman"/>
-          <w:sz w:val="28"/>
-          <w:szCs w:val="36"/>
-        </w:rPr>
-      </w:pPr>
-      <w:r>
-        <w:rPr>
-          <w:rFonts w:ascii="Times New Roman" w:hAnsi="Times New Roman" w:cs="Times New Roman"/>
-          <w:sz w:val="28"/>
-          <w:szCs w:val="36"/>
-        </w:rPr>
-        <w:t xml:space="preserve">  Офп = Ц + Зтп +3см;  </w:t>
-      </w:r>
-    </w:p>
-    <w:p>
-      <w:pPr>
-        <w:ind w:firstLine="708"/>
-        <w:rPr>
-          <w:rFonts w:ascii="Times New Roman" w:hAnsi="Times New Roman" w:cs="Times New Roman"/>
-          <w:sz w:val="28"/>
-          <w:szCs w:val="36"/>
-        </w:rPr>
-      </w:pPr>
-      <w:r>
-        <w:rPr>
-          <w:rFonts w:ascii="Times New Roman" w:hAnsi="Times New Roman" w:cs="Times New Roman"/>
-          <w:sz w:val="28"/>
-          <w:szCs w:val="36"/>
-        </w:rPr>
-        <w:t xml:space="preserve">          Где Ц- отпускная цена оборудования, руб;</w:t>
-      </w:r>
-    </w:p>
-    <w:p>
-      <w:pPr>
-        <w:ind w:firstLine="708"/>
-        <w:rPr>
-          <w:rFonts w:ascii="Times New Roman" w:hAnsi="Times New Roman" w:cs="Times New Roman"/>
-          <w:sz w:val="28"/>
-          <w:szCs w:val="36"/>
-        </w:rPr>
-      </w:pPr>
-      <w:r>
-        <w:rPr>
-          <w:rFonts w:ascii="Times New Roman" w:hAnsi="Times New Roman" w:cs="Times New Roman"/>
-          <w:sz w:val="28"/>
-          <w:szCs w:val="36"/>
-        </w:rPr>
-        <w:t xml:space="preserve">          Зтр -транспортные расходы по доставке</w:t>
-      </w:r>
-    </w:p>
-    <w:p>
-      <w:pPr>
-        <w:ind w:firstLine="708"/>
-        <w:rPr>
-          <w:rFonts w:ascii="Times New Roman" w:hAnsi="Times New Roman" w:cs="Times New Roman"/>
-          <w:sz w:val="28"/>
-          <w:szCs w:val="36"/>
-        </w:rPr>
-      </w:pPr>
-      <w:r>
-        <w:rPr>
-          <w:rFonts w:ascii="Times New Roman" w:hAnsi="Times New Roman" w:cs="Times New Roman"/>
-          <w:sz w:val="28"/>
-          <w:szCs w:val="36"/>
-        </w:rPr>
-        <w:t xml:space="preserve">          Зсм - затраты на строительно-монтажные работы</w:t>
-      </w:r>
-    </w:p>
-    <w:p>
-      <w:pPr>
-        <w:ind w:firstLine="708"/>
-        <w:rPr>
-          <w:rFonts w:ascii="Times New Roman" w:hAnsi="Times New Roman" w:cs="Times New Roman"/>
-          <w:sz w:val="28"/>
-          <w:szCs w:val="36"/>
-        </w:rPr>
-      </w:pPr>
-    </w:p>
-    <w:p>
-      <w:pPr>
-        <w:ind w:firstLine="708"/>
-        <w:rPr>
-          <w:rFonts w:ascii="Times New Roman" w:hAnsi="Times New Roman" w:cs="Times New Roman"/>
-          <w:sz w:val="28"/>
-          <w:szCs w:val="36"/>
-        </w:rPr>
-      </w:pPr>
-      <w:r>
-        <w:rPr>
-          <w:rFonts w:ascii="Times New Roman" w:hAnsi="Times New Roman" w:cs="Times New Roman"/>
-          <w:sz w:val="28"/>
-          <w:szCs w:val="36"/>
-        </w:rPr>
-        <w:t>Восстановительная  стоимость - это стоимость основных средств. Определяется путем переоценки основных средств в ценах, действующих в году, когда проводится переоценка.</w:t>
+        <w:t>Лк</w:t>
+      </w:r>
+      <w:proofErr w:type="spellEnd"/>
+      <w:r>
+        <w:rPr>
+          <w:rFonts w:ascii="Times New Roman" w:hAnsi="Times New Roman" w:cs="Times New Roman"/>
+          <w:b/>
+          <w:bCs/>
+          <w:sz w:val="28"/>
+          <w:szCs w:val="36"/>
+        </w:rPr>
+        <w:t xml:space="preserve"> 3</w:t>
+      </w:r>
+    </w:p>
+    <w:p>
+      <w:pPr>
+        <w:ind w:firstLine="708"/>
+        <w:rPr>
+          <w:rFonts w:ascii="Times New Roman" w:hAnsi="Times New Roman" w:cs="Times New Roman"/>
+          <w:sz w:val="28"/>
+          <w:szCs w:val="36"/>
+        </w:rPr>
+      </w:pPr>
+      <w:r>
+        <w:rPr>
+          <w:rFonts w:ascii="Times New Roman" w:hAnsi="Times New Roman" w:cs="Times New Roman"/>
+          <w:sz w:val="28"/>
+          <w:szCs w:val="36"/>
+        </w:rPr>
+        <w:t xml:space="preserve">Первоначальная стоимость </w:t>
+      </w:r>
+      <w:proofErr w:type="gramStart"/>
+      <w:r>
+        <w:rPr>
+          <w:rFonts w:ascii="Times New Roman" w:hAnsi="Times New Roman" w:cs="Times New Roman"/>
+          <w:sz w:val="28"/>
+          <w:szCs w:val="36"/>
+        </w:rPr>
+        <w:t>- это</w:t>
+      </w:r>
+      <w:proofErr w:type="gramEnd"/>
+      <w:r>
+        <w:rPr>
+          <w:rFonts w:ascii="Times New Roman" w:hAnsi="Times New Roman" w:cs="Times New Roman"/>
+          <w:sz w:val="28"/>
+          <w:szCs w:val="36"/>
+        </w:rPr>
+        <w:t xml:space="preserve"> фактическая стоимость создания основных средств. Вкл. Затраты на строительство, изготовление или приобретение основных средств на доставку и строительно-монтажные работы</w:t>
+      </w:r>
+    </w:p>
+    <w:p>
+      <w:pPr>
+        <w:ind w:firstLine="708"/>
+        <w:rPr>
+          <w:rFonts w:ascii="Times New Roman" w:hAnsi="Times New Roman" w:cs="Times New Roman"/>
+          <w:sz w:val="28"/>
+          <w:szCs w:val="36"/>
+        </w:rPr>
+      </w:pPr>
+      <w:r>
+        <w:rPr>
+          <w:rFonts w:ascii="Times New Roman" w:hAnsi="Times New Roman" w:cs="Times New Roman"/>
+          <w:sz w:val="28"/>
+          <w:szCs w:val="36"/>
+        </w:rPr>
+        <w:t xml:space="preserve">  </w:t>
+      </w:r>
+      <w:proofErr w:type="spellStart"/>
+      <w:r>
+        <w:rPr>
+          <w:rFonts w:ascii="Times New Roman" w:hAnsi="Times New Roman" w:cs="Times New Roman"/>
+          <w:sz w:val="28"/>
+          <w:szCs w:val="36"/>
+        </w:rPr>
+        <w:t>Офп</w:t>
+      </w:r>
+      <w:proofErr w:type="spellEnd"/>
+      <w:r>
+        <w:rPr>
+          <w:rFonts w:ascii="Times New Roman" w:hAnsi="Times New Roman" w:cs="Times New Roman"/>
+          <w:sz w:val="28"/>
+          <w:szCs w:val="36"/>
+        </w:rPr>
+        <w:t xml:space="preserve"> = Ц + </w:t>
+      </w:r>
+      <w:proofErr w:type="spellStart"/>
+      <w:r>
+        <w:rPr>
+          <w:rFonts w:ascii="Times New Roman" w:hAnsi="Times New Roman" w:cs="Times New Roman"/>
+          <w:sz w:val="28"/>
+          <w:szCs w:val="36"/>
+        </w:rPr>
+        <w:t>Зтп</w:t>
+      </w:r>
+      <w:proofErr w:type="spellEnd"/>
+      <w:r>
+        <w:rPr>
+          <w:rFonts w:ascii="Times New Roman" w:hAnsi="Times New Roman" w:cs="Times New Roman"/>
+          <w:sz w:val="28"/>
+          <w:szCs w:val="36"/>
+        </w:rPr>
+        <w:t xml:space="preserve"> +3см;  </w:t>
+      </w:r>
+    </w:p>
+    <w:p>
+      <w:pPr>
+        <w:ind w:firstLine="708"/>
+        <w:rPr>
+          <w:rFonts w:ascii="Times New Roman" w:hAnsi="Times New Roman" w:cs="Times New Roman"/>
+          <w:sz w:val="28"/>
+          <w:szCs w:val="36"/>
+        </w:rPr>
+      </w:pPr>
+      <w:r>
+        <w:rPr>
+          <w:rFonts w:ascii="Times New Roman" w:hAnsi="Times New Roman" w:cs="Times New Roman"/>
+          <w:sz w:val="28"/>
+          <w:szCs w:val="36"/>
+        </w:rPr>
+        <w:t xml:space="preserve">          Где Ц- отпускная цена оборудования, </w:t>
+      </w:r>
+      <w:proofErr w:type="spellStart"/>
+      <w:r>
+        <w:rPr>
+          <w:rFonts w:ascii="Times New Roman" w:hAnsi="Times New Roman" w:cs="Times New Roman"/>
+          <w:sz w:val="28"/>
+          <w:szCs w:val="36"/>
+        </w:rPr>
+        <w:t>руб</w:t>
+      </w:r>
+      <w:proofErr w:type="spellEnd"/>
+      <w:r>
+        <w:rPr>
+          <w:rFonts w:ascii="Times New Roman" w:hAnsi="Times New Roman" w:cs="Times New Roman"/>
+          <w:sz w:val="28"/>
+          <w:szCs w:val="36"/>
+        </w:rPr>
+        <w:t>;</w:t>
+      </w:r>
+    </w:p>
+    <w:p>
+      <w:pPr>
+        <w:ind w:firstLine="708"/>
+        <w:rPr>
+          <w:rFonts w:ascii="Times New Roman" w:hAnsi="Times New Roman" w:cs="Times New Roman"/>
+          <w:sz w:val="28"/>
+          <w:szCs w:val="36"/>
+        </w:rPr>
+      </w:pPr>
+      <w:r>
+        <w:rPr>
+          <w:rFonts w:ascii="Times New Roman" w:hAnsi="Times New Roman" w:cs="Times New Roman"/>
+          <w:sz w:val="28"/>
+          <w:szCs w:val="36"/>
+        </w:rPr>
+        <w:t xml:space="preserve">          </w:t>
+      </w:r>
+      <w:proofErr w:type="spellStart"/>
+      <w:r>
+        <w:rPr>
+          <w:rFonts w:ascii="Times New Roman" w:hAnsi="Times New Roman" w:cs="Times New Roman"/>
+          <w:sz w:val="28"/>
+          <w:szCs w:val="36"/>
+        </w:rPr>
+        <w:t>Зтр</w:t>
+      </w:r>
+      <w:proofErr w:type="spellEnd"/>
+      <w:r>
+        <w:rPr>
+          <w:rFonts w:ascii="Times New Roman" w:hAnsi="Times New Roman" w:cs="Times New Roman"/>
+          <w:sz w:val="28"/>
+          <w:szCs w:val="36"/>
+        </w:rPr>
+        <w:t xml:space="preserve"> -транспортные расходы по доставке</w:t>
+      </w:r>
+    </w:p>
+    <w:p>
+      <w:pPr>
+        <w:ind w:firstLine="708"/>
+        <w:rPr>
+          <w:rFonts w:ascii="Times New Roman" w:hAnsi="Times New Roman" w:cs="Times New Roman"/>
+          <w:sz w:val="28"/>
+          <w:szCs w:val="36"/>
+        </w:rPr>
+      </w:pPr>
+      <w:r>
+        <w:rPr>
+          <w:rFonts w:ascii="Times New Roman" w:hAnsi="Times New Roman" w:cs="Times New Roman"/>
+          <w:sz w:val="28"/>
+          <w:szCs w:val="36"/>
+        </w:rPr>
+        <w:t xml:space="preserve">          </w:t>
+      </w:r>
+      <w:proofErr w:type="spellStart"/>
+      <w:r>
+        <w:rPr>
+          <w:rFonts w:ascii="Times New Roman" w:hAnsi="Times New Roman" w:cs="Times New Roman"/>
+          <w:sz w:val="28"/>
+          <w:szCs w:val="36"/>
+        </w:rPr>
+        <w:t>Зсм</w:t>
+      </w:r>
+      <w:proofErr w:type="spellEnd"/>
+      <w:r>
+        <w:rPr>
+          <w:rFonts w:ascii="Times New Roman" w:hAnsi="Times New Roman" w:cs="Times New Roman"/>
+          <w:sz w:val="28"/>
+          <w:szCs w:val="36"/>
+        </w:rPr>
+        <w:t xml:space="preserve"> - затраты на строительно-монтажные работы</w:t>
+      </w:r>
+    </w:p>
+    <w:p>
+      <w:pPr>
+        <w:ind w:firstLine="708"/>
+        <w:rPr>
+          <w:rFonts w:ascii="Times New Roman" w:hAnsi="Times New Roman" w:cs="Times New Roman"/>
+          <w:sz w:val="28"/>
+          <w:szCs w:val="36"/>
+        </w:rPr>
+      </w:pPr>
+    </w:p>
+    <w:p>
+      <w:pPr>
+        <w:ind w:firstLine="708"/>
+        <w:rPr>
+          <w:rFonts w:ascii="Times New Roman" w:hAnsi="Times New Roman" w:cs="Times New Roman"/>
+          <w:sz w:val="28"/>
+          <w:szCs w:val="36"/>
+        </w:rPr>
+      </w:pPr>
+      <w:proofErr w:type="gramStart"/>
+      <w:r>
+        <w:rPr>
+          <w:rFonts w:ascii="Times New Roman" w:hAnsi="Times New Roman" w:cs="Times New Roman"/>
+          <w:sz w:val="28"/>
+          <w:szCs w:val="36"/>
+        </w:rPr>
+        <w:t>Восстановительная  стоимость</w:t>
+      </w:r>
+      <w:proofErr w:type="gramEnd"/>
+      <w:r>
+        <w:rPr>
+          <w:rFonts w:ascii="Times New Roman" w:hAnsi="Times New Roman" w:cs="Times New Roman"/>
+          <w:sz w:val="28"/>
+          <w:szCs w:val="36"/>
+        </w:rPr>
+        <w:t xml:space="preserve"> - это стоимость основных средств. Определяется путем переоценки основных средств в ценах, действующих в году, когда проводится переоценка.</w:t>
       </w:r>
     </w:p>
     <w:p>
@@ -1158,109 +1374,309 @@
           <w:sz w:val="28"/>
           <w:szCs w:val="36"/>
         </w:rPr>
-        <w:t xml:space="preserve">  1. Путем прямого пересчета стоимости объектов в цены сложившиеся на определенную дату на новые обьекты</w:t>
-      </w:r>
-    </w:p>
-    <w:p>
-      <w:pPr>
-        <w:ind w:firstLine="708"/>
-        <w:rPr>
-          <w:rFonts w:ascii="Times New Roman" w:hAnsi="Times New Roman" w:cs="Times New Roman"/>
-          <w:sz w:val="28"/>
-          <w:szCs w:val="36"/>
-        </w:rPr>
-      </w:pPr>
-      <w:r>
-        <w:rPr>
-          <w:rFonts w:ascii="Times New Roman" w:hAnsi="Times New Roman" w:cs="Times New Roman"/>
-          <w:sz w:val="28"/>
-          <w:szCs w:val="36"/>
-        </w:rPr>
-        <w:t xml:space="preserve">  2. С использованием индексного метода основанного на применении коэффициентов, учитывающих удорожание объектов основных средств в настоящее время по сравнению с датой ввода</w:t>
-      </w:r>
-    </w:p>
-    <w:p>
-      <w:pPr>
-        <w:ind w:firstLine="708"/>
-        <w:rPr>
-          <w:rFonts w:ascii="Times New Roman" w:hAnsi="Times New Roman" w:cs="Times New Roman"/>
-          <w:sz w:val="28"/>
-          <w:szCs w:val="36"/>
-        </w:rPr>
-      </w:pPr>
-      <w:r>
-        <w:rPr>
-          <w:rFonts w:ascii="Times New Roman" w:hAnsi="Times New Roman" w:cs="Times New Roman"/>
-          <w:sz w:val="28"/>
-          <w:szCs w:val="36"/>
-        </w:rPr>
-        <w:t xml:space="preserve">  3. Пересчет стоимости основных средств изготовленных за рубежом, приобретенных за иностр валюту по курса Нац банка РБ</w:t>
-      </w:r>
-    </w:p>
-    <w:p>
-      <w:pPr>
-        <w:ind w:firstLine="708"/>
-        <w:rPr>
-          <w:rFonts w:ascii="Times New Roman" w:hAnsi="Times New Roman" w:cs="Times New Roman"/>
-          <w:sz w:val="28"/>
-          <w:szCs w:val="36"/>
-        </w:rPr>
-      </w:pPr>
-    </w:p>
-    <w:p>
-      <w:pPr>
-        <w:ind w:firstLine="708"/>
-        <w:rPr>
-          <w:rFonts w:ascii="Times New Roman" w:hAnsi="Times New Roman" w:cs="Times New Roman"/>
-          <w:sz w:val="28"/>
-          <w:szCs w:val="36"/>
-        </w:rPr>
-      </w:pPr>
-      <w:r>
-        <w:rPr>
-          <w:rFonts w:ascii="Times New Roman" w:hAnsi="Times New Roman" w:cs="Times New Roman"/>
-          <w:sz w:val="28"/>
-          <w:szCs w:val="36"/>
-        </w:rPr>
-        <w:t>Остаточная стоимость - это первоначальная стоимость основных средств за вычетом износа. Характеризует стоимость до амортизации (т.е еще не перенесенную на готовые изделия)</w:t>
-      </w:r>
-    </w:p>
-    <w:p>
-      <w:pPr>
-        <w:ind w:firstLine="708"/>
-        <w:rPr>
-          <w:rFonts w:ascii="Times New Roman" w:hAnsi="Times New Roman" w:cs="Times New Roman"/>
-          <w:sz w:val="28"/>
-          <w:szCs w:val="36"/>
-        </w:rPr>
-      </w:pPr>
-    </w:p>
-    <w:p>
-      <w:pPr>
-        <w:ind w:firstLine="708"/>
-        <w:rPr>
-          <w:rFonts w:ascii="Times New Roman" w:hAnsi="Times New Roman" w:cs="Times New Roman"/>
-          <w:sz w:val="28"/>
-          <w:szCs w:val="36"/>
-        </w:rPr>
-      </w:pPr>
-    </w:p>
-    <w:p>
-      <w:pPr>
-        <w:ind w:firstLine="708"/>
-        <w:rPr>
-          <w:rFonts w:ascii="Times New Roman" w:hAnsi="Times New Roman" w:cs="Times New Roman"/>
-          <w:sz w:val="28"/>
-          <w:szCs w:val="36"/>
-        </w:rPr>
-      </w:pPr>
-      <w:r>
-        <w:rPr>
-          <w:rFonts w:ascii="Times New Roman" w:hAnsi="Times New Roman" w:cs="Times New Roman"/>
-          <w:sz w:val="28"/>
-          <w:szCs w:val="36"/>
-        </w:rPr>
-        <w:t xml:space="preserve">Среднегодовая стоимость(Офсг) - определяется исходя из стоимости основных средств на начало года( Фнг), планируемого их ввода(ОФвн) и выбытия (Офвыб) за расчетный период: </w:t>
+        <w:t xml:space="preserve">  1. Путем прямого пересчета стоимости объектов в цены сложившиеся на определенную дату на новые </w:t>
+      </w:r>
+      <w:proofErr w:type="spellStart"/>
+      <w:r>
+        <w:rPr>
+          <w:rFonts w:ascii="Times New Roman" w:hAnsi="Times New Roman" w:cs="Times New Roman"/>
+          <w:sz w:val="28"/>
+          <w:szCs w:val="36"/>
+        </w:rPr>
+        <w:t>обьекты</w:t>
+      </w:r>
+      <w:proofErr w:type="spellEnd"/>
+    </w:p>
+    <w:p>
+      <w:pPr>
+        <w:ind w:firstLine="708"/>
+        <w:rPr>
+          <w:rFonts w:ascii="Times New Roman" w:hAnsi="Times New Roman" w:cs="Times New Roman"/>
+          <w:sz w:val="28"/>
+          <w:szCs w:val="36"/>
+        </w:rPr>
+      </w:pPr>
+      <w:r>
+        <w:rPr>
+          <w:rFonts w:ascii="Times New Roman" w:hAnsi="Times New Roman" w:cs="Times New Roman"/>
+          <w:sz w:val="28"/>
+          <w:szCs w:val="36"/>
+        </w:rPr>
+        <w:t xml:space="preserve">  2. С использованием </w:t>
+      </w:r>
+      <w:proofErr w:type="gramStart"/>
+      <w:r>
+        <w:rPr>
+          <w:rFonts w:ascii="Times New Roman" w:hAnsi="Times New Roman" w:cs="Times New Roman"/>
+          <w:sz w:val="28"/>
+          <w:szCs w:val="36"/>
+        </w:rPr>
+        <w:t>индексного метода</w:t>
+      </w:r>
+      <w:proofErr w:type="gramEnd"/>
+      <w:r>
+        <w:rPr>
+          <w:rFonts w:ascii="Times New Roman" w:hAnsi="Times New Roman" w:cs="Times New Roman"/>
+          <w:sz w:val="28"/>
+          <w:szCs w:val="36"/>
+        </w:rPr>
+        <w:t xml:space="preserve"> основанного на применении коэффициентов, учитывающих удорожание объектов основных средств в настоящее время по сравнению с датой ввода</w:t>
+      </w:r>
+    </w:p>
+    <w:p>
+      <w:pPr>
+        <w:ind w:firstLine="708"/>
+        <w:rPr>
+          <w:rFonts w:ascii="Times New Roman" w:hAnsi="Times New Roman" w:cs="Times New Roman"/>
+          <w:sz w:val="28"/>
+          <w:szCs w:val="36"/>
+        </w:rPr>
+      </w:pPr>
+      <w:r>
+        <w:rPr>
+          <w:rFonts w:ascii="Times New Roman" w:hAnsi="Times New Roman" w:cs="Times New Roman"/>
+          <w:sz w:val="28"/>
+          <w:szCs w:val="36"/>
+        </w:rPr>
+        <w:t xml:space="preserve">  3. </w:t>
+      </w:r>
+      <w:proofErr w:type="gramStart"/>
+      <w:r>
+        <w:rPr>
+          <w:rFonts w:ascii="Times New Roman" w:hAnsi="Times New Roman" w:cs="Times New Roman"/>
+          <w:sz w:val="28"/>
+          <w:szCs w:val="36"/>
+        </w:rPr>
+        <w:t>Пересчет стоимости основных средств</w:t>
+      </w:r>
+      <w:proofErr w:type="gramEnd"/>
+      <w:r>
+        <w:rPr>
+          <w:rFonts w:ascii="Times New Roman" w:hAnsi="Times New Roman" w:cs="Times New Roman"/>
+          <w:sz w:val="28"/>
+          <w:szCs w:val="36"/>
+        </w:rPr>
+        <w:t xml:space="preserve"> изготовленных за рубежом, приобретенных за </w:t>
+      </w:r>
+      <w:proofErr w:type="spellStart"/>
+      <w:r>
+        <w:rPr>
+          <w:rFonts w:ascii="Times New Roman" w:hAnsi="Times New Roman" w:cs="Times New Roman"/>
+          <w:sz w:val="28"/>
+          <w:szCs w:val="36"/>
+        </w:rPr>
+        <w:t>иностр</w:t>
+      </w:r>
+      <w:proofErr w:type="spellEnd"/>
+      <w:r>
+        <w:rPr>
+          <w:rFonts w:ascii="Times New Roman" w:hAnsi="Times New Roman" w:cs="Times New Roman"/>
+          <w:sz w:val="28"/>
+          <w:szCs w:val="36"/>
+        </w:rPr>
+        <w:t xml:space="preserve"> валюту по курса </w:t>
+      </w:r>
+      <w:proofErr w:type="spellStart"/>
+      <w:r>
+        <w:rPr>
+          <w:rFonts w:ascii="Times New Roman" w:hAnsi="Times New Roman" w:cs="Times New Roman"/>
+          <w:sz w:val="28"/>
+          <w:szCs w:val="36"/>
+        </w:rPr>
+        <w:t>Нац</w:t>
+      </w:r>
+      <w:proofErr w:type="spellEnd"/>
+      <w:r>
+        <w:rPr>
+          <w:rFonts w:ascii="Times New Roman" w:hAnsi="Times New Roman" w:cs="Times New Roman"/>
+          <w:sz w:val="28"/>
+          <w:szCs w:val="36"/>
+        </w:rPr>
+        <w:t xml:space="preserve"> банка РБ</w:t>
+      </w:r>
+    </w:p>
+    <w:p>
+      <w:pPr>
+        <w:ind w:firstLine="708"/>
+        <w:rPr>
+          <w:rFonts w:ascii="Times New Roman" w:hAnsi="Times New Roman" w:cs="Times New Roman"/>
+          <w:sz w:val="28"/>
+          <w:szCs w:val="36"/>
+        </w:rPr>
+      </w:pPr>
+    </w:p>
+    <w:p>
+      <w:pPr>
+        <w:ind w:firstLine="708"/>
+        <w:rPr>
+          <w:rFonts w:ascii="Times New Roman" w:hAnsi="Times New Roman" w:cs="Times New Roman"/>
+          <w:sz w:val="28"/>
+          <w:szCs w:val="36"/>
+        </w:rPr>
+      </w:pPr>
+      <w:r>
+        <w:rPr>
+          <w:rFonts w:ascii="Times New Roman" w:hAnsi="Times New Roman" w:cs="Times New Roman"/>
+          <w:sz w:val="28"/>
+          <w:szCs w:val="36"/>
+        </w:rPr>
+        <w:t xml:space="preserve">Остаточная стоимость </w:t>
+      </w:r>
+      <w:proofErr w:type="gramStart"/>
+      <w:r>
+        <w:rPr>
+          <w:rFonts w:ascii="Times New Roman" w:hAnsi="Times New Roman" w:cs="Times New Roman"/>
+          <w:sz w:val="28"/>
+          <w:szCs w:val="36"/>
+        </w:rPr>
+        <w:t>- это</w:t>
+      </w:r>
+      <w:proofErr w:type="gramEnd"/>
+      <w:r>
+        <w:rPr>
+          <w:rFonts w:ascii="Times New Roman" w:hAnsi="Times New Roman" w:cs="Times New Roman"/>
+          <w:sz w:val="28"/>
+          <w:szCs w:val="36"/>
+        </w:rPr>
+        <w:t xml:space="preserve"> первоначальная стоимость основных средств за вычетом износа. Характеризует стоимость до амортизации (</w:t>
+      </w:r>
+      <w:proofErr w:type="spellStart"/>
+      <w:r>
+        <w:rPr>
+          <w:rFonts w:ascii="Times New Roman" w:hAnsi="Times New Roman" w:cs="Times New Roman"/>
+          <w:sz w:val="28"/>
+          <w:szCs w:val="36"/>
+        </w:rPr>
+        <w:t>т.е</w:t>
+      </w:r>
+      <w:proofErr w:type="spellEnd"/>
+      <w:r>
+        <w:rPr>
+          <w:rFonts w:ascii="Times New Roman" w:hAnsi="Times New Roman" w:cs="Times New Roman"/>
+          <w:sz w:val="28"/>
+          <w:szCs w:val="36"/>
+        </w:rPr>
+        <w:t xml:space="preserve"> еще не перенесенную на готовые изделия)</w:t>
+      </w:r>
+    </w:p>
+    <w:p>
+      <w:pPr>
+        <w:ind w:firstLine="708"/>
+        <w:rPr>
+          <w:rFonts w:ascii="Times New Roman" w:hAnsi="Times New Roman" w:cs="Times New Roman"/>
+          <w:sz w:val="28"/>
+          <w:szCs w:val="36"/>
+        </w:rPr>
+      </w:pPr>
+    </w:p>
+    <w:p>
+      <w:pPr>
+        <w:ind w:firstLine="708"/>
+        <w:rPr>
+          <w:rFonts w:ascii="Times New Roman" w:hAnsi="Times New Roman" w:cs="Times New Roman"/>
+          <w:sz w:val="28"/>
+          <w:szCs w:val="36"/>
+        </w:rPr>
+      </w:pPr>
+    </w:p>
+    <w:p>
+      <w:pPr>
+        <w:ind w:firstLine="708"/>
+        <w:rPr>
+          <w:rFonts w:ascii="Times New Roman" w:hAnsi="Times New Roman" w:cs="Times New Roman"/>
+          <w:sz w:val="28"/>
+          <w:szCs w:val="36"/>
+        </w:rPr>
+      </w:pPr>
+      <w:r>
+        <w:rPr>
+          <w:rFonts w:ascii="Times New Roman" w:hAnsi="Times New Roman" w:cs="Times New Roman"/>
+          <w:sz w:val="28"/>
+          <w:szCs w:val="36"/>
+        </w:rPr>
+        <w:t xml:space="preserve">Среднегодовая </w:t>
+      </w:r>
+      <w:proofErr w:type="gramStart"/>
+      <w:r>
+        <w:rPr>
+          <w:rFonts w:ascii="Times New Roman" w:hAnsi="Times New Roman" w:cs="Times New Roman"/>
+          <w:sz w:val="28"/>
+          <w:szCs w:val="36"/>
+        </w:rPr>
+        <w:t>стоимость(</w:t>
+      </w:r>
+      <w:proofErr w:type="spellStart"/>
+      <w:proofErr w:type="gramEnd"/>
+      <w:r>
+        <w:rPr>
+          <w:rFonts w:ascii="Times New Roman" w:hAnsi="Times New Roman" w:cs="Times New Roman"/>
+          <w:sz w:val="28"/>
+          <w:szCs w:val="36"/>
+        </w:rPr>
+        <w:t>Офсг</w:t>
+      </w:r>
+      <w:proofErr w:type="spellEnd"/>
+      <w:r>
+        <w:rPr>
+          <w:rFonts w:ascii="Times New Roman" w:hAnsi="Times New Roman" w:cs="Times New Roman"/>
+          <w:sz w:val="28"/>
+          <w:szCs w:val="36"/>
+        </w:rPr>
+        <w:t xml:space="preserve">) - определяется исходя из стоимости основных средств на начало года( </w:t>
+      </w:r>
+      <w:proofErr w:type="spellStart"/>
+      <w:r>
+        <w:rPr>
+          <w:rFonts w:ascii="Times New Roman" w:hAnsi="Times New Roman" w:cs="Times New Roman"/>
+          <w:sz w:val="28"/>
+          <w:szCs w:val="36"/>
+        </w:rPr>
+        <w:t>Фнг</w:t>
+      </w:r>
+      <w:proofErr w:type="spellEnd"/>
+      <w:r>
+        <w:rPr>
+          <w:rFonts w:ascii="Times New Roman" w:hAnsi="Times New Roman" w:cs="Times New Roman"/>
+          <w:sz w:val="28"/>
+          <w:szCs w:val="36"/>
+        </w:rPr>
+        <w:t>), планируемого их ввода(</w:t>
+      </w:r>
+      <w:proofErr w:type="spellStart"/>
+      <w:r>
+        <w:rPr>
+          <w:rFonts w:ascii="Times New Roman" w:hAnsi="Times New Roman" w:cs="Times New Roman"/>
+          <w:sz w:val="28"/>
+          <w:szCs w:val="36"/>
+        </w:rPr>
+        <w:t>ОФвн</w:t>
+      </w:r>
+      <w:proofErr w:type="spellEnd"/>
+      <w:r>
+        <w:rPr>
+          <w:rFonts w:ascii="Times New Roman" w:hAnsi="Times New Roman" w:cs="Times New Roman"/>
+          <w:sz w:val="28"/>
+          <w:szCs w:val="36"/>
+        </w:rPr>
+        <w:t>) и выбытия (</w:t>
+      </w:r>
+      <w:proofErr w:type="spellStart"/>
+      <w:r>
+        <w:rPr>
+          <w:rFonts w:ascii="Times New Roman" w:hAnsi="Times New Roman" w:cs="Times New Roman"/>
+          <w:sz w:val="28"/>
+          <w:szCs w:val="36"/>
+        </w:rPr>
+        <w:t>Офвыб</w:t>
+      </w:r>
+      <w:proofErr w:type="spellEnd"/>
+      <w:r>
+        <w:rPr>
+          <w:rFonts w:ascii="Times New Roman" w:hAnsi="Times New Roman" w:cs="Times New Roman"/>
+          <w:sz w:val="28"/>
+          <w:szCs w:val="36"/>
+        </w:rPr>
+        <w:t xml:space="preserve">) за расчетный период: </w:t>
       </w:r>
     </w:p>
     <w:p>
@@ -1363,7 +1779,25 @@
           <w:sz w:val="28"/>
           <w:szCs w:val="36"/>
         </w:rPr>
-        <w:t xml:space="preserve">  • Фондоемкость (снижение)</w:t>
+        <w:t xml:space="preserve">  • </w:t>
+      </w:r>
+      <w:proofErr w:type="spellStart"/>
+      <w:r>
+        <w:rPr>
+          <w:rFonts w:ascii="Times New Roman" w:hAnsi="Times New Roman" w:cs="Times New Roman"/>
+          <w:sz w:val="28"/>
+          <w:szCs w:val="36"/>
+        </w:rPr>
+        <w:t>Фондоемкость</w:t>
+      </w:r>
+      <w:proofErr w:type="spellEnd"/>
+      <w:r>
+        <w:rPr>
+          <w:rFonts w:ascii="Times New Roman" w:hAnsi="Times New Roman" w:cs="Times New Roman"/>
+          <w:sz w:val="28"/>
+          <w:szCs w:val="36"/>
+        </w:rPr>
+        <w:t xml:space="preserve"> (снижение)</w:t>
       </w:r>
     </w:p>
     <w:p>
@@ -1637,7 +2071,25 @@
           <w:sz w:val="28"/>
           <w:szCs w:val="36"/>
         </w:rPr>
-        <w:t>К оборотным активам(средствам) организации относят мобильные активы, которые либо явл денежными средствами либо могут быть обращены в них в течение года или одного производственного цикла</w:t>
+        <w:t xml:space="preserve">К оборотным активам(средствам) организации относят мобильные активы, которые либо </w:t>
+      </w:r>
+      <w:proofErr w:type="spellStart"/>
+      <w:r>
+        <w:rPr>
+          <w:rFonts w:ascii="Times New Roman" w:hAnsi="Times New Roman" w:cs="Times New Roman"/>
+          <w:sz w:val="28"/>
+          <w:szCs w:val="36"/>
+        </w:rPr>
+        <w:t>явл</w:t>
+      </w:r>
+      <w:proofErr w:type="spellEnd"/>
+      <w:r>
+        <w:rPr>
+          <w:rFonts w:ascii="Times New Roman" w:hAnsi="Times New Roman" w:cs="Times New Roman"/>
+          <w:sz w:val="28"/>
+          <w:szCs w:val="36"/>
+        </w:rPr>
+        <w:t xml:space="preserve"> денежными средствами либо могут быть обращены в них в течение года или одного производственного цикла</w:t>
       </w:r>
     </w:p>
     <w:p>
@@ -1683,7 +2135,25 @@
           <w:sz w:val="28"/>
           <w:szCs w:val="36"/>
         </w:rPr>
-        <w:t xml:space="preserve">  • Участвуют в произв процессе один раз</w:t>
+        <w:t xml:space="preserve">  • Участвуют в </w:t>
+      </w:r>
+      <w:proofErr w:type="spellStart"/>
+      <w:r>
+        <w:rPr>
+          <w:rFonts w:ascii="Times New Roman" w:hAnsi="Times New Roman" w:cs="Times New Roman"/>
+          <w:sz w:val="28"/>
+          <w:szCs w:val="36"/>
+        </w:rPr>
+        <w:t>произв</w:t>
+      </w:r>
+      <w:proofErr w:type="spellEnd"/>
+      <w:r>
+        <w:rPr>
+          <w:rFonts w:ascii="Times New Roman" w:hAnsi="Times New Roman" w:cs="Times New Roman"/>
+          <w:sz w:val="28"/>
+          <w:szCs w:val="36"/>
+        </w:rPr>
+        <w:t xml:space="preserve"> процессе один раз</w:t>
       </w:r>
     </w:p>
     <w:p>
@@ -1721,6 +2191,1750 @@
         </w:rPr>
         <w:t xml:space="preserve">  • Они полностью переносят свою стоимость на себестоимость готовой продукции</w:t>
       </w:r>
+    </w:p>
+    <w:p>
+      <w:pPr>
+        <w:rPr>
+          <w:rFonts w:ascii="Times New Roman" w:hAnsi="Times New Roman" w:cs="Times New Roman"/>
+          <w:sz w:val="28"/>
+          <w:szCs w:val="36"/>
+        </w:rPr>
+      </w:pPr>
+      <w:r>
+        <w:rPr>
+          <w:rFonts w:ascii="Times New Roman" w:hAnsi="Times New Roman" w:cs="Times New Roman"/>
+          <w:sz w:val="28"/>
+          <w:szCs w:val="36"/>
+        </w:rPr>
+        <w:br w:type="page"/>
+      </w:r>
+    </w:p>
+    <w:p>
+      <w:pPr>
+        <w:ind w:firstLine="708"/>
+        <w:jc w:val="center"/>
+        <w:rPr>
+          <w:rFonts w:ascii="Times New Roman" w:hAnsi="Times New Roman" w:cs="Times New Roman"/>
+          <w:b/>
+          <w:bCs/>
+          <w:sz w:val="28"/>
+          <w:szCs w:val="36"/>
+        </w:rPr>
+      </w:pPr>
+      <w:proofErr w:type="spellStart"/>
+      <w:r>
+        <w:rPr>
+          <w:rFonts w:ascii="Times New Roman" w:hAnsi="Times New Roman" w:cs="Times New Roman"/>
+          <w:b/>
+          <w:bCs/>
+          <w:sz w:val="28"/>
+          <w:szCs w:val="36"/>
+        </w:rPr>
+        <w:lastRenderedPageBreak/>
+        <w:t>Лк</w:t>
+      </w:r>
+      <w:proofErr w:type="spellEnd"/>
+      <w:r>
+        <w:rPr>
+          <w:rFonts w:ascii="Times New Roman" w:hAnsi="Times New Roman" w:cs="Times New Roman"/>
+          <w:b/>
+          <w:bCs/>
+          <w:sz w:val="28"/>
+          <w:szCs w:val="36"/>
+        </w:rPr>
+        <w:t xml:space="preserve"> 4</w:t>
+      </w:r>
+    </w:p>
+    <w:p>
+      <w:pPr>
+        <w:ind w:firstLine="708"/>
+        <w:rPr>
+          <w:rFonts w:ascii="Times New Roman" w:hAnsi="Times New Roman" w:cs="Times New Roman"/>
+          <w:sz w:val="28"/>
+          <w:szCs w:val="36"/>
+        </w:rPr>
+      </w:pPr>
+      <w:r>
+        <w:rPr>
+          <w:rFonts w:ascii="Times New Roman" w:hAnsi="Times New Roman" w:cs="Times New Roman"/>
+          <w:sz w:val="28"/>
+          <w:szCs w:val="36"/>
+        </w:rPr>
+        <w:t xml:space="preserve">Главная задача компании – </w:t>
+      </w:r>
+      <w:proofErr w:type="spellStart"/>
+      <w:r>
+        <w:rPr>
+          <w:rFonts w:ascii="Times New Roman" w:hAnsi="Times New Roman" w:cs="Times New Roman"/>
+          <w:sz w:val="28"/>
+          <w:szCs w:val="36"/>
+        </w:rPr>
+        <w:t>удовл</w:t>
+      </w:r>
+      <w:proofErr w:type="spellEnd"/>
+      <w:r>
+        <w:rPr>
+          <w:rFonts w:ascii="Times New Roman" w:hAnsi="Times New Roman" w:cs="Times New Roman"/>
+          <w:sz w:val="28"/>
+          <w:szCs w:val="36"/>
+        </w:rPr>
+        <w:t xml:space="preserve"> общ потребностей в продукции (работах, услугах) и реализации на основе </w:t>
+      </w:r>
+      <w:proofErr w:type="spellStart"/>
+      <w:r>
+        <w:rPr>
+          <w:rFonts w:ascii="Times New Roman" w:hAnsi="Times New Roman" w:cs="Times New Roman"/>
+          <w:sz w:val="28"/>
+          <w:szCs w:val="36"/>
+        </w:rPr>
+        <w:t>получ</w:t>
+      </w:r>
+      <w:proofErr w:type="spellEnd"/>
+      <w:r>
+        <w:rPr>
+          <w:rFonts w:ascii="Times New Roman" w:hAnsi="Times New Roman" w:cs="Times New Roman"/>
+          <w:sz w:val="28"/>
+          <w:szCs w:val="36"/>
+        </w:rPr>
+        <w:t xml:space="preserve"> прибыли экономических и социальных интересов трудового коллектива</w:t>
+      </w:r>
+      <w:r>
+        <w:rPr>
+          <w:rFonts w:ascii="Times New Roman" w:hAnsi="Times New Roman" w:cs="Times New Roman"/>
+          <w:sz w:val="28"/>
+          <w:szCs w:val="36"/>
+        </w:rPr>
+        <w:t xml:space="preserve"> (сотрудников компании)</w:t>
+      </w:r>
+      <w:r>
+        <w:rPr>
+          <w:rFonts w:ascii="Times New Roman" w:hAnsi="Times New Roman" w:cs="Times New Roman"/>
+          <w:sz w:val="28"/>
+          <w:szCs w:val="36"/>
+        </w:rPr>
+        <w:t xml:space="preserve"> и собственника имущества</w:t>
+      </w:r>
+      <w:r>
+        <w:rPr>
+          <w:rFonts w:ascii="Times New Roman" w:hAnsi="Times New Roman" w:cs="Times New Roman"/>
+          <w:sz w:val="28"/>
+          <w:szCs w:val="36"/>
+        </w:rPr>
+        <w:t xml:space="preserve"> (её учредителей)</w:t>
+      </w:r>
+      <w:r>
+        <w:rPr>
+          <w:rFonts w:ascii="Times New Roman" w:hAnsi="Times New Roman" w:cs="Times New Roman"/>
+          <w:sz w:val="28"/>
+          <w:szCs w:val="36"/>
+        </w:rPr>
+        <w:t xml:space="preserve">. </w:t>
+      </w:r>
+      <w:r>
+        <w:rPr>
+          <w:rFonts w:ascii="Times New Roman" w:hAnsi="Times New Roman" w:cs="Times New Roman"/>
+          <w:sz w:val="28"/>
+          <w:szCs w:val="36"/>
+        </w:rPr>
+        <w:t>Целевая функция – максимизация дохода</w:t>
+      </w:r>
+      <w:r>
+        <w:rPr>
+          <w:rFonts w:ascii="Times New Roman" w:hAnsi="Times New Roman" w:cs="Times New Roman"/>
+          <w:sz w:val="28"/>
+          <w:szCs w:val="36"/>
+        </w:rPr>
+        <w:t>.</w:t>
+      </w:r>
+      <w:r>
+        <w:rPr>
+          <w:rFonts w:ascii="Times New Roman" w:hAnsi="Times New Roman" w:cs="Times New Roman"/>
+          <w:sz w:val="28"/>
+          <w:szCs w:val="36"/>
+        </w:rPr>
+        <w:tab/>
+      </w:r>
+    </w:p>
+    <w:p>
+      <w:pPr>
+        <w:ind w:firstLine="708"/>
+        <w:rPr>
+          <w:rFonts w:ascii="Times New Roman" w:hAnsi="Times New Roman" w:cs="Times New Roman"/>
+          <w:sz w:val="28"/>
+          <w:szCs w:val="36"/>
+        </w:rPr>
+      </w:pPr>
+      <w:r>
+        <w:rPr>
+          <w:rFonts w:ascii="Times New Roman" w:hAnsi="Times New Roman" w:cs="Times New Roman"/>
+          <w:sz w:val="28"/>
+          <w:szCs w:val="36"/>
+        </w:rPr>
+        <w:t xml:space="preserve">Компании </w:t>
+      </w:r>
+      <w:proofErr w:type="spellStart"/>
+      <w:r>
+        <w:rPr>
+          <w:rFonts w:ascii="Times New Roman" w:hAnsi="Times New Roman" w:cs="Times New Roman"/>
+          <w:sz w:val="28"/>
+          <w:szCs w:val="36"/>
+        </w:rPr>
+        <w:t>мб</w:t>
+      </w:r>
+      <w:proofErr w:type="spellEnd"/>
+      <w:r>
+        <w:rPr>
+          <w:rFonts w:ascii="Times New Roman" w:hAnsi="Times New Roman" w:cs="Times New Roman"/>
+          <w:sz w:val="28"/>
+          <w:szCs w:val="36"/>
+        </w:rPr>
+        <w:t xml:space="preserve"> создаваться на основании след форм собственности:</w:t>
+      </w:r>
+    </w:p>
+    <w:p>
+      <w:pPr>
+        <w:pStyle w:val="a3"/>
+        <w:numPr>
+          <w:ilvl w:val="0"/>
+          <w:numId w:val="4"/>
+        </w:numPr>
+        <w:rPr>
+          <w:rFonts w:ascii="Times New Roman" w:hAnsi="Times New Roman" w:cs="Times New Roman"/>
+          <w:sz w:val="28"/>
+          <w:szCs w:val="36"/>
+        </w:rPr>
+      </w:pPr>
+      <w:r>
+        <w:rPr>
+          <w:rFonts w:ascii="Times New Roman" w:hAnsi="Times New Roman" w:cs="Times New Roman"/>
+          <w:sz w:val="28"/>
+          <w:szCs w:val="36"/>
+        </w:rPr>
+        <w:t xml:space="preserve">Государственные – учредители и </w:t>
+      </w:r>
+      <w:r>
+        <w:rPr>
+          <w:rFonts w:ascii="Times New Roman" w:hAnsi="Times New Roman" w:cs="Times New Roman"/>
+          <w:sz w:val="28"/>
+          <w:szCs w:val="36"/>
+        </w:rPr>
+        <w:t xml:space="preserve">исполкома, </w:t>
+      </w:r>
+      <w:proofErr w:type="spellStart"/>
+      <w:r>
+        <w:rPr>
+          <w:rFonts w:ascii="Times New Roman" w:hAnsi="Times New Roman" w:cs="Times New Roman"/>
+          <w:sz w:val="28"/>
+          <w:szCs w:val="36"/>
+        </w:rPr>
+        <w:t>министрества</w:t>
+      </w:r>
+      <w:proofErr w:type="spellEnd"/>
+      <w:r>
+        <w:rPr>
+          <w:rFonts w:ascii="Times New Roman" w:hAnsi="Times New Roman" w:cs="Times New Roman"/>
+          <w:sz w:val="28"/>
+          <w:szCs w:val="36"/>
+        </w:rPr>
+        <w:t xml:space="preserve">, ведомства и </w:t>
+      </w:r>
+      <w:proofErr w:type="spellStart"/>
+      <w:r>
+        <w:rPr>
+          <w:rFonts w:ascii="Times New Roman" w:hAnsi="Times New Roman" w:cs="Times New Roman"/>
+          <w:sz w:val="28"/>
+          <w:szCs w:val="36"/>
+        </w:rPr>
+        <w:t>гос</w:t>
+      </w:r>
+      <w:proofErr w:type="spellEnd"/>
+      <w:r>
+        <w:rPr>
+          <w:rFonts w:ascii="Times New Roman" w:hAnsi="Times New Roman" w:cs="Times New Roman"/>
+          <w:sz w:val="28"/>
+          <w:szCs w:val="36"/>
+        </w:rPr>
+        <w:t xml:space="preserve"> организации</w:t>
+      </w:r>
+    </w:p>
+    <w:p>
+      <w:pPr>
+        <w:pStyle w:val="a3"/>
+        <w:numPr>
+          <w:ilvl w:val="0"/>
+          <w:numId w:val="4"/>
+        </w:numPr>
+        <w:rPr>
+          <w:rFonts w:ascii="Times New Roman" w:hAnsi="Times New Roman" w:cs="Times New Roman"/>
+          <w:sz w:val="28"/>
+          <w:szCs w:val="36"/>
+        </w:rPr>
+      </w:pPr>
+      <w:r>
+        <w:rPr>
+          <w:rFonts w:ascii="Times New Roman" w:hAnsi="Times New Roman" w:cs="Times New Roman"/>
+          <w:sz w:val="28"/>
+          <w:szCs w:val="36"/>
+        </w:rPr>
+        <w:t xml:space="preserve">Частные </w:t>
+      </w:r>
+      <w:r>
+        <w:rPr>
+          <w:rFonts w:ascii="Times New Roman" w:hAnsi="Times New Roman" w:cs="Times New Roman"/>
+          <w:sz w:val="28"/>
+          <w:szCs w:val="36"/>
+        </w:rPr>
+        <w:t>–</w:t>
+      </w:r>
+      <w:r>
+        <w:rPr>
+          <w:rFonts w:ascii="Times New Roman" w:hAnsi="Times New Roman" w:cs="Times New Roman"/>
+          <w:sz w:val="28"/>
+          <w:szCs w:val="36"/>
+        </w:rPr>
+        <w:t xml:space="preserve"> </w:t>
+      </w:r>
+      <w:r>
+        <w:rPr>
+          <w:rFonts w:ascii="Times New Roman" w:hAnsi="Times New Roman" w:cs="Times New Roman"/>
+          <w:sz w:val="28"/>
+          <w:szCs w:val="36"/>
+        </w:rPr>
+        <w:t xml:space="preserve">учредители это </w:t>
+      </w:r>
+      <w:proofErr w:type="spellStart"/>
+      <w:r>
+        <w:rPr>
+          <w:rFonts w:ascii="Times New Roman" w:hAnsi="Times New Roman" w:cs="Times New Roman"/>
+          <w:sz w:val="28"/>
+          <w:szCs w:val="36"/>
+        </w:rPr>
+        <w:t>чатсные</w:t>
+      </w:r>
+      <w:proofErr w:type="spellEnd"/>
+      <w:r>
+        <w:rPr>
+          <w:rFonts w:ascii="Times New Roman" w:hAnsi="Times New Roman" w:cs="Times New Roman"/>
+          <w:sz w:val="28"/>
+          <w:szCs w:val="36"/>
+        </w:rPr>
+        <w:t xml:space="preserve"> и </w:t>
+      </w:r>
+      <w:proofErr w:type="spellStart"/>
+      <w:r>
+        <w:rPr>
+          <w:rFonts w:ascii="Times New Roman" w:hAnsi="Times New Roman" w:cs="Times New Roman"/>
+          <w:sz w:val="28"/>
+          <w:szCs w:val="36"/>
+        </w:rPr>
+        <w:t>физ</w:t>
+      </w:r>
+      <w:proofErr w:type="spellEnd"/>
+      <w:r>
+        <w:rPr>
+          <w:rFonts w:ascii="Times New Roman" w:hAnsi="Times New Roman" w:cs="Times New Roman"/>
+          <w:sz w:val="28"/>
+          <w:szCs w:val="36"/>
+        </w:rPr>
+        <w:t xml:space="preserve"> лица (+ юр лица)</w:t>
+      </w:r>
+    </w:p>
+    <w:p>
+      <w:pPr>
+        <w:pStyle w:val="a3"/>
+        <w:numPr>
+          <w:ilvl w:val="0"/>
+          <w:numId w:val="4"/>
+        </w:numPr>
+        <w:rPr>
+          <w:rFonts w:ascii="Times New Roman" w:hAnsi="Times New Roman" w:cs="Times New Roman"/>
+          <w:sz w:val="28"/>
+          <w:szCs w:val="36"/>
+        </w:rPr>
+      </w:pPr>
+      <w:r>
+        <w:rPr>
+          <w:rFonts w:ascii="Times New Roman" w:hAnsi="Times New Roman" w:cs="Times New Roman"/>
+          <w:sz w:val="28"/>
+          <w:szCs w:val="36"/>
+        </w:rPr>
+        <w:t>Смешанные</w:t>
+      </w:r>
+      <w:r>
+        <w:rPr>
+          <w:rFonts w:ascii="Times New Roman" w:hAnsi="Times New Roman" w:cs="Times New Roman"/>
+          <w:sz w:val="28"/>
+          <w:szCs w:val="36"/>
+        </w:rPr>
+        <w:t xml:space="preserve"> – учредители это </w:t>
+      </w:r>
+      <w:proofErr w:type="spellStart"/>
+      <w:r>
+        <w:rPr>
+          <w:rFonts w:ascii="Times New Roman" w:hAnsi="Times New Roman" w:cs="Times New Roman"/>
+          <w:sz w:val="28"/>
+          <w:szCs w:val="36"/>
+        </w:rPr>
+        <w:t>гос</w:t>
+      </w:r>
+      <w:proofErr w:type="spellEnd"/>
+      <w:r>
+        <w:rPr>
+          <w:rFonts w:ascii="Times New Roman" w:hAnsi="Times New Roman" w:cs="Times New Roman"/>
+          <w:sz w:val="28"/>
+          <w:szCs w:val="36"/>
+        </w:rPr>
+        <w:t xml:space="preserve"> и частные организации</w:t>
+      </w:r>
+    </w:p>
+    <w:p>
+      <w:pPr>
+        <w:pStyle w:val="a3"/>
+        <w:numPr>
+          <w:ilvl w:val="0"/>
+          <w:numId w:val="4"/>
+        </w:numPr>
+        <w:rPr>
+          <w:rFonts w:ascii="Times New Roman" w:hAnsi="Times New Roman" w:cs="Times New Roman"/>
+          <w:sz w:val="28"/>
+          <w:szCs w:val="36"/>
+        </w:rPr>
+      </w:pPr>
+      <w:r>
+        <w:rPr>
+          <w:rFonts w:ascii="Times New Roman" w:hAnsi="Times New Roman" w:cs="Times New Roman"/>
+          <w:sz w:val="28"/>
+          <w:szCs w:val="36"/>
+        </w:rPr>
+        <w:t>Иностранные</w:t>
+      </w:r>
+      <w:r>
+        <w:rPr>
+          <w:rFonts w:ascii="Times New Roman" w:hAnsi="Times New Roman" w:cs="Times New Roman"/>
+          <w:sz w:val="28"/>
+          <w:szCs w:val="36"/>
+        </w:rPr>
+        <w:t>: учредители – не резиденты РБ</w:t>
+      </w:r>
+      <w:r>
+        <w:rPr>
+          <w:rFonts w:ascii="Times New Roman" w:hAnsi="Times New Roman" w:cs="Times New Roman"/>
+          <w:sz w:val="28"/>
+          <w:szCs w:val="36"/>
+        </w:rPr>
+        <w:t xml:space="preserve"> (иностранные </w:t>
+      </w:r>
+      <w:proofErr w:type="spellStart"/>
+      <w:r>
+        <w:rPr>
+          <w:rFonts w:ascii="Times New Roman" w:hAnsi="Times New Roman" w:cs="Times New Roman"/>
+          <w:sz w:val="28"/>
+          <w:szCs w:val="36"/>
+        </w:rPr>
+        <w:t>физ</w:t>
+      </w:r>
+      <w:proofErr w:type="spellEnd"/>
+      <w:r>
+        <w:rPr>
+          <w:rFonts w:ascii="Times New Roman" w:hAnsi="Times New Roman" w:cs="Times New Roman"/>
+          <w:sz w:val="28"/>
+          <w:szCs w:val="36"/>
+        </w:rPr>
+        <w:t xml:space="preserve"> и юр лица)</w:t>
+      </w:r>
+    </w:p>
+    <w:p>
+      <w:pPr>
+        <w:pStyle w:val="a3"/>
+        <w:numPr>
+          <w:ilvl w:val="0"/>
+          <w:numId w:val="4"/>
+        </w:numPr>
+        <w:rPr>
+          <w:rFonts w:ascii="Times New Roman" w:hAnsi="Times New Roman" w:cs="Times New Roman"/>
+          <w:sz w:val="28"/>
+          <w:szCs w:val="36"/>
+        </w:rPr>
+      </w:pPr>
+      <w:r>
+        <w:rPr>
+          <w:rFonts w:ascii="Times New Roman" w:hAnsi="Times New Roman" w:cs="Times New Roman"/>
+          <w:sz w:val="28"/>
+          <w:szCs w:val="36"/>
+        </w:rPr>
+        <w:t xml:space="preserve">Совместная: </w:t>
+      </w:r>
+      <w:r>
+        <w:rPr>
+          <w:rFonts w:ascii="Times New Roman" w:hAnsi="Times New Roman" w:cs="Times New Roman"/>
+          <w:sz w:val="28"/>
+          <w:szCs w:val="36"/>
+        </w:rPr>
+        <w:t xml:space="preserve">белорусские и иностранные </w:t>
+      </w:r>
+      <w:proofErr w:type="spellStart"/>
+      <w:r>
+        <w:rPr>
+          <w:rFonts w:ascii="Times New Roman" w:hAnsi="Times New Roman" w:cs="Times New Roman"/>
+          <w:sz w:val="28"/>
+          <w:szCs w:val="36"/>
+        </w:rPr>
+        <w:t>физ</w:t>
+      </w:r>
+      <w:proofErr w:type="spellEnd"/>
+      <w:r>
+        <w:rPr>
+          <w:rFonts w:ascii="Times New Roman" w:hAnsi="Times New Roman" w:cs="Times New Roman"/>
+          <w:sz w:val="28"/>
+          <w:szCs w:val="36"/>
+        </w:rPr>
+        <w:t xml:space="preserve"> и юр лица, </w:t>
+      </w:r>
+      <w:proofErr w:type="spellStart"/>
+      <w:r>
+        <w:rPr>
+          <w:rFonts w:ascii="Times New Roman" w:hAnsi="Times New Roman" w:cs="Times New Roman"/>
+          <w:sz w:val="28"/>
+          <w:szCs w:val="36"/>
+        </w:rPr>
+        <w:t>гос</w:t>
+      </w:r>
+      <w:proofErr w:type="spellEnd"/>
+      <w:r>
+        <w:rPr>
+          <w:rFonts w:ascii="Times New Roman" w:hAnsi="Times New Roman" w:cs="Times New Roman"/>
+          <w:sz w:val="28"/>
+          <w:szCs w:val="36"/>
+        </w:rPr>
+        <w:t xml:space="preserve"> компании</w:t>
+      </w:r>
+    </w:p>
+    <w:p>
+      <w:pPr>
+        <w:ind w:firstLine="708"/>
+        <w:rPr>
+          <w:rFonts w:ascii="Times New Roman" w:hAnsi="Times New Roman" w:cs="Times New Roman"/>
+          <w:sz w:val="28"/>
+          <w:szCs w:val="36"/>
+        </w:rPr>
+      </w:pPr>
+      <w:r>
+        <w:rPr>
+          <w:rFonts w:ascii="Times New Roman" w:hAnsi="Times New Roman" w:cs="Times New Roman"/>
+          <w:sz w:val="28"/>
+          <w:szCs w:val="36"/>
+        </w:rPr>
+        <w:t xml:space="preserve">ИП – граждане, имеющие право заниматься предпринимательской деятельностью без образования юр лица с момента их </w:t>
+      </w:r>
+      <w:proofErr w:type="spellStart"/>
+      <w:r>
+        <w:rPr>
+          <w:rFonts w:ascii="Times New Roman" w:hAnsi="Times New Roman" w:cs="Times New Roman"/>
+          <w:sz w:val="28"/>
+          <w:szCs w:val="36"/>
+        </w:rPr>
+        <w:t>гос</w:t>
+      </w:r>
+      <w:proofErr w:type="spellEnd"/>
+      <w:r>
+        <w:rPr>
+          <w:rFonts w:ascii="Times New Roman" w:hAnsi="Times New Roman" w:cs="Times New Roman"/>
+          <w:sz w:val="28"/>
+          <w:szCs w:val="36"/>
+        </w:rPr>
+        <w:t xml:space="preserve"> регистрации в качестве ИП</w:t>
+      </w:r>
+      <w:r>
+        <w:rPr>
+          <w:rFonts w:ascii="Times New Roman" w:hAnsi="Times New Roman" w:cs="Times New Roman"/>
+          <w:sz w:val="28"/>
+          <w:szCs w:val="36"/>
+        </w:rPr>
+        <w:t>.</w:t>
+      </w:r>
+    </w:p>
+    <w:p>
+      <w:pPr>
+        <w:ind w:left="708"/>
+        <w:rPr>
+          <w:rFonts w:ascii="Times New Roman" w:hAnsi="Times New Roman" w:cs="Times New Roman"/>
+          <w:sz w:val="28"/>
+          <w:szCs w:val="36"/>
+        </w:rPr>
+      </w:pPr>
+    </w:p>
+    <w:p>
+      <w:pPr>
+        <w:ind w:left="708"/>
+        <w:rPr>
+          <w:rFonts w:ascii="Times New Roman" w:hAnsi="Times New Roman" w:cs="Times New Roman"/>
+          <w:sz w:val="28"/>
+          <w:szCs w:val="36"/>
+        </w:rPr>
+      </w:pPr>
+      <w:r>
+        <w:rPr>
+          <w:rFonts w:ascii="Times New Roman" w:hAnsi="Times New Roman" w:cs="Times New Roman"/>
+          <w:sz w:val="28"/>
+          <w:szCs w:val="36"/>
+        </w:rPr>
+        <w:t>2. Организационно правовые формы</w:t>
+      </w:r>
+    </w:p>
+    <w:p>
+      <w:pPr>
+        <w:ind w:firstLine="708"/>
+      </w:pPr>
+      <w:proofErr w:type="spellStart"/>
+      <w:r>
+        <w:rPr>
+          <w:rFonts w:ascii="Times New Roman" w:hAnsi="Times New Roman" w:cs="Times New Roman"/>
+          <w:sz w:val="28"/>
+          <w:szCs w:val="36"/>
+        </w:rPr>
+        <w:t>Хоз</w:t>
+      </w:r>
+      <w:proofErr w:type="spellEnd"/>
+      <w:r>
+        <w:rPr>
+          <w:rFonts w:ascii="Times New Roman" w:hAnsi="Times New Roman" w:cs="Times New Roman"/>
+          <w:sz w:val="28"/>
+          <w:szCs w:val="36"/>
+        </w:rPr>
+        <w:t xml:space="preserve"> товарищества</w:t>
+      </w:r>
+      <w:r>
+        <w:rPr>
+          <w:rFonts w:ascii="Times New Roman" w:hAnsi="Times New Roman" w:cs="Times New Roman"/>
+          <w:sz w:val="28"/>
+          <w:szCs w:val="36"/>
+        </w:rPr>
+        <w:t xml:space="preserve"> – </w:t>
+      </w:r>
+      <w:r>
+        <w:rPr>
+          <w:rFonts w:ascii="Times New Roman" w:hAnsi="Times New Roman" w:cs="Times New Roman"/>
+          <w:sz w:val="28"/>
+          <w:szCs w:val="36"/>
+        </w:rPr>
+        <w:t xml:space="preserve">коммерческие организации </w:t>
+      </w:r>
+      <w:r>
+        <w:rPr>
+          <w:rFonts w:ascii="Times New Roman" w:hAnsi="Times New Roman" w:cs="Times New Roman"/>
+          <w:sz w:val="28"/>
+          <w:szCs w:val="36"/>
+        </w:rPr>
+        <w:t xml:space="preserve">с разделенным на доли уставным фондом </w:t>
+      </w:r>
+      <w:r>
+        <w:rPr>
+          <w:rFonts w:ascii="Times New Roman" w:hAnsi="Times New Roman" w:cs="Times New Roman"/>
+          <w:sz w:val="28"/>
+          <w:szCs w:val="36"/>
+        </w:rPr>
+        <w:t>и требующие обязательного личного участия</w:t>
+      </w:r>
+      <w:r>
+        <w:rPr>
+          <w:rFonts w:ascii="Times New Roman" w:hAnsi="Times New Roman" w:cs="Times New Roman"/>
+          <w:sz w:val="28"/>
+          <w:szCs w:val="36"/>
+        </w:rPr>
+        <w:t>.</w:t>
+      </w:r>
+      <w:r>
+        <w:t xml:space="preserve"> </w:t>
+      </w:r>
+    </w:p>
+    <w:p>
+      <w:pPr>
+        <w:ind w:firstLine="708"/>
+        <w:rPr>
+          <w:rFonts w:ascii="Times New Roman" w:hAnsi="Times New Roman" w:cs="Times New Roman"/>
+          <w:sz w:val="28"/>
+          <w:szCs w:val="36"/>
+        </w:rPr>
+      </w:pPr>
+      <w:r>
+        <w:rPr>
+          <w:rFonts w:ascii="Times New Roman" w:hAnsi="Times New Roman" w:cs="Times New Roman"/>
+          <w:sz w:val="28"/>
+          <w:szCs w:val="36"/>
+        </w:rPr>
+        <w:t>Полное товарищество – организация</w:t>
+      </w:r>
+      <w:r>
+        <w:rPr>
+          <w:rFonts w:ascii="Times New Roman" w:hAnsi="Times New Roman" w:cs="Times New Roman"/>
+          <w:sz w:val="28"/>
+          <w:szCs w:val="36"/>
+        </w:rPr>
+        <w:t xml:space="preserve">, участники которой </w:t>
+      </w:r>
+      <w:r>
+        <w:rPr>
+          <w:rFonts w:ascii="Times New Roman" w:hAnsi="Times New Roman" w:cs="Times New Roman"/>
+          <w:sz w:val="28"/>
+          <w:szCs w:val="36"/>
+        </w:rPr>
+        <w:t>солидарны друг с другом</w:t>
+      </w:r>
+      <w:r>
+        <w:rPr>
+          <w:rFonts w:ascii="Times New Roman" w:hAnsi="Times New Roman" w:cs="Times New Roman"/>
+          <w:sz w:val="28"/>
+          <w:szCs w:val="36"/>
+        </w:rPr>
+        <w:t xml:space="preserve">, несут </w:t>
+      </w:r>
+      <w:proofErr w:type="spellStart"/>
+      <w:r>
+        <w:rPr>
+          <w:rFonts w:ascii="Times New Roman" w:hAnsi="Times New Roman" w:cs="Times New Roman"/>
+          <w:sz w:val="28"/>
+          <w:szCs w:val="36"/>
+        </w:rPr>
+        <w:t>субсидианную</w:t>
+      </w:r>
+      <w:proofErr w:type="spellEnd"/>
+      <w:r>
+        <w:rPr>
+          <w:rFonts w:ascii="Times New Roman" w:hAnsi="Times New Roman" w:cs="Times New Roman"/>
+          <w:sz w:val="28"/>
+          <w:szCs w:val="36"/>
+        </w:rPr>
+        <w:t xml:space="preserve"> ответственность </w:t>
+      </w:r>
+      <w:r>
+        <w:rPr>
+          <w:rFonts w:ascii="Times New Roman" w:hAnsi="Times New Roman" w:cs="Times New Roman"/>
+          <w:sz w:val="28"/>
+          <w:szCs w:val="36"/>
+        </w:rPr>
+        <w:t xml:space="preserve">всем своим имуществом </w:t>
+      </w:r>
+      <w:r>
+        <w:rPr>
+          <w:rFonts w:ascii="Times New Roman" w:hAnsi="Times New Roman" w:cs="Times New Roman"/>
+          <w:sz w:val="28"/>
+          <w:szCs w:val="36"/>
+        </w:rPr>
+        <w:t>по обязательствам товарищества</w:t>
+      </w:r>
+      <w:r>
+        <w:rPr>
+          <w:rFonts w:ascii="Times New Roman" w:hAnsi="Times New Roman" w:cs="Times New Roman"/>
+          <w:sz w:val="28"/>
+          <w:szCs w:val="36"/>
+        </w:rPr>
+        <w:t>.</w:t>
+      </w:r>
+      <w:r>
+        <w:rPr>
+          <w:rFonts w:ascii="Times New Roman" w:hAnsi="Times New Roman" w:cs="Times New Roman"/>
+          <w:sz w:val="28"/>
+          <w:szCs w:val="36"/>
+        </w:rPr>
+        <w:t xml:space="preserve"> </w:t>
+      </w:r>
+    </w:p>
+    <w:p>
+      <w:pPr>
+        <w:ind w:firstLine="708"/>
+        <w:rPr>
+          <w:rFonts w:ascii="Times New Roman" w:hAnsi="Times New Roman" w:cs="Times New Roman"/>
+          <w:sz w:val="28"/>
+          <w:szCs w:val="36"/>
+        </w:rPr>
+      </w:pPr>
+      <w:r>
+        <w:rPr>
+          <w:rFonts w:ascii="Times New Roman" w:hAnsi="Times New Roman" w:cs="Times New Roman"/>
+          <w:sz w:val="28"/>
+          <w:szCs w:val="36"/>
+        </w:rPr>
+        <w:t xml:space="preserve">Солидарный </w:t>
+      </w:r>
+      <w:r>
+        <w:rPr>
+          <w:rFonts w:ascii="Times New Roman" w:hAnsi="Times New Roman" w:cs="Times New Roman"/>
+          <w:sz w:val="28"/>
+          <w:szCs w:val="36"/>
+        </w:rPr>
+        <w:t>– в</w:t>
+      </w:r>
+      <w:r>
+        <w:rPr>
+          <w:rFonts w:ascii="Times New Roman" w:hAnsi="Times New Roman" w:cs="Times New Roman"/>
+          <w:sz w:val="28"/>
+          <w:szCs w:val="36"/>
+        </w:rPr>
+        <w:t xml:space="preserve">се вместе, </w:t>
+      </w:r>
+      <w:proofErr w:type="spellStart"/>
+      <w:r>
+        <w:rPr>
+          <w:rFonts w:ascii="Times New Roman" w:hAnsi="Times New Roman" w:cs="Times New Roman"/>
+          <w:sz w:val="28"/>
+          <w:szCs w:val="36"/>
+        </w:rPr>
+        <w:t>субсидианно</w:t>
+      </w:r>
+      <w:proofErr w:type="spellEnd"/>
+      <w:r>
+        <w:rPr>
+          <w:rFonts w:ascii="Times New Roman" w:hAnsi="Times New Roman" w:cs="Times New Roman"/>
+          <w:sz w:val="28"/>
+          <w:szCs w:val="36"/>
+        </w:rPr>
+        <w:t xml:space="preserve"> – пропорционально первоначальным вкладам</w:t>
+      </w:r>
+      <w:r>
+        <w:rPr>
+          <w:rFonts w:ascii="Times New Roman" w:hAnsi="Times New Roman" w:cs="Times New Roman"/>
+          <w:sz w:val="28"/>
+          <w:szCs w:val="36"/>
+        </w:rPr>
+        <w:t>.</w:t>
+      </w:r>
+    </w:p>
+    <w:p>
+      <w:pPr>
+        <w:ind w:firstLine="708"/>
+        <w:rPr>
+          <w:rFonts w:ascii="Times New Roman" w:hAnsi="Times New Roman" w:cs="Times New Roman"/>
+          <w:sz w:val="28"/>
+          <w:szCs w:val="36"/>
+        </w:rPr>
+      </w:pPr>
+      <w:proofErr w:type="spellStart"/>
+      <w:r>
+        <w:rPr>
+          <w:rFonts w:ascii="Times New Roman" w:hAnsi="Times New Roman" w:cs="Times New Roman"/>
+          <w:sz w:val="28"/>
+          <w:szCs w:val="36"/>
+        </w:rPr>
+        <w:t>Коммадитное</w:t>
+      </w:r>
+      <w:proofErr w:type="spellEnd"/>
+      <w:r>
+        <w:rPr>
+          <w:rFonts w:ascii="Times New Roman" w:hAnsi="Times New Roman" w:cs="Times New Roman"/>
+          <w:sz w:val="28"/>
+          <w:szCs w:val="36"/>
+        </w:rPr>
+        <w:t xml:space="preserve"> товарищество </w:t>
+      </w:r>
+      <w:r>
+        <w:rPr>
+          <w:rFonts w:ascii="Times New Roman" w:hAnsi="Times New Roman" w:cs="Times New Roman"/>
+          <w:sz w:val="28"/>
+          <w:szCs w:val="36"/>
+        </w:rPr>
+        <w:t>–</w:t>
+      </w:r>
+      <w:r>
+        <w:rPr>
+          <w:rFonts w:ascii="Times New Roman" w:hAnsi="Times New Roman" w:cs="Times New Roman"/>
+          <w:sz w:val="28"/>
+          <w:szCs w:val="36"/>
+        </w:rPr>
+        <w:t xml:space="preserve"> </w:t>
+      </w:r>
+      <w:r>
+        <w:rPr>
+          <w:rFonts w:ascii="Times New Roman" w:hAnsi="Times New Roman" w:cs="Times New Roman"/>
+          <w:sz w:val="28"/>
+          <w:szCs w:val="36"/>
+        </w:rPr>
+        <w:t xml:space="preserve">организация, в которой наряду с полными товарищами существует </w:t>
+      </w:r>
+      <w:proofErr w:type="spellStart"/>
+      <w:r>
+        <w:rPr>
+          <w:rFonts w:ascii="Times New Roman" w:hAnsi="Times New Roman" w:cs="Times New Roman"/>
+          <w:sz w:val="28"/>
+          <w:szCs w:val="36"/>
+        </w:rPr>
+        <w:t>комманди</w:t>
+      </w:r>
+      <w:r>
+        <w:rPr>
+          <w:rFonts w:ascii="Times New Roman" w:hAnsi="Times New Roman" w:cs="Times New Roman"/>
+          <w:sz w:val="28"/>
+          <w:szCs w:val="36"/>
+        </w:rPr>
+        <w:t>ты</w:t>
+      </w:r>
+      <w:proofErr w:type="spellEnd"/>
+      <w:r>
+        <w:rPr>
+          <w:rFonts w:ascii="Times New Roman" w:hAnsi="Times New Roman" w:cs="Times New Roman"/>
+          <w:sz w:val="28"/>
+          <w:szCs w:val="36"/>
+        </w:rPr>
+        <w:t>, которые несут риск убытков только в размере первоначального вклада</w:t>
+      </w:r>
+      <w:r>
+        <w:rPr>
+          <w:rFonts w:ascii="Times New Roman" w:hAnsi="Times New Roman" w:cs="Times New Roman"/>
+          <w:sz w:val="28"/>
+          <w:szCs w:val="36"/>
+        </w:rPr>
+        <w:t>.</w:t>
+      </w:r>
+      <w:r>
+        <w:rPr>
+          <w:rFonts w:ascii="Times New Roman" w:hAnsi="Times New Roman" w:cs="Times New Roman"/>
+          <w:sz w:val="28"/>
+          <w:szCs w:val="36"/>
+        </w:rPr>
+        <w:t xml:space="preserve"> </w:t>
+      </w:r>
+      <w:r>
+        <w:rPr>
+          <w:rFonts w:ascii="Times New Roman" w:hAnsi="Times New Roman" w:cs="Times New Roman"/>
+          <w:sz w:val="28"/>
+          <w:szCs w:val="36"/>
+        </w:rPr>
+        <w:t xml:space="preserve">В этой связи их ограничивают </w:t>
+      </w:r>
+      <w:r>
+        <w:rPr>
+          <w:rFonts w:ascii="Times New Roman" w:hAnsi="Times New Roman" w:cs="Times New Roman"/>
+          <w:sz w:val="28"/>
+          <w:szCs w:val="36"/>
+        </w:rPr>
+        <w:t>в управлении компанией</w:t>
+      </w:r>
+      <w:r>
+        <w:rPr>
+          <w:rFonts w:ascii="Times New Roman" w:hAnsi="Times New Roman" w:cs="Times New Roman"/>
+          <w:sz w:val="28"/>
+          <w:szCs w:val="36"/>
+        </w:rPr>
+        <w:t xml:space="preserve">. </w:t>
+      </w:r>
+    </w:p>
+    <w:p>
+      <w:pPr>
+        <w:ind w:firstLine="708"/>
+        <w:rPr>
+          <w:rFonts w:ascii="Times New Roman" w:hAnsi="Times New Roman" w:cs="Times New Roman"/>
+          <w:sz w:val="28"/>
+          <w:szCs w:val="36"/>
+        </w:rPr>
+      </w:pPr>
+      <w:r>
+        <w:rPr>
+          <w:rFonts w:ascii="Times New Roman" w:hAnsi="Times New Roman" w:cs="Times New Roman"/>
+          <w:sz w:val="28"/>
+          <w:szCs w:val="36"/>
+        </w:rPr>
+        <w:t xml:space="preserve">Хозяйственные общества </w:t>
+      </w:r>
+      <w:r>
+        <w:rPr>
+          <w:rFonts w:ascii="Times New Roman" w:hAnsi="Times New Roman" w:cs="Times New Roman"/>
+          <w:sz w:val="28"/>
+          <w:szCs w:val="36"/>
+        </w:rPr>
+        <w:t>–</w:t>
+      </w:r>
+      <w:r>
+        <w:rPr>
+          <w:rFonts w:ascii="Times New Roman" w:hAnsi="Times New Roman" w:cs="Times New Roman"/>
+          <w:sz w:val="28"/>
+          <w:szCs w:val="36"/>
+        </w:rPr>
+        <w:t xml:space="preserve"> </w:t>
+      </w:r>
+      <w:r>
+        <w:rPr>
+          <w:rFonts w:ascii="Times New Roman" w:hAnsi="Times New Roman" w:cs="Times New Roman"/>
+          <w:sz w:val="28"/>
+          <w:szCs w:val="36"/>
+        </w:rPr>
+        <w:t>коммерческая организация, не требующая личного участия (самое популярное в мире)</w:t>
+      </w:r>
+      <w:r>
+        <w:rPr>
+          <w:rFonts w:ascii="Times New Roman" w:hAnsi="Times New Roman" w:cs="Times New Roman"/>
+          <w:sz w:val="28"/>
+          <w:szCs w:val="36"/>
+        </w:rPr>
+        <w:t>.</w:t>
+      </w:r>
+      <w:r>
+        <w:rPr>
+          <w:rFonts w:ascii="Times New Roman" w:hAnsi="Times New Roman" w:cs="Times New Roman"/>
+          <w:sz w:val="28"/>
+          <w:szCs w:val="36"/>
+        </w:rPr>
+        <w:t xml:space="preserve"> Виды обществ</w:t>
+      </w:r>
+      <w:r>
+        <w:rPr>
+          <w:rFonts w:ascii="Times New Roman" w:hAnsi="Times New Roman" w:cs="Times New Roman"/>
+          <w:sz w:val="28"/>
+          <w:szCs w:val="36"/>
+        </w:rPr>
+        <w:t>: ООО, ОДО, АО</w:t>
+      </w:r>
+      <w:r>
+        <w:rPr>
+          <w:rFonts w:ascii="Times New Roman" w:hAnsi="Times New Roman" w:cs="Times New Roman"/>
+          <w:sz w:val="28"/>
+          <w:szCs w:val="36"/>
+        </w:rPr>
+        <w:t>.</w:t>
+      </w:r>
+    </w:p>
+    <w:p>
+      <w:pPr>
+        <w:ind w:firstLine="708"/>
+        <w:rPr>
+          <w:rFonts w:ascii="Times New Roman" w:hAnsi="Times New Roman" w:cs="Times New Roman"/>
+          <w:sz w:val="28"/>
+          <w:szCs w:val="36"/>
+        </w:rPr>
+      </w:pPr>
+      <w:r>
+        <w:rPr>
+          <w:rFonts w:ascii="Times New Roman" w:hAnsi="Times New Roman" w:cs="Times New Roman"/>
+          <w:sz w:val="28"/>
+          <w:szCs w:val="36"/>
+        </w:rPr>
+        <w:t xml:space="preserve">ООО (общество с </w:t>
+      </w:r>
+      <w:proofErr w:type="spellStart"/>
+      <w:r>
+        <w:rPr>
+          <w:rFonts w:ascii="Times New Roman" w:hAnsi="Times New Roman" w:cs="Times New Roman"/>
+          <w:sz w:val="28"/>
+          <w:szCs w:val="36"/>
+        </w:rPr>
+        <w:t>огранич</w:t>
+      </w:r>
+      <w:proofErr w:type="spellEnd"/>
+      <w:r>
+        <w:rPr>
+          <w:rFonts w:ascii="Times New Roman" w:hAnsi="Times New Roman" w:cs="Times New Roman"/>
+          <w:sz w:val="28"/>
+          <w:szCs w:val="36"/>
+        </w:rPr>
+        <w:t xml:space="preserve"> </w:t>
+      </w:r>
+      <w:proofErr w:type="spellStart"/>
+      <w:r>
+        <w:rPr>
+          <w:rFonts w:ascii="Times New Roman" w:hAnsi="Times New Roman" w:cs="Times New Roman"/>
+          <w:sz w:val="28"/>
+          <w:szCs w:val="36"/>
+        </w:rPr>
+        <w:t>ответств</w:t>
+      </w:r>
+      <w:proofErr w:type="spellEnd"/>
+      <w:r>
+        <w:rPr>
+          <w:rFonts w:ascii="Times New Roman" w:hAnsi="Times New Roman" w:cs="Times New Roman"/>
+          <w:sz w:val="28"/>
+          <w:szCs w:val="36"/>
+        </w:rPr>
+        <w:t>)</w:t>
+      </w:r>
+      <w:r>
+        <w:rPr>
+          <w:rFonts w:ascii="Times New Roman" w:hAnsi="Times New Roman" w:cs="Times New Roman"/>
+          <w:sz w:val="28"/>
+          <w:szCs w:val="36"/>
+        </w:rPr>
+        <w:t xml:space="preserve"> </w:t>
+      </w:r>
+      <w:r>
+        <w:rPr>
+          <w:rFonts w:ascii="Times New Roman" w:hAnsi="Times New Roman" w:cs="Times New Roman"/>
+          <w:sz w:val="28"/>
+          <w:szCs w:val="36"/>
+        </w:rPr>
+        <w:t>–</w:t>
+      </w:r>
+      <w:r>
+        <w:rPr>
+          <w:rFonts w:ascii="Times New Roman" w:hAnsi="Times New Roman" w:cs="Times New Roman"/>
+          <w:sz w:val="28"/>
+          <w:szCs w:val="36"/>
+        </w:rPr>
+        <w:t xml:space="preserve"> </w:t>
+      </w:r>
+      <w:r>
+        <w:rPr>
+          <w:rFonts w:ascii="Times New Roman" w:hAnsi="Times New Roman" w:cs="Times New Roman"/>
+          <w:sz w:val="28"/>
+          <w:szCs w:val="36"/>
+        </w:rPr>
+        <w:t xml:space="preserve">общество, уставный фонд которого разделён </w:t>
+      </w:r>
+      <w:proofErr w:type="gramStart"/>
+      <w:r>
+        <w:rPr>
+          <w:rFonts w:ascii="Times New Roman" w:hAnsi="Times New Roman" w:cs="Times New Roman"/>
+          <w:sz w:val="28"/>
+          <w:szCs w:val="36"/>
+        </w:rPr>
+        <w:t>на доли</w:t>
+      </w:r>
+      <w:proofErr w:type="gramEnd"/>
+      <w:r>
+        <w:rPr>
+          <w:rFonts w:ascii="Times New Roman" w:hAnsi="Times New Roman" w:cs="Times New Roman"/>
+          <w:sz w:val="28"/>
+          <w:szCs w:val="36"/>
+        </w:rPr>
+        <w:t xml:space="preserve"> опред</w:t>
+      </w:r>
+      <w:r>
+        <w:rPr>
+          <w:rFonts w:ascii="Times New Roman" w:hAnsi="Times New Roman" w:cs="Times New Roman"/>
+          <w:sz w:val="28"/>
+          <w:szCs w:val="36"/>
+        </w:rPr>
+        <w:t>елённые</w:t>
+      </w:r>
+      <w:r>
+        <w:rPr>
+          <w:rFonts w:ascii="Times New Roman" w:hAnsi="Times New Roman" w:cs="Times New Roman"/>
+          <w:sz w:val="28"/>
+          <w:szCs w:val="36"/>
+        </w:rPr>
+        <w:t xml:space="preserve"> уставом размеров. Участники не </w:t>
+      </w:r>
+      <w:r>
+        <w:rPr>
+          <w:rFonts w:ascii="Times New Roman" w:hAnsi="Times New Roman" w:cs="Times New Roman"/>
+          <w:sz w:val="28"/>
+          <w:szCs w:val="36"/>
+        </w:rPr>
+        <w:lastRenderedPageBreak/>
+        <w:t>отвечают по обязательствам своим имуществом и несут риск убытков</w:t>
+      </w:r>
+      <w:r>
+        <w:rPr>
+          <w:rFonts w:ascii="Times New Roman" w:hAnsi="Times New Roman" w:cs="Times New Roman"/>
+          <w:sz w:val="28"/>
+          <w:szCs w:val="36"/>
+        </w:rPr>
+        <w:t xml:space="preserve"> только в размере первоначальног</w:t>
+      </w:r>
+      <w:r>
+        <w:rPr>
+          <w:rFonts w:ascii="Times New Roman" w:hAnsi="Times New Roman" w:cs="Times New Roman"/>
+          <w:sz w:val="28"/>
+          <w:szCs w:val="36"/>
+        </w:rPr>
+        <w:t>о вклада</w:t>
+      </w:r>
+      <w:r>
+        <w:rPr>
+          <w:rFonts w:ascii="Times New Roman" w:hAnsi="Times New Roman" w:cs="Times New Roman"/>
+          <w:sz w:val="28"/>
+          <w:szCs w:val="36"/>
+        </w:rPr>
+        <w:t>.</w:t>
+      </w:r>
+      <w:r>
+        <w:rPr>
+          <w:rFonts w:ascii="Times New Roman" w:hAnsi="Times New Roman" w:cs="Times New Roman"/>
+          <w:sz w:val="28"/>
+          <w:szCs w:val="36"/>
+        </w:rPr>
+        <w:t xml:space="preserve"> </w:t>
+      </w:r>
+    </w:p>
+    <w:p>
+      <w:pPr>
+        <w:ind w:firstLine="708"/>
+        <w:rPr>
+          <w:rFonts w:ascii="Times New Roman" w:hAnsi="Times New Roman" w:cs="Times New Roman"/>
+          <w:sz w:val="28"/>
+          <w:szCs w:val="36"/>
+        </w:rPr>
+      </w:pPr>
+      <w:r>
+        <w:rPr>
+          <w:rFonts w:ascii="Times New Roman" w:hAnsi="Times New Roman" w:cs="Times New Roman"/>
+          <w:sz w:val="28"/>
+          <w:szCs w:val="36"/>
+        </w:rPr>
+        <w:t xml:space="preserve">ОДО (общество с </w:t>
+      </w:r>
+      <w:proofErr w:type="spellStart"/>
+      <w:r>
+        <w:rPr>
+          <w:rFonts w:ascii="Times New Roman" w:hAnsi="Times New Roman" w:cs="Times New Roman"/>
+          <w:sz w:val="28"/>
+          <w:szCs w:val="36"/>
+        </w:rPr>
+        <w:t>доп</w:t>
+      </w:r>
+      <w:proofErr w:type="spellEnd"/>
+      <w:r>
+        <w:rPr>
+          <w:rFonts w:ascii="Times New Roman" w:hAnsi="Times New Roman" w:cs="Times New Roman"/>
+          <w:sz w:val="28"/>
+          <w:szCs w:val="36"/>
+        </w:rPr>
+        <w:t xml:space="preserve"> ответственностью)</w:t>
+      </w:r>
+      <w:r>
+        <w:rPr>
+          <w:rFonts w:ascii="Times New Roman" w:hAnsi="Times New Roman" w:cs="Times New Roman"/>
+          <w:sz w:val="28"/>
+          <w:szCs w:val="36"/>
+        </w:rPr>
+        <w:t xml:space="preserve"> </w:t>
+      </w:r>
+      <w:r>
+        <w:rPr>
+          <w:rFonts w:ascii="Times New Roman" w:hAnsi="Times New Roman" w:cs="Times New Roman"/>
+          <w:sz w:val="28"/>
+          <w:szCs w:val="36"/>
+        </w:rPr>
+        <w:t>– организация</w:t>
+      </w:r>
+      <w:r>
+        <w:rPr>
+          <w:rFonts w:ascii="Times New Roman" w:hAnsi="Times New Roman" w:cs="Times New Roman"/>
+          <w:sz w:val="28"/>
+          <w:szCs w:val="36"/>
+        </w:rPr>
+        <w:t xml:space="preserve">, в которой участники </w:t>
+      </w:r>
+      <w:r>
+        <w:rPr>
+          <w:rFonts w:ascii="Times New Roman" w:hAnsi="Times New Roman" w:cs="Times New Roman"/>
+          <w:sz w:val="28"/>
+          <w:szCs w:val="36"/>
+        </w:rPr>
+        <w:t xml:space="preserve">несут </w:t>
+      </w:r>
+      <w:proofErr w:type="spellStart"/>
+      <w:r>
+        <w:rPr>
+          <w:rFonts w:ascii="Times New Roman" w:hAnsi="Times New Roman" w:cs="Times New Roman"/>
+          <w:sz w:val="28"/>
+          <w:szCs w:val="36"/>
+        </w:rPr>
+        <w:t>доп</w:t>
+      </w:r>
+      <w:proofErr w:type="spellEnd"/>
+      <w:r>
+        <w:rPr>
+          <w:rFonts w:ascii="Times New Roman" w:hAnsi="Times New Roman" w:cs="Times New Roman"/>
+          <w:sz w:val="28"/>
+          <w:szCs w:val="36"/>
+        </w:rPr>
+        <w:t xml:space="preserve"> ответственность </w:t>
+      </w:r>
+      <w:r>
+        <w:rPr>
+          <w:rFonts w:ascii="Times New Roman" w:hAnsi="Times New Roman" w:cs="Times New Roman"/>
+          <w:sz w:val="28"/>
+          <w:szCs w:val="36"/>
+        </w:rPr>
+        <w:t>своим имущест</w:t>
+      </w:r>
+      <w:r>
+        <w:rPr>
+          <w:rFonts w:ascii="Times New Roman" w:hAnsi="Times New Roman" w:cs="Times New Roman"/>
+          <w:sz w:val="28"/>
+          <w:szCs w:val="36"/>
+        </w:rPr>
+        <w:t xml:space="preserve">вом. заранее оговорённую в уставе предприятия солидарно и </w:t>
+      </w:r>
+      <w:proofErr w:type="spellStart"/>
+      <w:r>
+        <w:rPr>
+          <w:rFonts w:ascii="Times New Roman" w:hAnsi="Times New Roman" w:cs="Times New Roman"/>
+          <w:sz w:val="28"/>
+          <w:szCs w:val="36"/>
+        </w:rPr>
+        <w:t>субсидианно</w:t>
+      </w:r>
+      <w:proofErr w:type="spellEnd"/>
+      <w:r>
+        <w:rPr>
+          <w:rFonts w:ascii="Times New Roman" w:hAnsi="Times New Roman" w:cs="Times New Roman"/>
+          <w:sz w:val="28"/>
+          <w:szCs w:val="36"/>
+        </w:rPr>
+        <w:t>.</w:t>
+      </w:r>
+      <w:r>
+        <w:rPr>
+          <w:rFonts w:ascii="Times New Roman" w:hAnsi="Times New Roman" w:cs="Times New Roman"/>
+          <w:sz w:val="28"/>
+          <w:szCs w:val="36"/>
+        </w:rPr>
+        <w:t xml:space="preserve"> </w:t>
+      </w:r>
+    </w:p>
+    <w:p>
+      <w:pPr>
+        <w:ind w:firstLine="708"/>
+        <w:rPr>
+          <w:rFonts w:ascii="Times New Roman" w:hAnsi="Times New Roman" w:cs="Times New Roman"/>
+          <w:sz w:val="28"/>
+          <w:szCs w:val="36"/>
+        </w:rPr>
+      </w:pPr>
+      <w:r>
+        <w:rPr>
+          <w:rFonts w:ascii="Times New Roman" w:hAnsi="Times New Roman" w:cs="Times New Roman"/>
+          <w:sz w:val="28"/>
+          <w:szCs w:val="36"/>
+        </w:rPr>
+        <w:t xml:space="preserve">АО (акционерное общество) </w:t>
+      </w:r>
+      <w:r>
+        <w:rPr>
+          <w:rFonts w:ascii="Times New Roman" w:hAnsi="Times New Roman" w:cs="Times New Roman"/>
+          <w:sz w:val="28"/>
+          <w:szCs w:val="36"/>
+        </w:rPr>
+        <w:t>–</w:t>
+      </w:r>
+      <w:r>
+        <w:rPr>
+          <w:rFonts w:ascii="Times New Roman" w:hAnsi="Times New Roman" w:cs="Times New Roman"/>
+          <w:sz w:val="28"/>
+          <w:szCs w:val="36"/>
+        </w:rPr>
+        <w:t xml:space="preserve"> </w:t>
+      </w:r>
+      <w:r>
+        <w:rPr>
+          <w:rFonts w:ascii="Times New Roman" w:hAnsi="Times New Roman" w:cs="Times New Roman"/>
+          <w:sz w:val="28"/>
+          <w:szCs w:val="36"/>
+        </w:rPr>
+        <w:t>организация</w:t>
+      </w:r>
+      <w:r>
+        <w:rPr>
+          <w:rFonts w:ascii="Times New Roman" w:hAnsi="Times New Roman" w:cs="Times New Roman"/>
+          <w:sz w:val="28"/>
+          <w:szCs w:val="36"/>
+        </w:rPr>
+        <w:t xml:space="preserve">, уставный фонд которой разделён на </w:t>
+      </w:r>
+      <w:proofErr w:type="spellStart"/>
+      <w:r>
+        <w:rPr>
+          <w:rFonts w:ascii="Times New Roman" w:hAnsi="Times New Roman" w:cs="Times New Roman"/>
+          <w:sz w:val="28"/>
+          <w:szCs w:val="36"/>
+        </w:rPr>
+        <w:t>опред</w:t>
+      </w:r>
+      <w:proofErr w:type="spellEnd"/>
+      <w:r>
+        <w:rPr>
+          <w:rFonts w:ascii="Times New Roman" w:hAnsi="Times New Roman" w:cs="Times New Roman"/>
+          <w:sz w:val="28"/>
+          <w:szCs w:val="36"/>
+        </w:rPr>
+        <w:t xml:space="preserve"> </w:t>
+      </w:r>
+      <w:r>
+        <w:rPr>
+          <w:rFonts w:ascii="Times New Roman" w:hAnsi="Times New Roman" w:cs="Times New Roman"/>
+          <w:sz w:val="28"/>
+          <w:szCs w:val="36"/>
+        </w:rPr>
+        <w:t xml:space="preserve">число акций. </w:t>
+      </w:r>
+      <w:r>
+        <w:rPr>
+          <w:rFonts w:ascii="Times New Roman" w:hAnsi="Times New Roman" w:cs="Times New Roman"/>
+          <w:sz w:val="28"/>
+          <w:szCs w:val="36"/>
+        </w:rPr>
+        <w:t xml:space="preserve">Его участники </w:t>
+      </w:r>
+      <w:r>
+        <w:rPr>
+          <w:rFonts w:ascii="Times New Roman" w:hAnsi="Times New Roman" w:cs="Times New Roman"/>
+          <w:sz w:val="28"/>
+          <w:szCs w:val="36"/>
+        </w:rPr>
+        <w:t xml:space="preserve">(акционеры) </w:t>
+      </w:r>
+      <w:r>
+        <w:rPr>
+          <w:rFonts w:ascii="Times New Roman" w:hAnsi="Times New Roman" w:cs="Times New Roman"/>
+          <w:sz w:val="28"/>
+          <w:szCs w:val="36"/>
+        </w:rPr>
+        <w:t xml:space="preserve">не отвечают по его </w:t>
+      </w:r>
+      <w:r>
+        <w:rPr>
+          <w:rFonts w:ascii="Times New Roman" w:hAnsi="Times New Roman" w:cs="Times New Roman"/>
+          <w:sz w:val="28"/>
+          <w:szCs w:val="36"/>
+        </w:rPr>
+        <w:t xml:space="preserve">обязательствам и несут риск убытков, связанных с деятельностью общества в пределах стоимости принадлежащих им акций. </w:t>
+      </w:r>
+      <w:r>
+        <w:rPr>
+          <w:rFonts w:ascii="Times New Roman" w:hAnsi="Times New Roman" w:cs="Times New Roman"/>
+          <w:sz w:val="28"/>
+          <w:szCs w:val="36"/>
+        </w:rPr>
+        <w:t xml:space="preserve">Акция - ценная бумага, удостоверяющая право владельца начать </w:t>
+      </w:r>
+      <w:proofErr w:type="spellStart"/>
+      <w:r>
+        <w:rPr>
+          <w:rFonts w:ascii="Times New Roman" w:hAnsi="Times New Roman" w:cs="Times New Roman"/>
+          <w:sz w:val="28"/>
+          <w:szCs w:val="36"/>
+        </w:rPr>
+        <w:t>соственности</w:t>
+      </w:r>
+      <w:proofErr w:type="spellEnd"/>
+      <w:r>
+        <w:rPr>
+          <w:rFonts w:ascii="Times New Roman" w:hAnsi="Times New Roman" w:cs="Times New Roman"/>
+          <w:sz w:val="28"/>
+          <w:szCs w:val="36"/>
+        </w:rPr>
+        <w:t xml:space="preserve"> ФО и дающее право на управление и получение </w:t>
+      </w:r>
+      <w:proofErr w:type="spellStart"/>
+      <w:r>
+        <w:rPr>
+          <w:rFonts w:ascii="Times New Roman" w:hAnsi="Times New Roman" w:cs="Times New Roman"/>
+          <w:sz w:val="28"/>
+          <w:szCs w:val="36"/>
+        </w:rPr>
+        <w:t>девидентов</w:t>
+      </w:r>
+      <w:proofErr w:type="spellEnd"/>
+      <w:r>
+        <w:rPr>
+          <w:rFonts w:ascii="Times New Roman" w:hAnsi="Times New Roman" w:cs="Times New Roman"/>
+          <w:sz w:val="28"/>
+          <w:szCs w:val="36"/>
+        </w:rPr>
+        <w:t xml:space="preserve"> от деятельности АО.</w:t>
+      </w:r>
+      <w:r>
+        <w:rPr>
+          <w:rFonts w:ascii="Times New Roman" w:hAnsi="Times New Roman" w:cs="Times New Roman"/>
+          <w:sz w:val="28"/>
+          <w:szCs w:val="36"/>
+        </w:rPr>
+        <w:t xml:space="preserve"> </w:t>
+      </w:r>
+      <w:proofErr w:type="spellStart"/>
+      <w:r>
+        <w:rPr>
+          <w:rFonts w:ascii="Times New Roman" w:hAnsi="Times New Roman" w:cs="Times New Roman"/>
+          <w:sz w:val="28"/>
+          <w:szCs w:val="36"/>
+        </w:rPr>
+        <w:t>Прив</w:t>
+      </w:r>
+      <w:r>
+        <w:rPr>
+          <w:rFonts w:ascii="Times New Roman" w:hAnsi="Times New Roman" w:cs="Times New Roman"/>
+          <w:sz w:val="28"/>
+          <w:szCs w:val="36"/>
+        </w:rPr>
+        <w:t>и</w:t>
+      </w:r>
+      <w:r>
+        <w:rPr>
+          <w:rFonts w:ascii="Times New Roman" w:hAnsi="Times New Roman" w:cs="Times New Roman"/>
+          <w:sz w:val="28"/>
+          <w:szCs w:val="36"/>
+        </w:rPr>
+        <w:t>лигированная</w:t>
+      </w:r>
+      <w:proofErr w:type="spellEnd"/>
+      <w:r>
+        <w:rPr>
+          <w:rFonts w:ascii="Times New Roman" w:hAnsi="Times New Roman" w:cs="Times New Roman"/>
+          <w:sz w:val="28"/>
+          <w:szCs w:val="36"/>
+        </w:rPr>
+        <w:t xml:space="preserve"> акция </w:t>
+      </w:r>
+      <w:r>
+        <w:rPr>
+          <w:rFonts w:ascii="Times New Roman" w:hAnsi="Times New Roman" w:cs="Times New Roman"/>
+          <w:sz w:val="28"/>
+          <w:szCs w:val="36"/>
+        </w:rPr>
+        <w:t>–</w:t>
+      </w:r>
+      <w:r>
+        <w:rPr>
+          <w:rFonts w:ascii="Times New Roman" w:hAnsi="Times New Roman" w:cs="Times New Roman"/>
+          <w:sz w:val="28"/>
+          <w:szCs w:val="36"/>
+        </w:rPr>
+        <w:t xml:space="preserve"> </w:t>
+      </w:r>
+      <w:r>
+        <w:rPr>
+          <w:rFonts w:ascii="Times New Roman" w:hAnsi="Times New Roman" w:cs="Times New Roman"/>
+          <w:sz w:val="28"/>
+          <w:szCs w:val="36"/>
+        </w:rPr>
+        <w:t xml:space="preserve">даёт права владельцу на получение </w:t>
+      </w:r>
+      <w:proofErr w:type="spellStart"/>
+      <w:r>
+        <w:rPr>
+          <w:rFonts w:ascii="Times New Roman" w:hAnsi="Times New Roman" w:cs="Times New Roman"/>
+          <w:sz w:val="28"/>
+          <w:szCs w:val="36"/>
+        </w:rPr>
+        <w:t>девидентов</w:t>
+      </w:r>
+      <w:proofErr w:type="spellEnd"/>
+      <w:r>
+        <w:rPr>
+          <w:rFonts w:ascii="Times New Roman" w:hAnsi="Times New Roman" w:cs="Times New Roman"/>
+          <w:sz w:val="28"/>
+          <w:szCs w:val="36"/>
+        </w:rPr>
+        <w:t xml:space="preserve"> вне зависимости </w:t>
+      </w:r>
+      <w:proofErr w:type="gramStart"/>
+      <w:r>
+        <w:rPr>
+          <w:rFonts w:ascii="Times New Roman" w:hAnsi="Times New Roman" w:cs="Times New Roman"/>
+          <w:sz w:val="28"/>
+          <w:szCs w:val="36"/>
+        </w:rPr>
+        <w:t>от прибыли</w:t>
+      </w:r>
+      <w:proofErr w:type="gramEnd"/>
+      <w:r>
+        <w:rPr>
+          <w:rFonts w:ascii="Times New Roman" w:hAnsi="Times New Roman" w:cs="Times New Roman"/>
+          <w:sz w:val="28"/>
+          <w:szCs w:val="36"/>
+        </w:rPr>
+        <w:t xml:space="preserve"> получаемой обществом </w:t>
+      </w:r>
+      <w:r>
+        <w:rPr>
+          <w:rFonts w:ascii="Times New Roman" w:hAnsi="Times New Roman" w:cs="Times New Roman"/>
+          <w:sz w:val="28"/>
+          <w:szCs w:val="36"/>
+        </w:rPr>
+        <w:t xml:space="preserve">в твёрдых процентах от стоимости </w:t>
+      </w:r>
+      <w:r>
+        <w:rPr>
+          <w:rFonts w:ascii="Times New Roman" w:hAnsi="Times New Roman" w:cs="Times New Roman"/>
+          <w:sz w:val="28"/>
+          <w:szCs w:val="36"/>
+        </w:rPr>
+        <w:t xml:space="preserve">акции. </w:t>
+      </w:r>
+      <w:r>
+        <w:rPr>
+          <w:rFonts w:ascii="Times New Roman" w:hAnsi="Times New Roman" w:cs="Times New Roman"/>
+          <w:sz w:val="28"/>
+          <w:szCs w:val="36"/>
+        </w:rPr>
+        <w:t>Их доля не может превышать 10%</w:t>
+      </w:r>
+      <w:r>
+        <w:rPr>
+          <w:rFonts w:ascii="Times New Roman" w:hAnsi="Times New Roman" w:cs="Times New Roman"/>
+          <w:sz w:val="28"/>
+          <w:szCs w:val="36"/>
+        </w:rPr>
+        <w:t>.</w:t>
+      </w:r>
+    </w:p>
+    <w:p>
+      <w:pPr>
+        <w:rPr>
+          <w:rFonts w:ascii="Times New Roman" w:hAnsi="Times New Roman" w:cs="Times New Roman"/>
+          <w:sz w:val="28"/>
+          <w:szCs w:val="36"/>
+        </w:rPr>
+      </w:pPr>
+      <w:r>
+        <w:rPr>
+          <w:rFonts w:ascii="Times New Roman" w:hAnsi="Times New Roman" w:cs="Times New Roman"/>
+          <w:sz w:val="28"/>
+          <w:szCs w:val="36"/>
+        </w:rPr>
+        <w:t xml:space="preserve">Виды АО: </w:t>
+      </w:r>
+    </w:p>
+    <w:p>
+      <w:pPr>
+        <w:pStyle w:val="a3"/>
+        <w:numPr>
+          <w:ilvl w:val="0"/>
+          <w:numId w:val="5"/>
+        </w:numPr>
+        <w:rPr>
+          <w:rFonts w:ascii="Times New Roman" w:hAnsi="Times New Roman" w:cs="Times New Roman"/>
+          <w:sz w:val="28"/>
+          <w:szCs w:val="36"/>
+        </w:rPr>
+      </w:pPr>
+      <w:r>
+        <w:rPr>
+          <w:rFonts w:ascii="Times New Roman" w:hAnsi="Times New Roman" w:cs="Times New Roman"/>
+          <w:sz w:val="28"/>
+          <w:szCs w:val="36"/>
+        </w:rPr>
+        <w:t xml:space="preserve">Открытая (ОАО) – акции </w:t>
+      </w:r>
+      <w:proofErr w:type="spellStart"/>
+      <w:r>
+        <w:rPr>
+          <w:rFonts w:ascii="Times New Roman" w:hAnsi="Times New Roman" w:cs="Times New Roman"/>
+          <w:sz w:val="28"/>
+          <w:szCs w:val="36"/>
+        </w:rPr>
+        <w:t>распростран</w:t>
+      </w:r>
+      <w:proofErr w:type="spellEnd"/>
+      <w:r>
+        <w:rPr>
+          <w:rFonts w:ascii="Times New Roman" w:hAnsi="Times New Roman" w:cs="Times New Roman"/>
+          <w:sz w:val="28"/>
+          <w:szCs w:val="36"/>
+        </w:rPr>
+        <w:t xml:space="preserve"> путём свободной продажи</w:t>
+      </w:r>
+    </w:p>
+    <w:p>
+      <w:pPr>
+        <w:pStyle w:val="a3"/>
+        <w:numPr>
+          <w:ilvl w:val="0"/>
+          <w:numId w:val="5"/>
+        </w:numPr>
+        <w:rPr>
+          <w:rFonts w:ascii="Times New Roman" w:hAnsi="Times New Roman" w:cs="Times New Roman"/>
+          <w:sz w:val="28"/>
+          <w:szCs w:val="36"/>
+        </w:rPr>
+      </w:pPr>
+      <w:r>
+        <w:rPr>
+          <w:rFonts w:ascii="Times New Roman" w:hAnsi="Times New Roman" w:cs="Times New Roman"/>
+          <w:sz w:val="28"/>
+          <w:szCs w:val="36"/>
+        </w:rPr>
+        <w:t xml:space="preserve">Закрытое (ЗАО) </w:t>
+      </w:r>
+      <w:r>
+        <w:rPr>
+          <w:rFonts w:ascii="Times New Roman" w:hAnsi="Times New Roman" w:cs="Times New Roman"/>
+          <w:sz w:val="28"/>
+          <w:szCs w:val="36"/>
+        </w:rPr>
+        <w:t>–</w:t>
+      </w:r>
+      <w:r>
+        <w:rPr>
+          <w:rFonts w:ascii="Times New Roman" w:hAnsi="Times New Roman" w:cs="Times New Roman"/>
+          <w:sz w:val="28"/>
+          <w:szCs w:val="36"/>
+        </w:rPr>
+        <w:t xml:space="preserve"> </w:t>
+      </w:r>
+      <w:r>
+        <w:rPr>
+          <w:rFonts w:ascii="Times New Roman" w:hAnsi="Times New Roman" w:cs="Times New Roman"/>
+          <w:sz w:val="28"/>
+          <w:szCs w:val="36"/>
+        </w:rPr>
+        <w:t>акции распределяются между первоначальными учредителями.</w:t>
+      </w:r>
+    </w:p>
+    <w:p>
+      <w:pPr>
+        <w:ind w:firstLine="708"/>
+        <w:rPr>
+          <w:rFonts w:ascii="Times New Roman" w:hAnsi="Times New Roman" w:cs="Times New Roman"/>
+          <w:sz w:val="28"/>
+          <w:szCs w:val="36"/>
+        </w:rPr>
+      </w:pPr>
+      <w:r>
+        <w:rPr>
+          <w:rFonts w:ascii="Times New Roman" w:hAnsi="Times New Roman" w:cs="Times New Roman"/>
+          <w:sz w:val="28"/>
+          <w:szCs w:val="36"/>
+        </w:rPr>
+        <w:t xml:space="preserve">Высший орган управления в АО </w:t>
+      </w:r>
+      <w:r>
+        <w:rPr>
+          <w:rFonts w:ascii="Times New Roman" w:hAnsi="Times New Roman" w:cs="Times New Roman"/>
+          <w:sz w:val="28"/>
+          <w:szCs w:val="36"/>
+        </w:rPr>
+        <w:t>– общее собрание его акционеров</w:t>
+      </w:r>
+      <w:r>
+        <w:rPr>
+          <w:rFonts w:ascii="Times New Roman" w:hAnsi="Times New Roman" w:cs="Times New Roman"/>
+          <w:sz w:val="28"/>
+          <w:szCs w:val="36"/>
+        </w:rPr>
+        <w:t xml:space="preserve">, которое </w:t>
+      </w:r>
+      <w:r>
+        <w:rPr>
+          <w:rFonts w:ascii="Times New Roman" w:hAnsi="Times New Roman" w:cs="Times New Roman"/>
+          <w:sz w:val="28"/>
+          <w:szCs w:val="36"/>
+        </w:rPr>
+        <w:t>утверждает совет директоров</w:t>
+      </w:r>
+      <w:r>
+        <w:rPr>
+          <w:rFonts w:ascii="Times New Roman" w:hAnsi="Times New Roman" w:cs="Times New Roman"/>
+          <w:sz w:val="28"/>
+          <w:szCs w:val="36"/>
+        </w:rPr>
+        <w:t>, распределяет прибыль</w:t>
+      </w:r>
+      <w:r>
+        <w:rPr>
+          <w:rFonts w:ascii="Times New Roman" w:hAnsi="Times New Roman" w:cs="Times New Roman"/>
+          <w:sz w:val="28"/>
+          <w:szCs w:val="36"/>
+        </w:rPr>
+        <w:t>, утверждает годовые отчёты, балансы и т.д.</w:t>
+      </w:r>
+    </w:p>
+    <w:p>
+      <w:pPr>
+        <w:rPr>
+          <w:rFonts w:ascii="Times New Roman" w:hAnsi="Times New Roman" w:cs="Times New Roman"/>
+          <w:sz w:val="28"/>
+          <w:szCs w:val="36"/>
+        </w:rPr>
+      </w:pPr>
     </w:p>
     <w:sectPr>
       <w:pgSz w:w="11906" w:h="16838"/>
@@ -1824,10 +4038,10 @@
     </w:lvl>
   </w:abstractNum>
   <w:abstractNum w:abstractNumId="1" w15:restartNumberingAfterBreak="0">
-    <w:nsid w:val="437C2E92"/>
+    <w:nsid w:val="34961763"/>
     <w:multiLevelType w:val="hybridMultilevel"/>
-    <w:tmpl w:val="4BE0323E"/>
-    <w:lvl w:ilvl="0" w:tplc="D0806154">
+    <w:tmpl w:val="4600E40C"/>
+    <w:lvl w:ilvl="0" w:tplc="462802BC">
       <w:start w:val="1"/>
       <w:numFmt w:val="decimal"/>
       <w:lvlText w:val="%1)"/>
@@ -1913,10 +4127,10 @@
     </w:lvl>
   </w:abstractNum>
   <w:abstractNum w:abstractNumId="2" w15:restartNumberingAfterBreak="0">
-    <w:nsid w:val="670F66DE"/>
+    <w:nsid w:val="437C2E92"/>
     <w:multiLevelType w:val="hybridMultilevel"/>
-    <w:tmpl w:val="48A2D34C"/>
-    <w:lvl w:ilvl="0" w:tplc="FB8EF9F2">
+    <w:tmpl w:val="4BE0323E"/>
+    <w:lvl w:ilvl="0" w:tplc="D0806154">
       <w:start w:val="1"/>
       <w:numFmt w:val="decimal"/>
       <w:lvlText w:val="%1)"/>
@@ -2001,14 +4215,198 @@
       </w:pPr>
     </w:lvl>
   </w:abstractNum>
+  <w:abstractNum w:abstractNumId="3" w15:restartNumberingAfterBreak="0">
+    <w:nsid w:val="670F66DE"/>
+    <w:multiLevelType w:val="hybridMultilevel"/>
+    <w:tmpl w:val="48A2D34C"/>
+    <w:lvl w:ilvl="0" w:tplc="FB8EF9F2">
+      <w:start w:val="1"/>
+      <w:numFmt w:val="decimal"/>
+      <w:lvlText w:val="%1)"/>
+      <w:lvlJc w:val="left"/>
+      <w:pPr>
+        <w:ind w:left="1068" w:hanging="360"/>
+      </w:pPr>
+      <w:rPr>
+        <w:rFonts w:hint="default"/>
+      </w:rPr>
+    </w:lvl>
+    <w:lvl w:ilvl="1" w:tplc="04190019" w:tentative="1">
+      <w:start w:val="1"/>
+      <w:numFmt w:val="lowerLetter"/>
+      <w:lvlText w:val="%2."/>
+      <w:lvlJc w:val="left"/>
+      <w:pPr>
+        <w:ind w:left="1788" w:hanging="360"/>
+      </w:pPr>
+    </w:lvl>
+    <w:lvl w:ilvl="2" w:tplc="0419001B" w:tentative="1">
+      <w:start w:val="1"/>
+      <w:numFmt w:val="lowerRoman"/>
+      <w:lvlText w:val="%3."/>
+      <w:lvlJc w:val="right"/>
+      <w:pPr>
+        <w:ind w:left="2508" w:hanging="180"/>
+      </w:pPr>
+    </w:lvl>
+    <w:lvl w:ilvl="3" w:tplc="0419000F" w:tentative="1">
+      <w:start w:val="1"/>
+      <w:numFmt w:val="decimal"/>
+      <w:lvlText w:val="%4."/>
+      <w:lvlJc w:val="left"/>
+      <w:pPr>
+        <w:ind w:left="3228" w:hanging="360"/>
+      </w:pPr>
+    </w:lvl>
+    <w:lvl w:ilvl="4" w:tplc="04190019" w:tentative="1">
+      <w:start w:val="1"/>
+      <w:numFmt w:val="lowerLetter"/>
+      <w:lvlText w:val="%5."/>
+      <w:lvlJc w:val="left"/>
+      <w:pPr>
+        <w:ind w:left="3948" w:hanging="360"/>
+      </w:pPr>
+    </w:lvl>
+    <w:lvl w:ilvl="5" w:tplc="0419001B" w:tentative="1">
+      <w:start w:val="1"/>
+      <w:numFmt w:val="lowerRoman"/>
+      <w:lvlText w:val="%6."/>
+      <w:lvlJc w:val="right"/>
+      <w:pPr>
+        <w:ind w:left="4668" w:hanging="180"/>
+      </w:pPr>
+    </w:lvl>
+    <w:lvl w:ilvl="6" w:tplc="0419000F" w:tentative="1">
+      <w:start w:val="1"/>
+      <w:numFmt w:val="decimal"/>
+      <w:lvlText w:val="%7."/>
+      <w:lvlJc w:val="left"/>
+      <w:pPr>
+        <w:ind w:left="5388" w:hanging="360"/>
+      </w:pPr>
+    </w:lvl>
+    <w:lvl w:ilvl="7" w:tplc="04190019" w:tentative="1">
+      <w:start w:val="1"/>
+      <w:numFmt w:val="lowerLetter"/>
+      <w:lvlText w:val="%8."/>
+      <w:lvlJc w:val="left"/>
+      <w:pPr>
+        <w:ind w:left="6108" w:hanging="360"/>
+      </w:pPr>
+    </w:lvl>
+    <w:lvl w:ilvl="8" w:tplc="0419001B" w:tentative="1">
+      <w:start w:val="1"/>
+      <w:numFmt w:val="lowerRoman"/>
+      <w:lvlText w:val="%9."/>
+      <w:lvlJc w:val="right"/>
+      <w:pPr>
+        <w:ind w:left="6828" w:hanging="180"/>
+      </w:pPr>
+    </w:lvl>
+  </w:abstractNum>
+  <w:abstractNum w:abstractNumId="4" w15:restartNumberingAfterBreak="0">
+    <w:nsid w:val="694A07D6"/>
+    <w:multiLevelType w:val="hybridMultilevel"/>
+    <w:tmpl w:val="59D0F0DC"/>
+    <w:lvl w:ilvl="0" w:tplc="B27E06CE">
+      <w:start w:val="1"/>
+      <w:numFmt w:val="decimal"/>
+      <w:lvlText w:val="%1)"/>
+      <w:lvlJc w:val="left"/>
+      <w:pPr>
+        <w:ind w:left="1068" w:hanging="360"/>
+      </w:pPr>
+      <w:rPr>
+        <w:rFonts w:ascii="Times New Roman" w:eastAsiaTheme="minorHAnsi" w:hAnsi="Times New Roman" w:cs="Times New Roman"/>
+      </w:rPr>
+    </w:lvl>
+    <w:lvl w:ilvl="1" w:tplc="04190019" w:tentative="1">
+      <w:start w:val="1"/>
+      <w:numFmt w:val="lowerLetter"/>
+      <w:lvlText w:val="%2."/>
+      <w:lvlJc w:val="left"/>
+      <w:pPr>
+        <w:ind w:left="1788" w:hanging="360"/>
+      </w:pPr>
+    </w:lvl>
+    <w:lvl w:ilvl="2" w:tplc="0419001B" w:tentative="1">
+      <w:start w:val="1"/>
+      <w:numFmt w:val="lowerRoman"/>
+      <w:lvlText w:val="%3."/>
+      <w:lvlJc w:val="right"/>
+      <w:pPr>
+        <w:ind w:left="2508" w:hanging="180"/>
+      </w:pPr>
+    </w:lvl>
+    <w:lvl w:ilvl="3" w:tplc="0419000F" w:tentative="1">
+      <w:start w:val="1"/>
+      <w:numFmt w:val="decimal"/>
+      <w:lvlText w:val="%4."/>
+      <w:lvlJc w:val="left"/>
+      <w:pPr>
+        <w:ind w:left="3228" w:hanging="360"/>
+      </w:pPr>
+    </w:lvl>
+    <w:lvl w:ilvl="4" w:tplc="04190019" w:tentative="1">
+      <w:start w:val="1"/>
+      <w:numFmt w:val="lowerLetter"/>
+      <w:lvlText w:val="%5."/>
+      <w:lvlJc w:val="left"/>
+      <w:pPr>
+        <w:ind w:left="3948" w:hanging="360"/>
+      </w:pPr>
+    </w:lvl>
+    <w:lvl w:ilvl="5" w:tplc="0419001B" w:tentative="1">
+      <w:start w:val="1"/>
+      <w:numFmt w:val="lowerRoman"/>
+      <w:lvlText w:val="%6."/>
+      <w:lvlJc w:val="right"/>
+      <w:pPr>
+        <w:ind w:left="4668" w:hanging="180"/>
+      </w:pPr>
+    </w:lvl>
+    <w:lvl w:ilvl="6" w:tplc="0419000F" w:tentative="1">
+      <w:start w:val="1"/>
+      <w:numFmt w:val="decimal"/>
+      <w:lvlText w:val="%7."/>
+      <w:lvlJc w:val="left"/>
+      <w:pPr>
+        <w:ind w:left="5388" w:hanging="360"/>
+      </w:pPr>
+    </w:lvl>
+    <w:lvl w:ilvl="7" w:tplc="04190019" w:tentative="1">
+      <w:start w:val="1"/>
+      <w:numFmt w:val="lowerLetter"/>
+      <w:lvlText w:val="%8."/>
+      <w:lvlJc w:val="left"/>
+      <w:pPr>
+        <w:ind w:left="6108" w:hanging="360"/>
+      </w:pPr>
+    </w:lvl>
+    <w:lvl w:ilvl="8" w:tplc="0419001B" w:tentative="1">
+      <w:start w:val="1"/>
+      <w:numFmt w:val="lowerRoman"/>
+      <w:lvlText w:val="%9."/>
+      <w:lvlJc w:val="right"/>
+      <w:pPr>
+        <w:ind w:left="6828" w:hanging="180"/>
+      </w:pPr>
+    </w:lvl>
+  </w:abstractNum>
   <w:num w:numId="1">
-    <w:abstractNumId w:val="1"/>
+    <w:abstractNumId w:val="2"/>
   </w:num>
   <w:num w:numId="2">
     <w:abstractNumId w:val="0"/>
   </w:num>
   <w:num w:numId="3">
-    <w:abstractNumId w:val="2"/>
+    <w:abstractNumId w:val="3"/>
+  </w:num>
+  <w:num w:numId="4">
+    <w:abstractNumId w:val="1"/>
+  </w:num>
+  <w:num w:numId="5">
+    <w:abstractNumId w:val="4"/>
   </w:num>
 </w:numbering>
 </file>
@@ -2415,7 +4813,6 @@
   <w:style w:type="character" w:default="1" w:styleId="a0">
     <w:name w:val="Default Paragraph Font"/>
     <w:uiPriority w:val="1"/>
-    <w:semiHidden/>
     <w:unhideWhenUsed/>
   </w:style>
   <w:style w:type="table" w:default="1" w:styleId="a1">

--- a/4 COURSE/Основы бизнеса и права/основы бизнеса и права лекции.docx
+++ b/4 COURSE/Основы бизнеса и права/основы бизнеса и права лекции.docx
@@ -13,7 +13,6 @@
           <w:szCs w:val="36"/>
         </w:rPr>
       </w:pPr>
-      <w:proofErr w:type="spellStart"/>
       <w:r>
         <w:rPr>
           <w:rFonts w:ascii="Times New Roman" w:hAnsi="Times New Roman" w:cs="Times New Roman"/>
@@ -22,18 +21,7 @@
           <w:sz w:val="28"/>
           <w:szCs w:val="36"/>
         </w:rPr>
-        <w:t>Лк</w:t>
-      </w:r>
-      <w:proofErr w:type="spellEnd"/>
-      <w:r>
-        <w:rPr>
-          <w:rFonts w:ascii="Times New Roman" w:hAnsi="Times New Roman" w:cs="Times New Roman"/>
-          <w:b/>
-          <w:bCs/>
-          <w:sz w:val="28"/>
-          <w:szCs w:val="36"/>
-        </w:rPr>
-        <w:t xml:space="preserve"> 1:</w:t>
+        <w:t>Лк 1:</w:t>
       </w:r>
     </w:p>
     <w:p>
@@ -205,25 +193,7 @@
           <w:sz w:val="28"/>
           <w:szCs w:val="36"/>
         </w:rPr>
-        <w:t xml:space="preserve">от </w:t>
-      </w:r>
-      <w:proofErr w:type="spellStart"/>
-      <w:r>
-        <w:rPr>
-          <w:rFonts w:ascii="Times New Roman" w:hAnsi="Times New Roman" w:cs="Times New Roman"/>
-          <w:sz w:val="28"/>
-          <w:szCs w:val="36"/>
-        </w:rPr>
-        <w:t>гос</w:t>
-      </w:r>
-      <w:proofErr w:type="spellEnd"/>
-      <w:r>
-        <w:rPr>
-          <w:rFonts w:ascii="Times New Roman" w:hAnsi="Times New Roman" w:cs="Times New Roman"/>
-          <w:sz w:val="28"/>
-          <w:szCs w:val="36"/>
-        </w:rPr>
-        <w:t xml:space="preserve"> органов, предпринимательство – наемный труд со сдельной оплатой</w:t>
+        <w:t>от гос органов, предпринимательство – наемный труд со сдельной оплатой</w:t>
       </w:r>
       <w:r>
         <w:rPr>
@@ -351,25 +321,7 @@
           <w:sz w:val="28"/>
           <w:szCs w:val="36"/>
         </w:rPr>
-        <w:t xml:space="preserve">Использование эконом преимуществ выхода за пределы </w:t>
-      </w:r>
-      <w:proofErr w:type="spellStart"/>
-      <w:r>
-        <w:rPr>
-          <w:rFonts w:ascii="Times New Roman" w:hAnsi="Times New Roman" w:cs="Times New Roman"/>
-          <w:sz w:val="28"/>
-          <w:szCs w:val="36"/>
-        </w:rPr>
-        <w:t>нац</w:t>
-      </w:r>
-      <w:proofErr w:type="spellEnd"/>
-      <w:r>
-        <w:rPr>
-          <w:rFonts w:ascii="Times New Roman" w:hAnsi="Times New Roman" w:cs="Times New Roman"/>
-          <w:sz w:val="28"/>
-          <w:szCs w:val="36"/>
-        </w:rPr>
-        <w:t xml:space="preserve"> границ</w:t>
+        <w:t>Использование эконом преимуществ выхода за пределы нац границ</w:t>
       </w:r>
     </w:p>
     <w:p>
@@ -440,7 +392,6 @@
           <w:szCs w:val="36"/>
         </w:rPr>
       </w:pPr>
-      <w:proofErr w:type="spellStart"/>
       <w:r>
         <w:rPr>
           <w:rFonts w:ascii="Times New Roman" w:hAnsi="Times New Roman" w:cs="Times New Roman"/>
@@ -452,7 +403,6 @@
         <w:lastRenderedPageBreak/>
         <w:t>Лк</w:t>
       </w:r>
-      <w:proofErr w:type="spellEnd"/>
       <w:r>
         <w:rPr>
           <w:rFonts w:ascii="Times New Roman" w:hAnsi="Times New Roman" w:cs="Times New Roman"/>
@@ -741,25 +691,7 @@
           <w:sz w:val="28"/>
           <w:szCs w:val="36"/>
         </w:rPr>
-        <w:t xml:space="preserve">Имеющая в собственности, </w:t>
-      </w:r>
-      <w:proofErr w:type="spellStart"/>
-      <w:r>
-        <w:rPr>
-          <w:rFonts w:ascii="Times New Roman" w:hAnsi="Times New Roman" w:cs="Times New Roman"/>
-          <w:sz w:val="28"/>
-          <w:szCs w:val="36"/>
-        </w:rPr>
-        <w:t>хоз</w:t>
-      </w:r>
-      <w:proofErr w:type="spellEnd"/>
-      <w:r>
-        <w:rPr>
-          <w:rFonts w:ascii="Times New Roman" w:hAnsi="Times New Roman" w:cs="Times New Roman"/>
-          <w:sz w:val="28"/>
-          <w:szCs w:val="36"/>
-        </w:rPr>
-        <w:t xml:space="preserve"> ведении или оперативном управлении обособленное имущество</w:t>
+        <w:t>Имеющая в собственности, хоз ведении или оперативном управлении обособленное имущество</w:t>
       </w:r>
     </w:p>
     <w:p>
@@ -996,25 +928,7 @@
           <w:sz w:val="28"/>
           <w:szCs w:val="36"/>
         </w:rPr>
-        <w:t xml:space="preserve">Некоммерческие – в форме потребительских </w:t>
-      </w:r>
-      <w:proofErr w:type="gramStart"/>
-      <w:r>
-        <w:rPr>
-          <w:rFonts w:ascii="Times New Roman" w:hAnsi="Times New Roman" w:cs="Times New Roman"/>
-          <w:sz w:val="28"/>
-          <w:szCs w:val="36"/>
-        </w:rPr>
-        <w:t>кооперативов,  общественных</w:t>
-      </w:r>
-      <w:proofErr w:type="gramEnd"/>
-      <w:r>
-        <w:rPr>
-          <w:rFonts w:ascii="Times New Roman" w:hAnsi="Times New Roman" w:cs="Times New Roman"/>
-          <w:sz w:val="28"/>
-          <w:szCs w:val="36"/>
-        </w:rPr>
-        <w:t xml:space="preserve"> и религиозных организаций, финансируемых собственников имущества данных организаций</w:t>
+        <w:t>Некоммерческие – в форме потребительских кооперативов,  общественных и религиозных организаций, финансируемых собственников имущества данных организаций</w:t>
       </w:r>
       <w:r>
         <w:rPr>
@@ -1081,7 +995,6 @@
           <w:szCs w:val="36"/>
         </w:rPr>
       </w:pPr>
-      <w:proofErr w:type="spellStart"/>
       <w:r>
         <w:rPr>
           <w:rFonts w:ascii="Times New Roman" w:hAnsi="Times New Roman" w:cs="Times New Roman"/>
@@ -1091,10 +1004,745 @@
           <w:szCs w:val="36"/>
         </w:rPr>
         <w:lastRenderedPageBreak/>
-        <w:t>Лк</w:t>
-      </w:r>
-      <w:proofErr w:type="spellEnd"/>
-      <w:r>
+        <w:t>Лк 3</w:t>
+      </w:r>
+    </w:p>
+    <w:p>
+      <w:pPr>
+        <w:ind w:firstLine="708"/>
+        <w:rPr>
+          <w:rFonts w:ascii="Times New Roman" w:hAnsi="Times New Roman" w:cs="Times New Roman"/>
+          <w:sz w:val="28"/>
+          <w:szCs w:val="36"/>
+        </w:rPr>
+      </w:pPr>
+      <w:r>
+        <w:rPr>
+          <w:rFonts w:ascii="Times New Roman" w:hAnsi="Times New Roman" w:cs="Times New Roman"/>
+          <w:sz w:val="28"/>
+          <w:szCs w:val="36"/>
+        </w:rPr>
+        <w:t>Первоначальная стоимость - это фактическая стоимость создания основных средств. Вкл. Затраты на строительство, изготовление или приобретение основных средств на доставку и строительно-монтажные работы</w:t>
+      </w:r>
+    </w:p>
+    <w:p>
+      <w:pPr>
+        <w:ind w:firstLine="708"/>
+        <w:rPr>
+          <w:rFonts w:ascii="Times New Roman" w:hAnsi="Times New Roman" w:cs="Times New Roman"/>
+          <w:sz w:val="28"/>
+          <w:szCs w:val="36"/>
+        </w:rPr>
+      </w:pPr>
+      <w:r>
+        <w:rPr>
+          <w:rFonts w:ascii="Times New Roman" w:hAnsi="Times New Roman" w:cs="Times New Roman"/>
+          <w:sz w:val="28"/>
+          <w:szCs w:val="36"/>
+        </w:rPr>
+        <w:t xml:space="preserve">  Офп = Ц + Зтп +3см;  </w:t>
+      </w:r>
+    </w:p>
+    <w:p>
+      <w:pPr>
+        <w:ind w:firstLine="708"/>
+        <w:rPr>
+          <w:rFonts w:ascii="Times New Roman" w:hAnsi="Times New Roman" w:cs="Times New Roman"/>
+          <w:sz w:val="28"/>
+          <w:szCs w:val="36"/>
+        </w:rPr>
+      </w:pPr>
+      <w:r>
+        <w:rPr>
+          <w:rFonts w:ascii="Times New Roman" w:hAnsi="Times New Roman" w:cs="Times New Roman"/>
+          <w:sz w:val="28"/>
+          <w:szCs w:val="36"/>
+        </w:rPr>
+        <w:t xml:space="preserve">          Где Ц- отпускная цена оборудования, руб;</w:t>
+      </w:r>
+    </w:p>
+    <w:p>
+      <w:pPr>
+        <w:ind w:firstLine="708"/>
+        <w:rPr>
+          <w:rFonts w:ascii="Times New Roman" w:hAnsi="Times New Roman" w:cs="Times New Roman"/>
+          <w:sz w:val="28"/>
+          <w:szCs w:val="36"/>
+        </w:rPr>
+      </w:pPr>
+      <w:r>
+        <w:rPr>
+          <w:rFonts w:ascii="Times New Roman" w:hAnsi="Times New Roman" w:cs="Times New Roman"/>
+          <w:sz w:val="28"/>
+          <w:szCs w:val="36"/>
+        </w:rPr>
+        <w:t xml:space="preserve">          Зтр -транспортные расходы по доставке</w:t>
+      </w:r>
+    </w:p>
+    <w:p>
+      <w:pPr>
+        <w:ind w:firstLine="708"/>
+        <w:rPr>
+          <w:rFonts w:ascii="Times New Roman" w:hAnsi="Times New Roman" w:cs="Times New Roman"/>
+          <w:sz w:val="28"/>
+          <w:szCs w:val="36"/>
+        </w:rPr>
+      </w:pPr>
+      <w:r>
+        <w:rPr>
+          <w:rFonts w:ascii="Times New Roman" w:hAnsi="Times New Roman" w:cs="Times New Roman"/>
+          <w:sz w:val="28"/>
+          <w:szCs w:val="36"/>
+        </w:rPr>
+        <w:t xml:space="preserve">          Зсм - затраты на строительно-монтажные работы</w:t>
+      </w:r>
+    </w:p>
+    <w:p>
+      <w:pPr>
+        <w:ind w:firstLine="708"/>
+        <w:rPr>
+          <w:rFonts w:ascii="Times New Roman" w:hAnsi="Times New Roman" w:cs="Times New Roman"/>
+          <w:sz w:val="28"/>
+          <w:szCs w:val="36"/>
+        </w:rPr>
+      </w:pPr>
+    </w:p>
+    <w:p>
+      <w:pPr>
+        <w:ind w:firstLine="708"/>
+        <w:rPr>
+          <w:rFonts w:ascii="Times New Roman" w:hAnsi="Times New Roman" w:cs="Times New Roman"/>
+          <w:sz w:val="28"/>
+          <w:szCs w:val="36"/>
+        </w:rPr>
+      </w:pPr>
+      <w:r>
+        <w:rPr>
+          <w:rFonts w:ascii="Times New Roman" w:hAnsi="Times New Roman" w:cs="Times New Roman"/>
+          <w:sz w:val="28"/>
+          <w:szCs w:val="36"/>
+        </w:rPr>
+        <w:t>Восстановительная  стоимость - это стоимость основных средств. Определяется путем переоценки основных средств в ценах, действующих в году, когда проводится переоценка.</w:t>
+      </w:r>
+    </w:p>
+    <w:p>
+      <w:pPr>
+        <w:ind w:firstLine="708"/>
+        <w:rPr>
+          <w:rFonts w:ascii="Times New Roman" w:hAnsi="Times New Roman" w:cs="Times New Roman"/>
+          <w:sz w:val="28"/>
+          <w:szCs w:val="36"/>
+        </w:rPr>
+      </w:pPr>
+      <w:r>
+        <w:rPr>
+          <w:rFonts w:ascii="Times New Roman" w:hAnsi="Times New Roman" w:cs="Times New Roman"/>
+          <w:sz w:val="28"/>
+          <w:szCs w:val="36"/>
+        </w:rPr>
+        <w:t>Она определяется 3 методами:</w:t>
+      </w:r>
+    </w:p>
+    <w:p>
+      <w:pPr>
+        <w:ind w:firstLine="708"/>
+        <w:rPr>
+          <w:rFonts w:ascii="Times New Roman" w:hAnsi="Times New Roman" w:cs="Times New Roman"/>
+          <w:sz w:val="28"/>
+          <w:szCs w:val="36"/>
+        </w:rPr>
+      </w:pPr>
+      <w:r>
+        <w:rPr>
+          <w:rFonts w:ascii="Times New Roman" w:hAnsi="Times New Roman" w:cs="Times New Roman"/>
+          <w:sz w:val="28"/>
+          <w:szCs w:val="36"/>
+        </w:rPr>
+        <w:t xml:space="preserve">  1. Путем прямого пересчета стоимости объектов в цены сложившиеся на определенную дату на новые обьекты</w:t>
+      </w:r>
+    </w:p>
+    <w:p>
+      <w:pPr>
+        <w:ind w:firstLine="708"/>
+        <w:rPr>
+          <w:rFonts w:ascii="Times New Roman" w:hAnsi="Times New Roman" w:cs="Times New Roman"/>
+          <w:sz w:val="28"/>
+          <w:szCs w:val="36"/>
+        </w:rPr>
+      </w:pPr>
+      <w:r>
+        <w:rPr>
+          <w:rFonts w:ascii="Times New Roman" w:hAnsi="Times New Roman" w:cs="Times New Roman"/>
+          <w:sz w:val="28"/>
+          <w:szCs w:val="36"/>
+        </w:rPr>
+        <w:t xml:space="preserve">  2. С использованием индексного метода основанного на применении коэффициентов, учитывающих удорожание объектов основных средств в настоящее время по сравнению с датой ввода</w:t>
+      </w:r>
+    </w:p>
+    <w:p>
+      <w:pPr>
+        <w:ind w:firstLine="708"/>
+        <w:rPr>
+          <w:rFonts w:ascii="Times New Roman" w:hAnsi="Times New Roman" w:cs="Times New Roman"/>
+          <w:sz w:val="28"/>
+          <w:szCs w:val="36"/>
+        </w:rPr>
+      </w:pPr>
+      <w:r>
+        <w:rPr>
+          <w:rFonts w:ascii="Times New Roman" w:hAnsi="Times New Roman" w:cs="Times New Roman"/>
+          <w:sz w:val="28"/>
+          <w:szCs w:val="36"/>
+        </w:rPr>
+        <w:t xml:space="preserve">  3. Пересчет стоимости основных средств изготовленных за рубежом, приобретенных за иностр валюту по курса Нац банка РБ</w:t>
+      </w:r>
+    </w:p>
+    <w:p>
+      <w:pPr>
+        <w:ind w:firstLine="708"/>
+        <w:rPr>
+          <w:rFonts w:ascii="Times New Roman" w:hAnsi="Times New Roman" w:cs="Times New Roman"/>
+          <w:sz w:val="28"/>
+          <w:szCs w:val="36"/>
+        </w:rPr>
+      </w:pPr>
+    </w:p>
+    <w:p>
+      <w:pPr>
+        <w:ind w:firstLine="708"/>
+        <w:rPr>
+          <w:rFonts w:ascii="Times New Roman" w:hAnsi="Times New Roman" w:cs="Times New Roman"/>
+          <w:sz w:val="28"/>
+          <w:szCs w:val="36"/>
+        </w:rPr>
+      </w:pPr>
+      <w:r>
+        <w:rPr>
+          <w:rFonts w:ascii="Times New Roman" w:hAnsi="Times New Roman" w:cs="Times New Roman"/>
+          <w:sz w:val="28"/>
+          <w:szCs w:val="36"/>
+        </w:rPr>
+        <w:t>Остаточная стоимость - это первоначальная стоимость основных средств за вычетом износа. Характеризует стоимость до амортизации (т.е еще не перенесенную на готовые изделия)</w:t>
+      </w:r>
+    </w:p>
+    <w:p>
+      <w:pPr>
+        <w:ind w:firstLine="708"/>
+        <w:rPr>
+          <w:rFonts w:ascii="Times New Roman" w:hAnsi="Times New Roman" w:cs="Times New Roman"/>
+          <w:sz w:val="28"/>
+          <w:szCs w:val="36"/>
+        </w:rPr>
+      </w:pPr>
+    </w:p>
+    <w:p>
+      <w:pPr>
+        <w:ind w:firstLine="708"/>
+        <w:rPr>
+          <w:rFonts w:ascii="Times New Roman" w:hAnsi="Times New Roman" w:cs="Times New Roman"/>
+          <w:sz w:val="28"/>
+          <w:szCs w:val="36"/>
+        </w:rPr>
+      </w:pPr>
+    </w:p>
+    <w:p>
+      <w:pPr>
+        <w:ind w:firstLine="708"/>
+        <w:rPr>
+          <w:rFonts w:ascii="Times New Roman" w:hAnsi="Times New Roman" w:cs="Times New Roman"/>
+          <w:sz w:val="28"/>
+          <w:szCs w:val="36"/>
+        </w:rPr>
+      </w:pPr>
+      <w:r>
+        <w:rPr>
+          <w:rFonts w:ascii="Times New Roman" w:hAnsi="Times New Roman" w:cs="Times New Roman"/>
+          <w:sz w:val="28"/>
+          <w:szCs w:val="36"/>
+        </w:rPr>
+        <w:t xml:space="preserve">Среднегодовая стоимость(Офсг) - определяется исходя из стоимости основных средств на начало года( Фнг), планируемого их ввода(ОФвн) и выбытия (Офвыб) за расчетный период: </w:t>
+      </w:r>
+    </w:p>
+    <w:p>
+      <w:pPr>
+        <w:ind w:firstLine="708"/>
+        <w:rPr>
+          <w:rFonts w:ascii="Times New Roman" w:hAnsi="Times New Roman" w:cs="Times New Roman"/>
+          <w:sz w:val="28"/>
+          <w:szCs w:val="36"/>
+        </w:rPr>
+      </w:pPr>
+    </w:p>
+    <w:p>
+      <w:pPr>
+        <w:ind w:firstLine="708"/>
+        <w:rPr>
+          <w:rFonts w:ascii="Times New Roman" w:hAnsi="Times New Roman" w:cs="Times New Roman"/>
+          <w:sz w:val="28"/>
+          <w:szCs w:val="36"/>
+        </w:rPr>
+      </w:pPr>
+    </w:p>
+    <w:p>
+      <w:pPr>
+        <w:ind w:firstLine="708"/>
+        <w:rPr>
+          <w:rFonts w:ascii="Times New Roman" w:hAnsi="Times New Roman" w:cs="Times New Roman"/>
+          <w:sz w:val="28"/>
+          <w:szCs w:val="36"/>
+        </w:rPr>
+      </w:pPr>
+      <w:r>
+        <w:rPr>
+          <w:rFonts w:ascii="Times New Roman" w:hAnsi="Times New Roman" w:cs="Times New Roman"/>
+          <w:sz w:val="28"/>
+          <w:szCs w:val="36"/>
+        </w:rPr>
+        <w:lastRenderedPageBreak/>
+        <w:t>Ликвидационная стоимость - сумма средств, которую предприятие должно получить от реализации основных фондов после окончания срока их полезного использования за вычетом затрат, связанных с их ликвидацией (реализацией или утилизацией).</w:t>
+      </w:r>
+    </w:p>
+    <w:p>
+      <w:pPr>
+        <w:ind w:firstLine="708"/>
+        <w:rPr>
+          <w:rFonts w:ascii="Times New Roman" w:hAnsi="Times New Roman" w:cs="Times New Roman"/>
+          <w:sz w:val="28"/>
+          <w:szCs w:val="36"/>
+        </w:rPr>
+      </w:pPr>
+    </w:p>
+    <w:p>
+      <w:pPr>
+        <w:ind w:firstLine="708"/>
+        <w:rPr>
+          <w:rFonts w:ascii="Times New Roman" w:hAnsi="Times New Roman" w:cs="Times New Roman"/>
+          <w:sz w:val="28"/>
+          <w:szCs w:val="36"/>
+        </w:rPr>
+      </w:pPr>
+      <w:r>
+        <w:rPr>
+          <w:rFonts w:ascii="Times New Roman" w:hAnsi="Times New Roman" w:cs="Times New Roman"/>
+          <w:sz w:val="28"/>
+          <w:szCs w:val="36"/>
+        </w:rPr>
+        <w:t>Показатели эффективности</w:t>
+      </w:r>
+    </w:p>
+    <w:p>
+      <w:pPr>
+        <w:ind w:firstLine="708"/>
+        <w:rPr>
+          <w:rFonts w:ascii="Times New Roman" w:hAnsi="Times New Roman" w:cs="Times New Roman"/>
+          <w:sz w:val="28"/>
+          <w:szCs w:val="36"/>
+        </w:rPr>
+      </w:pPr>
+      <w:r>
+        <w:rPr>
+          <w:rFonts w:ascii="Times New Roman" w:hAnsi="Times New Roman" w:cs="Times New Roman"/>
+          <w:sz w:val="28"/>
+          <w:szCs w:val="36"/>
+        </w:rPr>
+        <w:t xml:space="preserve">  • Фондоотдача (критерии эффективности рост)</w:t>
+      </w:r>
+    </w:p>
+    <w:p>
+      <w:pPr>
+        <w:ind w:firstLine="708"/>
+        <w:rPr>
+          <w:rFonts w:ascii="Times New Roman" w:hAnsi="Times New Roman" w:cs="Times New Roman"/>
+          <w:sz w:val="28"/>
+          <w:szCs w:val="36"/>
+        </w:rPr>
+      </w:pPr>
+      <w:r>
+        <w:rPr>
+          <w:rFonts w:ascii="Times New Roman" w:hAnsi="Times New Roman" w:cs="Times New Roman"/>
+          <w:sz w:val="28"/>
+          <w:szCs w:val="36"/>
+        </w:rPr>
+        <w:t xml:space="preserve">  • Фондоемкость (снижение)</w:t>
+      </w:r>
+    </w:p>
+    <w:p>
+      <w:pPr>
+        <w:ind w:firstLine="708"/>
+        <w:rPr>
+          <w:rFonts w:ascii="Times New Roman" w:hAnsi="Times New Roman" w:cs="Times New Roman"/>
+          <w:sz w:val="28"/>
+          <w:szCs w:val="36"/>
+        </w:rPr>
+      </w:pPr>
+      <w:r>
+        <w:rPr>
+          <w:rFonts w:ascii="Times New Roman" w:hAnsi="Times New Roman" w:cs="Times New Roman"/>
+          <w:sz w:val="28"/>
+          <w:szCs w:val="36"/>
+        </w:rPr>
+        <w:t xml:space="preserve">  • Фондовооруженность(рост)</w:t>
+      </w:r>
+    </w:p>
+    <w:p>
+      <w:pPr>
+        <w:ind w:firstLine="708"/>
+        <w:rPr>
+          <w:rFonts w:ascii="Times New Roman" w:hAnsi="Times New Roman" w:cs="Times New Roman"/>
+          <w:sz w:val="28"/>
+          <w:szCs w:val="36"/>
+        </w:rPr>
+      </w:pPr>
+    </w:p>
+    <w:p>
+      <w:pPr>
+        <w:ind w:firstLine="708"/>
+        <w:rPr>
+          <w:rFonts w:ascii="Times New Roman" w:hAnsi="Times New Roman" w:cs="Times New Roman"/>
+          <w:sz w:val="28"/>
+          <w:szCs w:val="36"/>
+        </w:rPr>
+      </w:pPr>
+    </w:p>
+    <w:p>
+      <w:pPr>
+        <w:ind w:firstLine="708"/>
+        <w:rPr>
+          <w:rFonts w:ascii="Times New Roman" w:hAnsi="Times New Roman" w:cs="Times New Roman"/>
+          <w:sz w:val="28"/>
+          <w:szCs w:val="36"/>
+        </w:rPr>
+      </w:pPr>
+      <w:r>
+        <w:rPr>
+          <w:rFonts w:ascii="Times New Roman" w:hAnsi="Times New Roman" w:cs="Times New Roman"/>
+          <w:sz w:val="28"/>
+          <w:szCs w:val="36"/>
+        </w:rPr>
+        <w:t>Пути повышения эффективности использования СО:</w:t>
+      </w:r>
+    </w:p>
+    <w:p>
+      <w:pPr>
+        <w:ind w:firstLine="708"/>
+        <w:rPr>
+          <w:rFonts w:ascii="Times New Roman" w:hAnsi="Times New Roman" w:cs="Times New Roman"/>
+          <w:sz w:val="28"/>
+          <w:szCs w:val="36"/>
+        </w:rPr>
+      </w:pPr>
+      <w:r>
+        <w:rPr>
+          <w:rFonts w:ascii="Times New Roman" w:hAnsi="Times New Roman" w:cs="Times New Roman"/>
+          <w:sz w:val="28"/>
+          <w:szCs w:val="36"/>
+        </w:rPr>
+        <w:t xml:space="preserve">  1. Экстенсивное улучшение предполагает</w:t>
+      </w:r>
+    </w:p>
+    <w:p>
+      <w:pPr>
+        <w:ind w:firstLine="708"/>
+        <w:rPr>
+          <w:rFonts w:ascii="Times New Roman" w:hAnsi="Times New Roman" w:cs="Times New Roman"/>
+          <w:sz w:val="28"/>
+          <w:szCs w:val="36"/>
+        </w:rPr>
+      </w:pPr>
+      <w:r>
+        <w:rPr>
+          <w:rFonts w:ascii="Times New Roman" w:hAnsi="Times New Roman" w:cs="Times New Roman"/>
+          <w:sz w:val="28"/>
+          <w:szCs w:val="36"/>
+        </w:rPr>
+        <w:t xml:space="preserve">    • Увеличение времени работы действующего оборудования в календарный период</w:t>
+      </w:r>
+    </w:p>
+    <w:p>
+      <w:pPr>
+        <w:ind w:firstLine="708"/>
+        <w:rPr>
+          <w:rFonts w:ascii="Times New Roman" w:hAnsi="Times New Roman" w:cs="Times New Roman"/>
+          <w:sz w:val="28"/>
+          <w:szCs w:val="36"/>
+        </w:rPr>
+      </w:pPr>
+      <w:r>
+        <w:rPr>
+          <w:rFonts w:ascii="Times New Roman" w:hAnsi="Times New Roman" w:cs="Times New Roman"/>
+          <w:sz w:val="28"/>
+          <w:szCs w:val="36"/>
+        </w:rPr>
+        <w:t xml:space="preserve">    • Повышение удельного веса действующего оборудования в составе всего оборудования имеющегося на предприятии</w:t>
+      </w:r>
+    </w:p>
+    <w:p>
+      <w:pPr>
+        <w:ind w:firstLine="708"/>
+        <w:rPr>
+          <w:rFonts w:ascii="Times New Roman" w:hAnsi="Times New Roman" w:cs="Times New Roman"/>
+          <w:sz w:val="28"/>
+          <w:szCs w:val="36"/>
+        </w:rPr>
+      </w:pPr>
+      <w:r>
+        <w:rPr>
+          <w:rFonts w:ascii="Times New Roman" w:hAnsi="Times New Roman" w:cs="Times New Roman"/>
+          <w:sz w:val="28"/>
+          <w:szCs w:val="36"/>
+        </w:rPr>
+        <w:t xml:space="preserve">  2. Интенсивное - повышение степени загрузки оборудования в единицу времени:</w:t>
+      </w:r>
+    </w:p>
+    <w:p>
+      <w:pPr>
+        <w:ind w:firstLine="708"/>
+        <w:rPr>
+          <w:rFonts w:ascii="Times New Roman" w:hAnsi="Times New Roman" w:cs="Times New Roman"/>
+          <w:sz w:val="28"/>
+          <w:szCs w:val="36"/>
+        </w:rPr>
+      </w:pPr>
+      <w:r>
+        <w:rPr>
+          <w:rFonts w:ascii="Times New Roman" w:hAnsi="Times New Roman" w:cs="Times New Roman"/>
+          <w:sz w:val="28"/>
+          <w:szCs w:val="36"/>
+        </w:rPr>
+        <w:t xml:space="preserve">    • Модернизация действующих машин и механизмов</w:t>
+      </w:r>
+    </w:p>
+    <w:p>
+      <w:pPr>
+        <w:ind w:firstLine="708"/>
+        <w:rPr>
+          <w:rFonts w:ascii="Times New Roman" w:hAnsi="Times New Roman" w:cs="Times New Roman"/>
+          <w:sz w:val="28"/>
+          <w:szCs w:val="36"/>
+        </w:rPr>
+      </w:pPr>
+      <w:r>
+        <w:rPr>
+          <w:rFonts w:ascii="Times New Roman" w:hAnsi="Times New Roman" w:cs="Times New Roman"/>
+          <w:sz w:val="28"/>
+          <w:szCs w:val="36"/>
+        </w:rPr>
+        <w:t xml:space="preserve">    • Техническое совершенствование орудий труда</w:t>
+      </w:r>
+    </w:p>
+    <w:p>
+      <w:pPr>
+        <w:ind w:firstLine="708"/>
+        <w:rPr>
+          <w:rFonts w:ascii="Times New Roman" w:hAnsi="Times New Roman" w:cs="Times New Roman"/>
+          <w:sz w:val="28"/>
+          <w:szCs w:val="36"/>
+        </w:rPr>
+      </w:pPr>
+      <w:r>
+        <w:rPr>
+          <w:rFonts w:ascii="Times New Roman" w:hAnsi="Times New Roman" w:cs="Times New Roman"/>
+          <w:sz w:val="28"/>
+          <w:szCs w:val="36"/>
+        </w:rPr>
+        <w:t xml:space="preserve">    • Повышение квалификация рабочих</w:t>
+      </w:r>
+    </w:p>
+    <w:p>
+      <w:pPr>
+        <w:ind w:firstLine="708"/>
+        <w:rPr>
+          <w:rFonts w:ascii="Times New Roman" w:hAnsi="Times New Roman" w:cs="Times New Roman"/>
+          <w:sz w:val="28"/>
+          <w:szCs w:val="36"/>
+        </w:rPr>
+      </w:pPr>
+      <w:r>
+        <w:rPr>
+          <w:rFonts w:ascii="Times New Roman" w:hAnsi="Times New Roman" w:cs="Times New Roman"/>
+          <w:sz w:val="28"/>
+          <w:szCs w:val="36"/>
+        </w:rPr>
+        <w:t xml:space="preserve">    • Моральное и материальное стимулирование труда работников</w:t>
+      </w:r>
+    </w:p>
+    <w:p>
+      <w:pPr>
+        <w:ind w:firstLine="708"/>
+        <w:rPr>
+          <w:rFonts w:ascii="Times New Roman" w:hAnsi="Times New Roman" w:cs="Times New Roman"/>
+          <w:sz w:val="28"/>
+          <w:szCs w:val="36"/>
+        </w:rPr>
+      </w:pPr>
+      <w:r>
+        <w:rPr>
+          <w:rFonts w:ascii="Times New Roman" w:hAnsi="Times New Roman" w:cs="Times New Roman"/>
+          <w:sz w:val="28"/>
+          <w:szCs w:val="36"/>
+        </w:rPr>
+        <w:t xml:space="preserve">    • Совершенствование структуры ОС, увеличение удельного веса активной части фондов и оптимизации соотношения различных видов оборудования</w:t>
+      </w:r>
+    </w:p>
+    <w:p>
+      <w:pPr>
+        <w:ind w:firstLine="708"/>
+        <w:rPr>
+          <w:rFonts w:ascii="Times New Roman" w:hAnsi="Times New Roman" w:cs="Times New Roman"/>
+          <w:sz w:val="28"/>
+          <w:szCs w:val="36"/>
+        </w:rPr>
+      </w:pPr>
+    </w:p>
+    <w:p>
+      <w:pPr>
+        <w:ind w:firstLine="708"/>
+        <w:rPr>
+          <w:rFonts w:ascii="Times New Roman" w:hAnsi="Times New Roman" w:cs="Times New Roman"/>
+          <w:sz w:val="28"/>
+          <w:szCs w:val="36"/>
+        </w:rPr>
+      </w:pPr>
+      <w:r>
+        <w:rPr>
+          <w:rFonts w:ascii="Times New Roman" w:hAnsi="Times New Roman" w:cs="Times New Roman"/>
+          <w:sz w:val="28"/>
+          <w:szCs w:val="36"/>
+        </w:rPr>
+        <w:t>------2 Сущности и классификации оборотных средств</w:t>
+      </w:r>
+    </w:p>
+    <w:p>
+      <w:pPr>
+        <w:ind w:firstLine="708"/>
+        <w:rPr>
+          <w:rFonts w:ascii="Times New Roman" w:hAnsi="Times New Roman" w:cs="Times New Roman"/>
+          <w:sz w:val="28"/>
+          <w:szCs w:val="36"/>
+        </w:rPr>
+      </w:pPr>
+    </w:p>
+    <w:p>
+      <w:pPr>
+        <w:ind w:firstLine="708"/>
+        <w:rPr>
+          <w:rFonts w:ascii="Times New Roman" w:hAnsi="Times New Roman" w:cs="Times New Roman"/>
+          <w:sz w:val="28"/>
+          <w:szCs w:val="36"/>
+        </w:rPr>
+      </w:pPr>
+      <w:r>
+        <w:rPr>
+          <w:rFonts w:ascii="Times New Roman" w:hAnsi="Times New Roman" w:cs="Times New Roman"/>
+          <w:sz w:val="28"/>
+          <w:szCs w:val="36"/>
+        </w:rPr>
+        <w:t>К оборотным активам(средствам) организации относят мобильные активы, которые либо явл денежными средствами либо могут быть обращены в них в течение года или одного производственного цикла</w:t>
+      </w:r>
+    </w:p>
+    <w:p>
+      <w:pPr>
+        <w:ind w:firstLine="708"/>
+        <w:rPr>
+          <w:rFonts w:ascii="Times New Roman" w:hAnsi="Times New Roman" w:cs="Times New Roman"/>
+          <w:sz w:val="28"/>
+          <w:szCs w:val="36"/>
+        </w:rPr>
+      </w:pPr>
+    </w:p>
+    <w:p>
+      <w:pPr>
+        <w:ind w:firstLine="708"/>
+        <w:rPr>
+          <w:rFonts w:ascii="Times New Roman" w:hAnsi="Times New Roman" w:cs="Times New Roman"/>
+          <w:sz w:val="28"/>
+          <w:szCs w:val="36"/>
+        </w:rPr>
+      </w:pPr>
+      <w:r>
+        <w:rPr>
+          <w:rFonts w:ascii="Times New Roman" w:hAnsi="Times New Roman" w:cs="Times New Roman"/>
+          <w:sz w:val="28"/>
+          <w:szCs w:val="36"/>
+        </w:rPr>
+        <w:t>Отличительные черты оборотных активов:</w:t>
+      </w:r>
+    </w:p>
+    <w:p>
+      <w:pPr>
+        <w:ind w:firstLine="708"/>
+        <w:rPr>
+          <w:rFonts w:ascii="Times New Roman" w:hAnsi="Times New Roman" w:cs="Times New Roman"/>
+          <w:sz w:val="28"/>
+          <w:szCs w:val="36"/>
+        </w:rPr>
+      </w:pPr>
+      <w:r>
+        <w:rPr>
+          <w:rFonts w:ascii="Times New Roman" w:hAnsi="Times New Roman" w:cs="Times New Roman"/>
+          <w:sz w:val="28"/>
+          <w:szCs w:val="36"/>
+        </w:rPr>
+        <w:t xml:space="preserve">  • Участвуют в произв процессе один раз</w:t>
+      </w:r>
+    </w:p>
+    <w:p>
+      <w:pPr>
+        <w:ind w:firstLine="708"/>
+        <w:rPr>
+          <w:rFonts w:ascii="Times New Roman" w:hAnsi="Times New Roman" w:cs="Times New Roman"/>
+          <w:sz w:val="28"/>
+          <w:szCs w:val="36"/>
+        </w:rPr>
+      </w:pPr>
+      <w:r>
+        <w:rPr>
+          <w:rFonts w:ascii="Times New Roman" w:hAnsi="Times New Roman" w:cs="Times New Roman"/>
+          <w:sz w:val="28"/>
+          <w:szCs w:val="36"/>
+        </w:rPr>
+        <w:t xml:space="preserve">  • В процессе оборота они изменяют свою форму</w:t>
+      </w:r>
+    </w:p>
+    <w:p>
+      <w:pPr>
+        <w:ind w:firstLine="708"/>
+        <w:rPr>
+          <w:rFonts w:ascii="Times New Roman" w:hAnsi="Times New Roman" w:cs="Times New Roman"/>
+          <w:sz w:val="28"/>
+          <w:szCs w:val="36"/>
+        </w:rPr>
+      </w:pPr>
+      <w:r>
+        <w:rPr>
+          <w:rFonts w:ascii="Times New Roman" w:hAnsi="Times New Roman" w:cs="Times New Roman"/>
+          <w:sz w:val="28"/>
+          <w:szCs w:val="36"/>
+        </w:rPr>
+        <w:t xml:space="preserve">  • Они полностью переносят свою стоимость на себестоимость готовой продукции</w:t>
+      </w:r>
+    </w:p>
+    <w:p>
+      <w:pPr>
+        <w:rPr>
+          <w:rFonts w:ascii="Times New Roman" w:hAnsi="Times New Roman" w:cs="Times New Roman"/>
+          <w:sz w:val="28"/>
+          <w:szCs w:val="36"/>
+        </w:rPr>
+      </w:pPr>
+      <w:r>
+        <w:rPr>
+          <w:rFonts w:ascii="Times New Roman" w:hAnsi="Times New Roman" w:cs="Times New Roman"/>
+          <w:sz w:val="28"/>
+          <w:szCs w:val="36"/>
+        </w:rPr>
+        <w:br w:type="page"/>
+      </w:r>
+    </w:p>
+    <w:p>
+      <w:pPr>
+        <w:ind w:firstLine="708"/>
+        <w:jc w:val="center"/>
         <w:rPr>
           <w:rFonts w:ascii="Times New Roman" w:hAnsi="Times New Roman" w:cs="Times New Roman"/>
           <w:b/>
@@ -1102,1117 +1750,8 @@
           <w:sz w:val="28"/>
           <w:szCs w:val="36"/>
         </w:rPr>
-        <w:t xml:space="preserve"> 3</w:t>
-      </w:r>
-    </w:p>
-    <w:p>
-      <w:pPr>
-        <w:ind w:firstLine="708"/>
-        <w:rPr>
-          <w:rFonts w:ascii="Times New Roman" w:hAnsi="Times New Roman" w:cs="Times New Roman"/>
-          <w:sz w:val="28"/>
-          <w:szCs w:val="36"/>
-        </w:rPr>
-      </w:pPr>
-      <w:r>
-        <w:rPr>
-          <w:rFonts w:ascii="Times New Roman" w:hAnsi="Times New Roman" w:cs="Times New Roman"/>
-          <w:sz w:val="28"/>
-          <w:szCs w:val="36"/>
-        </w:rPr>
-        <w:t xml:space="preserve">Первоначальная стоимость </w:t>
-      </w:r>
-      <w:proofErr w:type="gramStart"/>
-      <w:r>
-        <w:rPr>
-          <w:rFonts w:ascii="Times New Roman" w:hAnsi="Times New Roman" w:cs="Times New Roman"/>
-          <w:sz w:val="28"/>
-          <w:szCs w:val="36"/>
-        </w:rPr>
-        <w:t>- это</w:t>
-      </w:r>
-      <w:proofErr w:type="gramEnd"/>
-      <w:r>
-        <w:rPr>
-          <w:rFonts w:ascii="Times New Roman" w:hAnsi="Times New Roman" w:cs="Times New Roman"/>
-          <w:sz w:val="28"/>
-          <w:szCs w:val="36"/>
-        </w:rPr>
-        <w:t xml:space="preserve"> фактическая стоимость создания основных средств. Вкл. Затраты на строительство, изготовление или приобретение основных средств на доставку и строительно-монтажные работы</w:t>
-      </w:r>
-    </w:p>
-    <w:p>
-      <w:pPr>
-        <w:ind w:firstLine="708"/>
-        <w:rPr>
-          <w:rFonts w:ascii="Times New Roman" w:hAnsi="Times New Roman" w:cs="Times New Roman"/>
-          <w:sz w:val="28"/>
-          <w:szCs w:val="36"/>
-        </w:rPr>
-      </w:pPr>
-      <w:r>
-        <w:rPr>
-          <w:rFonts w:ascii="Times New Roman" w:hAnsi="Times New Roman" w:cs="Times New Roman"/>
-          <w:sz w:val="28"/>
-          <w:szCs w:val="36"/>
-        </w:rPr>
-        <w:t xml:space="preserve">  </w:t>
-      </w:r>
-      <w:proofErr w:type="spellStart"/>
-      <w:r>
-        <w:rPr>
-          <w:rFonts w:ascii="Times New Roman" w:hAnsi="Times New Roman" w:cs="Times New Roman"/>
-          <w:sz w:val="28"/>
-          <w:szCs w:val="36"/>
-        </w:rPr>
-        <w:t>Офп</w:t>
-      </w:r>
-      <w:proofErr w:type="spellEnd"/>
-      <w:r>
-        <w:rPr>
-          <w:rFonts w:ascii="Times New Roman" w:hAnsi="Times New Roman" w:cs="Times New Roman"/>
-          <w:sz w:val="28"/>
-          <w:szCs w:val="36"/>
-        </w:rPr>
-        <w:t xml:space="preserve"> = Ц + </w:t>
-      </w:r>
-      <w:proofErr w:type="spellStart"/>
-      <w:r>
-        <w:rPr>
-          <w:rFonts w:ascii="Times New Roman" w:hAnsi="Times New Roman" w:cs="Times New Roman"/>
-          <w:sz w:val="28"/>
-          <w:szCs w:val="36"/>
-        </w:rPr>
-        <w:t>Зтп</w:t>
-      </w:r>
-      <w:proofErr w:type="spellEnd"/>
-      <w:r>
-        <w:rPr>
-          <w:rFonts w:ascii="Times New Roman" w:hAnsi="Times New Roman" w:cs="Times New Roman"/>
-          <w:sz w:val="28"/>
-          <w:szCs w:val="36"/>
-        </w:rPr>
-        <w:t xml:space="preserve"> +3см;  </w:t>
-      </w:r>
-    </w:p>
-    <w:p>
-      <w:pPr>
-        <w:ind w:firstLine="708"/>
-        <w:rPr>
-          <w:rFonts w:ascii="Times New Roman" w:hAnsi="Times New Roman" w:cs="Times New Roman"/>
-          <w:sz w:val="28"/>
-          <w:szCs w:val="36"/>
-        </w:rPr>
-      </w:pPr>
-      <w:r>
-        <w:rPr>
-          <w:rFonts w:ascii="Times New Roman" w:hAnsi="Times New Roman" w:cs="Times New Roman"/>
-          <w:sz w:val="28"/>
-          <w:szCs w:val="36"/>
-        </w:rPr>
-        <w:t xml:space="preserve">          Где Ц- отпускная цена оборудования, </w:t>
-      </w:r>
-      <w:proofErr w:type="spellStart"/>
-      <w:r>
-        <w:rPr>
-          <w:rFonts w:ascii="Times New Roman" w:hAnsi="Times New Roman" w:cs="Times New Roman"/>
-          <w:sz w:val="28"/>
-          <w:szCs w:val="36"/>
-        </w:rPr>
-        <w:t>руб</w:t>
-      </w:r>
-      <w:proofErr w:type="spellEnd"/>
-      <w:r>
-        <w:rPr>
-          <w:rFonts w:ascii="Times New Roman" w:hAnsi="Times New Roman" w:cs="Times New Roman"/>
-          <w:sz w:val="28"/>
-          <w:szCs w:val="36"/>
-        </w:rPr>
-        <w:t>;</w:t>
-      </w:r>
-    </w:p>
-    <w:p>
-      <w:pPr>
-        <w:ind w:firstLine="708"/>
-        <w:rPr>
-          <w:rFonts w:ascii="Times New Roman" w:hAnsi="Times New Roman" w:cs="Times New Roman"/>
-          <w:sz w:val="28"/>
-          <w:szCs w:val="36"/>
-        </w:rPr>
-      </w:pPr>
-      <w:r>
-        <w:rPr>
-          <w:rFonts w:ascii="Times New Roman" w:hAnsi="Times New Roman" w:cs="Times New Roman"/>
-          <w:sz w:val="28"/>
-          <w:szCs w:val="36"/>
-        </w:rPr>
-        <w:t xml:space="preserve">          </w:t>
-      </w:r>
-      <w:proofErr w:type="spellStart"/>
-      <w:r>
-        <w:rPr>
-          <w:rFonts w:ascii="Times New Roman" w:hAnsi="Times New Roman" w:cs="Times New Roman"/>
-          <w:sz w:val="28"/>
-          <w:szCs w:val="36"/>
-        </w:rPr>
-        <w:t>Зтр</w:t>
-      </w:r>
-      <w:proofErr w:type="spellEnd"/>
-      <w:r>
-        <w:rPr>
-          <w:rFonts w:ascii="Times New Roman" w:hAnsi="Times New Roman" w:cs="Times New Roman"/>
-          <w:sz w:val="28"/>
-          <w:szCs w:val="36"/>
-        </w:rPr>
-        <w:t xml:space="preserve"> -транспортные расходы по доставке</w:t>
-      </w:r>
-    </w:p>
-    <w:p>
-      <w:pPr>
-        <w:ind w:firstLine="708"/>
-        <w:rPr>
-          <w:rFonts w:ascii="Times New Roman" w:hAnsi="Times New Roman" w:cs="Times New Roman"/>
-          <w:sz w:val="28"/>
-          <w:szCs w:val="36"/>
-        </w:rPr>
-      </w:pPr>
-      <w:r>
-        <w:rPr>
-          <w:rFonts w:ascii="Times New Roman" w:hAnsi="Times New Roman" w:cs="Times New Roman"/>
-          <w:sz w:val="28"/>
-          <w:szCs w:val="36"/>
-        </w:rPr>
-        <w:t xml:space="preserve">          </w:t>
-      </w:r>
-      <w:proofErr w:type="spellStart"/>
-      <w:r>
-        <w:rPr>
-          <w:rFonts w:ascii="Times New Roman" w:hAnsi="Times New Roman" w:cs="Times New Roman"/>
-          <w:sz w:val="28"/>
-          <w:szCs w:val="36"/>
-        </w:rPr>
-        <w:t>Зсм</w:t>
-      </w:r>
-      <w:proofErr w:type="spellEnd"/>
-      <w:r>
-        <w:rPr>
-          <w:rFonts w:ascii="Times New Roman" w:hAnsi="Times New Roman" w:cs="Times New Roman"/>
-          <w:sz w:val="28"/>
-          <w:szCs w:val="36"/>
-        </w:rPr>
-        <w:t xml:space="preserve"> - затраты на строительно-монтажные работы</w:t>
-      </w:r>
-    </w:p>
-    <w:p>
-      <w:pPr>
-        <w:ind w:firstLine="708"/>
-        <w:rPr>
-          <w:rFonts w:ascii="Times New Roman" w:hAnsi="Times New Roman" w:cs="Times New Roman"/>
-          <w:sz w:val="28"/>
-          <w:szCs w:val="36"/>
-        </w:rPr>
-      </w:pPr>
-    </w:p>
-    <w:p>
-      <w:pPr>
-        <w:ind w:firstLine="708"/>
-        <w:rPr>
-          <w:rFonts w:ascii="Times New Roman" w:hAnsi="Times New Roman" w:cs="Times New Roman"/>
-          <w:sz w:val="28"/>
-          <w:szCs w:val="36"/>
-        </w:rPr>
-      </w:pPr>
-      <w:proofErr w:type="gramStart"/>
-      <w:r>
-        <w:rPr>
-          <w:rFonts w:ascii="Times New Roman" w:hAnsi="Times New Roman" w:cs="Times New Roman"/>
-          <w:sz w:val="28"/>
-          <w:szCs w:val="36"/>
-        </w:rPr>
-        <w:t>Восстановительная  стоимость</w:t>
-      </w:r>
-      <w:proofErr w:type="gramEnd"/>
-      <w:r>
-        <w:rPr>
-          <w:rFonts w:ascii="Times New Roman" w:hAnsi="Times New Roman" w:cs="Times New Roman"/>
-          <w:sz w:val="28"/>
-          <w:szCs w:val="36"/>
-        </w:rPr>
-        <w:t xml:space="preserve"> - это стоимость основных средств. Определяется путем переоценки основных средств в ценах, действующих в году, когда проводится переоценка.</w:t>
-      </w:r>
-    </w:p>
-    <w:p>
-      <w:pPr>
-        <w:ind w:firstLine="708"/>
-        <w:rPr>
-          <w:rFonts w:ascii="Times New Roman" w:hAnsi="Times New Roman" w:cs="Times New Roman"/>
-          <w:sz w:val="28"/>
-          <w:szCs w:val="36"/>
-        </w:rPr>
-      </w:pPr>
-      <w:r>
-        <w:rPr>
-          <w:rFonts w:ascii="Times New Roman" w:hAnsi="Times New Roman" w:cs="Times New Roman"/>
-          <w:sz w:val="28"/>
-          <w:szCs w:val="36"/>
-        </w:rPr>
-        <w:t>Она определяется 3 методами:</w:t>
-      </w:r>
-    </w:p>
-    <w:p>
-      <w:pPr>
-        <w:ind w:firstLine="708"/>
-        <w:rPr>
-          <w:rFonts w:ascii="Times New Roman" w:hAnsi="Times New Roman" w:cs="Times New Roman"/>
-          <w:sz w:val="28"/>
-          <w:szCs w:val="36"/>
-        </w:rPr>
-      </w:pPr>
-      <w:r>
-        <w:rPr>
-          <w:rFonts w:ascii="Times New Roman" w:hAnsi="Times New Roman" w:cs="Times New Roman"/>
-          <w:sz w:val="28"/>
-          <w:szCs w:val="36"/>
-        </w:rPr>
-        <w:t xml:space="preserve">  1. Путем прямого пересчета стоимости объектов в цены сложившиеся на определенную дату на новые </w:t>
-      </w:r>
-      <w:proofErr w:type="spellStart"/>
-      <w:r>
-        <w:rPr>
-          <w:rFonts w:ascii="Times New Roman" w:hAnsi="Times New Roman" w:cs="Times New Roman"/>
-          <w:sz w:val="28"/>
-          <w:szCs w:val="36"/>
-        </w:rPr>
-        <w:t>обьекты</w:t>
-      </w:r>
-      <w:proofErr w:type="spellEnd"/>
-    </w:p>
-    <w:p>
-      <w:pPr>
-        <w:ind w:firstLine="708"/>
-        <w:rPr>
-          <w:rFonts w:ascii="Times New Roman" w:hAnsi="Times New Roman" w:cs="Times New Roman"/>
-          <w:sz w:val="28"/>
-          <w:szCs w:val="36"/>
-        </w:rPr>
-      </w:pPr>
-      <w:r>
-        <w:rPr>
-          <w:rFonts w:ascii="Times New Roman" w:hAnsi="Times New Roman" w:cs="Times New Roman"/>
-          <w:sz w:val="28"/>
-          <w:szCs w:val="36"/>
-        </w:rPr>
-        <w:t xml:space="preserve">  2. С использованием </w:t>
-      </w:r>
-      <w:proofErr w:type="gramStart"/>
-      <w:r>
-        <w:rPr>
-          <w:rFonts w:ascii="Times New Roman" w:hAnsi="Times New Roman" w:cs="Times New Roman"/>
-          <w:sz w:val="28"/>
-          <w:szCs w:val="36"/>
-        </w:rPr>
-        <w:t>индексного метода</w:t>
-      </w:r>
-      <w:proofErr w:type="gramEnd"/>
-      <w:r>
-        <w:rPr>
-          <w:rFonts w:ascii="Times New Roman" w:hAnsi="Times New Roman" w:cs="Times New Roman"/>
-          <w:sz w:val="28"/>
-          <w:szCs w:val="36"/>
-        </w:rPr>
-        <w:t xml:space="preserve"> основанного на применении коэффициентов, учитывающих удорожание объектов основных средств в настоящее время по сравнению с датой ввода</w:t>
-      </w:r>
-    </w:p>
-    <w:p>
-      <w:pPr>
-        <w:ind w:firstLine="708"/>
-        <w:rPr>
-          <w:rFonts w:ascii="Times New Roman" w:hAnsi="Times New Roman" w:cs="Times New Roman"/>
-          <w:sz w:val="28"/>
-          <w:szCs w:val="36"/>
-        </w:rPr>
-      </w:pPr>
-      <w:r>
-        <w:rPr>
-          <w:rFonts w:ascii="Times New Roman" w:hAnsi="Times New Roman" w:cs="Times New Roman"/>
-          <w:sz w:val="28"/>
-          <w:szCs w:val="36"/>
-        </w:rPr>
-        <w:t xml:space="preserve">  3. </w:t>
-      </w:r>
-      <w:proofErr w:type="gramStart"/>
-      <w:r>
-        <w:rPr>
-          <w:rFonts w:ascii="Times New Roman" w:hAnsi="Times New Roman" w:cs="Times New Roman"/>
-          <w:sz w:val="28"/>
-          <w:szCs w:val="36"/>
-        </w:rPr>
-        <w:t>Пересчет стоимости основных средств</w:t>
-      </w:r>
-      <w:proofErr w:type="gramEnd"/>
-      <w:r>
-        <w:rPr>
-          <w:rFonts w:ascii="Times New Roman" w:hAnsi="Times New Roman" w:cs="Times New Roman"/>
-          <w:sz w:val="28"/>
-          <w:szCs w:val="36"/>
-        </w:rPr>
-        <w:t xml:space="preserve"> изготовленных за рубежом, приобретенных за </w:t>
-      </w:r>
-      <w:proofErr w:type="spellStart"/>
-      <w:r>
-        <w:rPr>
-          <w:rFonts w:ascii="Times New Roman" w:hAnsi="Times New Roman" w:cs="Times New Roman"/>
-          <w:sz w:val="28"/>
-          <w:szCs w:val="36"/>
-        </w:rPr>
-        <w:t>иностр</w:t>
-      </w:r>
-      <w:proofErr w:type="spellEnd"/>
-      <w:r>
-        <w:rPr>
-          <w:rFonts w:ascii="Times New Roman" w:hAnsi="Times New Roman" w:cs="Times New Roman"/>
-          <w:sz w:val="28"/>
-          <w:szCs w:val="36"/>
-        </w:rPr>
-        <w:t xml:space="preserve"> валюту по курса </w:t>
-      </w:r>
-      <w:proofErr w:type="spellStart"/>
-      <w:r>
-        <w:rPr>
-          <w:rFonts w:ascii="Times New Roman" w:hAnsi="Times New Roman" w:cs="Times New Roman"/>
-          <w:sz w:val="28"/>
-          <w:szCs w:val="36"/>
-        </w:rPr>
-        <w:t>Нац</w:t>
-      </w:r>
-      <w:proofErr w:type="spellEnd"/>
-      <w:r>
-        <w:rPr>
-          <w:rFonts w:ascii="Times New Roman" w:hAnsi="Times New Roman" w:cs="Times New Roman"/>
-          <w:sz w:val="28"/>
-          <w:szCs w:val="36"/>
-        </w:rPr>
-        <w:t xml:space="preserve"> банка РБ</w:t>
-      </w:r>
-    </w:p>
-    <w:p>
-      <w:pPr>
-        <w:ind w:firstLine="708"/>
-        <w:rPr>
-          <w:rFonts w:ascii="Times New Roman" w:hAnsi="Times New Roman" w:cs="Times New Roman"/>
-          <w:sz w:val="28"/>
-          <w:szCs w:val="36"/>
-        </w:rPr>
-      </w:pPr>
-    </w:p>
-    <w:p>
-      <w:pPr>
-        <w:ind w:firstLine="708"/>
-        <w:rPr>
-          <w:rFonts w:ascii="Times New Roman" w:hAnsi="Times New Roman" w:cs="Times New Roman"/>
-          <w:sz w:val="28"/>
-          <w:szCs w:val="36"/>
-        </w:rPr>
-      </w:pPr>
-      <w:r>
-        <w:rPr>
-          <w:rFonts w:ascii="Times New Roman" w:hAnsi="Times New Roman" w:cs="Times New Roman"/>
-          <w:sz w:val="28"/>
-          <w:szCs w:val="36"/>
-        </w:rPr>
-        <w:t xml:space="preserve">Остаточная стоимость </w:t>
-      </w:r>
-      <w:proofErr w:type="gramStart"/>
-      <w:r>
-        <w:rPr>
-          <w:rFonts w:ascii="Times New Roman" w:hAnsi="Times New Roman" w:cs="Times New Roman"/>
-          <w:sz w:val="28"/>
-          <w:szCs w:val="36"/>
-        </w:rPr>
-        <w:t>- это</w:t>
-      </w:r>
-      <w:proofErr w:type="gramEnd"/>
-      <w:r>
-        <w:rPr>
-          <w:rFonts w:ascii="Times New Roman" w:hAnsi="Times New Roman" w:cs="Times New Roman"/>
-          <w:sz w:val="28"/>
-          <w:szCs w:val="36"/>
-        </w:rPr>
-        <w:t xml:space="preserve"> первоначальная стоимость основных средств за вычетом износа. Характеризует стоимость до амортизации (</w:t>
-      </w:r>
-      <w:proofErr w:type="spellStart"/>
-      <w:r>
-        <w:rPr>
-          <w:rFonts w:ascii="Times New Roman" w:hAnsi="Times New Roman" w:cs="Times New Roman"/>
-          <w:sz w:val="28"/>
-          <w:szCs w:val="36"/>
-        </w:rPr>
-        <w:t>т.е</w:t>
-      </w:r>
-      <w:proofErr w:type="spellEnd"/>
-      <w:r>
-        <w:rPr>
-          <w:rFonts w:ascii="Times New Roman" w:hAnsi="Times New Roman" w:cs="Times New Roman"/>
-          <w:sz w:val="28"/>
-          <w:szCs w:val="36"/>
-        </w:rPr>
-        <w:t xml:space="preserve"> еще не перенесенную на готовые изделия)</w:t>
-      </w:r>
-    </w:p>
-    <w:p>
-      <w:pPr>
-        <w:ind w:firstLine="708"/>
-        <w:rPr>
-          <w:rFonts w:ascii="Times New Roman" w:hAnsi="Times New Roman" w:cs="Times New Roman"/>
-          <w:sz w:val="28"/>
-          <w:szCs w:val="36"/>
-        </w:rPr>
-      </w:pPr>
-    </w:p>
-    <w:p>
-      <w:pPr>
-        <w:ind w:firstLine="708"/>
-        <w:rPr>
-          <w:rFonts w:ascii="Times New Roman" w:hAnsi="Times New Roman" w:cs="Times New Roman"/>
-          <w:sz w:val="28"/>
-          <w:szCs w:val="36"/>
-        </w:rPr>
-      </w:pPr>
-    </w:p>
-    <w:p>
-      <w:pPr>
-        <w:ind w:firstLine="708"/>
-        <w:rPr>
-          <w:rFonts w:ascii="Times New Roman" w:hAnsi="Times New Roman" w:cs="Times New Roman"/>
-          <w:sz w:val="28"/>
-          <w:szCs w:val="36"/>
-        </w:rPr>
-      </w:pPr>
-      <w:r>
-        <w:rPr>
-          <w:rFonts w:ascii="Times New Roman" w:hAnsi="Times New Roman" w:cs="Times New Roman"/>
-          <w:sz w:val="28"/>
-          <w:szCs w:val="36"/>
-        </w:rPr>
-        <w:t xml:space="preserve">Среднегодовая </w:t>
-      </w:r>
-      <w:proofErr w:type="gramStart"/>
-      <w:r>
-        <w:rPr>
-          <w:rFonts w:ascii="Times New Roman" w:hAnsi="Times New Roman" w:cs="Times New Roman"/>
-          <w:sz w:val="28"/>
-          <w:szCs w:val="36"/>
-        </w:rPr>
-        <w:t>стоимость(</w:t>
-      </w:r>
-      <w:proofErr w:type="spellStart"/>
-      <w:proofErr w:type="gramEnd"/>
-      <w:r>
-        <w:rPr>
-          <w:rFonts w:ascii="Times New Roman" w:hAnsi="Times New Roman" w:cs="Times New Roman"/>
-          <w:sz w:val="28"/>
-          <w:szCs w:val="36"/>
-        </w:rPr>
-        <w:t>Офсг</w:t>
-      </w:r>
-      <w:proofErr w:type="spellEnd"/>
-      <w:r>
-        <w:rPr>
-          <w:rFonts w:ascii="Times New Roman" w:hAnsi="Times New Roman" w:cs="Times New Roman"/>
-          <w:sz w:val="28"/>
-          <w:szCs w:val="36"/>
-        </w:rPr>
-        <w:t xml:space="preserve">) - определяется исходя из стоимости основных средств на начало года( </w:t>
-      </w:r>
-      <w:proofErr w:type="spellStart"/>
-      <w:r>
-        <w:rPr>
-          <w:rFonts w:ascii="Times New Roman" w:hAnsi="Times New Roman" w:cs="Times New Roman"/>
-          <w:sz w:val="28"/>
-          <w:szCs w:val="36"/>
-        </w:rPr>
-        <w:t>Фнг</w:t>
-      </w:r>
-      <w:proofErr w:type="spellEnd"/>
-      <w:r>
-        <w:rPr>
-          <w:rFonts w:ascii="Times New Roman" w:hAnsi="Times New Roman" w:cs="Times New Roman"/>
-          <w:sz w:val="28"/>
-          <w:szCs w:val="36"/>
-        </w:rPr>
-        <w:t>), планируемого их ввода(</w:t>
-      </w:r>
-      <w:proofErr w:type="spellStart"/>
-      <w:r>
-        <w:rPr>
-          <w:rFonts w:ascii="Times New Roman" w:hAnsi="Times New Roman" w:cs="Times New Roman"/>
-          <w:sz w:val="28"/>
-          <w:szCs w:val="36"/>
-        </w:rPr>
-        <w:t>ОФвн</w:t>
-      </w:r>
-      <w:proofErr w:type="spellEnd"/>
-      <w:r>
-        <w:rPr>
-          <w:rFonts w:ascii="Times New Roman" w:hAnsi="Times New Roman" w:cs="Times New Roman"/>
-          <w:sz w:val="28"/>
-          <w:szCs w:val="36"/>
-        </w:rPr>
-        <w:t>) и выбытия (</w:t>
-      </w:r>
-      <w:proofErr w:type="spellStart"/>
-      <w:r>
-        <w:rPr>
-          <w:rFonts w:ascii="Times New Roman" w:hAnsi="Times New Roman" w:cs="Times New Roman"/>
-          <w:sz w:val="28"/>
-          <w:szCs w:val="36"/>
-        </w:rPr>
-        <w:t>Офвыб</w:t>
-      </w:r>
-      <w:proofErr w:type="spellEnd"/>
-      <w:r>
-        <w:rPr>
-          <w:rFonts w:ascii="Times New Roman" w:hAnsi="Times New Roman" w:cs="Times New Roman"/>
-          <w:sz w:val="28"/>
-          <w:szCs w:val="36"/>
-        </w:rPr>
-        <w:t xml:space="preserve">) за расчетный период: </w:t>
-      </w:r>
-    </w:p>
-    <w:p>
-      <w:pPr>
-        <w:ind w:firstLine="708"/>
-        <w:rPr>
-          <w:rFonts w:ascii="Times New Roman" w:hAnsi="Times New Roman" w:cs="Times New Roman"/>
-          <w:sz w:val="28"/>
-          <w:szCs w:val="36"/>
-        </w:rPr>
-      </w:pPr>
-    </w:p>
-    <w:p>
-      <w:pPr>
-        <w:ind w:firstLine="708"/>
-        <w:rPr>
-          <w:rFonts w:ascii="Times New Roman" w:hAnsi="Times New Roman" w:cs="Times New Roman"/>
-          <w:sz w:val="28"/>
-          <w:szCs w:val="36"/>
-        </w:rPr>
-      </w:pPr>
-    </w:p>
-    <w:p>
-      <w:pPr>
-        <w:ind w:firstLine="708"/>
-        <w:rPr>
-          <w:rFonts w:ascii="Times New Roman" w:hAnsi="Times New Roman" w:cs="Times New Roman"/>
-          <w:sz w:val="28"/>
-          <w:szCs w:val="36"/>
-        </w:rPr>
-      </w:pPr>
-      <w:r>
-        <w:rPr>
-          <w:rFonts w:ascii="Times New Roman" w:hAnsi="Times New Roman" w:cs="Times New Roman"/>
-          <w:sz w:val="28"/>
-          <w:szCs w:val="36"/>
-        </w:rPr>
-        <w:lastRenderedPageBreak/>
-        <w:t>Ликвидационная стоимость - сумма средств, которую предприятие должно получить от реализации основных фондов после окончания срока их полезного использования за вычетом затрат, связанных с их ликвидацией (реализацией или утилизацией).</w:t>
-      </w:r>
-    </w:p>
-    <w:p>
-      <w:pPr>
-        <w:ind w:firstLine="708"/>
-        <w:rPr>
-          <w:rFonts w:ascii="Times New Roman" w:hAnsi="Times New Roman" w:cs="Times New Roman"/>
-          <w:sz w:val="28"/>
-          <w:szCs w:val="36"/>
-        </w:rPr>
-      </w:pPr>
-    </w:p>
-    <w:p>
-      <w:pPr>
-        <w:ind w:firstLine="708"/>
-        <w:rPr>
-          <w:rFonts w:ascii="Times New Roman" w:hAnsi="Times New Roman" w:cs="Times New Roman"/>
-          <w:sz w:val="28"/>
-          <w:szCs w:val="36"/>
-        </w:rPr>
-      </w:pPr>
-      <w:r>
-        <w:rPr>
-          <w:rFonts w:ascii="Times New Roman" w:hAnsi="Times New Roman" w:cs="Times New Roman"/>
-          <w:sz w:val="28"/>
-          <w:szCs w:val="36"/>
-        </w:rPr>
-        <w:t>Показатели эффективности</w:t>
-      </w:r>
-    </w:p>
-    <w:p>
-      <w:pPr>
-        <w:ind w:firstLine="708"/>
-        <w:rPr>
-          <w:rFonts w:ascii="Times New Roman" w:hAnsi="Times New Roman" w:cs="Times New Roman"/>
-          <w:sz w:val="28"/>
-          <w:szCs w:val="36"/>
-        </w:rPr>
-      </w:pPr>
-      <w:r>
-        <w:rPr>
-          <w:rFonts w:ascii="Times New Roman" w:hAnsi="Times New Roman" w:cs="Times New Roman"/>
-          <w:sz w:val="28"/>
-          <w:szCs w:val="36"/>
-        </w:rPr>
-        <w:t xml:space="preserve">  • Фондоотдача (критерии эффективности рост)</w:t>
-      </w:r>
-    </w:p>
-    <w:p>
-      <w:pPr>
-        <w:ind w:firstLine="708"/>
-        <w:rPr>
-          <w:rFonts w:ascii="Times New Roman" w:hAnsi="Times New Roman" w:cs="Times New Roman"/>
-          <w:sz w:val="28"/>
-          <w:szCs w:val="36"/>
-        </w:rPr>
-      </w:pPr>
-      <w:r>
-        <w:rPr>
-          <w:rFonts w:ascii="Times New Roman" w:hAnsi="Times New Roman" w:cs="Times New Roman"/>
-          <w:sz w:val="28"/>
-          <w:szCs w:val="36"/>
-        </w:rPr>
-        <w:t xml:space="preserve">  • </w:t>
-      </w:r>
-      <w:proofErr w:type="spellStart"/>
-      <w:r>
-        <w:rPr>
-          <w:rFonts w:ascii="Times New Roman" w:hAnsi="Times New Roman" w:cs="Times New Roman"/>
-          <w:sz w:val="28"/>
-          <w:szCs w:val="36"/>
-        </w:rPr>
-        <w:t>Фондоемкость</w:t>
-      </w:r>
-      <w:proofErr w:type="spellEnd"/>
-      <w:r>
-        <w:rPr>
-          <w:rFonts w:ascii="Times New Roman" w:hAnsi="Times New Roman" w:cs="Times New Roman"/>
-          <w:sz w:val="28"/>
-          <w:szCs w:val="36"/>
-        </w:rPr>
-        <w:t xml:space="preserve"> (снижение)</w:t>
-      </w:r>
-    </w:p>
-    <w:p>
-      <w:pPr>
-        <w:ind w:firstLine="708"/>
-        <w:rPr>
-          <w:rFonts w:ascii="Times New Roman" w:hAnsi="Times New Roman" w:cs="Times New Roman"/>
-          <w:sz w:val="28"/>
-          <w:szCs w:val="36"/>
-        </w:rPr>
-      </w:pPr>
-      <w:r>
-        <w:rPr>
-          <w:rFonts w:ascii="Times New Roman" w:hAnsi="Times New Roman" w:cs="Times New Roman"/>
-          <w:sz w:val="28"/>
-          <w:szCs w:val="36"/>
-        </w:rPr>
-        <w:t xml:space="preserve">  • Фондовооруженность(рост)</w:t>
-      </w:r>
-    </w:p>
-    <w:p>
-      <w:pPr>
-        <w:ind w:firstLine="708"/>
-        <w:rPr>
-          <w:rFonts w:ascii="Times New Roman" w:hAnsi="Times New Roman" w:cs="Times New Roman"/>
-          <w:sz w:val="28"/>
-          <w:szCs w:val="36"/>
-        </w:rPr>
-      </w:pPr>
-    </w:p>
-    <w:p>
-      <w:pPr>
-        <w:ind w:firstLine="708"/>
-        <w:rPr>
-          <w:rFonts w:ascii="Times New Roman" w:hAnsi="Times New Roman" w:cs="Times New Roman"/>
-          <w:sz w:val="28"/>
-          <w:szCs w:val="36"/>
-        </w:rPr>
-      </w:pPr>
-    </w:p>
-    <w:p>
-      <w:pPr>
-        <w:ind w:firstLine="708"/>
-        <w:rPr>
-          <w:rFonts w:ascii="Times New Roman" w:hAnsi="Times New Roman" w:cs="Times New Roman"/>
-          <w:sz w:val="28"/>
-          <w:szCs w:val="36"/>
-        </w:rPr>
-      </w:pPr>
-      <w:r>
-        <w:rPr>
-          <w:rFonts w:ascii="Times New Roman" w:hAnsi="Times New Roman" w:cs="Times New Roman"/>
-          <w:sz w:val="28"/>
-          <w:szCs w:val="36"/>
-        </w:rPr>
-        <w:t>Пути повышения эффективности использования СО:</w:t>
-      </w:r>
-    </w:p>
-    <w:p>
-      <w:pPr>
-        <w:ind w:firstLine="708"/>
-        <w:rPr>
-          <w:rFonts w:ascii="Times New Roman" w:hAnsi="Times New Roman" w:cs="Times New Roman"/>
-          <w:sz w:val="28"/>
-          <w:szCs w:val="36"/>
-        </w:rPr>
-      </w:pPr>
-      <w:r>
-        <w:rPr>
-          <w:rFonts w:ascii="Times New Roman" w:hAnsi="Times New Roman" w:cs="Times New Roman"/>
-          <w:sz w:val="28"/>
-          <w:szCs w:val="36"/>
-        </w:rPr>
-        <w:t xml:space="preserve">  1. Экстенсивное улучшение предполагает</w:t>
-      </w:r>
-    </w:p>
-    <w:p>
-      <w:pPr>
-        <w:ind w:firstLine="708"/>
-        <w:rPr>
-          <w:rFonts w:ascii="Times New Roman" w:hAnsi="Times New Roman" w:cs="Times New Roman"/>
-          <w:sz w:val="28"/>
-          <w:szCs w:val="36"/>
-        </w:rPr>
-      </w:pPr>
-      <w:r>
-        <w:rPr>
-          <w:rFonts w:ascii="Times New Roman" w:hAnsi="Times New Roman" w:cs="Times New Roman"/>
-          <w:sz w:val="28"/>
-          <w:szCs w:val="36"/>
-        </w:rPr>
-        <w:t xml:space="preserve">    • Увеличение времени работы действующего оборудования в календарный период</w:t>
-      </w:r>
-    </w:p>
-    <w:p>
-      <w:pPr>
-        <w:ind w:firstLine="708"/>
-        <w:rPr>
-          <w:rFonts w:ascii="Times New Roman" w:hAnsi="Times New Roman" w:cs="Times New Roman"/>
-          <w:sz w:val="28"/>
-          <w:szCs w:val="36"/>
-        </w:rPr>
-      </w:pPr>
-      <w:r>
-        <w:rPr>
-          <w:rFonts w:ascii="Times New Roman" w:hAnsi="Times New Roman" w:cs="Times New Roman"/>
-          <w:sz w:val="28"/>
-          <w:szCs w:val="36"/>
-        </w:rPr>
-        <w:t xml:space="preserve">    • Повышение удельного веса действующего оборудования в составе всего оборудования имеющегося на предприятии</w:t>
-      </w:r>
-    </w:p>
-    <w:p>
-      <w:pPr>
-        <w:ind w:firstLine="708"/>
-        <w:rPr>
-          <w:rFonts w:ascii="Times New Roman" w:hAnsi="Times New Roman" w:cs="Times New Roman"/>
-          <w:sz w:val="28"/>
-          <w:szCs w:val="36"/>
-        </w:rPr>
-      </w:pPr>
-      <w:r>
-        <w:rPr>
-          <w:rFonts w:ascii="Times New Roman" w:hAnsi="Times New Roman" w:cs="Times New Roman"/>
-          <w:sz w:val="28"/>
-          <w:szCs w:val="36"/>
-        </w:rPr>
-        <w:t xml:space="preserve">  2. Интенсивное - повышение степени загрузки оборудования в единицу времени:</w:t>
-      </w:r>
-    </w:p>
-    <w:p>
-      <w:pPr>
-        <w:ind w:firstLine="708"/>
-        <w:rPr>
-          <w:rFonts w:ascii="Times New Roman" w:hAnsi="Times New Roman" w:cs="Times New Roman"/>
-          <w:sz w:val="28"/>
-          <w:szCs w:val="36"/>
-        </w:rPr>
-      </w:pPr>
-      <w:r>
-        <w:rPr>
-          <w:rFonts w:ascii="Times New Roman" w:hAnsi="Times New Roman" w:cs="Times New Roman"/>
-          <w:sz w:val="28"/>
-          <w:szCs w:val="36"/>
-        </w:rPr>
-        <w:t xml:space="preserve">    • Модернизация действующих машин и механизмов</w:t>
-      </w:r>
-    </w:p>
-    <w:p>
-      <w:pPr>
-        <w:ind w:firstLine="708"/>
-        <w:rPr>
-          <w:rFonts w:ascii="Times New Roman" w:hAnsi="Times New Roman" w:cs="Times New Roman"/>
-          <w:sz w:val="28"/>
-          <w:szCs w:val="36"/>
-        </w:rPr>
-      </w:pPr>
-      <w:r>
-        <w:rPr>
-          <w:rFonts w:ascii="Times New Roman" w:hAnsi="Times New Roman" w:cs="Times New Roman"/>
-          <w:sz w:val="28"/>
-          <w:szCs w:val="36"/>
-        </w:rPr>
-        <w:t xml:space="preserve">    • Техническое совершенствование орудий труда</w:t>
-      </w:r>
-    </w:p>
-    <w:p>
-      <w:pPr>
-        <w:ind w:firstLine="708"/>
-        <w:rPr>
-          <w:rFonts w:ascii="Times New Roman" w:hAnsi="Times New Roman" w:cs="Times New Roman"/>
-          <w:sz w:val="28"/>
-          <w:szCs w:val="36"/>
-        </w:rPr>
-      </w:pPr>
-      <w:r>
-        <w:rPr>
-          <w:rFonts w:ascii="Times New Roman" w:hAnsi="Times New Roman" w:cs="Times New Roman"/>
-          <w:sz w:val="28"/>
-          <w:szCs w:val="36"/>
-        </w:rPr>
-        <w:t xml:space="preserve">    • Повышение квалификация рабочих</w:t>
-      </w:r>
-    </w:p>
-    <w:p>
-      <w:pPr>
-        <w:ind w:firstLine="708"/>
-        <w:rPr>
-          <w:rFonts w:ascii="Times New Roman" w:hAnsi="Times New Roman" w:cs="Times New Roman"/>
-          <w:sz w:val="28"/>
-          <w:szCs w:val="36"/>
-        </w:rPr>
-      </w:pPr>
-      <w:r>
-        <w:rPr>
-          <w:rFonts w:ascii="Times New Roman" w:hAnsi="Times New Roman" w:cs="Times New Roman"/>
-          <w:sz w:val="28"/>
-          <w:szCs w:val="36"/>
-        </w:rPr>
-        <w:t xml:space="preserve">    • Моральное и материальное стимулирование труда работников</w:t>
-      </w:r>
-    </w:p>
-    <w:p>
-      <w:pPr>
-        <w:ind w:firstLine="708"/>
-        <w:rPr>
-          <w:rFonts w:ascii="Times New Roman" w:hAnsi="Times New Roman" w:cs="Times New Roman"/>
-          <w:sz w:val="28"/>
-          <w:szCs w:val="36"/>
-        </w:rPr>
-      </w:pPr>
-      <w:r>
-        <w:rPr>
-          <w:rFonts w:ascii="Times New Roman" w:hAnsi="Times New Roman" w:cs="Times New Roman"/>
-          <w:sz w:val="28"/>
-          <w:szCs w:val="36"/>
-        </w:rPr>
-        <w:t xml:space="preserve">    • Совершенствование структуры ОС, увеличение удельного веса активной части фондов и оптимизации соотношения различных видов оборудования</w:t>
-      </w:r>
-    </w:p>
-    <w:p>
-      <w:pPr>
-        <w:ind w:firstLine="708"/>
-        <w:rPr>
-          <w:rFonts w:ascii="Times New Roman" w:hAnsi="Times New Roman" w:cs="Times New Roman"/>
-          <w:sz w:val="28"/>
-          <w:szCs w:val="36"/>
-        </w:rPr>
-      </w:pPr>
-    </w:p>
-    <w:p>
-      <w:pPr>
-        <w:ind w:firstLine="708"/>
-        <w:rPr>
-          <w:rFonts w:ascii="Times New Roman" w:hAnsi="Times New Roman" w:cs="Times New Roman"/>
-          <w:sz w:val="28"/>
-          <w:szCs w:val="36"/>
-        </w:rPr>
-      </w:pPr>
-      <w:r>
-        <w:rPr>
-          <w:rFonts w:ascii="Times New Roman" w:hAnsi="Times New Roman" w:cs="Times New Roman"/>
-          <w:sz w:val="28"/>
-          <w:szCs w:val="36"/>
-        </w:rPr>
-        <w:t>------2 Сущности и классификации оборотных средств</w:t>
-      </w:r>
-    </w:p>
-    <w:p>
-      <w:pPr>
-        <w:ind w:firstLine="708"/>
-        <w:rPr>
-          <w:rFonts w:ascii="Times New Roman" w:hAnsi="Times New Roman" w:cs="Times New Roman"/>
-          <w:sz w:val="28"/>
-          <w:szCs w:val="36"/>
-        </w:rPr>
-      </w:pPr>
-    </w:p>
-    <w:p>
-      <w:pPr>
-        <w:ind w:firstLine="708"/>
-        <w:rPr>
-          <w:rFonts w:ascii="Times New Roman" w:hAnsi="Times New Roman" w:cs="Times New Roman"/>
-          <w:sz w:val="28"/>
-          <w:szCs w:val="36"/>
-        </w:rPr>
-      </w:pPr>
-      <w:r>
-        <w:rPr>
-          <w:rFonts w:ascii="Times New Roman" w:hAnsi="Times New Roman" w:cs="Times New Roman"/>
-          <w:sz w:val="28"/>
-          <w:szCs w:val="36"/>
-        </w:rPr>
-        <w:t xml:space="preserve">К оборотным активам(средствам) организации относят мобильные активы, которые либо </w:t>
-      </w:r>
-      <w:proofErr w:type="spellStart"/>
-      <w:r>
-        <w:rPr>
-          <w:rFonts w:ascii="Times New Roman" w:hAnsi="Times New Roman" w:cs="Times New Roman"/>
-          <w:sz w:val="28"/>
-          <w:szCs w:val="36"/>
-        </w:rPr>
-        <w:t>явл</w:t>
-      </w:r>
-      <w:proofErr w:type="spellEnd"/>
-      <w:r>
-        <w:rPr>
-          <w:rFonts w:ascii="Times New Roman" w:hAnsi="Times New Roman" w:cs="Times New Roman"/>
-          <w:sz w:val="28"/>
-          <w:szCs w:val="36"/>
-        </w:rPr>
-        <w:t xml:space="preserve"> денежными средствами либо могут быть обращены в них в течение года или одного производственного цикла</w:t>
-      </w:r>
-    </w:p>
-    <w:p>
-      <w:pPr>
-        <w:ind w:firstLine="708"/>
-        <w:rPr>
-          <w:rFonts w:ascii="Times New Roman" w:hAnsi="Times New Roman" w:cs="Times New Roman"/>
-          <w:sz w:val="28"/>
-          <w:szCs w:val="36"/>
-        </w:rPr>
-      </w:pPr>
-    </w:p>
-    <w:p>
-      <w:pPr>
-        <w:ind w:firstLine="708"/>
-        <w:rPr>
-          <w:rFonts w:ascii="Times New Roman" w:hAnsi="Times New Roman" w:cs="Times New Roman"/>
-          <w:sz w:val="28"/>
-          <w:szCs w:val="36"/>
-        </w:rPr>
-      </w:pPr>
-      <w:r>
-        <w:rPr>
-          <w:rFonts w:ascii="Times New Roman" w:hAnsi="Times New Roman" w:cs="Times New Roman"/>
-          <w:sz w:val="28"/>
-          <w:szCs w:val="36"/>
-        </w:rPr>
-        <w:t>Отличительные черты оборотных активов:</w:t>
-      </w:r>
-    </w:p>
-    <w:p>
-      <w:pPr>
-        <w:ind w:firstLine="708"/>
-        <w:rPr>
-          <w:rFonts w:ascii="Times New Roman" w:hAnsi="Times New Roman" w:cs="Times New Roman"/>
-          <w:sz w:val="28"/>
-          <w:szCs w:val="36"/>
-        </w:rPr>
-      </w:pPr>
-      <w:r>
-        <w:rPr>
-          <w:rFonts w:ascii="Times New Roman" w:hAnsi="Times New Roman" w:cs="Times New Roman"/>
-          <w:sz w:val="28"/>
-          <w:szCs w:val="36"/>
-        </w:rPr>
-        <w:t xml:space="preserve">  • Участвуют в </w:t>
-      </w:r>
-      <w:proofErr w:type="spellStart"/>
-      <w:r>
-        <w:rPr>
-          <w:rFonts w:ascii="Times New Roman" w:hAnsi="Times New Roman" w:cs="Times New Roman"/>
-          <w:sz w:val="28"/>
-          <w:szCs w:val="36"/>
-        </w:rPr>
-        <w:t>произв</w:t>
-      </w:r>
-      <w:proofErr w:type="spellEnd"/>
-      <w:r>
-        <w:rPr>
-          <w:rFonts w:ascii="Times New Roman" w:hAnsi="Times New Roman" w:cs="Times New Roman"/>
-          <w:sz w:val="28"/>
-          <w:szCs w:val="36"/>
-        </w:rPr>
-        <w:t xml:space="preserve"> процессе один раз</w:t>
-      </w:r>
-    </w:p>
-    <w:p>
-      <w:pPr>
-        <w:ind w:firstLine="708"/>
-        <w:rPr>
-          <w:rFonts w:ascii="Times New Roman" w:hAnsi="Times New Roman" w:cs="Times New Roman"/>
-          <w:sz w:val="28"/>
-          <w:szCs w:val="36"/>
-        </w:rPr>
-      </w:pPr>
-      <w:r>
-        <w:rPr>
-          <w:rFonts w:ascii="Times New Roman" w:hAnsi="Times New Roman" w:cs="Times New Roman"/>
-          <w:sz w:val="28"/>
-          <w:szCs w:val="36"/>
-        </w:rPr>
-        <w:t xml:space="preserve">  • В процессе оборота они изменяют свою форму</w:t>
-      </w:r>
-    </w:p>
-    <w:p>
-      <w:pPr>
-        <w:ind w:firstLine="708"/>
-        <w:rPr>
-          <w:rFonts w:ascii="Times New Roman" w:hAnsi="Times New Roman" w:cs="Times New Roman"/>
-          <w:sz w:val="28"/>
-          <w:szCs w:val="36"/>
-        </w:rPr>
-      </w:pPr>
-      <w:r>
-        <w:rPr>
-          <w:rFonts w:ascii="Times New Roman" w:hAnsi="Times New Roman" w:cs="Times New Roman"/>
-          <w:sz w:val="28"/>
-          <w:szCs w:val="36"/>
-        </w:rPr>
-        <w:t xml:space="preserve">  • Они полностью переносят свою стоимость на себестоимость готовой продукции</w:t>
-      </w:r>
-    </w:p>
-    <w:p>
-      <w:pPr>
-        <w:rPr>
-          <w:rFonts w:ascii="Times New Roman" w:hAnsi="Times New Roman" w:cs="Times New Roman"/>
-          <w:sz w:val="28"/>
-          <w:szCs w:val="36"/>
-        </w:rPr>
-      </w:pPr>
-      <w:r>
-        <w:rPr>
-          <w:rFonts w:ascii="Times New Roman" w:hAnsi="Times New Roman" w:cs="Times New Roman"/>
-          <w:sz w:val="28"/>
-          <w:szCs w:val="36"/>
-        </w:rPr>
-        <w:br w:type="page"/>
-      </w:r>
-    </w:p>
-    <w:p>
-      <w:pPr>
-        <w:ind w:firstLine="708"/>
-        <w:jc w:val="center"/>
+      </w:pPr>
+      <w:r>
         <w:rPr>
           <w:rFonts w:ascii="Times New Roman" w:hAnsi="Times New Roman" w:cs="Times New Roman"/>
           <w:b/>
@@ -2220,83 +1759,26 @@
           <w:sz w:val="28"/>
           <w:szCs w:val="36"/>
         </w:rPr>
-      </w:pPr>
-      <w:proofErr w:type="spellStart"/>
-      <w:r>
-        <w:rPr>
-          <w:rFonts w:ascii="Times New Roman" w:hAnsi="Times New Roman" w:cs="Times New Roman"/>
-          <w:b/>
-          <w:bCs/>
-          <w:sz w:val="28"/>
-          <w:szCs w:val="36"/>
-        </w:rPr>
         <w:lastRenderedPageBreak/>
-        <w:t>Лк</w:t>
-      </w:r>
-      <w:proofErr w:type="spellEnd"/>
-      <w:r>
-        <w:rPr>
-          <w:rFonts w:ascii="Times New Roman" w:hAnsi="Times New Roman" w:cs="Times New Roman"/>
-          <w:b/>
-          <w:bCs/>
-          <w:sz w:val="28"/>
-          <w:szCs w:val="36"/>
-        </w:rPr>
-        <w:t xml:space="preserve"> 4</w:t>
-      </w:r>
-    </w:p>
-    <w:p>
-      <w:pPr>
-        <w:ind w:firstLine="708"/>
-        <w:rPr>
-          <w:rFonts w:ascii="Times New Roman" w:hAnsi="Times New Roman" w:cs="Times New Roman"/>
-          <w:sz w:val="28"/>
-          <w:szCs w:val="36"/>
-        </w:rPr>
-      </w:pPr>
-      <w:r>
-        <w:rPr>
-          <w:rFonts w:ascii="Times New Roman" w:hAnsi="Times New Roman" w:cs="Times New Roman"/>
-          <w:sz w:val="28"/>
-          <w:szCs w:val="36"/>
-        </w:rPr>
-        <w:t xml:space="preserve">Главная задача компании – </w:t>
-      </w:r>
-      <w:proofErr w:type="spellStart"/>
-      <w:r>
-        <w:rPr>
-          <w:rFonts w:ascii="Times New Roman" w:hAnsi="Times New Roman" w:cs="Times New Roman"/>
-          <w:sz w:val="28"/>
-          <w:szCs w:val="36"/>
-        </w:rPr>
-        <w:t>удовл</w:t>
-      </w:r>
-      <w:proofErr w:type="spellEnd"/>
-      <w:r>
-        <w:rPr>
-          <w:rFonts w:ascii="Times New Roman" w:hAnsi="Times New Roman" w:cs="Times New Roman"/>
-          <w:sz w:val="28"/>
-          <w:szCs w:val="36"/>
-        </w:rPr>
-        <w:t xml:space="preserve"> общ потребностей в продукции (работах, услугах) и реализации на основе </w:t>
-      </w:r>
-      <w:proofErr w:type="spellStart"/>
-      <w:r>
-        <w:rPr>
-          <w:rFonts w:ascii="Times New Roman" w:hAnsi="Times New Roman" w:cs="Times New Roman"/>
-          <w:sz w:val="28"/>
-          <w:szCs w:val="36"/>
-        </w:rPr>
-        <w:t>получ</w:t>
-      </w:r>
-      <w:proofErr w:type="spellEnd"/>
-      <w:r>
-        <w:rPr>
-          <w:rFonts w:ascii="Times New Roman" w:hAnsi="Times New Roman" w:cs="Times New Roman"/>
-          <w:sz w:val="28"/>
-          <w:szCs w:val="36"/>
-        </w:rPr>
-        <w:t xml:space="preserve"> прибыли экономических и социальных интересов трудового коллектива</w:t>
+        <w:t>Лк 4</w:t>
+      </w:r>
+    </w:p>
+    <w:p>
+      <w:pPr>
+        <w:ind w:firstLine="708"/>
+        <w:rPr>
+          <w:rFonts w:ascii="Times New Roman" w:hAnsi="Times New Roman" w:cs="Times New Roman"/>
+          <w:sz w:val="28"/>
+          <w:szCs w:val="36"/>
+        </w:rPr>
+      </w:pPr>
+      <w:r>
+        <w:rPr>
+          <w:rFonts w:ascii="Times New Roman" w:hAnsi="Times New Roman" w:cs="Times New Roman"/>
+          <w:sz w:val="28"/>
+          <w:szCs w:val="36"/>
+        </w:rPr>
+        <w:t>Главная задача компании – удовл общ потребностей в продукции (работах, услугах) и реализации на основе получ прибыли экономических и социальных интересов трудового коллектива</w:t>
       </w:r>
       <w:r>
         <w:rPr>
@@ -2370,25 +1852,7 @@
           <w:sz w:val="28"/>
           <w:szCs w:val="36"/>
         </w:rPr>
-        <w:t xml:space="preserve">Компании </w:t>
-      </w:r>
-      <w:proofErr w:type="spellStart"/>
-      <w:r>
-        <w:rPr>
-          <w:rFonts w:ascii="Times New Roman" w:hAnsi="Times New Roman" w:cs="Times New Roman"/>
-          <w:sz w:val="28"/>
-          <w:szCs w:val="36"/>
-        </w:rPr>
-        <w:t>мб</w:t>
-      </w:r>
-      <w:proofErr w:type="spellEnd"/>
-      <w:r>
-        <w:rPr>
-          <w:rFonts w:ascii="Times New Roman" w:hAnsi="Times New Roman" w:cs="Times New Roman"/>
-          <w:sz w:val="28"/>
-          <w:szCs w:val="36"/>
-        </w:rPr>
-        <w:t xml:space="preserve"> создаваться на основании след форм собственности:</w:t>
+        <w:t>Компании мб создаваться на основании след форм собственности:</w:t>
       </w:r>
     </w:p>
     <w:p>
@@ -2418,43 +1882,7 @@
           <w:sz w:val="28"/>
           <w:szCs w:val="36"/>
         </w:rPr>
-        <w:t xml:space="preserve">исполкома, </w:t>
-      </w:r>
-      <w:proofErr w:type="spellStart"/>
-      <w:r>
-        <w:rPr>
-          <w:rFonts w:ascii="Times New Roman" w:hAnsi="Times New Roman" w:cs="Times New Roman"/>
-          <w:sz w:val="28"/>
-          <w:szCs w:val="36"/>
-        </w:rPr>
-        <w:t>министрества</w:t>
-      </w:r>
-      <w:proofErr w:type="spellEnd"/>
-      <w:r>
-        <w:rPr>
-          <w:rFonts w:ascii="Times New Roman" w:hAnsi="Times New Roman" w:cs="Times New Roman"/>
-          <w:sz w:val="28"/>
-          <w:szCs w:val="36"/>
-        </w:rPr>
-        <w:t xml:space="preserve">, ведомства и </w:t>
-      </w:r>
-      <w:proofErr w:type="spellStart"/>
-      <w:r>
-        <w:rPr>
-          <w:rFonts w:ascii="Times New Roman" w:hAnsi="Times New Roman" w:cs="Times New Roman"/>
-          <w:sz w:val="28"/>
-          <w:szCs w:val="36"/>
-        </w:rPr>
-        <w:t>гос</w:t>
-      </w:r>
-      <w:proofErr w:type="spellEnd"/>
-      <w:r>
-        <w:rPr>
-          <w:rFonts w:ascii="Times New Roman" w:hAnsi="Times New Roman" w:cs="Times New Roman"/>
-          <w:sz w:val="28"/>
-          <w:szCs w:val="36"/>
-        </w:rPr>
-        <w:t xml:space="preserve"> организации</w:t>
+        <w:t>исполкома, министрества, ведомства и гос организации</w:t>
       </w:r>
     </w:p>
     <w:p>
@@ -2500,43 +1928,7 @@
           <w:sz w:val="28"/>
           <w:szCs w:val="36"/>
         </w:rPr>
-        <w:t xml:space="preserve">учредители это </w:t>
-      </w:r>
-      <w:proofErr w:type="spellStart"/>
-      <w:r>
-        <w:rPr>
-          <w:rFonts w:ascii="Times New Roman" w:hAnsi="Times New Roman" w:cs="Times New Roman"/>
-          <w:sz w:val="28"/>
-          <w:szCs w:val="36"/>
-        </w:rPr>
-        <w:t>чатсные</w:t>
-      </w:r>
-      <w:proofErr w:type="spellEnd"/>
-      <w:r>
-        <w:rPr>
-          <w:rFonts w:ascii="Times New Roman" w:hAnsi="Times New Roman" w:cs="Times New Roman"/>
-          <w:sz w:val="28"/>
-          <w:szCs w:val="36"/>
-        </w:rPr>
-        <w:t xml:space="preserve"> и </w:t>
-      </w:r>
-      <w:proofErr w:type="spellStart"/>
-      <w:r>
-        <w:rPr>
-          <w:rFonts w:ascii="Times New Roman" w:hAnsi="Times New Roman" w:cs="Times New Roman"/>
-          <w:sz w:val="28"/>
-          <w:szCs w:val="36"/>
-        </w:rPr>
-        <w:t>физ</w:t>
-      </w:r>
-      <w:proofErr w:type="spellEnd"/>
-      <w:r>
-        <w:rPr>
-          <w:rFonts w:ascii="Times New Roman" w:hAnsi="Times New Roman" w:cs="Times New Roman"/>
-          <w:sz w:val="28"/>
-          <w:szCs w:val="36"/>
-        </w:rPr>
-        <w:t xml:space="preserve"> лица (+ юр лица)</w:t>
+        <w:t>учредители это чатсные и физ лица (+ юр лица)</w:t>
       </w:r>
     </w:p>
     <w:p>
@@ -2566,25 +1958,7 @@
           <w:sz w:val="28"/>
           <w:szCs w:val="36"/>
         </w:rPr>
-        <w:t xml:space="preserve"> – учредители это </w:t>
-      </w:r>
-      <w:proofErr w:type="spellStart"/>
-      <w:r>
-        <w:rPr>
-          <w:rFonts w:ascii="Times New Roman" w:hAnsi="Times New Roman" w:cs="Times New Roman"/>
-          <w:sz w:val="28"/>
-          <w:szCs w:val="36"/>
-        </w:rPr>
-        <w:t>гос</w:t>
-      </w:r>
-      <w:proofErr w:type="spellEnd"/>
-      <w:r>
-        <w:rPr>
-          <w:rFonts w:ascii="Times New Roman" w:hAnsi="Times New Roman" w:cs="Times New Roman"/>
-          <w:sz w:val="28"/>
-          <w:szCs w:val="36"/>
-        </w:rPr>
-        <w:t xml:space="preserve"> и частные организации</w:t>
+        <w:t xml:space="preserve"> – учредители это гос и частные организации</w:t>
       </w:r>
     </w:p>
     <w:p>
@@ -2622,25 +1996,7 @@
           <w:sz w:val="28"/>
           <w:szCs w:val="36"/>
         </w:rPr>
-        <w:t xml:space="preserve"> (иностранные </w:t>
-      </w:r>
-      <w:proofErr w:type="spellStart"/>
-      <w:r>
-        <w:rPr>
-          <w:rFonts w:ascii="Times New Roman" w:hAnsi="Times New Roman" w:cs="Times New Roman"/>
-          <w:sz w:val="28"/>
-          <w:szCs w:val="36"/>
-        </w:rPr>
-        <w:t>физ</w:t>
-      </w:r>
-      <w:proofErr w:type="spellEnd"/>
-      <w:r>
-        <w:rPr>
-          <w:rFonts w:ascii="Times New Roman" w:hAnsi="Times New Roman" w:cs="Times New Roman"/>
-          <w:sz w:val="28"/>
-          <w:szCs w:val="36"/>
-        </w:rPr>
-        <w:t xml:space="preserve"> и юр лица)</w:t>
+        <w:t xml:space="preserve"> (иностранные физ и юр лица)</w:t>
       </w:r>
     </w:p>
     <w:p>
@@ -2670,79 +2026,25 @@
           <w:sz w:val="28"/>
           <w:szCs w:val="36"/>
         </w:rPr>
-        <w:t xml:space="preserve">белорусские и иностранные </w:t>
-      </w:r>
-      <w:proofErr w:type="spellStart"/>
-      <w:r>
-        <w:rPr>
-          <w:rFonts w:ascii="Times New Roman" w:hAnsi="Times New Roman" w:cs="Times New Roman"/>
-          <w:sz w:val="28"/>
-          <w:szCs w:val="36"/>
-        </w:rPr>
-        <w:t>физ</w:t>
-      </w:r>
-      <w:proofErr w:type="spellEnd"/>
-      <w:r>
-        <w:rPr>
-          <w:rFonts w:ascii="Times New Roman" w:hAnsi="Times New Roman" w:cs="Times New Roman"/>
-          <w:sz w:val="28"/>
-          <w:szCs w:val="36"/>
-        </w:rPr>
-        <w:t xml:space="preserve"> и юр лица, </w:t>
-      </w:r>
-      <w:proofErr w:type="spellStart"/>
-      <w:r>
-        <w:rPr>
-          <w:rFonts w:ascii="Times New Roman" w:hAnsi="Times New Roman" w:cs="Times New Roman"/>
-          <w:sz w:val="28"/>
-          <w:szCs w:val="36"/>
-        </w:rPr>
-        <w:t>гос</w:t>
-      </w:r>
-      <w:proofErr w:type="spellEnd"/>
-      <w:r>
-        <w:rPr>
-          <w:rFonts w:ascii="Times New Roman" w:hAnsi="Times New Roman" w:cs="Times New Roman"/>
-          <w:sz w:val="28"/>
-          <w:szCs w:val="36"/>
-        </w:rPr>
-        <w:t xml:space="preserve"> компании</w:t>
-      </w:r>
-    </w:p>
-    <w:p>
-      <w:pPr>
-        <w:ind w:firstLine="708"/>
-        <w:rPr>
-          <w:rFonts w:ascii="Times New Roman" w:hAnsi="Times New Roman" w:cs="Times New Roman"/>
-          <w:sz w:val="28"/>
-          <w:szCs w:val="36"/>
-        </w:rPr>
-      </w:pPr>
-      <w:r>
-        <w:rPr>
-          <w:rFonts w:ascii="Times New Roman" w:hAnsi="Times New Roman" w:cs="Times New Roman"/>
-          <w:sz w:val="28"/>
-          <w:szCs w:val="36"/>
-        </w:rPr>
-        <w:t xml:space="preserve">ИП – граждане, имеющие право заниматься предпринимательской деятельностью без образования юр лица с момента их </w:t>
-      </w:r>
-      <w:proofErr w:type="spellStart"/>
-      <w:r>
-        <w:rPr>
-          <w:rFonts w:ascii="Times New Roman" w:hAnsi="Times New Roman" w:cs="Times New Roman"/>
-          <w:sz w:val="28"/>
-          <w:szCs w:val="36"/>
-        </w:rPr>
-        <w:t>гос</w:t>
-      </w:r>
-      <w:proofErr w:type="spellEnd"/>
-      <w:r>
-        <w:rPr>
-          <w:rFonts w:ascii="Times New Roman" w:hAnsi="Times New Roman" w:cs="Times New Roman"/>
-          <w:sz w:val="28"/>
-          <w:szCs w:val="36"/>
-        </w:rPr>
-        <w:t xml:space="preserve"> регистрации в качестве ИП</w:t>
+        <w:t>белорусские и иностранные физ и юр лица, гос компании</w:t>
+      </w:r>
+    </w:p>
+    <w:p>
+      <w:pPr>
+        <w:ind w:firstLine="708"/>
+        <w:rPr>
+          <w:rFonts w:ascii="Times New Roman" w:hAnsi="Times New Roman" w:cs="Times New Roman"/>
+          <w:sz w:val="28"/>
+          <w:szCs w:val="36"/>
+        </w:rPr>
+      </w:pPr>
+      <w:r>
+        <w:rPr>
+          <w:rFonts w:ascii="Times New Roman" w:hAnsi="Times New Roman" w:cs="Times New Roman"/>
+          <w:sz w:val="28"/>
+          <w:szCs w:val="36"/>
+        </w:rPr>
+        <w:t>ИП – граждане, имеющие право заниматься предпринимательской деятельностью без образования юр лица с момента их гос регистрации в качестве ИП</w:t>
       </w:r>
       <w:r>
         <w:rPr>
@@ -2785,23 +2087,13 @@
       <w:pPr>
         <w:ind w:firstLine="708"/>
       </w:pPr>
-      <w:proofErr w:type="spellStart"/>
-      <w:r>
-        <w:rPr>
-          <w:rFonts w:ascii="Times New Roman" w:hAnsi="Times New Roman" w:cs="Times New Roman"/>
-          <w:sz w:val="28"/>
-          <w:szCs w:val="36"/>
-        </w:rPr>
-        <w:t>Хоз</w:t>
-      </w:r>
-      <w:proofErr w:type="spellEnd"/>
-      <w:r>
-        <w:rPr>
-          <w:rFonts w:ascii="Times New Roman" w:hAnsi="Times New Roman" w:cs="Times New Roman"/>
-          <w:sz w:val="28"/>
-          <w:szCs w:val="36"/>
-        </w:rPr>
-        <w:t xml:space="preserve"> товарищества</w:t>
+      <w:r>
+        <w:rPr>
+          <w:rFonts w:ascii="Times New Roman" w:hAnsi="Times New Roman" w:cs="Times New Roman"/>
+          <w:sz w:val="28"/>
+          <w:szCs w:val="36"/>
+        </w:rPr>
+        <w:t>Хоз товарищества</w:t>
       </w:r>
       <w:r>
         <w:rPr>
@@ -2886,25 +2178,7 @@
           <w:sz w:val="28"/>
           <w:szCs w:val="36"/>
         </w:rPr>
-        <w:t xml:space="preserve">, несут </w:t>
-      </w:r>
-      <w:proofErr w:type="spellStart"/>
-      <w:r>
-        <w:rPr>
-          <w:rFonts w:ascii="Times New Roman" w:hAnsi="Times New Roman" w:cs="Times New Roman"/>
-          <w:sz w:val="28"/>
-          <w:szCs w:val="36"/>
-        </w:rPr>
-        <w:t>субсидианную</w:t>
-      </w:r>
-      <w:proofErr w:type="spellEnd"/>
-      <w:r>
-        <w:rPr>
-          <w:rFonts w:ascii="Times New Roman" w:hAnsi="Times New Roman" w:cs="Times New Roman"/>
-          <w:sz w:val="28"/>
-          <w:szCs w:val="36"/>
-        </w:rPr>
-        <w:t xml:space="preserve"> ответственность </w:t>
+        <w:t xml:space="preserve">, несут субсидианную ответственность </w:t>
       </w:r>
       <w:r>
         <w:rPr>
@@ -2970,25 +2244,7 @@
           <w:sz w:val="28"/>
           <w:szCs w:val="36"/>
         </w:rPr>
-        <w:t xml:space="preserve">се вместе, </w:t>
-      </w:r>
-      <w:proofErr w:type="spellStart"/>
-      <w:r>
-        <w:rPr>
-          <w:rFonts w:ascii="Times New Roman" w:hAnsi="Times New Roman" w:cs="Times New Roman"/>
-          <w:sz w:val="28"/>
-          <w:szCs w:val="36"/>
-        </w:rPr>
-        <w:t>субсидианно</w:t>
-      </w:r>
-      <w:proofErr w:type="spellEnd"/>
-      <w:r>
-        <w:rPr>
-          <w:rFonts w:ascii="Times New Roman" w:hAnsi="Times New Roman" w:cs="Times New Roman"/>
-          <w:sz w:val="28"/>
-          <w:szCs w:val="36"/>
-        </w:rPr>
-        <w:t xml:space="preserve"> – пропорционально первоначальным вкладам</w:t>
+        <w:t>се вместе, субсидианно – пропорционально первоначальным вкладам</w:t>
       </w:r>
       <w:r>
         <w:rPr>
@@ -3008,23 +2264,13 @@
           <w:szCs w:val="36"/>
         </w:rPr>
       </w:pPr>
-      <w:proofErr w:type="spellStart"/>
-      <w:r>
-        <w:rPr>
-          <w:rFonts w:ascii="Times New Roman" w:hAnsi="Times New Roman" w:cs="Times New Roman"/>
-          <w:sz w:val="28"/>
-          <w:szCs w:val="36"/>
-        </w:rPr>
-        <w:t>Коммадитное</w:t>
-      </w:r>
-      <w:proofErr w:type="spellEnd"/>
-      <w:r>
-        <w:rPr>
-          <w:rFonts w:ascii="Times New Roman" w:hAnsi="Times New Roman" w:cs="Times New Roman"/>
-          <w:sz w:val="28"/>
-          <w:szCs w:val="36"/>
-        </w:rPr>
-        <w:t xml:space="preserve"> товарищество </w:t>
+      <w:r>
+        <w:rPr>
+          <w:rFonts w:ascii="Times New Roman" w:hAnsi="Times New Roman" w:cs="Times New Roman"/>
+          <w:sz w:val="28"/>
+          <w:szCs w:val="36"/>
+        </w:rPr>
+        <w:t xml:space="preserve">Коммадитное товарищество </w:t>
       </w:r>
       <w:r>
         <w:rPr>
@@ -3048,16 +2294,7 @@
           <w:sz w:val="28"/>
           <w:szCs w:val="36"/>
         </w:rPr>
-        <w:t xml:space="preserve">организация, в которой наряду с полными товарищами существует </w:t>
-      </w:r>
-      <w:proofErr w:type="spellStart"/>
-      <w:r>
-        <w:rPr>
-          <w:rFonts w:ascii="Times New Roman" w:hAnsi="Times New Roman" w:cs="Times New Roman"/>
-          <w:sz w:val="28"/>
-          <w:szCs w:val="36"/>
-        </w:rPr>
-        <w:t>комманди</w:t>
+        <w:t>организация, в которой наряду с полными товарищами существует комманди</w:t>
       </w:r>
       <w:r>
         <w:rPr>
@@ -3067,7 +2304,6 @@
         </w:rPr>
         <w:t>ты</w:t>
       </w:r>
-      <w:proofErr w:type="spellEnd"/>
       <w:r>
         <w:rPr>
           <w:rFonts w:ascii="Times New Roman" w:hAnsi="Times New Roman" w:cs="Times New Roman"/>
@@ -3206,18 +2442,8 @@
           <w:sz w:val="28"/>
           <w:szCs w:val="36"/>
         </w:rPr>
-        <w:t xml:space="preserve">ООО (общество с </w:t>
-      </w:r>
-      <w:proofErr w:type="spellStart"/>
-      <w:r>
-        <w:rPr>
-          <w:rFonts w:ascii="Times New Roman" w:hAnsi="Times New Roman" w:cs="Times New Roman"/>
-          <w:sz w:val="28"/>
-          <w:szCs w:val="36"/>
-        </w:rPr>
-        <w:t>огранич</w:t>
-      </w:r>
-      <w:proofErr w:type="spellEnd"/>
+        <w:t>ООО (общество с огранич ответств)</w:t>
+      </w:r>
       <w:r>
         <w:rPr>
           <w:rFonts w:ascii="Times New Roman" w:hAnsi="Times New Roman" w:cs="Times New Roman"/>
@@ -3226,23 +2452,13 @@
         </w:rPr>
         <w:t xml:space="preserve"> </w:t>
       </w:r>
-      <w:proofErr w:type="spellStart"/>
-      <w:r>
-        <w:rPr>
-          <w:rFonts w:ascii="Times New Roman" w:hAnsi="Times New Roman" w:cs="Times New Roman"/>
-          <w:sz w:val="28"/>
-          <w:szCs w:val="36"/>
-        </w:rPr>
-        <w:t>ответств</w:t>
-      </w:r>
-      <w:proofErr w:type="spellEnd"/>
-      <w:r>
-        <w:rPr>
-          <w:rFonts w:ascii="Times New Roman" w:hAnsi="Times New Roman" w:cs="Times New Roman"/>
-          <w:sz w:val="28"/>
-          <w:szCs w:val="36"/>
-        </w:rPr>
-        <w:t>)</w:t>
+      <w:r>
+        <w:rPr>
+          <w:rFonts w:ascii="Times New Roman" w:hAnsi="Times New Roman" w:cs="Times New Roman"/>
+          <w:sz w:val="28"/>
+          <w:szCs w:val="36"/>
+        </w:rPr>
+        <w:t>–</w:t>
       </w:r>
       <w:r>
         <w:rPr>
@@ -3258,41 +2474,7 @@
           <w:sz w:val="28"/>
           <w:szCs w:val="36"/>
         </w:rPr>
-        <w:t>–</w:t>
-      </w:r>
-      <w:r>
-        <w:rPr>
-          <w:rFonts w:ascii="Times New Roman" w:hAnsi="Times New Roman" w:cs="Times New Roman"/>
-          <w:sz w:val="28"/>
-          <w:szCs w:val="36"/>
-        </w:rPr>
-        <w:t xml:space="preserve"> </w:t>
-      </w:r>
-      <w:r>
-        <w:rPr>
-          <w:rFonts w:ascii="Times New Roman" w:hAnsi="Times New Roman" w:cs="Times New Roman"/>
-          <w:sz w:val="28"/>
-          <w:szCs w:val="36"/>
-        </w:rPr>
-        <w:t xml:space="preserve">общество, уставный фонд которого разделён </w:t>
-      </w:r>
-      <w:proofErr w:type="gramStart"/>
-      <w:r>
-        <w:rPr>
-          <w:rFonts w:ascii="Times New Roman" w:hAnsi="Times New Roman" w:cs="Times New Roman"/>
-          <w:sz w:val="28"/>
-          <w:szCs w:val="36"/>
-        </w:rPr>
-        <w:t>на доли</w:t>
-      </w:r>
-      <w:proofErr w:type="gramEnd"/>
-      <w:r>
-        <w:rPr>
-          <w:rFonts w:ascii="Times New Roman" w:hAnsi="Times New Roman" w:cs="Times New Roman"/>
-          <w:sz w:val="28"/>
-          <w:szCs w:val="36"/>
-        </w:rPr>
-        <w:t xml:space="preserve"> опред</w:t>
+        <w:t>общество, уставный фонд которого разделён на доли опред</w:t>
       </w:r>
       <w:r>
         <w:rPr>
@@ -3367,25 +2549,7 @@
           <w:sz w:val="28"/>
           <w:szCs w:val="36"/>
         </w:rPr>
-        <w:t xml:space="preserve">ОДО (общество с </w:t>
-      </w:r>
-      <w:proofErr w:type="spellStart"/>
-      <w:r>
-        <w:rPr>
-          <w:rFonts w:ascii="Times New Roman" w:hAnsi="Times New Roman" w:cs="Times New Roman"/>
-          <w:sz w:val="28"/>
-          <w:szCs w:val="36"/>
-        </w:rPr>
-        <w:t>доп</w:t>
-      </w:r>
-      <w:proofErr w:type="spellEnd"/>
-      <w:r>
-        <w:rPr>
-          <w:rFonts w:ascii="Times New Roman" w:hAnsi="Times New Roman" w:cs="Times New Roman"/>
-          <w:sz w:val="28"/>
-          <w:szCs w:val="36"/>
-        </w:rPr>
-        <w:t xml:space="preserve"> ответственностью)</w:t>
+        <w:t>ОДО (общество с доп ответственностью)</w:t>
       </w:r>
       <w:r>
         <w:rPr>
@@ -3417,25 +2581,7 @@
           <w:sz w:val="28"/>
           <w:szCs w:val="36"/>
         </w:rPr>
-        <w:t xml:space="preserve">несут </w:t>
-      </w:r>
-      <w:proofErr w:type="spellStart"/>
-      <w:r>
-        <w:rPr>
-          <w:rFonts w:ascii="Times New Roman" w:hAnsi="Times New Roman" w:cs="Times New Roman"/>
-          <w:sz w:val="28"/>
-          <w:szCs w:val="36"/>
-        </w:rPr>
-        <w:t>доп</w:t>
-      </w:r>
-      <w:proofErr w:type="spellEnd"/>
-      <w:r>
-        <w:rPr>
-          <w:rFonts w:ascii="Times New Roman" w:hAnsi="Times New Roman" w:cs="Times New Roman"/>
-          <w:sz w:val="28"/>
-          <w:szCs w:val="36"/>
-        </w:rPr>
-        <w:t xml:space="preserve"> ответственность </w:t>
+        <w:t xml:space="preserve">несут доп ответственность </w:t>
       </w:r>
       <w:r>
         <w:rPr>
@@ -3451,25 +2597,7 @@
           <w:sz w:val="28"/>
           <w:szCs w:val="36"/>
         </w:rPr>
-        <w:t xml:space="preserve">вом. заранее оговорённую в уставе предприятия солидарно и </w:t>
-      </w:r>
-      <w:proofErr w:type="spellStart"/>
-      <w:r>
-        <w:rPr>
-          <w:rFonts w:ascii="Times New Roman" w:hAnsi="Times New Roman" w:cs="Times New Roman"/>
-          <w:sz w:val="28"/>
-          <w:szCs w:val="36"/>
-        </w:rPr>
-        <w:t>субсидианно</w:t>
-      </w:r>
-      <w:proofErr w:type="spellEnd"/>
-      <w:r>
-        <w:rPr>
-          <w:rFonts w:ascii="Times New Roman" w:hAnsi="Times New Roman" w:cs="Times New Roman"/>
-          <w:sz w:val="28"/>
-          <w:szCs w:val="36"/>
-        </w:rPr>
-        <w:t>.</w:t>
+        <w:t>вом. заранее оговорённую в уставе предприятия солидарно и субсидианно.</w:t>
       </w:r>
       <w:r>
         <w:rPr>
@@ -3527,18 +2655,88 @@
           <w:sz w:val="28"/>
           <w:szCs w:val="36"/>
         </w:rPr>
-        <w:t xml:space="preserve">, уставный фонд которой разделён на </w:t>
-      </w:r>
-      <w:proofErr w:type="spellStart"/>
-      <w:r>
-        <w:rPr>
-          <w:rFonts w:ascii="Times New Roman" w:hAnsi="Times New Roman" w:cs="Times New Roman"/>
-          <w:sz w:val="28"/>
-          <w:szCs w:val="36"/>
-        </w:rPr>
-        <w:t>опред</w:t>
-      </w:r>
-      <w:proofErr w:type="spellEnd"/>
+        <w:t xml:space="preserve">, уставный фонд которой разделён на опред </w:t>
+      </w:r>
+      <w:r>
+        <w:rPr>
+          <w:rFonts w:ascii="Times New Roman" w:hAnsi="Times New Roman" w:cs="Times New Roman"/>
+          <w:sz w:val="28"/>
+          <w:szCs w:val="36"/>
+        </w:rPr>
+        <w:t xml:space="preserve">число акций. </w:t>
+      </w:r>
+      <w:r>
+        <w:rPr>
+          <w:rFonts w:ascii="Times New Roman" w:hAnsi="Times New Roman" w:cs="Times New Roman"/>
+          <w:sz w:val="28"/>
+          <w:szCs w:val="36"/>
+        </w:rPr>
+        <w:t xml:space="preserve">Его участники </w:t>
+      </w:r>
+      <w:r>
+        <w:rPr>
+          <w:rFonts w:ascii="Times New Roman" w:hAnsi="Times New Roman" w:cs="Times New Roman"/>
+          <w:sz w:val="28"/>
+          <w:szCs w:val="36"/>
+        </w:rPr>
+        <w:t xml:space="preserve">(акционеры) </w:t>
+      </w:r>
+      <w:r>
+        <w:rPr>
+          <w:rFonts w:ascii="Times New Roman" w:hAnsi="Times New Roman" w:cs="Times New Roman"/>
+          <w:sz w:val="28"/>
+          <w:szCs w:val="36"/>
+        </w:rPr>
+        <w:t xml:space="preserve">не отвечают по его </w:t>
+      </w:r>
+      <w:r>
+        <w:rPr>
+          <w:rFonts w:ascii="Times New Roman" w:hAnsi="Times New Roman" w:cs="Times New Roman"/>
+          <w:sz w:val="28"/>
+          <w:szCs w:val="36"/>
+        </w:rPr>
+        <w:t xml:space="preserve">обязательствам и несут риск убытков, связанных с деятельностью общества в пределах стоимости принадлежащих им акций. </w:t>
+      </w:r>
+      <w:r>
+        <w:rPr>
+          <w:rFonts w:ascii="Times New Roman" w:hAnsi="Times New Roman" w:cs="Times New Roman"/>
+          <w:sz w:val="28"/>
+          <w:szCs w:val="36"/>
+        </w:rPr>
+        <w:t>Акция - ценная бумага, удостоверяющая право владельца начать соственности ФО и дающее право на управление и получение девидентов от деятельности АО.</w:t>
+      </w:r>
+      <w:r>
+        <w:rPr>
+          <w:rFonts w:ascii="Times New Roman" w:hAnsi="Times New Roman" w:cs="Times New Roman"/>
+          <w:sz w:val="28"/>
+          <w:szCs w:val="36"/>
+        </w:rPr>
+        <w:t xml:space="preserve"> Прив</w:t>
+      </w:r>
+      <w:r>
+        <w:rPr>
+          <w:rFonts w:ascii="Times New Roman" w:hAnsi="Times New Roman" w:cs="Times New Roman"/>
+          <w:sz w:val="28"/>
+          <w:szCs w:val="36"/>
+        </w:rPr>
+        <w:t>и</w:t>
+      </w:r>
+      <w:r>
+        <w:rPr>
+          <w:rFonts w:ascii="Times New Roman" w:hAnsi="Times New Roman" w:cs="Times New Roman"/>
+          <w:sz w:val="28"/>
+          <w:szCs w:val="36"/>
+        </w:rPr>
+        <w:t xml:space="preserve">лигированная акция </w:t>
+      </w:r>
+      <w:r>
+        <w:rPr>
+          <w:rFonts w:ascii="Times New Roman" w:hAnsi="Times New Roman" w:cs="Times New Roman"/>
+          <w:sz w:val="28"/>
+          <w:szCs w:val="36"/>
+        </w:rPr>
+        <w:t>–</w:t>
+      </w:r>
       <w:r>
         <w:rPr>
           <w:rFonts w:ascii="Times New Roman" w:hAnsi="Times New Roman" w:cs="Times New Roman"/>
@@ -3553,185 +2751,7 @@
           <w:sz w:val="28"/>
           <w:szCs w:val="36"/>
         </w:rPr>
-        <w:t xml:space="preserve">число акций. </w:t>
-      </w:r>
-      <w:r>
-        <w:rPr>
-          <w:rFonts w:ascii="Times New Roman" w:hAnsi="Times New Roman" w:cs="Times New Roman"/>
-          <w:sz w:val="28"/>
-          <w:szCs w:val="36"/>
-        </w:rPr>
-        <w:t xml:space="preserve">Его участники </w:t>
-      </w:r>
-      <w:r>
-        <w:rPr>
-          <w:rFonts w:ascii="Times New Roman" w:hAnsi="Times New Roman" w:cs="Times New Roman"/>
-          <w:sz w:val="28"/>
-          <w:szCs w:val="36"/>
-        </w:rPr>
-        <w:t xml:space="preserve">(акционеры) </w:t>
-      </w:r>
-      <w:r>
-        <w:rPr>
-          <w:rFonts w:ascii="Times New Roman" w:hAnsi="Times New Roman" w:cs="Times New Roman"/>
-          <w:sz w:val="28"/>
-          <w:szCs w:val="36"/>
-        </w:rPr>
-        <w:t xml:space="preserve">не отвечают по его </w:t>
-      </w:r>
-      <w:r>
-        <w:rPr>
-          <w:rFonts w:ascii="Times New Roman" w:hAnsi="Times New Roman" w:cs="Times New Roman"/>
-          <w:sz w:val="28"/>
-          <w:szCs w:val="36"/>
-        </w:rPr>
-        <w:t xml:space="preserve">обязательствам и несут риск убытков, связанных с деятельностью общества в пределах стоимости принадлежащих им акций. </w:t>
-      </w:r>
-      <w:r>
-        <w:rPr>
-          <w:rFonts w:ascii="Times New Roman" w:hAnsi="Times New Roman" w:cs="Times New Roman"/>
-          <w:sz w:val="28"/>
-          <w:szCs w:val="36"/>
-        </w:rPr>
-        <w:t xml:space="preserve">Акция - ценная бумага, удостоверяющая право владельца начать </w:t>
-      </w:r>
-      <w:proofErr w:type="spellStart"/>
-      <w:r>
-        <w:rPr>
-          <w:rFonts w:ascii="Times New Roman" w:hAnsi="Times New Roman" w:cs="Times New Roman"/>
-          <w:sz w:val="28"/>
-          <w:szCs w:val="36"/>
-        </w:rPr>
-        <w:t>соственности</w:t>
-      </w:r>
-      <w:proofErr w:type="spellEnd"/>
-      <w:r>
-        <w:rPr>
-          <w:rFonts w:ascii="Times New Roman" w:hAnsi="Times New Roman" w:cs="Times New Roman"/>
-          <w:sz w:val="28"/>
-          <w:szCs w:val="36"/>
-        </w:rPr>
-        <w:t xml:space="preserve"> ФО и дающее право на управление и получение </w:t>
-      </w:r>
-      <w:proofErr w:type="spellStart"/>
-      <w:r>
-        <w:rPr>
-          <w:rFonts w:ascii="Times New Roman" w:hAnsi="Times New Roman" w:cs="Times New Roman"/>
-          <w:sz w:val="28"/>
-          <w:szCs w:val="36"/>
-        </w:rPr>
-        <w:t>девидентов</w:t>
-      </w:r>
-      <w:proofErr w:type="spellEnd"/>
-      <w:r>
-        <w:rPr>
-          <w:rFonts w:ascii="Times New Roman" w:hAnsi="Times New Roman" w:cs="Times New Roman"/>
-          <w:sz w:val="28"/>
-          <w:szCs w:val="36"/>
-        </w:rPr>
-        <w:t xml:space="preserve"> от деятельности АО.</w:t>
-      </w:r>
-      <w:r>
-        <w:rPr>
-          <w:rFonts w:ascii="Times New Roman" w:hAnsi="Times New Roman" w:cs="Times New Roman"/>
-          <w:sz w:val="28"/>
-          <w:szCs w:val="36"/>
-        </w:rPr>
-        <w:t xml:space="preserve"> </w:t>
-      </w:r>
-      <w:proofErr w:type="spellStart"/>
-      <w:r>
-        <w:rPr>
-          <w:rFonts w:ascii="Times New Roman" w:hAnsi="Times New Roman" w:cs="Times New Roman"/>
-          <w:sz w:val="28"/>
-          <w:szCs w:val="36"/>
-        </w:rPr>
-        <w:t>Прив</w:t>
-      </w:r>
-      <w:r>
-        <w:rPr>
-          <w:rFonts w:ascii="Times New Roman" w:hAnsi="Times New Roman" w:cs="Times New Roman"/>
-          <w:sz w:val="28"/>
-          <w:szCs w:val="36"/>
-        </w:rPr>
-        <w:t>и</w:t>
-      </w:r>
-      <w:r>
-        <w:rPr>
-          <w:rFonts w:ascii="Times New Roman" w:hAnsi="Times New Roman" w:cs="Times New Roman"/>
-          <w:sz w:val="28"/>
-          <w:szCs w:val="36"/>
-        </w:rPr>
-        <w:t>лигированная</w:t>
-      </w:r>
-      <w:proofErr w:type="spellEnd"/>
-      <w:r>
-        <w:rPr>
-          <w:rFonts w:ascii="Times New Roman" w:hAnsi="Times New Roman" w:cs="Times New Roman"/>
-          <w:sz w:val="28"/>
-          <w:szCs w:val="36"/>
-        </w:rPr>
-        <w:t xml:space="preserve"> акция </w:t>
-      </w:r>
-      <w:r>
-        <w:rPr>
-          <w:rFonts w:ascii="Times New Roman" w:hAnsi="Times New Roman" w:cs="Times New Roman"/>
-          <w:sz w:val="28"/>
-          <w:szCs w:val="36"/>
-        </w:rPr>
-        <w:t>–</w:t>
-      </w:r>
-      <w:r>
-        <w:rPr>
-          <w:rFonts w:ascii="Times New Roman" w:hAnsi="Times New Roman" w:cs="Times New Roman"/>
-          <w:sz w:val="28"/>
-          <w:szCs w:val="36"/>
-        </w:rPr>
-        <w:t xml:space="preserve"> </w:t>
-      </w:r>
-      <w:r>
-        <w:rPr>
-          <w:rFonts w:ascii="Times New Roman" w:hAnsi="Times New Roman" w:cs="Times New Roman"/>
-          <w:sz w:val="28"/>
-          <w:szCs w:val="36"/>
-        </w:rPr>
-        <w:t xml:space="preserve">даёт права владельцу на получение </w:t>
-      </w:r>
-      <w:proofErr w:type="spellStart"/>
-      <w:r>
-        <w:rPr>
-          <w:rFonts w:ascii="Times New Roman" w:hAnsi="Times New Roman" w:cs="Times New Roman"/>
-          <w:sz w:val="28"/>
-          <w:szCs w:val="36"/>
-        </w:rPr>
-        <w:t>девидентов</w:t>
-      </w:r>
-      <w:proofErr w:type="spellEnd"/>
-      <w:r>
-        <w:rPr>
-          <w:rFonts w:ascii="Times New Roman" w:hAnsi="Times New Roman" w:cs="Times New Roman"/>
-          <w:sz w:val="28"/>
-          <w:szCs w:val="36"/>
-        </w:rPr>
-        <w:t xml:space="preserve"> вне зависимости </w:t>
-      </w:r>
-      <w:proofErr w:type="gramStart"/>
-      <w:r>
-        <w:rPr>
-          <w:rFonts w:ascii="Times New Roman" w:hAnsi="Times New Roman" w:cs="Times New Roman"/>
-          <w:sz w:val="28"/>
-          <w:szCs w:val="36"/>
-        </w:rPr>
-        <w:t>от прибыли</w:t>
-      </w:r>
-      <w:proofErr w:type="gramEnd"/>
-      <w:r>
-        <w:rPr>
-          <w:rFonts w:ascii="Times New Roman" w:hAnsi="Times New Roman" w:cs="Times New Roman"/>
-          <w:sz w:val="28"/>
-          <w:szCs w:val="36"/>
-        </w:rPr>
-        <w:t xml:space="preserve"> получаемой обществом </w:t>
+        <w:t xml:space="preserve">даёт права владельцу на получение девидентов вне зависимости от прибыли получаемой обществом </w:t>
       </w:r>
       <w:r>
         <w:rPr>
@@ -3802,25 +2822,7 @@
           <w:sz w:val="28"/>
           <w:szCs w:val="36"/>
         </w:rPr>
-        <w:t xml:space="preserve">Открытая (ОАО) – акции </w:t>
-      </w:r>
-      <w:proofErr w:type="spellStart"/>
-      <w:r>
-        <w:rPr>
-          <w:rFonts w:ascii="Times New Roman" w:hAnsi="Times New Roman" w:cs="Times New Roman"/>
-          <w:sz w:val="28"/>
-          <w:szCs w:val="36"/>
-        </w:rPr>
-        <w:t>распростран</w:t>
-      </w:r>
-      <w:proofErr w:type="spellEnd"/>
-      <w:r>
-        <w:rPr>
-          <w:rFonts w:ascii="Times New Roman" w:hAnsi="Times New Roman" w:cs="Times New Roman"/>
-          <w:sz w:val="28"/>
-          <w:szCs w:val="36"/>
-        </w:rPr>
-        <w:t xml:space="preserve"> путём свободной продажи</w:t>
+        <w:t>Открытая (ОАО) – акции распростран путём свободной продажи</w:t>
       </w:r>
     </w:p>
     <w:p>
@@ -3935,6 +2937,48 @@
           <w:szCs w:val="36"/>
         </w:rPr>
       </w:pPr>
+      <w:r>
+        <w:rPr>
+          <w:rFonts w:ascii="Times New Roman" w:hAnsi="Times New Roman" w:cs="Times New Roman"/>
+          <w:sz w:val="28"/>
+          <w:szCs w:val="36"/>
+        </w:rPr>
+        <w:drawing>
+          <wp:inline distT="0" distB="0" distL="0" distR="0" wp14:anchorId="7FEF99EA" wp14:editId="7024FDA4">
+            <wp:extent cx="5940425" cy="3391535"/>
+            <wp:effectExtent l="0" t="0" r="3175" b="0"/>
+            <wp:docPr id="1" name="Рисунок 1"/>
+            <wp:cNvGraphicFramePr>
+              <a:graphicFrameLocks xmlns:a="http://schemas.openxmlformats.org/drawingml/2006/main" noChangeAspect="1"/>
+            </wp:cNvGraphicFramePr>
+            <a:graphic xmlns:a="http://schemas.openxmlformats.org/drawingml/2006/main">
+              <a:graphicData uri="http://schemas.openxmlformats.org/drawingml/2006/picture">
+                <pic:pic xmlns:pic="http://schemas.openxmlformats.org/drawingml/2006/picture">
+                  <pic:nvPicPr>
+                    <pic:cNvPr id="1" name=""/>
+                    <pic:cNvPicPr/>
+                  </pic:nvPicPr>
+                  <pic:blipFill>
+                    <a:blip r:embed="rId5"/>
+                    <a:stretch>
+                      <a:fillRect/>
+                    </a:stretch>
+                  </pic:blipFill>
+                  <pic:spPr>
+                    <a:xfrm>
+                      <a:off x="0" y="0"/>
+                      <a:ext cx="5940425" cy="3391535"/>
+                    </a:xfrm>
+                    <a:prstGeom prst="rect">
+                      <a:avLst/>
+                    </a:prstGeom>
+                  </pic:spPr>
+                </pic:pic>
+              </a:graphicData>
+            </a:graphic>
+          </wp:inline>
+        </w:drawing>
+      </w:r>
     </w:p>
     <w:sectPr>
       <w:pgSz w:w="11906" w:h="16838"/>
@@ -4813,6 +3857,7 @@
   <w:style w:type="character" w:default="1" w:styleId="a0">
     <w:name w:val="Default Paragraph Font"/>
     <w:uiPriority w:val="1"/>
+    <w:semiHidden/>
     <w:unhideWhenUsed/>
   </w:style>
   <w:style w:type="table" w:default="1" w:styleId="a1">

--- a/4 COURSE/Основы бизнеса и права/основы бизнеса и права лекции.docx
+++ b/4 COURSE/Основы бизнеса и права/основы бизнеса и права лекции.docx
@@ -2943,41 +2943,883 @@
           <w:sz w:val="28"/>
           <w:szCs w:val="36"/>
         </w:rPr>
-        <w:drawing>
-          <wp:inline distT="0" distB="0" distL="0" distR="0" wp14:anchorId="7FEF99EA" wp14:editId="7024FDA4">
-            <wp:extent cx="5940425" cy="3391535"/>
-            <wp:effectExtent l="0" t="0" r="3175" b="0"/>
-            <wp:docPr id="1" name="Рисунок 1"/>
-            <wp:cNvGraphicFramePr>
-              <a:graphicFrameLocks xmlns:a="http://schemas.openxmlformats.org/drawingml/2006/main" noChangeAspect="1"/>
-            </wp:cNvGraphicFramePr>
-            <a:graphic xmlns:a="http://schemas.openxmlformats.org/drawingml/2006/main">
-              <a:graphicData uri="http://schemas.openxmlformats.org/drawingml/2006/picture">
-                <pic:pic xmlns:pic="http://schemas.openxmlformats.org/drawingml/2006/picture">
-                  <pic:nvPicPr>
-                    <pic:cNvPr id="1" name=""/>
-                    <pic:cNvPicPr/>
-                  </pic:nvPicPr>
-                  <pic:blipFill>
-                    <a:blip r:embed="rId5"/>
-                    <a:stretch>
-                      <a:fillRect/>
-                    </a:stretch>
-                  </pic:blipFill>
-                  <pic:spPr>
-                    <a:xfrm>
-                      <a:off x="0" y="0"/>
-                      <a:ext cx="5940425" cy="3391535"/>
-                    </a:xfrm>
-                    <a:prstGeom prst="rect">
-                      <a:avLst/>
-                    </a:prstGeom>
-                  </pic:spPr>
-                </pic:pic>
-              </a:graphicData>
-            </a:graphic>
-          </wp:inline>
-        </w:drawing>
+        <w:t xml:space="preserve"> </w:t>
+      </w:r>
+      <w:r>
+        <w:rPr>
+          <w:rFonts w:ascii="Times New Roman" w:hAnsi="Times New Roman" w:cs="Times New Roman"/>
+          <w:sz w:val="28"/>
+          <w:szCs w:val="36"/>
+        </w:rPr>
+        <w:tab/>
+      </w:r>
+      <w:r>
+        <w:rPr>
+          <w:rFonts w:ascii="Times New Roman" w:hAnsi="Times New Roman" w:cs="Times New Roman"/>
+          <w:sz w:val="28"/>
+          <w:szCs w:val="36"/>
+        </w:rPr>
+        <w:t>Производственные кооперативы – коммерч организация, участники которой обязаны внести имущ паевой взнос, принимать личное труд участие в его деятельности и нести субсидиарную ответственность по обязательствам в равных долях, в пределах</w:t>
+      </w:r>
+      <w:r>
+        <w:rPr>
+          <w:rFonts w:ascii="Times New Roman" w:hAnsi="Times New Roman" w:cs="Times New Roman"/>
+          <w:sz w:val="28"/>
+          <w:szCs w:val="36"/>
+        </w:rPr>
+        <w:t>,</w:t>
+      </w:r>
+      <w:r>
+        <w:rPr>
+          <w:rFonts w:ascii="Times New Roman" w:hAnsi="Times New Roman" w:cs="Times New Roman"/>
+          <w:sz w:val="28"/>
+          <w:szCs w:val="36"/>
+        </w:rPr>
+        <w:t xml:space="preserve"> оговоренных уставом, но не меньше величины получаемого годового дохода.</w:t>
+      </w:r>
+      <w:r>
+        <w:rPr>
+          <w:rFonts w:ascii="Times New Roman" w:hAnsi="Times New Roman" w:cs="Times New Roman"/>
+          <w:sz w:val="28"/>
+          <w:szCs w:val="36"/>
+        </w:rPr>
+        <w:t xml:space="preserve"> </w:t>
+      </w:r>
+    </w:p>
+    <w:p>
+      <w:pPr>
+        <w:ind w:firstLine="708"/>
+        <w:rPr>
+          <w:rFonts w:ascii="Times New Roman" w:hAnsi="Times New Roman" w:cs="Times New Roman"/>
+          <w:sz w:val="28"/>
+          <w:szCs w:val="36"/>
+        </w:rPr>
+      </w:pPr>
+      <w:r>
+        <w:rPr>
+          <w:rFonts w:ascii="Times New Roman" w:hAnsi="Times New Roman" w:cs="Times New Roman"/>
+          <w:sz w:val="28"/>
+          <w:szCs w:val="36"/>
+        </w:rPr>
+        <w:t xml:space="preserve">Унитарное предприятие – коммерч организация, </w:t>
+      </w:r>
+      <w:r>
+        <w:rPr>
+          <w:rFonts w:ascii="Times New Roman" w:hAnsi="Times New Roman" w:cs="Times New Roman"/>
+          <w:sz w:val="28"/>
+          <w:szCs w:val="36"/>
+        </w:rPr>
+        <w:t>не надел правом собственности</w:t>
+      </w:r>
+      <w:r>
+        <w:rPr>
+          <w:rFonts w:ascii="Times New Roman" w:hAnsi="Times New Roman" w:cs="Times New Roman"/>
+          <w:sz w:val="28"/>
+          <w:szCs w:val="36"/>
+        </w:rPr>
+        <w:t xml:space="preserve"> на закрепл</w:t>
+      </w:r>
+      <w:r>
+        <w:rPr>
+          <w:rFonts w:ascii="Times New Roman" w:hAnsi="Times New Roman" w:cs="Times New Roman"/>
+          <w:sz w:val="28"/>
+          <w:szCs w:val="36"/>
+        </w:rPr>
+        <w:t>ённое</w:t>
+      </w:r>
+      <w:r>
+        <w:rPr>
+          <w:rFonts w:ascii="Times New Roman" w:hAnsi="Times New Roman" w:cs="Times New Roman"/>
+          <w:sz w:val="28"/>
+          <w:szCs w:val="36"/>
+        </w:rPr>
+        <w:t xml:space="preserve"> за ней имущество</w:t>
+      </w:r>
+      <w:r>
+        <w:rPr>
+          <w:rFonts w:ascii="Times New Roman" w:hAnsi="Times New Roman" w:cs="Times New Roman"/>
+          <w:sz w:val="28"/>
+          <w:szCs w:val="36"/>
+        </w:rPr>
+        <w:t>м, имущ которого нах в гос или частной собственности</w:t>
+      </w:r>
+      <w:r>
+        <w:rPr>
+          <w:rFonts w:ascii="Times New Roman" w:hAnsi="Times New Roman" w:cs="Times New Roman"/>
+          <w:sz w:val="28"/>
+          <w:szCs w:val="36"/>
+        </w:rPr>
+        <w:t xml:space="preserve"> и передаётся членам трудового коллектива </w:t>
+      </w:r>
+      <w:r>
+        <w:rPr>
+          <w:rFonts w:ascii="Times New Roman" w:hAnsi="Times New Roman" w:cs="Times New Roman"/>
+          <w:sz w:val="28"/>
+          <w:szCs w:val="36"/>
+        </w:rPr>
+        <w:t>н</w:t>
+      </w:r>
+      <w:r>
+        <w:rPr>
+          <w:rFonts w:ascii="Times New Roman" w:hAnsi="Times New Roman" w:cs="Times New Roman"/>
+          <w:sz w:val="28"/>
+          <w:szCs w:val="36"/>
+        </w:rPr>
+        <w:t>а правах хоз видения или оперативного управления</w:t>
+      </w:r>
+      <w:r>
+        <w:rPr>
+          <w:rFonts w:ascii="Times New Roman" w:hAnsi="Times New Roman" w:cs="Times New Roman"/>
+          <w:sz w:val="28"/>
+          <w:szCs w:val="36"/>
+        </w:rPr>
+        <w:t>.</w:t>
+      </w:r>
+      <w:r>
+        <w:rPr>
+          <w:rFonts w:ascii="Times New Roman" w:hAnsi="Times New Roman" w:cs="Times New Roman"/>
+          <w:sz w:val="28"/>
+          <w:szCs w:val="36"/>
+        </w:rPr>
+        <w:t xml:space="preserve"> Такому предприятию запрещено распоряжаться имуществом</w:t>
+      </w:r>
+      <w:r>
+        <w:rPr>
+          <w:rFonts w:ascii="Times New Roman" w:hAnsi="Times New Roman" w:cs="Times New Roman"/>
+          <w:sz w:val="28"/>
+          <w:szCs w:val="36"/>
+        </w:rPr>
+        <w:t xml:space="preserve"> (продавать, сдавать в аренду)</w:t>
+      </w:r>
+      <w:r>
+        <w:rPr>
+          <w:rFonts w:ascii="Times New Roman" w:hAnsi="Times New Roman" w:cs="Times New Roman"/>
+          <w:sz w:val="28"/>
+          <w:szCs w:val="36"/>
+        </w:rPr>
+        <w:t xml:space="preserve"> без согласия на то собственника</w:t>
+      </w:r>
+      <w:r>
+        <w:rPr>
+          <w:rFonts w:ascii="Times New Roman" w:hAnsi="Times New Roman" w:cs="Times New Roman"/>
+          <w:sz w:val="28"/>
+          <w:szCs w:val="36"/>
+        </w:rPr>
+        <w:t>.</w:t>
+      </w:r>
+      <w:r>
+        <w:rPr>
+          <w:rFonts w:ascii="Times New Roman" w:hAnsi="Times New Roman" w:cs="Times New Roman"/>
+          <w:sz w:val="28"/>
+          <w:szCs w:val="36"/>
+        </w:rPr>
+        <w:t xml:space="preserve"> </w:t>
+      </w:r>
+    </w:p>
+    <w:p>
+      <w:pPr>
+        <w:rPr>
+          <w:rFonts w:ascii="Times New Roman" w:hAnsi="Times New Roman" w:cs="Times New Roman"/>
+          <w:sz w:val="28"/>
+          <w:szCs w:val="36"/>
+        </w:rPr>
+      </w:pPr>
+      <w:r>
+        <w:rPr>
+          <w:rFonts w:ascii="Times New Roman" w:hAnsi="Times New Roman" w:cs="Times New Roman"/>
+          <w:sz w:val="28"/>
+          <w:szCs w:val="36"/>
+        </w:rPr>
+        <w:tab/>
+        <w:t xml:space="preserve">В настоящее время </w:t>
+      </w:r>
+      <w:r>
+        <w:rPr>
+          <w:rFonts w:ascii="Times New Roman" w:hAnsi="Times New Roman" w:cs="Times New Roman"/>
+          <w:sz w:val="28"/>
+          <w:szCs w:val="36"/>
+        </w:rPr>
+        <w:t>минимальный размер уставного фонда устанавливается только для акционерных обществ</w:t>
+      </w:r>
+      <w:r>
+        <w:rPr>
+          <w:rFonts w:ascii="Times New Roman" w:hAnsi="Times New Roman" w:cs="Times New Roman"/>
+          <w:sz w:val="28"/>
+          <w:szCs w:val="36"/>
+        </w:rPr>
+        <w:t>:</w:t>
+      </w:r>
+    </w:p>
+    <w:p>
+      <w:pPr>
+        <w:rPr>
+          <w:rFonts w:ascii="Times New Roman" w:hAnsi="Times New Roman" w:cs="Times New Roman"/>
+          <w:sz w:val="28"/>
+          <w:szCs w:val="36"/>
+          <w:lang w:val="en-US"/>
+        </w:rPr>
+      </w:pPr>
+      <w:r>
+        <w:rPr>
+          <w:rFonts w:ascii="Times New Roman" w:hAnsi="Times New Roman" w:cs="Times New Roman"/>
+          <w:sz w:val="28"/>
+          <w:szCs w:val="36"/>
+        </w:rPr>
+        <w:tab/>
+        <w:t>- ЗАО: 100 базовых</w:t>
+      </w:r>
+      <w:r>
+        <w:rPr>
+          <w:rFonts w:ascii="Times New Roman" w:hAnsi="Times New Roman" w:cs="Times New Roman"/>
+          <w:sz w:val="28"/>
+          <w:szCs w:val="36"/>
+          <w:lang w:val="en-US"/>
+        </w:rPr>
+        <w:t>;</w:t>
+      </w:r>
+    </w:p>
+    <w:p>
+      <w:pPr>
+        <w:ind w:firstLine="708"/>
+        <w:rPr>
+          <w:rFonts w:ascii="Times New Roman" w:hAnsi="Times New Roman" w:cs="Times New Roman"/>
+          <w:sz w:val="28"/>
+          <w:szCs w:val="36"/>
+        </w:rPr>
+      </w:pPr>
+      <w:r>
+        <w:rPr>
+          <w:rFonts w:ascii="Times New Roman" w:hAnsi="Times New Roman" w:cs="Times New Roman"/>
+          <w:sz w:val="28"/>
+          <w:szCs w:val="36"/>
+        </w:rPr>
+        <w:t>- ОАО: 400 базовых</w:t>
+      </w:r>
+      <w:r>
+        <w:rPr>
+          <w:rFonts w:ascii="Times New Roman" w:hAnsi="Times New Roman" w:cs="Times New Roman"/>
+          <w:sz w:val="28"/>
+          <w:szCs w:val="36"/>
+        </w:rPr>
+        <w:t>.</w:t>
+      </w:r>
+    </w:p>
+    <w:p>
+      <w:pPr>
+        <w:jc w:val="center"/>
+        <w:rPr>
+          <w:rFonts w:ascii="Times New Roman" w:hAnsi="Times New Roman" w:cs="Times New Roman"/>
+          <w:b/>
+          <w:bCs/>
+          <w:sz w:val="32"/>
+          <w:szCs w:val="40"/>
+        </w:rPr>
+      </w:pPr>
+      <w:r>
+        <w:rPr>
+          <w:rFonts w:ascii="Times New Roman" w:hAnsi="Times New Roman" w:cs="Times New Roman"/>
+          <w:b/>
+          <w:bCs/>
+          <w:sz w:val="32"/>
+          <w:szCs w:val="40"/>
+        </w:rPr>
+        <w:lastRenderedPageBreak/>
+        <w:t>Формы объединения предприятия</w:t>
+      </w:r>
+    </w:p>
+    <w:p>
+      <w:pPr>
+        <w:ind w:firstLine="708"/>
+        <w:rPr>
+          <w:rFonts w:ascii="Times New Roman" w:hAnsi="Times New Roman" w:cs="Times New Roman"/>
+          <w:sz w:val="28"/>
+          <w:szCs w:val="36"/>
+        </w:rPr>
+      </w:pPr>
+      <w:r>
+        <w:rPr>
+          <w:rFonts w:ascii="Times New Roman" w:hAnsi="Times New Roman" w:cs="Times New Roman"/>
+          <w:sz w:val="28"/>
+          <w:szCs w:val="36"/>
+        </w:rPr>
+        <w:t xml:space="preserve">Концерн – объединение </w:t>
+      </w:r>
+      <w:r>
+        <w:rPr>
+          <w:rFonts w:ascii="Times New Roman" w:hAnsi="Times New Roman" w:cs="Times New Roman"/>
+          <w:sz w:val="28"/>
+          <w:szCs w:val="36"/>
+        </w:rPr>
+        <w:t xml:space="preserve">предприятия с правами юр лица для осуществления </w:t>
+      </w:r>
+      <w:r>
+        <w:rPr>
+          <w:rFonts w:ascii="Times New Roman" w:hAnsi="Times New Roman" w:cs="Times New Roman"/>
+          <w:sz w:val="28"/>
+          <w:szCs w:val="36"/>
+        </w:rPr>
+        <w:t xml:space="preserve">совместной </w:t>
+      </w:r>
+      <w:r>
+        <w:rPr>
+          <w:rFonts w:ascii="Times New Roman" w:hAnsi="Times New Roman" w:cs="Times New Roman"/>
+          <w:sz w:val="28"/>
+          <w:szCs w:val="36"/>
+        </w:rPr>
+        <w:t>деятельности на основе централизации функций в области управления, инвестиций, внешне-экономической и иной деятельности.</w:t>
+      </w:r>
+      <w:r>
+        <w:rPr>
+          <w:rFonts w:ascii="Times New Roman" w:hAnsi="Times New Roman" w:cs="Times New Roman"/>
+          <w:sz w:val="28"/>
+          <w:szCs w:val="36"/>
+        </w:rPr>
+        <w:t xml:space="preserve"> Его участники не могут входить в другие договорные объединения.</w:t>
+      </w:r>
+      <w:r>
+        <w:rPr>
+          <w:rFonts w:ascii="Times New Roman" w:hAnsi="Times New Roman" w:cs="Times New Roman"/>
+          <w:sz w:val="28"/>
+          <w:szCs w:val="36"/>
+        </w:rPr>
+        <w:t xml:space="preserve"> Концерну, как правило, всегда присущи черты монополизма.</w:t>
+      </w:r>
+      <w:r>
+        <w:rPr>
+          <w:rFonts w:ascii="Times New Roman" w:hAnsi="Times New Roman" w:cs="Times New Roman"/>
+          <w:sz w:val="28"/>
+          <w:szCs w:val="36"/>
+        </w:rPr>
+        <w:t xml:space="preserve"> Головная компания владеет контрольным пакетом акций других компаний.</w:t>
+      </w:r>
+      <w:r>
+        <w:rPr>
+          <w:rFonts w:ascii="Times New Roman" w:hAnsi="Times New Roman" w:cs="Times New Roman"/>
+          <w:sz w:val="28"/>
+          <w:szCs w:val="36"/>
+        </w:rPr>
+        <w:t xml:space="preserve"> </w:t>
+      </w:r>
+    </w:p>
+    <w:p>
+      <w:pPr>
+        <w:ind w:firstLine="708"/>
+        <w:rPr>
+          <w:rFonts w:ascii="Times New Roman" w:hAnsi="Times New Roman" w:cs="Times New Roman"/>
+          <w:sz w:val="28"/>
+          <w:szCs w:val="36"/>
+        </w:rPr>
+      </w:pPr>
+      <w:r>
+        <w:rPr>
+          <w:rFonts w:ascii="Times New Roman" w:hAnsi="Times New Roman" w:cs="Times New Roman"/>
+          <w:sz w:val="28"/>
+          <w:szCs w:val="36"/>
+        </w:rPr>
+        <w:t xml:space="preserve">Холдинг </w:t>
+      </w:r>
+      <w:r>
+        <w:rPr>
+          <w:rFonts w:ascii="Times New Roman" w:hAnsi="Times New Roman" w:cs="Times New Roman"/>
+          <w:sz w:val="28"/>
+          <w:szCs w:val="36"/>
+        </w:rPr>
+        <w:t>–</w:t>
+      </w:r>
+      <w:r>
+        <w:rPr>
+          <w:rFonts w:ascii="Times New Roman" w:hAnsi="Times New Roman" w:cs="Times New Roman"/>
+          <w:sz w:val="28"/>
+          <w:szCs w:val="36"/>
+        </w:rPr>
+        <w:t xml:space="preserve"> </w:t>
+      </w:r>
+      <w:r>
+        <w:rPr>
+          <w:rFonts w:ascii="Times New Roman" w:hAnsi="Times New Roman" w:cs="Times New Roman"/>
+          <w:sz w:val="28"/>
+          <w:szCs w:val="36"/>
+        </w:rPr>
+        <w:t xml:space="preserve">это объединение </w:t>
+      </w:r>
+      <w:r>
+        <w:rPr>
+          <w:rFonts w:ascii="Times New Roman" w:hAnsi="Times New Roman" w:cs="Times New Roman"/>
+          <w:sz w:val="28"/>
+          <w:szCs w:val="36"/>
+        </w:rPr>
+        <w:t xml:space="preserve">коммерческих </w:t>
+      </w:r>
+      <w:r>
+        <w:rPr>
+          <w:rFonts w:ascii="Times New Roman" w:hAnsi="Times New Roman" w:cs="Times New Roman"/>
+          <w:sz w:val="28"/>
+          <w:szCs w:val="36"/>
+        </w:rPr>
+        <w:t xml:space="preserve">организаций </w:t>
+      </w:r>
+      <w:r>
+        <w:rPr>
+          <w:rFonts w:ascii="Times New Roman" w:hAnsi="Times New Roman" w:cs="Times New Roman"/>
+          <w:sz w:val="28"/>
+          <w:szCs w:val="36"/>
+        </w:rPr>
+        <w:t>б</w:t>
+      </w:r>
+      <w:r>
+        <w:rPr>
+          <w:rFonts w:ascii="Times New Roman" w:hAnsi="Times New Roman" w:cs="Times New Roman"/>
+          <w:sz w:val="28"/>
+          <w:szCs w:val="36"/>
+        </w:rPr>
+        <w:t>ез образования юр лица</w:t>
+      </w:r>
+      <w:r>
+        <w:rPr>
+          <w:rFonts w:ascii="Times New Roman" w:hAnsi="Times New Roman" w:cs="Times New Roman"/>
+          <w:sz w:val="28"/>
+          <w:szCs w:val="36"/>
+        </w:rPr>
+        <w:t xml:space="preserve">, в котором </w:t>
+      </w:r>
+      <w:r>
+        <w:rPr>
+          <w:rFonts w:ascii="Times New Roman" w:hAnsi="Times New Roman" w:cs="Times New Roman"/>
+          <w:sz w:val="28"/>
+          <w:szCs w:val="36"/>
+        </w:rPr>
+        <w:t xml:space="preserve">головная организация владеет 25% и более акций </w:t>
+      </w:r>
+      <w:r>
+        <w:rPr>
+          <w:rFonts w:ascii="Times New Roman" w:hAnsi="Times New Roman" w:cs="Times New Roman"/>
+          <w:sz w:val="28"/>
+          <w:szCs w:val="36"/>
+        </w:rPr>
+        <w:t>участников холдинга</w:t>
+      </w:r>
+      <w:r>
+        <w:rPr>
+          <w:rFonts w:ascii="Times New Roman" w:hAnsi="Times New Roman" w:cs="Times New Roman"/>
+          <w:sz w:val="28"/>
+          <w:szCs w:val="36"/>
+        </w:rPr>
+        <w:t xml:space="preserve"> и на основании этого оказывает влияние </w:t>
+      </w:r>
+      <w:r>
+        <w:rPr>
+          <w:rFonts w:ascii="Times New Roman" w:hAnsi="Times New Roman" w:cs="Times New Roman"/>
+          <w:sz w:val="28"/>
+          <w:szCs w:val="36"/>
+        </w:rPr>
+        <w:t>на их развитие.</w:t>
+      </w:r>
+      <w:r>
+        <w:rPr>
+          <w:rFonts w:ascii="Times New Roman" w:hAnsi="Times New Roman" w:cs="Times New Roman"/>
+          <w:sz w:val="28"/>
+          <w:szCs w:val="36"/>
+        </w:rPr>
+        <w:t xml:space="preserve"> (</w:t>
+      </w:r>
+      <w:r>
+        <w:rPr>
+          <w:rFonts w:ascii="Times New Roman" w:hAnsi="Times New Roman" w:cs="Times New Roman"/>
+          <w:sz w:val="28"/>
+          <w:szCs w:val="36"/>
+          <w:lang w:val="en-US"/>
+        </w:rPr>
+        <w:t xml:space="preserve">Xiaomi, </w:t>
+      </w:r>
+      <w:r>
+        <w:rPr>
+          <w:rFonts w:ascii="Times New Roman" w:hAnsi="Times New Roman" w:cs="Times New Roman"/>
+          <w:sz w:val="28"/>
+          <w:szCs w:val="36"/>
+        </w:rPr>
+        <w:t>ПинскДрев)</w:t>
+      </w:r>
+    </w:p>
+    <w:p>
+      <w:pPr>
+        <w:ind w:firstLine="708"/>
+        <w:rPr>
+          <w:rFonts w:ascii="Times New Roman" w:hAnsi="Times New Roman" w:cs="Times New Roman"/>
+          <w:sz w:val="28"/>
+          <w:szCs w:val="36"/>
+        </w:rPr>
+      </w:pPr>
+      <w:r>
+        <w:rPr>
+          <w:rFonts w:ascii="Times New Roman" w:hAnsi="Times New Roman" w:cs="Times New Roman"/>
+          <w:sz w:val="28"/>
+          <w:szCs w:val="36"/>
+        </w:rPr>
+        <w:t xml:space="preserve">Хозяйственная ассоциация </w:t>
+      </w:r>
+      <w:r>
+        <w:rPr>
+          <w:rFonts w:ascii="Times New Roman" w:hAnsi="Times New Roman" w:cs="Times New Roman"/>
+          <w:sz w:val="28"/>
+          <w:szCs w:val="36"/>
+        </w:rPr>
+        <w:t>–</w:t>
+      </w:r>
+      <w:r>
+        <w:rPr>
+          <w:rFonts w:ascii="Times New Roman" w:hAnsi="Times New Roman" w:cs="Times New Roman"/>
+          <w:sz w:val="28"/>
+          <w:szCs w:val="36"/>
+        </w:rPr>
+        <w:t xml:space="preserve"> </w:t>
+      </w:r>
+      <w:r>
+        <w:rPr>
+          <w:rFonts w:ascii="Times New Roman" w:hAnsi="Times New Roman" w:cs="Times New Roman"/>
+          <w:sz w:val="28"/>
+          <w:szCs w:val="36"/>
+        </w:rPr>
+        <w:t xml:space="preserve">организация, образуемая </w:t>
+      </w:r>
+      <w:r>
+        <w:rPr>
+          <w:rFonts w:ascii="Times New Roman" w:hAnsi="Times New Roman" w:cs="Times New Roman"/>
+          <w:sz w:val="28"/>
+          <w:szCs w:val="36"/>
+        </w:rPr>
+        <w:t>с правами юр лица для совместн</w:t>
+      </w:r>
+      <w:r>
+        <w:rPr>
+          <w:rFonts w:ascii="Times New Roman" w:hAnsi="Times New Roman" w:cs="Times New Roman"/>
+          <w:sz w:val="28"/>
+          <w:szCs w:val="36"/>
+        </w:rPr>
+        <w:t xml:space="preserve">ого осуществления одной или нескольких </w:t>
+      </w:r>
+      <w:r>
+        <w:rPr>
+          <w:rFonts w:ascii="Times New Roman" w:hAnsi="Times New Roman" w:cs="Times New Roman"/>
+          <w:sz w:val="28"/>
+          <w:szCs w:val="36"/>
+        </w:rPr>
+        <w:t>хозяйственных функций.</w:t>
+      </w:r>
+      <w:r>
+        <w:rPr>
+          <w:rFonts w:ascii="Times New Roman" w:hAnsi="Times New Roman" w:cs="Times New Roman"/>
+          <w:sz w:val="28"/>
+          <w:szCs w:val="36"/>
+        </w:rPr>
+        <w:t xml:space="preserve"> </w:t>
+      </w:r>
+      <w:r>
+        <w:rPr>
+          <w:rFonts w:ascii="Times New Roman" w:hAnsi="Times New Roman" w:cs="Times New Roman"/>
+          <w:sz w:val="28"/>
+          <w:szCs w:val="36"/>
+        </w:rPr>
+        <w:t xml:space="preserve">Цель – выработка согласованных действий с учётом интересов </w:t>
+      </w:r>
+      <w:r>
+        <w:rPr>
+          <w:rFonts w:ascii="Times New Roman" w:hAnsi="Times New Roman" w:cs="Times New Roman"/>
+          <w:sz w:val="28"/>
+          <w:szCs w:val="36"/>
+        </w:rPr>
+        <w:t>всех членов. Члены ассоциаций могут выходить и в другие объединения.</w:t>
+      </w:r>
+      <w:r>
+        <w:rPr>
+          <w:rFonts w:ascii="Times New Roman" w:hAnsi="Times New Roman" w:cs="Times New Roman"/>
+          <w:sz w:val="28"/>
+          <w:szCs w:val="36"/>
+        </w:rPr>
+        <w:t xml:space="preserve"> (</w:t>
+      </w:r>
+      <w:r>
+        <w:rPr>
+          <w:rFonts w:ascii="Times New Roman" w:hAnsi="Times New Roman" w:cs="Times New Roman"/>
+          <w:sz w:val="28"/>
+          <w:szCs w:val="36"/>
+        </w:rPr>
+        <w:t>ассоциация бухгалтеров, промышленных энергетиков, лесопромышленная</w:t>
+      </w:r>
+      <w:r>
+        <w:rPr>
+          <w:rFonts w:ascii="Times New Roman" w:hAnsi="Times New Roman" w:cs="Times New Roman"/>
+          <w:sz w:val="28"/>
+          <w:szCs w:val="36"/>
+        </w:rPr>
+        <w:t>)</w:t>
+      </w:r>
+    </w:p>
+    <w:p>
+      <w:pPr>
+        <w:ind w:firstLine="708"/>
+        <w:rPr>
+          <w:rFonts w:ascii="Times New Roman" w:hAnsi="Times New Roman" w:cs="Times New Roman"/>
+          <w:sz w:val="28"/>
+          <w:szCs w:val="36"/>
+        </w:rPr>
+      </w:pPr>
+      <w:r>
+        <w:rPr>
+          <w:rFonts w:ascii="Times New Roman" w:hAnsi="Times New Roman" w:cs="Times New Roman"/>
+          <w:sz w:val="28"/>
+          <w:szCs w:val="36"/>
+        </w:rPr>
+        <w:t xml:space="preserve">Консорциум – временное добровольное </w:t>
+      </w:r>
+      <w:r>
+        <w:rPr>
+          <w:rFonts w:ascii="Times New Roman" w:hAnsi="Times New Roman" w:cs="Times New Roman"/>
+          <w:sz w:val="28"/>
+          <w:szCs w:val="36"/>
+        </w:rPr>
+        <w:t xml:space="preserve">предприятий, создаваемое без права </w:t>
+      </w:r>
+      <w:r>
+        <w:rPr>
+          <w:rFonts w:ascii="Times New Roman" w:hAnsi="Times New Roman" w:cs="Times New Roman"/>
+          <w:sz w:val="28"/>
+          <w:szCs w:val="36"/>
+        </w:rPr>
+        <w:t>ю</w:t>
+      </w:r>
+      <w:r>
+        <w:rPr>
+          <w:rFonts w:ascii="Times New Roman" w:hAnsi="Times New Roman" w:cs="Times New Roman"/>
+          <w:sz w:val="28"/>
+          <w:szCs w:val="36"/>
+        </w:rPr>
+        <w:t xml:space="preserve">р лица, для решений </w:t>
+      </w:r>
+      <w:r>
+        <w:rPr>
+          <w:rFonts w:ascii="Times New Roman" w:hAnsi="Times New Roman" w:cs="Times New Roman"/>
+          <w:sz w:val="28"/>
+          <w:szCs w:val="36"/>
+        </w:rPr>
+        <w:t>конкретных задач, возни</w:t>
+      </w:r>
+      <w:r>
+        <w:rPr>
+          <w:rFonts w:ascii="Times New Roman" w:hAnsi="Times New Roman" w:cs="Times New Roman"/>
+          <w:sz w:val="28"/>
+          <w:szCs w:val="36"/>
+        </w:rPr>
+        <w:t>к</w:t>
+      </w:r>
+      <w:r>
+        <w:rPr>
+          <w:rFonts w:ascii="Times New Roman" w:hAnsi="Times New Roman" w:cs="Times New Roman"/>
+          <w:sz w:val="28"/>
+          <w:szCs w:val="36"/>
+        </w:rPr>
+        <w:t>ающих в процессе реализации каких-либо проектов.</w:t>
+      </w:r>
+      <w:r>
+        <w:rPr>
+          <w:rFonts w:ascii="Times New Roman" w:hAnsi="Times New Roman" w:cs="Times New Roman"/>
+          <w:sz w:val="28"/>
+          <w:szCs w:val="36"/>
+        </w:rPr>
+        <w:t xml:space="preserve"> В рамках консорциума </w:t>
+      </w:r>
+      <w:r>
+        <w:rPr>
+          <w:rFonts w:ascii="Times New Roman" w:hAnsi="Times New Roman" w:cs="Times New Roman"/>
+          <w:sz w:val="28"/>
+          <w:szCs w:val="36"/>
+        </w:rPr>
+        <w:t>выбирается лидер</w:t>
+      </w:r>
+      <w:r>
+        <w:rPr>
+          <w:rFonts w:ascii="Times New Roman" w:hAnsi="Times New Roman" w:cs="Times New Roman"/>
+          <w:sz w:val="28"/>
+          <w:szCs w:val="36"/>
+        </w:rPr>
+        <w:t>, которому остальные участники производят денежные отчисления</w:t>
+      </w:r>
+      <w:r>
+        <w:rPr>
+          <w:rFonts w:ascii="Times New Roman" w:hAnsi="Times New Roman" w:cs="Times New Roman"/>
+          <w:sz w:val="28"/>
+          <w:szCs w:val="36"/>
+        </w:rPr>
+        <w:t>.</w:t>
+      </w:r>
+      <w:r>
+        <w:rPr>
+          <w:rFonts w:ascii="Times New Roman" w:hAnsi="Times New Roman" w:cs="Times New Roman"/>
+          <w:sz w:val="28"/>
+          <w:szCs w:val="36"/>
+        </w:rPr>
+        <w:t xml:space="preserve"> При этом лидер координирует действия участников консорциума</w:t>
+      </w:r>
+      <w:r>
+        <w:rPr>
+          <w:rFonts w:ascii="Times New Roman" w:hAnsi="Times New Roman" w:cs="Times New Roman"/>
+          <w:sz w:val="28"/>
+          <w:szCs w:val="36"/>
+        </w:rPr>
+        <w:t>, представляет его интересы перед гос органами и т.д.</w:t>
+      </w:r>
+      <w:r>
+        <w:rPr>
+          <w:rFonts w:ascii="Times New Roman" w:hAnsi="Times New Roman" w:cs="Times New Roman"/>
+          <w:sz w:val="28"/>
+          <w:szCs w:val="36"/>
+        </w:rPr>
+        <w:t xml:space="preserve"> После решения поставленных задач</w:t>
+      </w:r>
+      <w:r>
+        <w:rPr>
+          <w:rFonts w:ascii="Times New Roman" w:hAnsi="Times New Roman" w:cs="Times New Roman"/>
+          <w:sz w:val="28"/>
+          <w:szCs w:val="36"/>
+        </w:rPr>
+        <w:t xml:space="preserve"> консорциум прекращает свою деятельность </w:t>
+      </w:r>
+      <w:r>
+        <w:rPr>
+          <w:rFonts w:ascii="Times New Roman" w:hAnsi="Times New Roman" w:cs="Times New Roman"/>
+          <w:sz w:val="28"/>
+          <w:szCs w:val="36"/>
+        </w:rPr>
+        <w:t>или м.б. преобразован в иной вид договорного объединения.</w:t>
+      </w:r>
+    </w:p>
+    <w:p>
+      <w:pPr>
+        <w:ind w:firstLine="708"/>
+        <w:rPr>
+          <w:rFonts w:ascii="Times New Roman" w:hAnsi="Times New Roman" w:cs="Times New Roman"/>
+          <w:sz w:val="28"/>
+          <w:szCs w:val="36"/>
+        </w:rPr>
+      </w:pPr>
+      <w:r>
+        <w:rPr>
+          <w:rFonts w:ascii="Times New Roman" w:hAnsi="Times New Roman" w:cs="Times New Roman"/>
+          <w:sz w:val="28"/>
+          <w:szCs w:val="36"/>
+        </w:rPr>
+        <w:t>Финансово-промышленная группа</w:t>
+      </w:r>
+      <w:r>
+        <w:rPr>
+          <w:rFonts w:ascii="Times New Roman" w:hAnsi="Times New Roman" w:cs="Times New Roman"/>
+          <w:sz w:val="28"/>
+          <w:szCs w:val="36"/>
+        </w:rPr>
+        <w:t xml:space="preserve"> (ФПГ)</w:t>
+      </w:r>
+      <w:r>
+        <w:rPr>
+          <w:rFonts w:ascii="Times New Roman" w:hAnsi="Times New Roman" w:cs="Times New Roman"/>
+          <w:sz w:val="28"/>
+          <w:szCs w:val="36"/>
+        </w:rPr>
+        <w:t xml:space="preserve"> </w:t>
+      </w:r>
+      <w:r>
+        <w:rPr>
+          <w:rFonts w:ascii="Times New Roman" w:hAnsi="Times New Roman" w:cs="Times New Roman"/>
+          <w:sz w:val="28"/>
+          <w:szCs w:val="36"/>
+        </w:rPr>
+        <w:t>–</w:t>
+      </w:r>
+      <w:r>
+        <w:rPr>
+          <w:rFonts w:ascii="Times New Roman" w:hAnsi="Times New Roman" w:cs="Times New Roman"/>
+          <w:sz w:val="28"/>
+          <w:szCs w:val="36"/>
+        </w:rPr>
+        <w:t xml:space="preserve"> </w:t>
+      </w:r>
+      <w:r>
+        <w:rPr>
+          <w:rFonts w:ascii="Times New Roman" w:hAnsi="Times New Roman" w:cs="Times New Roman"/>
+          <w:sz w:val="28"/>
+          <w:szCs w:val="36"/>
+        </w:rPr>
+        <w:t>объединение компаний без прав юр лица</w:t>
+      </w:r>
+      <w:r>
+        <w:rPr>
+          <w:rFonts w:ascii="Times New Roman" w:hAnsi="Times New Roman" w:cs="Times New Roman"/>
+          <w:sz w:val="28"/>
+          <w:szCs w:val="36"/>
+        </w:rPr>
+        <w:t>, содной стороны располагающих свободными денежными средствами (банки, инвест фонды), с другой – промышл организаций</w:t>
+      </w:r>
+      <w:r>
+        <w:rPr>
+          <w:rFonts w:ascii="Times New Roman" w:hAnsi="Times New Roman" w:cs="Times New Roman"/>
+          <w:sz w:val="28"/>
+          <w:szCs w:val="36"/>
+        </w:rPr>
+        <w:t>, как правило работающи</w:t>
+      </w:r>
+      <w:r>
+        <w:rPr>
+          <w:rFonts w:ascii="Times New Roman" w:hAnsi="Times New Roman" w:cs="Times New Roman"/>
+          <w:sz w:val="28"/>
+          <w:szCs w:val="36"/>
+        </w:rPr>
+        <w:t>х</w:t>
+      </w:r>
+      <w:r>
+        <w:rPr>
+          <w:rFonts w:ascii="Times New Roman" w:hAnsi="Times New Roman" w:cs="Times New Roman"/>
+          <w:sz w:val="28"/>
+          <w:szCs w:val="36"/>
+        </w:rPr>
+        <w:t xml:space="preserve"> </w:t>
+      </w:r>
+      <w:r>
+        <w:rPr>
+          <w:rFonts w:ascii="Times New Roman" w:hAnsi="Times New Roman" w:cs="Times New Roman"/>
+          <w:sz w:val="28"/>
+          <w:szCs w:val="36"/>
+        </w:rPr>
+        <w:t>в добывающих отраслях</w:t>
+      </w:r>
+      <w:r>
+        <w:rPr>
+          <w:rFonts w:ascii="Times New Roman" w:hAnsi="Times New Roman" w:cs="Times New Roman"/>
+          <w:sz w:val="28"/>
+          <w:szCs w:val="36"/>
+        </w:rPr>
+        <w:t>.</w:t>
+      </w:r>
+      <w:r>
+        <w:rPr>
+          <w:rFonts w:ascii="Times New Roman" w:hAnsi="Times New Roman" w:cs="Times New Roman"/>
+          <w:sz w:val="28"/>
+          <w:szCs w:val="36"/>
+        </w:rPr>
+        <w:t xml:space="preserve"> (</w:t>
+      </w:r>
+      <w:r>
+        <w:rPr>
+          <w:rFonts w:ascii="Times New Roman" w:hAnsi="Times New Roman" w:cs="Times New Roman"/>
+          <w:sz w:val="28"/>
+          <w:szCs w:val="36"/>
+        </w:rPr>
+        <w:t>банк + цкк + 5-6 леспромхоза</w:t>
+      </w:r>
+      <w:r>
+        <w:rPr>
+          <w:rFonts w:ascii="Times New Roman" w:hAnsi="Times New Roman" w:cs="Times New Roman"/>
+          <w:sz w:val="28"/>
+          <w:szCs w:val="36"/>
+        </w:rPr>
+        <w:t>)</w:t>
       </w:r>
     </w:p>
     <w:sectPr>
@@ -3857,7 +4699,6 @@
   <w:style w:type="character" w:default="1" w:styleId="a0">
     <w:name w:val="Default Paragraph Font"/>
     <w:uiPriority w:val="1"/>
-    <w:semiHidden/>
     <w:unhideWhenUsed/>
   </w:style>
   <w:style w:type="table" w:default="1" w:styleId="a1">

--- a/4 COURSE/Основы бизнеса и права/основы бизнеса и права лекции.docx
+++ b/4 COURSE/Основы бизнеса и права/основы бизнеса и права лекции.docx
@@ -13,6 +13,7 @@
           <w:szCs w:val="36"/>
         </w:rPr>
       </w:pPr>
+      <w:proofErr w:type="spellStart"/>
       <w:r>
         <w:rPr>
           <w:rFonts w:ascii="Times New Roman" w:hAnsi="Times New Roman" w:cs="Times New Roman"/>
@@ -21,7 +22,18 @@
           <w:sz w:val="28"/>
           <w:szCs w:val="36"/>
         </w:rPr>
-        <w:t>Лк 1:</w:t>
+        <w:t>Лк</w:t>
+      </w:r>
+      <w:proofErr w:type="spellEnd"/>
+      <w:r>
+        <w:rPr>
+          <w:rFonts w:ascii="Times New Roman" w:hAnsi="Times New Roman" w:cs="Times New Roman"/>
+          <w:b/>
+          <w:bCs/>
+          <w:sz w:val="28"/>
+          <w:szCs w:val="36"/>
+        </w:rPr>
+        <w:t xml:space="preserve"> 1:</w:t>
       </w:r>
     </w:p>
     <w:p>
@@ -193,7 +205,25 @@
           <w:sz w:val="28"/>
           <w:szCs w:val="36"/>
         </w:rPr>
-        <w:t>от гос органов, предпринимательство – наемный труд со сдельной оплатой</w:t>
+        <w:t xml:space="preserve">от </w:t>
+      </w:r>
+      <w:proofErr w:type="spellStart"/>
+      <w:r>
+        <w:rPr>
+          <w:rFonts w:ascii="Times New Roman" w:hAnsi="Times New Roman" w:cs="Times New Roman"/>
+          <w:sz w:val="28"/>
+          <w:szCs w:val="36"/>
+        </w:rPr>
+        <w:t>гос</w:t>
+      </w:r>
+      <w:proofErr w:type="spellEnd"/>
+      <w:r>
+        <w:rPr>
+          <w:rFonts w:ascii="Times New Roman" w:hAnsi="Times New Roman" w:cs="Times New Roman"/>
+          <w:sz w:val="28"/>
+          <w:szCs w:val="36"/>
+        </w:rPr>
+        <w:t xml:space="preserve"> органов, предпринимательство – наемный труд со сдельной оплатой</w:t>
       </w:r>
       <w:r>
         <w:rPr>
@@ -321,7 +351,25 @@
           <w:sz w:val="28"/>
           <w:szCs w:val="36"/>
         </w:rPr>
-        <w:t>Использование эконом преимуществ выхода за пределы нац границ</w:t>
+        <w:t xml:space="preserve">Использование эконом преимуществ выхода за пределы </w:t>
+      </w:r>
+      <w:proofErr w:type="spellStart"/>
+      <w:r>
+        <w:rPr>
+          <w:rFonts w:ascii="Times New Roman" w:hAnsi="Times New Roman" w:cs="Times New Roman"/>
+          <w:sz w:val="28"/>
+          <w:szCs w:val="36"/>
+        </w:rPr>
+        <w:t>нац</w:t>
+      </w:r>
+      <w:proofErr w:type="spellEnd"/>
+      <w:r>
+        <w:rPr>
+          <w:rFonts w:ascii="Times New Roman" w:hAnsi="Times New Roman" w:cs="Times New Roman"/>
+          <w:sz w:val="28"/>
+          <w:szCs w:val="36"/>
+        </w:rPr>
+        <w:t xml:space="preserve"> границ</w:t>
       </w:r>
     </w:p>
     <w:p>
@@ -392,6 +440,7 @@
           <w:szCs w:val="36"/>
         </w:rPr>
       </w:pPr>
+      <w:proofErr w:type="spellStart"/>
       <w:r>
         <w:rPr>
           <w:rFonts w:ascii="Times New Roman" w:hAnsi="Times New Roman" w:cs="Times New Roman"/>
@@ -403,6 +452,7 @@
         <w:lastRenderedPageBreak/>
         <w:t>Лк</w:t>
       </w:r>
+      <w:proofErr w:type="spellEnd"/>
       <w:r>
         <w:rPr>
           <w:rFonts w:ascii="Times New Roman" w:hAnsi="Times New Roman" w:cs="Times New Roman"/>
@@ -691,7 +741,25 @@
           <w:sz w:val="28"/>
           <w:szCs w:val="36"/>
         </w:rPr>
-        <w:t>Имеющая в собственности, хоз ведении или оперативном управлении обособленное имущество</w:t>
+        <w:t xml:space="preserve">Имеющая в собственности, </w:t>
+      </w:r>
+      <w:proofErr w:type="spellStart"/>
+      <w:r>
+        <w:rPr>
+          <w:rFonts w:ascii="Times New Roman" w:hAnsi="Times New Roman" w:cs="Times New Roman"/>
+          <w:sz w:val="28"/>
+          <w:szCs w:val="36"/>
+        </w:rPr>
+        <w:t>хоз</w:t>
+      </w:r>
+      <w:proofErr w:type="spellEnd"/>
+      <w:r>
+        <w:rPr>
+          <w:rFonts w:ascii="Times New Roman" w:hAnsi="Times New Roman" w:cs="Times New Roman"/>
+          <w:sz w:val="28"/>
+          <w:szCs w:val="36"/>
+        </w:rPr>
+        <w:t xml:space="preserve"> ведении или оперативном управлении обособленное имущество</w:t>
       </w:r>
     </w:p>
     <w:p>
@@ -928,7 +996,25 @@
           <w:sz w:val="28"/>
           <w:szCs w:val="36"/>
         </w:rPr>
-        <w:t>Некоммерческие – в форме потребительских кооперативов,  общественных и религиозных организаций, финансируемых собственников имущества данных организаций</w:t>
+        <w:t xml:space="preserve">Некоммерческие – в форме потребительских </w:t>
+      </w:r>
+      <w:proofErr w:type="gramStart"/>
+      <w:r>
+        <w:rPr>
+          <w:rFonts w:ascii="Times New Roman" w:hAnsi="Times New Roman" w:cs="Times New Roman"/>
+          <w:sz w:val="28"/>
+          <w:szCs w:val="36"/>
+        </w:rPr>
+        <w:t>кооперативов,  общественных</w:t>
+      </w:r>
+      <w:proofErr w:type="gramEnd"/>
+      <w:r>
+        <w:rPr>
+          <w:rFonts w:ascii="Times New Roman" w:hAnsi="Times New Roman" w:cs="Times New Roman"/>
+          <w:sz w:val="28"/>
+          <w:szCs w:val="36"/>
+        </w:rPr>
+        <w:t xml:space="preserve"> и религиозных организаций, финансируемых собственников имущества данных организаций</w:t>
       </w:r>
       <w:r>
         <w:rPr>
@@ -995,6 +1081,7 @@
           <w:szCs w:val="36"/>
         </w:rPr>
       </w:pPr>
+      <w:proofErr w:type="spellStart"/>
       <w:r>
         <w:rPr>
           <w:rFonts w:ascii="Times New Roman" w:hAnsi="Times New Roman" w:cs="Times New Roman"/>
@@ -1004,125 +1091,254 @@
           <w:szCs w:val="36"/>
         </w:rPr>
         <w:lastRenderedPageBreak/>
-        <w:t>Лк 3</w:t>
-      </w:r>
-    </w:p>
-    <w:p>
-      <w:pPr>
-        <w:ind w:firstLine="708"/>
-        <w:rPr>
-          <w:rFonts w:ascii="Times New Roman" w:hAnsi="Times New Roman" w:cs="Times New Roman"/>
-          <w:sz w:val="28"/>
-          <w:szCs w:val="36"/>
-        </w:rPr>
-      </w:pPr>
-      <w:r>
-        <w:rPr>
-          <w:rFonts w:ascii="Times New Roman" w:hAnsi="Times New Roman" w:cs="Times New Roman"/>
-          <w:sz w:val="28"/>
-          <w:szCs w:val="36"/>
-        </w:rPr>
-        <w:t>Первоначальная стоимость - это фактическая стоимость создания основных средств. Вкл. Затраты на строительство, изготовление или приобретение основных средств на доставку и строительно-монтажные работы</w:t>
-      </w:r>
-    </w:p>
-    <w:p>
-      <w:pPr>
-        <w:ind w:firstLine="708"/>
-        <w:rPr>
-          <w:rFonts w:ascii="Times New Roman" w:hAnsi="Times New Roman" w:cs="Times New Roman"/>
-          <w:sz w:val="28"/>
-          <w:szCs w:val="36"/>
-        </w:rPr>
-      </w:pPr>
-      <w:r>
-        <w:rPr>
-          <w:rFonts w:ascii="Times New Roman" w:hAnsi="Times New Roman" w:cs="Times New Roman"/>
-          <w:sz w:val="28"/>
-          <w:szCs w:val="36"/>
-        </w:rPr>
-        <w:t xml:space="preserve">  Офп = Ц + Зтп +3см;  </w:t>
-      </w:r>
-    </w:p>
-    <w:p>
-      <w:pPr>
-        <w:ind w:firstLine="708"/>
-        <w:rPr>
-          <w:rFonts w:ascii="Times New Roman" w:hAnsi="Times New Roman" w:cs="Times New Roman"/>
-          <w:sz w:val="28"/>
-          <w:szCs w:val="36"/>
-        </w:rPr>
-      </w:pPr>
-      <w:r>
-        <w:rPr>
-          <w:rFonts w:ascii="Times New Roman" w:hAnsi="Times New Roman" w:cs="Times New Roman"/>
-          <w:sz w:val="28"/>
-          <w:szCs w:val="36"/>
-        </w:rPr>
-        <w:t xml:space="preserve">          Где Ц- отпускная цена оборудования, руб;</w:t>
-      </w:r>
-    </w:p>
-    <w:p>
-      <w:pPr>
-        <w:ind w:firstLine="708"/>
-        <w:rPr>
-          <w:rFonts w:ascii="Times New Roman" w:hAnsi="Times New Roman" w:cs="Times New Roman"/>
-          <w:sz w:val="28"/>
-          <w:szCs w:val="36"/>
-        </w:rPr>
-      </w:pPr>
-      <w:r>
-        <w:rPr>
-          <w:rFonts w:ascii="Times New Roman" w:hAnsi="Times New Roman" w:cs="Times New Roman"/>
-          <w:sz w:val="28"/>
-          <w:szCs w:val="36"/>
-        </w:rPr>
-        <w:t xml:space="preserve">          Зтр -транспортные расходы по доставке</w:t>
-      </w:r>
-    </w:p>
-    <w:p>
-      <w:pPr>
-        <w:ind w:firstLine="708"/>
-        <w:rPr>
-          <w:rFonts w:ascii="Times New Roman" w:hAnsi="Times New Roman" w:cs="Times New Roman"/>
-          <w:sz w:val="28"/>
-          <w:szCs w:val="36"/>
-        </w:rPr>
-      </w:pPr>
-      <w:r>
-        <w:rPr>
-          <w:rFonts w:ascii="Times New Roman" w:hAnsi="Times New Roman" w:cs="Times New Roman"/>
-          <w:sz w:val="28"/>
-          <w:szCs w:val="36"/>
-        </w:rPr>
-        <w:t xml:space="preserve">          Зсм - затраты на строительно-монтажные работы</w:t>
-      </w:r>
-    </w:p>
-    <w:p>
-      <w:pPr>
-        <w:ind w:firstLine="708"/>
-        <w:rPr>
-          <w:rFonts w:ascii="Times New Roman" w:hAnsi="Times New Roman" w:cs="Times New Roman"/>
-          <w:sz w:val="28"/>
-          <w:szCs w:val="36"/>
-        </w:rPr>
-      </w:pPr>
-    </w:p>
-    <w:p>
-      <w:pPr>
-        <w:ind w:firstLine="708"/>
-        <w:rPr>
-          <w:rFonts w:ascii="Times New Roman" w:hAnsi="Times New Roman" w:cs="Times New Roman"/>
-          <w:sz w:val="28"/>
-          <w:szCs w:val="36"/>
-        </w:rPr>
-      </w:pPr>
-      <w:r>
-        <w:rPr>
-          <w:rFonts w:ascii="Times New Roman" w:hAnsi="Times New Roman" w:cs="Times New Roman"/>
-          <w:sz w:val="28"/>
-          <w:szCs w:val="36"/>
-        </w:rPr>
-        <w:t>Восстановительная  стоимость - это стоимость основных средств. Определяется путем переоценки основных средств в ценах, действующих в году, когда проводится переоценка.</w:t>
+        <w:t>Лк</w:t>
+      </w:r>
+      <w:proofErr w:type="spellEnd"/>
+      <w:r>
+        <w:rPr>
+          <w:rFonts w:ascii="Times New Roman" w:hAnsi="Times New Roman" w:cs="Times New Roman"/>
+          <w:b/>
+          <w:bCs/>
+          <w:sz w:val="28"/>
+          <w:szCs w:val="36"/>
+        </w:rPr>
+        <w:t xml:space="preserve"> 3</w:t>
+      </w:r>
+    </w:p>
+    <w:p>
+      <w:pPr>
+        <w:ind w:firstLine="708"/>
+        <w:rPr>
+          <w:rFonts w:ascii="Times New Roman" w:hAnsi="Times New Roman" w:cs="Times New Roman"/>
+          <w:sz w:val="28"/>
+          <w:szCs w:val="36"/>
+        </w:rPr>
+      </w:pPr>
+      <w:r>
+        <w:rPr>
+          <w:rFonts w:ascii="Times New Roman" w:hAnsi="Times New Roman" w:cs="Times New Roman"/>
+          <w:sz w:val="28"/>
+          <w:szCs w:val="36"/>
+        </w:rPr>
+        <w:t xml:space="preserve">Первоначальная стоимость </w:t>
+      </w:r>
+      <w:proofErr w:type="gramStart"/>
+      <w:r>
+        <w:rPr>
+          <w:rFonts w:ascii="Times New Roman" w:hAnsi="Times New Roman" w:cs="Times New Roman"/>
+          <w:sz w:val="28"/>
+          <w:szCs w:val="36"/>
+        </w:rPr>
+        <w:t>- это</w:t>
+      </w:r>
+      <w:proofErr w:type="gramEnd"/>
+      <w:r>
+        <w:rPr>
+          <w:rFonts w:ascii="Times New Roman" w:hAnsi="Times New Roman" w:cs="Times New Roman"/>
+          <w:sz w:val="28"/>
+          <w:szCs w:val="36"/>
+        </w:rPr>
+        <w:t xml:space="preserve"> фактическая стоимость создания основных средств. Вкл. Затраты на строительство, изготовление или приобретение основных средств на доставку и строительно-монтажные работы</w:t>
+      </w:r>
+    </w:p>
+    <w:p>
+      <w:pPr>
+        <w:ind w:firstLine="708"/>
+        <w:rPr>
+          <w:rFonts w:ascii="Times New Roman" w:hAnsi="Times New Roman" w:cs="Times New Roman"/>
+          <w:sz w:val="28"/>
+          <w:szCs w:val="36"/>
+        </w:rPr>
+      </w:pPr>
+      <w:r>
+        <w:rPr>
+          <w:rFonts w:ascii="Times New Roman" w:hAnsi="Times New Roman" w:cs="Times New Roman"/>
+          <w:sz w:val="28"/>
+          <w:szCs w:val="36"/>
+        </w:rPr>
+        <w:t xml:space="preserve">  </w:t>
+      </w:r>
+      <w:proofErr w:type="spellStart"/>
+      <w:r>
+        <w:rPr>
+          <w:rFonts w:ascii="Times New Roman" w:hAnsi="Times New Roman" w:cs="Times New Roman"/>
+          <w:sz w:val="28"/>
+          <w:szCs w:val="36"/>
+        </w:rPr>
+        <w:t>Офп</w:t>
+      </w:r>
+      <w:proofErr w:type="spellEnd"/>
+      <w:r>
+        <w:rPr>
+          <w:rFonts w:ascii="Times New Roman" w:hAnsi="Times New Roman" w:cs="Times New Roman"/>
+          <w:sz w:val="28"/>
+          <w:szCs w:val="36"/>
+        </w:rPr>
+        <w:t xml:space="preserve"> = Ц + </w:t>
+      </w:r>
+      <w:proofErr w:type="spellStart"/>
+      <w:r>
+        <w:rPr>
+          <w:rFonts w:ascii="Times New Roman" w:hAnsi="Times New Roman" w:cs="Times New Roman"/>
+          <w:sz w:val="28"/>
+          <w:szCs w:val="36"/>
+        </w:rPr>
+        <w:t>Зтп</w:t>
+      </w:r>
+      <w:proofErr w:type="spellEnd"/>
+      <w:r>
+        <w:rPr>
+          <w:rFonts w:ascii="Times New Roman" w:hAnsi="Times New Roman" w:cs="Times New Roman"/>
+          <w:sz w:val="28"/>
+          <w:szCs w:val="36"/>
+        </w:rPr>
+        <w:t xml:space="preserve"> +3см;  </w:t>
+      </w:r>
+    </w:p>
+    <w:p>
+      <w:pPr>
+        <w:ind w:firstLine="708"/>
+        <w:rPr>
+          <w:rFonts w:ascii="Times New Roman" w:hAnsi="Times New Roman" w:cs="Times New Roman"/>
+          <w:sz w:val="28"/>
+          <w:szCs w:val="36"/>
+        </w:rPr>
+      </w:pPr>
+      <w:r>
+        <w:rPr>
+          <w:rFonts w:ascii="Times New Roman" w:hAnsi="Times New Roman" w:cs="Times New Roman"/>
+          <w:sz w:val="28"/>
+          <w:szCs w:val="36"/>
+        </w:rPr>
+        <w:t xml:space="preserve">          Где Ц- отпускная цена оборудования, </w:t>
+      </w:r>
+      <w:proofErr w:type="spellStart"/>
+      <w:r>
+        <w:rPr>
+          <w:rFonts w:ascii="Times New Roman" w:hAnsi="Times New Roman" w:cs="Times New Roman"/>
+          <w:sz w:val="28"/>
+          <w:szCs w:val="36"/>
+        </w:rPr>
+        <w:t>руб</w:t>
+      </w:r>
+      <w:proofErr w:type="spellEnd"/>
+      <w:r>
+        <w:rPr>
+          <w:rFonts w:ascii="Times New Roman" w:hAnsi="Times New Roman" w:cs="Times New Roman"/>
+          <w:sz w:val="28"/>
+          <w:szCs w:val="36"/>
+        </w:rPr>
+        <w:t>;</w:t>
+      </w:r>
+    </w:p>
+    <w:p>
+      <w:pPr>
+        <w:ind w:firstLine="708"/>
+        <w:rPr>
+          <w:rFonts w:ascii="Times New Roman" w:hAnsi="Times New Roman" w:cs="Times New Roman"/>
+          <w:sz w:val="28"/>
+          <w:szCs w:val="36"/>
+        </w:rPr>
+      </w:pPr>
+      <w:r>
+        <w:rPr>
+          <w:rFonts w:ascii="Times New Roman" w:hAnsi="Times New Roman" w:cs="Times New Roman"/>
+          <w:sz w:val="28"/>
+          <w:szCs w:val="36"/>
+        </w:rPr>
+        <w:t xml:space="preserve">          </w:t>
+      </w:r>
+      <w:proofErr w:type="spellStart"/>
+      <w:r>
+        <w:rPr>
+          <w:rFonts w:ascii="Times New Roman" w:hAnsi="Times New Roman" w:cs="Times New Roman"/>
+          <w:sz w:val="28"/>
+          <w:szCs w:val="36"/>
+        </w:rPr>
+        <w:t>Зтр</w:t>
+      </w:r>
+      <w:proofErr w:type="spellEnd"/>
+      <w:r>
+        <w:rPr>
+          <w:rFonts w:ascii="Times New Roman" w:hAnsi="Times New Roman" w:cs="Times New Roman"/>
+          <w:sz w:val="28"/>
+          <w:szCs w:val="36"/>
+        </w:rPr>
+        <w:t xml:space="preserve"> -транспортные расходы по доставке</w:t>
+      </w:r>
+    </w:p>
+    <w:p>
+      <w:pPr>
+        <w:ind w:firstLine="708"/>
+        <w:rPr>
+          <w:rFonts w:ascii="Times New Roman" w:hAnsi="Times New Roman" w:cs="Times New Roman"/>
+          <w:sz w:val="28"/>
+          <w:szCs w:val="36"/>
+        </w:rPr>
+      </w:pPr>
+      <w:r>
+        <w:rPr>
+          <w:rFonts w:ascii="Times New Roman" w:hAnsi="Times New Roman" w:cs="Times New Roman"/>
+          <w:sz w:val="28"/>
+          <w:szCs w:val="36"/>
+        </w:rPr>
+        <w:t xml:space="preserve">          </w:t>
+      </w:r>
+      <w:proofErr w:type="spellStart"/>
+      <w:r>
+        <w:rPr>
+          <w:rFonts w:ascii="Times New Roman" w:hAnsi="Times New Roman" w:cs="Times New Roman"/>
+          <w:sz w:val="28"/>
+          <w:szCs w:val="36"/>
+        </w:rPr>
+        <w:t>Зсм</w:t>
+      </w:r>
+      <w:proofErr w:type="spellEnd"/>
+      <w:r>
+        <w:rPr>
+          <w:rFonts w:ascii="Times New Roman" w:hAnsi="Times New Roman" w:cs="Times New Roman"/>
+          <w:sz w:val="28"/>
+          <w:szCs w:val="36"/>
+        </w:rPr>
+        <w:t xml:space="preserve"> - затраты на строительно-монтажные работы</w:t>
+      </w:r>
+    </w:p>
+    <w:p>
+      <w:pPr>
+        <w:ind w:firstLine="708"/>
+        <w:rPr>
+          <w:rFonts w:ascii="Times New Roman" w:hAnsi="Times New Roman" w:cs="Times New Roman"/>
+          <w:sz w:val="28"/>
+          <w:szCs w:val="36"/>
+        </w:rPr>
+      </w:pPr>
+    </w:p>
+    <w:p>
+      <w:pPr>
+        <w:ind w:firstLine="708"/>
+        <w:rPr>
+          <w:rFonts w:ascii="Times New Roman" w:hAnsi="Times New Roman" w:cs="Times New Roman"/>
+          <w:sz w:val="28"/>
+          <w:szCs w:val="36"/>
+        </w:rPr>
+      </w:pPr>
+      <w:proofErr w:type="gramStart"/>
+      <w:r>
+        <w:rPr>
+          <w:rFonts w:ascii="Times New Roman" w:hAnsi="Times New Roman" w:cs="Times New Roman"/>
+          <w:sz w:val="28"/>
+          <w:szCs w:val="36"/>
+        </w:rPr>
+        <w:t>Восстановительная  стоимость</w:t>
+      </w:r>
+      <w:proofErr w:type="gramEnd"/>
+      <w:r>
+        <w:rPr>
+          <w:rFonts w:ascii="Times New Roman" w:hAnsi="Times New Roman" w:cs="Times New Roman"/>
+          <w:sz w:val="28"/>
+          <w:szCs w:val="36"/>
+        </w:rPr>
+        <w:t xml:space="preserve"> - это стоимость основных средств. Определяется путем переоценки основных средств в ценах, действующих в году, когда проводится переоценка.</w:t>
       </w:r>
     </w:p>
     <w:p>
@@ -1158,109 +1374,309 @@
           <w:sz w:val="28"/>
           <w:szCs w:val="36"/>
         </w:rPr>
-        <w:t xml:space="preserve">  1. Путем прямого пересчета стоимости объектов в цены сложившиеся на определенную дату на новые обьекты</w:t>
-      </w:r>
-    </w:p>
-    <w:p>
-      <w:pPr>
-        <w:ind w:firstLine="708"/>
-        <w:rPr>
-          <w:rFonts w:ascii="Times New Roman" w:hAnsi="Times New Roman" w:cs="Times New Roman"/>
-          <w:sz w:val="28"/>
-          <w:szCs w:val="36"/>
-        </w:rPr>
-      </w:pPr>
-      <w:r>
-        <w:rPr>
-          <w:rFonts w:ascii="Times New Roman" w:hAnsi="Times New Roman" w:cs="Times New Roman"/>
-          <w:sz w:val="28"/>
-          <w:szCs w:val="36"/>
-        </w:rPr>
-        <w:t xml:space="preserve">  2. С использованием индексного метода основанного на применении коэффициентов, учитывающих удорожание объектов основных средств в настоящее время по сравнению с датой ввода</w:t>
-      </w:r>
-    </w:p>
-    <w:p>
-      <w:pPr>
-        <w:ind w:firstLine="708"/>
-        <w:rPr>
-          <w:rFonts w:ascii="Times New Roman" w:hAnsi="Times New Roman" w:cs="Times New Roman"/>
-          <w:sz w:val="28"/>
-          <w:szCs w:val="36"/>
-        </w:rPr>
-      </w:pPr>
-      <w:r>
-        <w:rPr>
-          <w:rFonts w:ascii="Times New Roman" w:hAnsi="Times New Roman" w:cs="Times New Roman"/>
-          <w:sz w:val="28"/>
-          <w:szCs w:val="36"/>
-        </w:rPr>
-        <w:t xml:space="preserve">  3. Пересчет стоимости основных средств изготовленных за рубежом, приобретенных за иностр валюту по курса Нац банка РБ</w:t>
-      </w:r>
-    </w:p>
-    <w:p>
-      <w:pPr>
-        <w:ind w:firstLine="708"/>
-        <w:rPr>
-          <w:rFonts w:ascii="Times New Roman" w:hAnsi="Times New Roman" w:cs="Times New Roman"/>
-          <w:sz w:val="28"/>
-          <w:szCs w:val="36"/>
-        </w:rPr>
-      </w:pPr>
-    </w:p>
-    <w:p>
-      <w:pPr>
-        <w:ind w:firstLine="708"/>
-        <w:rPr>
-          <w:rFonts w:ascii="Times New Roman" w:hAnsi="Times New Roman" w:cs="Times New Roman"/>
-          <w:sz w:val="28"/>
-          <w:szCs w:val="36"/>
-        </w:rPr>
-      </w:pPr>
-      <w:r>
-        <w:rPr>
-          <w:rFonts w:ascii="Times New Roman" w:hAnsi="Times New Roman" w:cs="Times New Roman"/>
-          <w:sz w:val="28"/>
-          <w:szCs w:val="36"/>
-        </w:rPr>
-        <w:t>Остаточная стоимость - это первоначальная стоимость основных средств за вычетом износа. Характеризует стоимость до амортизации (т.е еще не перенесенную на готовые изделия)</w:t>
-      </w:r>
-    </w:p>
-    <w:p>
-      <w:pPr>
-        <w:ind w:firstLine="708"/>
-        <w:rPr>
-          <w:rFonts w:ascii="Times New Roman" w:hAnsi="Times New Roman" w:cs="Times New Roman"/>
-          <w:sz w:val="28"/>
-          <w:szCs w:val="36"/>
-        </w:rPr>
-      </w:pPr>
-    </w:p>
-    <w:p>
-      <w:pPr>
-        <w:ind w:firstLine="708"/>
-        <w:rPr>
-          <w:rFonts w:ascii="Times New Roman" w:hAnsi="Times New Roman" w:cs="Times New Roman"/>
-          <w:sz w:val="28"/>
-          <w:szCs w:val="36"/>
-        </w:rPr>
-      </w:pPr>
-    </w:p>
-    <w:p>
-      <w:pPr>
-        <w:ind w:firstLine="708"/>
-        <w:rPr>
-          <w:rFonts w:ascii="Times New Roman" w:hAnsi="Times New Roman" w:cs="Times New Roman"/>
-          <w:sz w:val="28"/>
-          <w:szCs w:val="36"/>
-        </w:rPr>
-      </w:pPr>
-      <w:r>
-        <w:rPr>
-          <w:rFonts w:ascii="Times New Roman" w:hAnsi="Times New Roman" w:cs="Times New Roman"/>
-          <w:sz w:val="28"/>
-          <w:szCs w:val="36"/>
-        </w:rPr>
-        <w:t xml:space="preserve">Среднегодовая стоимость(Офсг) - определяется исходя из стоимости основных средств на начало года( Фнг), планируемого их ввода(ОФвн) и выбытия (Офвыб) за расчетный период: </w:t>
+        <w:t xml:space="preserve">  1. Путем прямого пересчета стоимости объектов в цены сложившиеся на определенную дату на новые </w:t>
+      </w:r>
+      <w:proofErr w:type="spellStart"/>
+      <w:r>
+        <w:rPr>
+          <w:rFonts w:ascii="Times New Roman" w:hAnsi="Times New Roman" w:cs="Times New Roman"/>
+          <w:sz w:val="28"/>
+          <w:szCs w:val="36"/>
+        </w:rPr>
+        <w:t>обьекты</w:t>
+      </w:r>
+      <w:proofErr w:type="spellEnd"/>
+    </w:p>
+    <w:p>
+      <w:pPr>
+        <w:ind w:firstLine="708"/>
+        <w:rPr>
+          <w:rFonts w:ascii="Times New Roman" w:hAnsi="Times New Roman" w:cs="Times New Roman"/>
+          <w:sz w:val="28"/>
+          <w:szCs w:val="36"/>
+        </w:rPr>
+      </w:pPr>
+      <w:r>
+        <w:rPr>
+          <w:rFonts w:ascii="Times New Roman" w:hAnsi="Times New Roman" w:cs="Times New Roman"/>
+          <w:sz w:val="28"/>
+          <w:szCs w:val="36"/>
+        </w:rPr>
+        <w:t xml:space="preserve">  2. С использованием </w:t>
+      </w:r>
+      <w:proofErr w:type="gramStart"/>
+      <w:r>
+        <w:rPr>
+          <w:rFonts w:ascii="Times New Roman" w:hAnsi="Times New Roman" w:cs="Times New Roman"/>
+          <w:sz w:val="28"/>
+          <w:szCs w:val="36"/>
+        </w:rPr>
+        <w:t>индексного метода</w:t>
+      </w:r>
+      <w:proofErr w:type="gramEnd"/>
+      <w:r>
+        <w:rPr>
+          <w:rFonts w:ascii="Times New Roman" w:hAnsi="Times New Roman" w:cs="Times New Roman"/>
+          <w:sz w:val="28"/>
+          <w:szCs w:val="36"/>
+        </w:rPr>
+        <w:t xml:space="preserve"> основанного на применении коэффициентов, учитывающих удорожание объектов основных средств в настоящее время по сравнению с датой ввода</w:t>
+      </w:r>
+    </w:p>
+    <w:p>
+      <w:pPr>
+        <w:ind w:firstLine="708"/>
+        <w:rPr>
+          <w:rFonts w:ascii="Times New Roman" w:hAnsi="Times New Roman" w:cs="Times New Roman"/>
+          <w:sz w:val="28"/>
+          <w:szCs w:val="36"/>
+        </w:rPr>
+      </w:pPr>
+      <w:r>
+        <w:rPr>
+          <w:rFonts w:ascii="Times New Roman" w:hAnsi="Times New Roman" w:cs="Times New Roman"/>
+          <w:sz w:val="28"/>
+          <w:szCs w:val="36"/>
+        </w:rPr>
+        <w:t xml:space="preserve">  3. </w:t>
+      </w:r>
+      <w:proofErr w:type="gramStart"/>
+      <w:r>
+        <w:rPr>
+          <w:rFonts w:ascii="Times New Roman" w:hAnsi="Times New Roman" w:cs="Times New Roman"/>
+          <w:sz w:val="28"/>
+          <w:szCs w:val="36"/>
+        </w:rPr>
+        <w:t>Пересчет стоимости основных средств</w:t>
+      </w:r>
+      <w:proofErr w:type="gramEnd"/>
+      <w:r>
+        <w:rPr>
+          <w:rFonts w:ascii="Times New Roman" w:hAnsi="Times New Roman" w:cs="Times New Roman"/>
+          <w:sz w:val="28"/>
+          <w:szCs w:val="36"/>
+        </w:rPr>
+        <w:t xml:space="preserve"> изготовленных за рубежом, приобретенных за </w:t>
+      </w:r>
+      <w:proofErr w:type="spellStart"/>
+      <w:r>
+        <w:rPr>
+          <w:rFonts w:ascii="Times New Roman" w:hAnsi="Times New Roman" w:cs="Times New Roman"/>
+          <w:sz w:val="28"/>
+          <w:szCs w:val="36"/>
+        </w:rPr>
+        <w:t>иностр</w:t>
+      </w:r>
+      <w:proofErr w:type="spellEnd"/>
+      <w:r>
+        <w:rPr>
+          <w:rFonts w:ascii="Times New Roman" w:hAnsi="Times New Roman" w:cs="Times New Roman"/>
+          <w:sz w:val="28"/>
+          <w:szCs w:val="36"/>
+        </w:rPr>
+        <w:t xml:space="preserve"> валюту по курса </w:t>
+      </w:r>
+      <w:proofErr w:type="spellStart"/>
+      <w:r>
+        <w:rPr>
+          <w:rFonts w:ascii="Times New Roman" w:hAnsi="Times New Roman" w:cs="Times New Roman"/>
+          <w:sz w:val="28"/>
+          <w:szCs w:val="36"/>
+        </w:rPr>
+        <w:t>Нац</w:t>
+      </w:r>
+      <w:proofErr w:type="spellEnd"/>
+      <w:r>
+        <w:rPr>
+          <w:rFonts w:ascii="Times New Roman" w:hAnsi="Times New Roman" w:cs="Times New Roman"/>
+          <w:sz w:val="28"/>
+          <w:szCs w:val="36"/>
+        </w:rPr>
+        <w:t xml:space="preserve"> банка РБ</w:t>
+      </w:r>
+    </w:p>
+    <w:p>
+      <w:pPr>
+        <w:ind w:firstLine="708"/>
+        <w:rPr>
+          <w:rFonts w:ascii="Times New Roman" w:hAnsi="Times New Roman" w:cs="Times New Roman"/>
+          <w:sz w:val="28"/>
+          <w:szCs w:val="36"/>
+        </w:rPr>
+      </w:pPr>
+    </w:p>
+    <w:p>
+      <w:pPr>
+        <w:ind w:firstLine="708"/>
+        <w:rPr>
+          <w:rFonts w:ascii="Times New Roman" w:hAnsi="Times New Roman" w:cs="Times New Roman"/>
+          <w:sz w:val="28"/>
+          <w:szCs w:val="36"/>
+        </w:rPr>
+      </w:pPr>
+      <w:r>
+        <w:rPr>
+          <w:rFonts w:ascii="Times New Roman" w:hAnsi="Times New Roman" w:cs="Times New Roman"/>
+          <w:sz w:val="28"/>
+          <w:szCs w:val="36"/>
+        </w:rPr>
+        <w:t xml:space="preserve">Остаточная стоимость </w:t>
+      </w:r>
+      <w:proofErr w:type="gramStart"/>
+      <w:r>
+        <w:rPr>
+          <w:rFonts w:ascii="Times New Roman" w:hAnsi="Times New Roman" w:cs="Times New Roman"/>
+          <w:sz w:val="28"/>
+          <w:szCs w:val="36"/>
+        </w:rPr>
+        <w:t>- это</w:t>
+      </w:r>
+      <w:proofErr w:type="gramEnd"/>
+      <w:r>
+        <w:rPr>
+          <w:rFonts w:ascii="Times New Roman" w:hAnsi="Times New Roman" w:cs="Times New Roman"/>
+          <w:sz w:val="28"/>
+          <w:szCs w:val="36"/>
+        </w:rPr>
+        <w:t xml:space="preserve"> первоначальная стоимость основных средств за вычетом износа. Характеризует стоимость до амортизации (</w:t>
+      </w:r>
+      <w:proofErr w:type="spellStart"/>
+      <w:r>
+        <w:rPr>
+          <w:rFonts w:ascii="Times New Roman" w:hAnsi="Times New Roman" w:cs="Times New Roman"/>
+          <w:sz w:val="28"/>
+          <w:szCs w:val="36"/>
+        </w:rPr>
+        <w:t>т.е</w:t>
+      </w:r>
+      <w:proofErr w:type="spellEnd"/>
+      <w:r>
+        <w:rPr>
+          <w:rFonts w:ascii="Times New Roman" w:hAnsi="Times New Roman" w:cs="Times New Roman"/>
+          <w:sz w:val="28"/>
+          <w:szCs w:val="36"/>
+        </w:rPr>
+        <w:t xml:space="preserve"> еще не перенесенную на готовые изделия)</w:t>
+      </w:r>
+    </w:p>
+    <w:p>
+      <w:pPr>
+        <w:ind w:firstLine="708"/>
+        <w:rPr>
+          <w:rFonts w:ascii="Times New Roman" w:hAnsi="Times New Roman" w:cs="Times New Roman"/>
+          <w:sz w:val="28"/>
+          <w:szCs w:val="36"/>
+        </w:rPr>
+      </w:pPr>
+    </w:p>
+    <w:p>
+      <w:pPr>
+        <w:ind w:firstLine="708"/>
+        <w:rPr>
+          <w:rFonts w:ascii="Times New Roman" w:hAnsi="Times New Roman" w:cs="Times New Roman"/>
+          <w:sz w:val="28"/>
+          <w:szCs w:val="36"/>
+        </w:rPr>
+      </w:pPr>
+    </w:p>
+    <w:p>
+      <w:pPr>
+        <w:ind w:firstLine="708"/>
+        <w:rPr>
+          <w:rFonts w:ascii="Times New Roman" w:hAnsi="Times New Roman" w:cs="Times New Roman"/>
+          <w:sz w:val="28"/>
+          <w:szCs w:val="36"/>
+        </w:rPr>
+      </w:pPr>
+      <w:r>
+        <w:rPr>
+          <w:rFonts w:ascii="Times New Roman" w:hAnsi="Times New Roman" w:cs="Times New Roman"/>
+          <w:sz w:val="28"/>
+          <w:szCs w:val="36"/>
+        </w:rPr>
+        <w:t xml:space="preserve">Среднегодовая </w:t>
+      </w:r>
+      <w:proofErr w:type="gramStart"/>
+      <w:r>
+        <w:rPr>
+          <w:rFonts w:ascii="Times New Roman" w:hAnsi="Times New Roman" w:cs="Times New Roman"/>
+          <w:sz w:val="28"/>
+          <w:szCs w:val="36"/>
+        </w:rPr>
+        <w:t>стоимость(</w:t>
+      </w:r>
+      <w:proofErr w:type="spellStart"/>
+      <w:proofErr w:type="gramEnd"/>
+      <w:r>
+        <w:rPr>
+          <w:rFonts w:ascii="Times New Roman" w:hAnsi="Times New Roman" w:cs="Times New Roman"/>
+          <w:sz w:val="28"/>
+          <w:szCs w:val="36"/>
+        </w:rPr>
+        <w:t>Офсг</w:t>
+      </w:r>
+      <w:proofErr w:type="spellEnd"/>
+      <w:r>
+        <w:rPr>
+          <w:rFonts w:ascii="Times New Roman" w:hAnsi="Times New Roman" w:cs="Times New Roman"/>
+          <w:sz w:val="28"/>
+          <w:szCs w:val="36"/>
+        </w:rPr>
+        <w:t xml:space="preserve">) - определяется исходя из стоимости основных средств на начало года( </w:t>
+      </w:r>
+      <w:proofErr w:type="spellStart"/>
+      <w:r>
+        <w:rPr>
+          <w:rFonts w:ascii="Times New Roman" w:hAnsi="Times New Roman" w:cs="Times New Roman"/>
+          <w:sz w:val="28"/>
+          <w:szCs w:val="36"/>
+        </w:rPr>
+        <w:t>Фнг</w:t>
+      </w:r>
+      <w:proofErr w:type="spellEnd"/>
+      <w:r>
+        <w:rPr>
+          <w:rFonts w:ascii="Times New Roman" w:hAnsi="Times New Roman" w:cs="Times New Roman"/>
+          <w:sz w:val="28"/>
+          <w:szCs w:val="36"/>
+        </w:rPr>
+        <w:t>), планируемого их ввода(</w:t>
+      </w:r>
+      <w:proofErr w:type="spellStart"/>
+      <w:r>
+        <w:rPr>
+          <w:rFonts w:ascii="Times New Roman" w:hAnsi="Times New Roman" w:cs="Times New Roman"/>
+          <w:sz w:val="28"/>
+          <w:szCs w:val="36"/>
+        </w:rPr>
+        <w:t>ОФвн</w:t>
+      </w:r>
+      <w:proofErr w:type="spellEnd"/>
+      <w:r>
+        <w:rPr>
+          <w:rFonts w:ascii="Times New Roman" w:hAnsi="Times New Roman" w:cs="Times New Roman"/>
+          <w:sz w:val="28"/>
+          <w:szCs w:val="36"/>
+        </w:rPr>
+        <w:t>) и выбытия (</w:t>
+      </w:r>
+      <w:proofErr w:type="spellStart"/>
+      <w:r>
+        <w:rPr>
+          <w:rFonts w:ascii="Times New Roman" w:hAnsi="Times New Roman" w:cs="Times New Roman"/>
+          <w:sz w:val="28"/>
+          <w:szCs w:val="36"/>
+        </w:rPr>
+        <w:t>Офвыб</w:t>
+      </w:r>
+      <w:proofErr w:type="spellEnd"/>
+      <w:r>
+        <w:rPr>
+          <w:rFonts w:ascii="Times New Roman" w:hAnsi="Times New Roman" w:cs="Times New Roman"/>
+          <w:sz w:val="28"/>
+          <w:szCs w:val="36"/>
+        </w:rPr>
+        <w:t xml:space="preserve">) за расчетный период: </w:t>
       </w:r>
     </w:p>
     <w:p>
@@ -1363,7 +1779,25 @@
           <w:sz w:val="28"/>
           <w:szCs w:val="36"/>
         </w:rPr>
-        <w:t xml:space="preserve">  • Фондоемкость (снижение)</w:t>
+        <w:t xml:space="preserve">  • </w:t>
+      </w:r>
+      <w:proofErr w:type="spellStart"/>
+      <w:r>
+        <w:rPr>
+          <w:rFonts w:ascii="Times New Roman" w:hAnsi="Times New Roman" w:cs="Times New Roman"/>
+          <w:sz w:val="28"/>
+          <w:szCs w:val="36"/>
+        </w:rPr>
+        <w:t>Фондоемкость</w:t>
+      </w:r>
+      <w:proofErr w:type="spellEnd"/>
+      <w:r>
+        <w:rPr>
+          <w:rFonts w:ascii="Times New Roman" w:hAnsi="Times New Roman" w:cs="Times New Roman"/>
+          <w:sz w:val="28"/>
+          <w:szCs w:val="36"/>
+        </w:rPr>
+        <w:t xml:space="preserve"> (снижение)</w:t>
       </w:r>
     </w:p>
     <w:p>
@@ -1637,7 +2071,25 @@
           <w:sz w:val="28"/>
           <w:szCs w:val="36"/>
         </w:rPr>
-        <w:t>К оборотным активам(средствам) организации относят мобильные активы, которые либо явл денежными средствами либо могут быть обращены в них в течение года или одного производственного цикла</w:t>
+        <w:t xml:space="preserve">К оборотным активам(средствам) организации относят мобильные активы, которые либо </w:t>
+      </w:r>
+      <w:proofErr w:type="spellStart"/>
+      <w:r>
+        <w:rPr>
+          <w:rFonts w:ascii="Times New Roman" w:hAnsi="Times New Roman" w:cs="Times New Roman"/>
+          <w:sz w:val="28"/>
+          <w:szCs w:val="36"/>
+        </w:rPr>
+        <w:t>явл</w:t>
+      </w:r>
+      <w:proofErr w:type="spellEnd"/>
+      <w:r>
+        <w:rPr>
+          <w:rFonts w:ascii="Times New Roman" w:hAnsi="Times New Roman" w:cs="Times New Roman"/>
+          <w:sz w:val="28"/>
+          <w:szCs w:val="36"/>
+        </w:rPr>
+        <w:t xml:space="preserve"> денежными средствами либо могут быть обращены в них в течение года или одного производственного цикла</w:t>
       </w:r>
     </w:p>
     <w:p>
@@ -1683,7 +2135,25 @@
           <w:sz w:val="28"/>
           <w:szCs w:val="36"/>
         </w:rPr>
-        <w:t xml:space="preserve">  • Участвуют в произв процессе один раз</w:t>
+        <w:t xml:space="preserve">  • Участвуют в </w:t>
+      </w:r>
+      <w:proofErr w:type="spellStart"/>
+      <w:r>
+        <w:rPr>
+          <w:rFonts w:ascii="Times New Roman" w:hAnsi="Times New Roman" w:cs="Times New Roman"/>
+          <w:sz w:val="28"/>
+          <w:szCs w:val="36"/>
+        </w:rPr>
+        <w:t>произв</w:t>
+      </w:r>
+      <w:proofErr w:type="spellEnd"/>
+      <w:r>
+        <w:rPr>
+          <w:rFonts w:ascii="Times New Roman" w:hAnsi="Times New Roman" w:cs="Times New Roman"/>
+          <w:sz w:val="28"/>
+          <w:szCs w:val="36"/>
+        </w:rPr>
+        <w:t xml:space="preserve"> процессе один раз</w:t>
       </w:r>
     </w:p>
     <w:p>
@@ -1751,6 +2221,7 @@
           <w:szCs w:val="36"/>
         </w:rPr>
       </w:pPr>
+      <w:proofErr w:type="spellStart"/>
       <w:r>
         <w:rPr>
           <w:rFonts w:ascii="Times New Roman" w:hAnsi="Times New Roman" w:cs="Times New Roman"/>
@@ -1760,25 +2231,72 @@
           <w:szCs w:val="36"/>
         </w:rPr>
         <w:lastRenderedPageBreak/>
-        <w:t>Лк 4</w:t>
-      </w:r>
-    </w:p>
-    <w:p>
-      <w:pPr>
-        <w:ind w:firstLine="708"/>
-        <w:rPr>
-          <w:rFonts w:ascii="Times New Roman" w:hAnsi="Times New Roman" w:cs="Times New Roman"/>
-          <w:sz w:val="28"/>
-          <w:szCs w:val="36"/>
-        </w:rPr>
-      </w:pPr>
-      <w:r>
-        <w:rPr>
-          <w:rFonts w:ascii="Times New Roman" w:hAnsi="Times New Roman" w:cs="Times New Roman"/>
-          <w:sz w:val="28"/>
-          <w:szCs w:val="36"/>
-        </w:rPr>
-        <w:t>Главная задача компании – удовл общ потребностей в продукции (работах, услугах) и реализации на основе получ прибыли экономических и социальных интересов трудового коллектива</w:t>
+        <w:t>Лк</w:t>
+      </w:r>
+      <w:proofErr w:type="spellEnd"/>
+      <w:r>
+        <w:rPr>
+          <w:rFonts w:ascii="Times New Roman" w:hAnsi="Times New Roman" w:cs="Times New Roman"/>
+          <w:b/>
+          <w:bCs/>
+          <w:sz w:val="28"/>
+          <w:szCs w:val="36"/>
+        </w:rPr>
+        <w:t xml:space="preserve"> 4</w:t>
+      </w:r>
+    </w:p>
+    <w:p>
+      <w:pPr>
+        <w:ind w:firstLine="708"/>
+        <w:rPr>
+          <w:rFonts w:ascii="Times New Roman" w:hAnsi="Times New Roman" w:cs="Times New Roman"/>
+          <w:sz w:val="28"/>
+          <w:szCs w:val="36"/>
+        </w:rPr>
+      </w:pPr>
+      <w:r>
+        <w:rPr>
+          <w:rFonts w:ascii="Times New Roman" w:hAnsi="Times New Roman" w:cs="Times New Roman"/>
+          <w:sz w:val="28"/>
+          <w:szCs w:val="36"/>
+        </w:rPr>
+        <w:t xml:space="preserve">Главная задача компании – </w:t>
+      </w:r>
+      <w:proofErr w:type="spellStart"/>
+      <w:r>
+        <w:rPr>
+          <w:rFonts w:ascii="Times New Roman" w:hAnsi="Times New Roman" w:cs="Times New Roman"/>
+          <w:sz w:val="28"/>
+          <w:szCs w:val="36"/>
+        </w:rPr>
+        <w:t>удовл</w:t>
+      </w:r>
+      <w:proofErr w:type="spellEnd"/>
+      <w:r>
+        <w:rPr>
+          <w:rFonts w:ascii="Times New Roman" w:hAnsi="Times New Roman" w:cs="Times New Roman"/>
+          <w:sz w:val="28"/>
+          <w:szCs w:val="36"/>
+        </w:rPr>
+        <w:t xml:space="preserve"> общ потребностей в продукции (работах, услугах) и реализации на основе </w:t>
+      </w:r>
+      <w:proofErr w:type="spellStart"/>
+      <w:r>
+        <w:rPr>
+          <w:rFonts w:ascii="Times New Roman" w:hAnsi="Times New Roman" w:cs="Times New Roman"/>
+          <w:sz w:val="28"/>
+          <w:szCs w:val="36"/>
+        </w:rPr>
+        <w:t>получ</w:t>
+      </w:r>
+      <w:proofErr w:type="spellEnd"/>
+      <w:r>
+        <w:rPr>
+          <w:rFonts w:ascii="Times New Roman" w:hAnsi="Times New Roman" w:cs="Times New Roman"/>
+          <w:sz w:val="28"/>
+          <w:szCs w:val="36"/>
+        </w:rPr>
+        <w:t xml:space="preserve"> прибыли экономических и социальных интересов трудового коллектива</w:t>
       </w:r>
       <w:r>
         <w:rPr>
@@ -1852,7 +2370,25 @@
           <w:sz w:val="28"/>
           <w:szCs w:val="36"/>
         </w:rPr>
-        <w:t>Компании мб создаваться на основании след форм собственности:</w:t>
+        <w:t xml:space="preserve">Компании </w:t>
+      </w:r>
+      <w:proofErr w:type="spellStart"/>
+      <w:r>
+        <w:rPr>
+          <w:rFonts w:ascii="Times New Roman" w:hAnsi="Times New Roman" w:cs="Times New Roman"/>
+          <w:sz w:val="28"/>
+          <w:szCs w:val="36"/>
+        </w:rPr>
+        <w:t>мб</w:t>
+      </w:r>
+      <w:proofErr w:type="spellEnd"/>
+      <w:r>
+        <w:rPr>
+          <w:rFonts w:ascii="Times New Roman" w:hAnsi="Times New Roman" w:cs="Times New Roman"/>
+          <w:sz w:val="28"/>
+          <w:szCs w:val="36"/>
+        </w:rPr>
+        <w:t xml:space="preserve"> создаваться на основании след форм собственности:</w:t>
       </w:r>
     </w:p>
     <w:p>
@@ -1882,7 +2418,43 @@
           <w:sz w:val="28"/>
           <w:szCs w:val="36"/>
         </w:rPr>
-        <w:t>исполкома, министрества, ведомства и гос организации</w:t>
+        <w:t xml:space="preserve">исполкома, </w:t>
+      </w:r>
+      <w:proofErr w:type="spellStart"/>
+      <w:r>
+        <w:rPr>
+          <w:rFonts w:ascii="Times New Roman" w:hAnsi="Times New Roman" w:cs="Times New Roman"/>
+          <w:sz w:val="28"/>
+          <w:szCs w:val="36"/>
+        </w:rPr>
+        <w:t>министрества</w:t>
+      </w:r>
+      <w:proofErr w:type="spellEnd"/>
+      <w:r>
+        <w:rPr>
+          <w:rFonts w:ascii="Times New Roman" w:hAnsi="Times New Roman" w:cs="Times New Roman"/>
+          <w:sz w:val="28"/>
+          <w:szCs w:val="36"/>
+        </w:rPr>
+        <w:t xml:space="preserve">, ведомства и </w:t>
+      </w:r>
+      <w:proofErr w:type="spellStart"/>
+      <w:r>
+        <w:rPr>
+          <w:rFonts w:ascii="Times New Roman" w:hAnsi="Times New Roman" w:cs="Times New Roman"/>
+          <w:sz w:val="28"/>
+          <w:szCs w:val="36"/>
+        </w:rPr>
+        <w:t>гос</w:t>
+      </w:r>
+      <w:proofErr w:type="spellEnd"/>
+      <w:r>
+        <w:rPr>
+          <w:rFonts w:ascii="Times New Roman" w:hAnsi="Times New Roman" w:cs="Times New Roman"/>
+          <w:sz w:val="28"/>
+          <w:szCs w:val="36"/>
+        </w:rPr>
+        <w:t xml:space="preserve"> организации</w:t>
       </w:r>
     </w:p>
     <w:p>
@@ -1928,7 +2500,43 @@
           <w:sz w:val="28"/>
           <w:szCs w:val="36"/>
         </w:rPr>
-        <w:t>учредители это чатсные и физ лица (+ юр лица)</w:t>
+        <w:t xml:space="preserve">учредители это </w:t>
+      </w:r>
+      <w:proofErr w:type="spellStart"/>
+      <w:r>
+        <w:rPr>
+          <w:rFonts w:ascii="Times New Roman" w:hAnsi="Times New Roman" w:cs="Times New Roman"/>
+          <w:sz w:val="28"/>
+          <w:szCs w:val="36"/>
+        </w:rPr>
+        <w:t>чатсные</w:t>
+      </w:r>
+      <w:proofErr w:type="spellEnd"/>
+      <w:r>
+        <w:rPr>
+          <w:rFonts w:ascii="Times New Roman" w:hAnsi="Times New Roman" w:cs="Times New Roman"/>
+          <w:sz w:val="28"/>
+          <w:szCs w:val="36"/>
+        </w:rPr>
+        <w:t xml:space="preserve"> и </w:t>
+      </w:r>
+      <w:proofErr w:type="spellStart"/>
+      <w:r>
+        <w:rPr>
+          <w:rFonts w:ascii="Times New Roman" w:hAnsi="Times New Roman" w:cs="Times New Roman"/>
+          <w:sz w:val="28"/>
+          <w:szCs w:val="36"/>
+        </w:rPr>
+        <w:t>физ</w:t>
+      </w:r>
+      <w:proofErr w:type="spellEnd"/>
+      <w:r>
+        <w:rPr>
+          <w:rFonts w:ascii="Times New Roman" w:hAnsi="Times New Roman" w:cs="Times New Roman"/>
+          <w:sz w:val="28"/>
+          <w:szCs w:val="36"/>
+        </w:rPr>
+        <w:t xml:space="preserve"> лица (+ юр лица)</w:t>
       </w:r>
     </w:p>
     <w:p>
@@ -1958,7 +2566,25 @@
           <w:sz w:val="28"/>
           <w:szCs w:val="36"/>
         </w:rPr>
-        <w:t xml:space="preserve"> – учредители это гос и частные организации</w:t>
+        <w:t xml:space="preserve"> – учредители это </w:t>
+      </w:r>
+      <w:proofErr w:type="spellStart"/>
+      <w:r>
+        <w:rPr>
+          <w:rFonts w:ascii="Times New Roman" w:hAnsi="Times New Roman" w:cs="Times New Roman"/>
+          <w:sz w:val="28"/>
+          <w:szCs w:val="36"/>
+        </w:rPr>
+        <w:t>гос</w:t>
+      </w:r>
+      <w:proofErr w:type="spellEnd"/>
+      <w:r>
+        <w:rPr>
+          <w:rFonts w:ascii="Times New Roman" w:hAnsi="Times New Roman" w:cs="Times New Roman"/>
+          <w:sz w:val="28"/>
+          <w:szCs w:val="36"/>
+        </w:rPr>
+        <w:t xml:space="preserve"> и частные организации</w:t>
       </w:r>
     </w:p>
     <w:p>
@@ -1996,7 +2622,25 @@
           <w:sz w:val="28"/>
           <w:szCs w:val="36"/>
         </w:rPr>
-        <w:t xml:space="preserve"> (иностранные физ и юр лица)</w:t>
+        <w:t xml:space="preserve"> (иностранные </w:t>
+      </w:r>
+      <w:proofErr w:type="spellStart"/>
+      <w:r>
+        <w:rPr>
+          <w:rFonts w:ascii="Times New Roman" w:hAnsi="Times New Roman" w:cs="Times New Roman"/>
+          <w:sz w:val="28"/>
+          <w:szCs w:val="36"/>
+        </w:rPr>
+        <w:t>физ</w:t>
+      </w:r>
+      <w:proofErr w:type="spellEnd"/>
+      <w:r>
+        <w:rPr>
+          <w:rFonts w:ascii="Times New Roman" w:hAnsi="Times New Roman" w:cs="Times New Roman"/>
+          <w:sz w:val="28"/>
+          <w:szCs w:val="36"/>
+        </w:rPr>
+        <w:t xml:space="preserve"> и юр лица)</w:t>
       </w:r>
     </w:p>
     <w:p>
@@ -2026,25 +2670,79 @@
           <w:sz w:val="28"/>
           <w:szCs w:val="36"/>
         </w:rPr>
-        <w:t>белорусские и иностранные физ и юр лица, гос компании</w:t>
-      </w:r>
-    </w:p>
-    <w:p>
-      <w:pPr>
-        <w:ind w:firstLine="708"/>
-        <w:rPr>
-          <w:rFonts w:ascii="Times New Roman" w:hAnsi="Times New Roman" w:cs="Times New Roman"/>
-          <w:sz w:val="28"/>
-          <w:szCs w:val="36"/>
-        </w:rPr>
-      </w:pPr>
-      <w:r>
-        <w:rPr>
-          <w:rFonts w:ascii="Times New Roman" w:hAnsi="Times New Roman" w:cs="Times New Roman"/>
-          <w:sz w:val="28"/>
-          <w:szCs w:val="36"/>
-        </w:rPr>
-        <w:t>ИП – граждане, имеющие право заниматься предпринимательской деятельностью без образования юр лица с момента их гос регистрации в качестве ИП</w:t>
+        <w:t xml:space="preserve">белорусские и иностранные </w:t>
+      </w:r>
+      <w:proofErr w:type="spellStart"/>
+      <w:r>
+        <w:rPr>
+          <w:rFonts w:ascii="Times New Roman" w:hAnsi="Times New Roman" w:cs="Times New Roman"/>
+          <w:sz w:val="28"/>
+          <w:szCs w:val="36"/>
+        </w:rPr>
+        <w:t>физ</w:t>
+      </w:r>
+      <w:proofErr w:type="spellEnd"/>
+      <w:r>
+        <w:rPr>
+          <w:rFonts w:ascii="Times New Roman" w:hAnsi="Times New Roman" w:cs="Times New Roman"/>
+          <w:sz w:val="28"/>
+          <w:szCs w:val="36"/>
+        </w:rPr>
+        <w:t xml:space="preserve"> и юр лица, </w:t>
+      </w:r>
+      <w:proofErr w:type="spellStart"/>
+      <w:r>
+        <w:rPr>
+          <w:rFonts w:ascii="Times New Roman" w:hAnsi="Times New Roman" w:cs="Times New Roman"/>
+          <w:sz w:val="28"/>
+          <w:szCs w:val="36"/>
+        </w:rPr>
+        <w:t>гос</w:t>
+      </w:r>
+      <w:proofErr w:type="spellEnd"/>
+      <w:r>
+        <w:rPr>
+          <w:rFonts w:ascii="Times New Roman" w:hAnsi="Times New Roman" w:cs="Times New Roman"/>
+          <w:sz w:val="28"/>
+          <w:szCs w:val="36"/>
+        </w:rPr>
+        <w:t xml:space="preserve"> компании</w:t>
+      </w:r>
+    </w:p>
+    <w:p>
+      <w:pPr>
+        <w:ind w:firstLine="708"/>
+        <w:rPr>
+          <w:rFonts w:ascii="Times New Roman" w:hAnsi="Times New Roman" w:cs="Times New Roman"/>
+          <w:sz w:val="28"/>
+          <w:szCs w:val="36"/>
+        </w:rPr>
+      </w:pPr>
+      <w:r>
+        <w:rPr>
+          <w:rFonts w:ascii="Times New Roman" w:hAnsi="Times New Roman" w:cs="Times New Roman"/>
+          <w:sz w:val="28"/>
+          <w:szCs w:val="36"/>
+        </w:rPr>
+        <w:t xml:space="preserve">ИП – граждане, имеющие право заниматься предпринимательской деятельностью без образования юр лица с момента их </w:t>
+      </w:r>
+      <w:proofErr w:type="spellStart"/>
+      <w:r>
+        <w:rPr>
+          <w:rFonts w:ascii="Times New Roman" w:hAnsi="Times New Roman" w:cs="Times New Roman"/>
+          <w:sz w:val="28"/>
+          <w:szCs w:val="36"/>
+        </w:rPr>
+        <w:t>гос</w:t>
+      </w:r>
+      <w:proofErr w:type="spellEnd"/>
+      <w:r>
+        <w:rPr>
+          <w:rFonts w:ascii="Times New Roman" w:hAnsi="Times New Roman" w:cs="Times New Roman"/>
+          <w:sz w:val="28"/>
+          <w:szCs w:val="36"/>
+        </w:rPr>
+        <w:t xml:space="preserve"> регистрации в качестве ИП</w:t>
       </w:r>
       <w:r>
         <w:rPr>
@@ -2087,13 +2785,23 @@
       <w:pPr>
         <w:ind w:firstLine="708"/>
       </w:pPr>
-      <w:r>
-        <w:rPr>
-          <w:rFonts w:ascii="Times New Roman" w:hAnsi="Times New Roman" w:cs="Times New Roman"/>
-          <w:sz w:val="28"/>
-          <w:szCs w:val="36"/>
-        </w:rPr>
-        <w:t>Хоз товарищества</w:t>
+      <w:proofErr w:type="spellStart"/>
+      <w:r>
+        <w:rPr>
+          <w:rFonts w:ascii="Times New Roman" w:hAnsi="Times New Roman" w:cs="Times New Roman"/>
+          <w:sz w:val="28"/>
+          <w:szCs w:val="36"/>
+        </w:rPr>
+        <w:t>Хоз</w:t>
+      </w:r>
+      <w:proofErr w:type="spellEnd"/>
+      <w:r>
+        <w:rPr>
+          <w:rFonts w:ascii="Times New Roman" w:hAnsi="Times New Roman" w:cs="Times New Roman"/>
+          <w:sz w:val="28"/>
+          <w:szCs w:val="36"/>
+        </w:rPr>
+        <w:t xml:space="preserve"> товарищества</w:t>
       </w:r>
       <w:r>
         <w:rPr>
@@ -2178,7 +2886,25 @@
           <w:sz w:val="28"/>
           <w:szCs w:val="36"/>
         </w:rPr>
-        <w:t xml:space="preserve">, несут субсидианную ответственность </w:t>
+        <w:t xml:space="preserve">, несут </w:t>
+      </w:r>
+      <w:proofErr w:type="spellStart"/>
+      <w:r>
+        <w:rPr>
+          <w:rFonts w:ascii="Times New Roman" w:hAnsi="Times New Roman" w:cs="Times New Roman"/>
+          <w:sz w:val="28"/>
+          <w:szCs w:val="36"/>
+        </w:rPr>
+        <w:t>субсидианную</w:t>
+      </w:r>
+      <w:proofErr w:type="spellEnd"/>
+      <w:r>
+        <w:rPr>
+          <w:rFonts w:ascii="Times New Roman" w:hAnsi="Times New Roman" w:cs="Times New Roman"/>
+          <w:sz w:val="28"/>
+          <w:szCs w:val="36"/>
+        </w:rPr>
+        <w:t xml:space="preserve"> ответственность </w:t>
       </w:r>
       <w:r>
         <w:rPr>
@@ -2244,7 +2970,25 @@
           <w:sz w:val="28"/>
           <w:szCs w:val="36"/>
         </w:rPr>
-        <w:t>се вместе, субсидианно – пропорционально первоначальным вкладам</w:t>
+        <w:t xml:space="preserve">се вместе, </w:t>
+      </w:r>
+      <w:proofErr w:type="spellStart"/>
+      <w:r>
+        <w:rPr>
+          <w:rFonts w:ascii="Times New Roman" w:hAnsi="Times New Roman" w:cs="Times New Roman"/>
+          <w:sz w:val="28"/>
+          <w:szCs w:val="36"/>
+        </w:rPr>
+        <w:t>субсидианно</w:t>
+      </w:r>
+      <w:proofErr w:type="spellEnd"/>
+      <w:r>
+        <w:rPr>
+          <w:rFonts w:ascii="Times New Roman" w:hAnsi="Times New Roman" w:cs="Times New Roman"/>
+          <w:sz w:val="28"/>
+          <w:szCs w:val="36"/>
+        </w:rPr>
+        <w:t xml:space="preserve"> – пропорционально первоначальным вкладам</w:t>
       </w:r>
       <w:r>
         <w:rPr>
@@ -2264,13 +3008,23 @@
           <w:szCs w:val="36"/>
         </w:rPr>
       </w:pPr>
-      <w:r>
-        <w:rPr>
-          <w:rFonts w:ascii="Times New Roman" w:hAnsi="Times New Roman" w:cs="Times New Roman"/>
-          <w:sz w:val="28"/>
-          <w:szCs w:val="36"/>
-        </w:rPr>
-        <w:t xml:space="preserve">Коммадитное товарищество </w:t>
+      <w:proofErr w:type="spellStart"/>
+      <w:r>
+        <w:rPr>
+          <w:rFonts w:ascii="Times New Roman" w:hAnsi="Times New Roman" w:cs="Times New Roman"/>
+          <w:sz w:val="28"/>
+          <w:szCs w:val="36"/>
+        </w:rPr>
+        <w:t>Коммадитное</w:t>
+      </w:r>
+      <w:proofErr w:type="spellEnd"/>
+      <w:r>
+        <w:rPr>
+          <w:rFonts w:ascii="Times New Roman" w:hAnsi="Times New Roman" w:cs="Times New Roman"/>
+          <w:sz w:val="28"/>
+          <w:szCs w:val="36"/>
+        </w:rPr>
+        <w:t xml:space="preserve"> товарищество </w:t>
       </w:r>
       <w:r>
         <w:rPr>
@@ -2294,7 +3048,16 @@
           <w:sz w:val="28"/>
           <w:szCs w:val="36"/>
         </w:rPr>
-        <w:t>организация, в которой наряду с полными товарищами существует комманди</w:t>
+        <w:t xml:space="preserve">организация, в которой наряду с полными товарищами существует </w:t>
+      </w:r>
+      <w:proofErr w:type="spellStart"/>
+      <w:r>
+        <w:rPr>
+          <w:rFonts w:ascii="Times New Roman" w:hAnsi="Times New Roman" w:cs="Times New Roman"/>
+          <w:sz w:val="28"/>
+          <w:szCs w:val="36"/>
+        </w:rPr>
+        <w:t>комманди</w:t>
       </w:r>
       <w:r>
         <w:rPr>
@@ -2304,6 +3067,7 @@
         </w:rPr>
         <w:t>ты</w:t>
       </w:r>
+      <w:proofErr w:type="spellEnd"/>
       <w:r>
         <w:rPr>
           <w:rFonts w:ascii="Times New Roman" w:hAnsi="Times New Roman" w:cs="Times New Roman"/>
@@ -2442,8 +3206,18 @@
           <w:sz w:val="28"/>
           <w:szCs w:val="36"/>
         </w:rPr>
-        <w:t>ООО (общество с огранич ответств)</w:t>
-      </w:r>
+        <w:t xml:space="preserve">ООО (общество с </w:t>
+      </w:r>
+      <w:proofErr w:type="spellStart"/>
+      <w:r>
+        <w:rPr>
+          <w:rFonts w:ascii="Times New Roman" w:hAnsi="Times New Roman" w:cs="Times New Roman"/>
+          <w:sz w:val="28"/>
+          <w:szCs w:val="36"/>
+        </w:rPr>
+        <w:t>огранич</w:t>
+      </w:r>
+      <w:proofErr w:type="spellEnd"/>
       <w:r>
         <w:rPr>
           <w:rFonts w:ascii="Times New Roman" w:hAnsi="Times New Roman" w:cs="Times New Roman"/>
@@ -2452,6 +3226,32 @@
         </w:rPr>
         <w:t xml:space="preserve"> </w:t>
       </w:r>
+      <w:proofErr w:type="spellStart"/>
+      <w:r>
+        <w:rPr>
+          <w:rFonts w:ascii="Times New Roman" w:hAnsi="Times New Roman" w:cs="Times New Roman"/>
+          <w:sz w:val="28"/>
+          <w:szCs w:val="36"/>
+        </w:rPr>
+        <w:t>ответств</w:t>
+      </w:r>
+      <w:proofErr w:type="spellEnd"/>
+      <w:r>
+        <w:rPr>
+          <w:rFonts w:ascii="Times New Roman" w:hAnsi="Times New Roman" w:cs="Times New Roman"/>
+          <w:sz w:val="28"/>
+          <w:szCs w:val="36"/>
+        </w:rPr>
+        <w:t>)</w:t>
+      </w:r>
+      <w:r>
+        <w:rPr>
+          <w:rFonts w:ascii="Times New Roman" w:hAnsi="Times New Roman" w:cs="Times New Roman"/>
+          <w:sz w:val="28"/>
+          <w:szCs w:val="36"/>
+        </w:rPr>
+        <w:t xml:space="preserve"> </w:t>
+      </w:r>
       <w:r>
         <w:rPr>
           <w:rFonts w:ascii="Times New Roman" w:hAnsi="Times New Roman" w:cs="Times New Roman"/>
@@ -2474,7 +3274,25 @@
           <w:sz w:val="28"/>
           <w:szCs w:val="36"/>
         </w:rPr>
-        <w:t>общество, уставный фонд которого разделён на доли опред</w:t>
+        <w:t xml:space="preserve">общество, уставный фонд которого разделён </w:t>
+      </w:r>
+      <w:proofErr w:type="gramStart"/>
+      <w:r>
+        <w:rPr>
+          <w:rFonts w:ascii="Times New Roman" w:hAnsi="Times New Roman" w:cs="Times New Roman"/>
+          <w:sz w:val="28"/>
+          <w:szCs w:val="36"/>
+        </w:rPr>
+        <w:t>на доли</w:t>
+      </w:r>
+      <w:proofErr w:type="gramEnd"/>
+      <w:r>
+        <w:rPr>
+          <w:rFonts w:ascii="Times New Roman" w:hAnsi="Times New Roman" w:cs="Times New Roman"/>
+          <w:sz w:val="28"/>
+          <w:szCs w:val="36"/>
+        </w:rPr>
+        <w:t xml:space="preserve"> опред</w:t>
       </w:r>
       <w:r>
         <w:rPr>
@@ -2549,7 +3367,25 @@
           <w:sz w:val="28"/>
           <w:szCs w:val="36"/>
         </w:rPr>
-        <w:t>ОДО (общество с доп ответственностью)</w:t>
+        <w:t xml:space="preserve">ОДО (общество с </w:t>
+      </w:r>
+      <w:proofErr w:type="spellStart"/>
+      <w:r>
+        <w:rPr>
+          <w:rFonts w:ascii="Times New Roman" w:hAnsi="Times New Roman" w:cs="Times New Roman"/>
+          <w:sz w:val="28"/>
+          <w:szCs w:val="36"/>
+        </w:rPr>
+        <w:t>доп</w:t>
+      </w:r>
+      <w:proofErr w:type="spellEnd"/>
+      <w:r>
+        <w:rPr>
+          <w:rFonts w:ascii="Times New Roman" w:hAnsi="Times New Roman" w:cs="Times New Roman"/>
+          <w:sz w:val="28"/>
+          <w:szCs w:val="36"/>
+        </w:rPr>
+        <w:t xml:space="preserve"> ответственностью)</w:t>
       </w:r>
       <w:r>
         <w:rPr>
@@ -2581,7 +3417,25 @@
           <w:sz w:val="28"/>
           <w:szCs w:val="36"/>
         </w:rPr>
-        <w:t xml:space="preserve">несут доп ответственность </w:t>
+        <w:t xml:space="preserve">несут </w:t>
+      </w:r>
+      <w:proofErr w:type="spellStart"/>
+      <w:r>
+        <w:rPr>
+          <w:rFonts w:ascii="Times New Roman" w:hAnsi="Times New Roman" w:cs="Times New Roman"/>
+          <w:sz w:val="28"/>
+          <w:szCs w:val="36"/>
+        </w:rPr>
+        <w:t>доп</w:t>
+      </w:r>
+      <w:proofErr w:type="spellEnd"/>
+      <w:r>
+        <w:rPr>
+          <w:rFonts w:ascii="Times New Roman" w:hAnsi="Times New Roman" w:cs="Times New Roman"/>
+          <w:sz w:val="28"/>
+          <w:szCs w:val="36"/>
+        </w:rPr>
+        <w:t xml:space="preserve"> ответственность </w:t>
       </w:r>
       <w:r>
         <w:rPr>
@@ -2597,7 +3451,25 @@
           <w:sz w:val="28"/>
           <w:szCs w:val="36"/>
         </w:rPr>
-        <w:t>вом. заранее оговорённую в уставе предприятия солидарно и субсидианно.</w:t>
+        <w:t xml:space="preserve">вом. заранее оговорённую в уставе предприятия солидарно и </w:t>
+      </w:r>
+      <w:proofErr w:type="spellStart"/>
+      <w:r>
+        <w:rPr>
+          <w:rFonts w:ascii="Times New Roman" w:hAnsi="Times New Roman" w:cs="Times New Roman"/>
+          <w:sz w:val="28"/>
+          <w:szCs w:val="36"/>
+        </w:rPr>
+        <w:t>субсидианно</w:t>
+      </w:r>
+      <w:proofErr w:type="spellEnd"/>
+      <w:r>
+        <w:rPr>
+          <w:rFonts w:ascii="Times New Roman" w:hAnsi="Times New Roman" w:cs="Times New Roman"/>
+          <w:sz w:val="28"/>
+          <w:szCs w:val="36"/>
+        </w:rPr>
+        <w:t>.</w:t>
       </w:r>
       <w:r>
         <w:rPr>
@@ -2655,7 +3527,25 @@
           <w:sz w:val="28"/>
           <w:szCs w:val="36"/>
         </w:rPr>
-        <w:t xml:space="preserve">, уставный фонд которой разделён на опред </w:t>
+        <w:t xml:space="preserve">, уставный фонд которой разделён на </w:t>
+      </w:r>
+      <w:proofErr w:type="spellStart"/>
+      <w:r>
+        <w:rPr>
+          <w:rFonts w:ascii="Times New Roman" w:hAnsi="Times New Roman" w:cs="Times New Roman"/>
+          <w:sz w:val="28"/>
+          <w:szCs w:val="36"/>
+        </w:rPr>
+        <w:t>опред</w:t>
+      </w:r>
+      <w:proofErr w:type="spellEnd"/>
+      <w:r>
+        <w:rPr>
+          <w:rFonts w:ascii="Times New Roman" w:hAnsi="Times New Roman" w:cs="Times New Roman"/>
+          <w:sz w:val="28"/>
+          <w:szCs w:val="36"/>
+        </w:rPr>
+        <w:t xml:space="preserve"> </w:t>
       </w:r>
       <w:r>
         <w:rPr>
@@ -2703,15 +3593,60 @@
           <w:sz w:val="28"/>
           <w:szCs w:val="36"/>
         </w:rPr>
-        <w:t>Акция - ценная бумага, удостоверяющая право владельца начать соственности ФО и дающее право на управление и получение девидентов от деятельности АО.</w:t>
-      </w:r>
-      <w:r>
-        <w:rPr>
-          <w:rFonts w:ascii="Times New Roman" w:hAnsi="Times New Roman" w:cs="Times New Roman"/>
-          <w:sz w:val="28"/>
-          <w:szCs w:val="36"/>
-        </w:rPr>
-        <w:t xml:space="preserve"> Прив</w:t>
+        <w:t xml:space="preserve">Акция - ценная бумага, удостоверяющая право владельца начать </w:t>
+      </w:r>
+      <w:proofErr w:type="spellStart"/>
+      <w:r>
+        <w:rPr>
+          <w:rFonts w:ascii="Times New Roman" w:hAnsi="Times New Roman" w:cs="Times New Roman"/>
+          <w:sz w:val="28"/>
+          <w:szCs w:val="36"/>
+        </w:rPr>
+        <w:t>соственности</w:t>
+      </w:r>
+      <w:proofErr w:type="spellEnd"/>
+      <w:r>
+        <w:rPr>
+          <w:rFonts w:ascii="Times New Roman" w:hAnsi="Times New Roman" w:cs="Times New Roman"/>
+          <w:sz w:val="28"/>
+          <w:szCs w:val="36"/>
+        </w:rPr>
+        <w:t xml:space="preserve"> ФО и дающее право на управление и получение </w:t>
+      </w:r>
+      <w:proofErr w:type="spellStart"/>
+      <w:r>
+        <w:rPr>
+          <w:rFonts w:ascii="Times New Roman" w:hAnsi="Times New Roman" w:cs="Times New Roman"/>
+          <w:sz w:val="28"/>
+          <w:szCs w:val="36"/>
+        </w:rPr>
+        <w:t>девидентов</w:t>
+      </w:r>
+      <w:proofErr w:type="spellEnd"/>
+      <w:r>
+        <w:rPr>
+          <w:rFonts w:ascii="Times New Roman" w:hAnsi="Times New Roman" w:cs="Times New Roman"/>
+          <w:sz w:val="28"/>
+          <w:szCs w:val="36"/>
+        </w:rPr>
+        <w:t xml:space="preserve"> от деятельности АО.</w:t>
+      </w:r>
+      <w:r>
+        <w:rPr>
+          <w:rFonts w:ascii="Times New Roman" w:hAnsi="Times New Roman" w:cs="Times New Roman"/>
+          <w:sz w:val="28"/>
+          <w:szCs w:val="36"/>
+        </w:rPr>
+        <w:t xml:space="preserve"> </w:t>
+      </w:r>
+      <w:proofErr w:type="spellStart"/>
+      <w:r>
+        <w:rPr>
+          <w:rFonts w:ascii="Times New Roman" w:hAnsi="Times New Roman" w:cs="Times New Roman"/>
+          <w:sz w:val="28"/>
+          <w:szCs w:val="36"/>
+        </w:rPr>
+        <w:t>Прив</w:t>
       </w:r>
       <w:r>
         <w:rPr>
@@ -2727,7 +3662,16 @@
           <w:sz w:val="28"/>
           <w:szCs w:val="36"/>
         </w:rPr>
-        <w:t xml:space="preserve">лигированная акция </w:t>
+        <w:t>лигированная</w:t>
+      </w:r>
+      <w:proofErr w:type="spellEnd"/>
+      <w:r>
+        <w:rPr>
+          <w:rFonts w:ascii="Times New Roman" w:hAnsi="Times New Roman" w:cs="Times New Roman"/>
+          <w:sz w:val="28"/>
+          <w:szCs w:val="36"/>
+        </w:rPr>
+        <w:t xml:space="preserve"> акция </w:t>
       </w:r>
       <w:r>
         <w:rPr>
@@ -2751,7 +3695,43 @@
           <w:sz w:val="28"/>
           <w:szCs w:val="36"/>
         </w:rPr>
-        <w:t xml:space="preserve">даёт права владельцу на получение девидентов вне зависимости от прибыли получаемой обществом </w:t>
+        <w:t xml:space="preserve">даёт права владельцу на получение </w:t>
+      </w:r>
+      <w:proofErr w:type="spellStart"/>
+      <w:r>
+        <w:rPr>
+          <w:rFonts w:ascii="Times New Roman" w:hAnsi="Times New Roman" w:cs="Times New Roman"/>
+          <w:sz w:val="28"/>
+          <w:szCs w:val="36"/>
+        </w:rPr>
+        <w:t>девидентов</w:t>
+      </w:r>
+      <w:proofErr w:type="spellEnd"/>
+      <w:r>
+        <w:rPr>
+          <w:rFonts w:ascii="Times New Roman" w:hAnsi="Times New Roman" w:cs="Times New Roman"/>
+          <w:sz w:val="28"/>
+          <w:szCs w:val="36"/>
+        </w:rPr>
+        <w:t xml:space="preserve"> вне зависимости </w:t>
+      </w:r>
+      <w:proofErr w:type="gramStart"/>
+      <w:r>
+        <w:rPr>
+          <w:rFonts w:ascii="Times New Roman" w:hAnsi="Times New Roman" w:cs="Times New Roman"/>
+          <w:sz w:val="28"/>
+          <w:szCs w:val="36"/>
+        </w:rPr>
+        <w:t>от прибыли</w:t>
+      </w:r>
+      <w:proofErr w:type="gramEnd"/>
+      <w:r>
+        <w:rPr>
+          <w:rFonts w:ascii="Times New Roman" w:hAnsi="Times New Roman" w:cs="Times New Roman"/>
+          <w:sz w:val="28"/>
+          <w:szCs w:val="36"/>
+        </w:rPr>
+        <w:t xml:space="preserve"> получаемой обществом </w:t>
       </w:r>
       <w:r>
         <w:rPr>
@@ -2822,7 +3802,25 @@
           <w:sz w:val="28"/>
           <w:szCs w:val="36"/>
         </w:rPr>
-        <w:t>Открытая (ОАО) – акции распростран путём свободной продажи</w:t>
+        <w:t xml:space="preserve">Открытая (ОАО) – акции </w:t>
+      </w:r>
+      <w:proofErr w:type="spellStart"/>
+      <w:r>
+        <w:rPr>
+          <w:rFonts w:ascii="Times New Roman" w:hAnsi="Times New Roman" w:cs="Times New Roman"/>
+          <w:sz w:val="28"/>
+          <w:szCs w:val="36"/>
+        </w:rPr>
+        <w:t>распростран</w:t>
+      </w:r>
+      <w:proofErr w:type="spellEnd"/>
+      <w:r>
+        <w:rPr>
+          <w:rFonts w:ascii="Times New Roman" w:hAnsi="Times New Roman" w:cs="Times New Roman"/>
+          <w:sz w:val="28"/>
+          <w:szCs w:val="36"/>
+        </w:rPr>
+        <w:t xml:space="preserve"> путём свободной продажи</w:t>
       </w:r>
     </w:p>
     <w:p>
@@ -2959,7 +3957,43 @@
           <w:sz w:val="28"/>
           <w:szCs w:val="36"/>
         </w:rPr>
-        <w:t>Производственные кооперативы – коммерч организация, участники которой обязаны внести имущ паевой взнос, принимать личное труд участие в его деятельности и нести субсидиарную ответственность по обязательствам в равных долях, в пределах</w:t>
+        <w:t xml:space="preserve">Производственные кооперативы – </w:t>
+      </w:r>
+      <w:proofErr w:type="spellStart"/>
+      <w:r>
+        <w:rPr>
+          <w:rFonts w:ascii="Times New Roman" w:hAnsi="Times New Roman" w:cs="Times New Roman"/>
+          <w:sz w:val="28"/>
+          <w:szCs w:val="36"/>
+        </w:rPr>
+        <w:t>коммерч</w:t>
+      </w:r>
+      <w:proofErr w:type="spellEnd"/>
+      <w:r>
+        <w:rPr>
+          <w:rFonts w:ascii="Times New Roman" w:hAnsi="Times New Roman" w:cs="Times New Roman"/>
+          <w:sz w:val="28"/>
+          <w:szCs w:val="36"/>
+        </w:rPr>
+        <w:t xml:space="preserve"> организация, участники которой обязаны внести </w:t>
+      </w:r>
+      <w:proofErr w:type="spellStart"/>
+      <w:r>
+        <w:rPr>
+          <w:rFonts w:ascii="Times New Roman" w:hAnsi="Times New Roman" w:cs="Times New Roman"/>
+          <w:sz w:val="28"/>
+          <w:szCs w:val="36"/>
+        </w:rPr>
+        <w:t>имущ</w:t>
+      </w:r>
+      <w:proofErr w:type="spellEnd"/>
+      <w:r>
+        <w:rPr>
+          <w:rFonts w:ascii="Times New Roman" w:hAnsi="Times New Roman" w:cs="Times New Roman"/>
+          <w:sz w:val="28"/>
+          <w:szCs w:val="36"/>
+        </w:rPr>
+        <w:t xml:space="preserve"> паевой взнос, принимать личное труд участие в его деятельности и нести субсидиарную ответственность по обязательствам в равных долях, в пределах</w:t>
       </w:r>
       <w:r>
         <w:rPr>
@@ -3001,7 +4035,25 @@
           <w:sz w:val="28"/>
           <w:szCs w:val="36"/>
         </w:rPr>
-        <w:t xml:space="preserve">Унитарное предприятие – коммерч организация, </w:t>
+        <w:t xml:space="preserve">Унитарное предприятие – </w:t>
+      </w:r>
+      <w:proofErr w:type="spellStart"/>
+      <w:r>
+        <w:rPr>
+          <w:rFonts w:ascii="Times New Roman" w:hAnsi="Times New Roman" w:cs="Times New Roman"/>
+          <w:sz w:val="28"/>
+          <w:szCs w:val="36"/>
+        </w:rPr>
+        <w:t>коммерч</w:t>
+      </w:r>
+      <w:proofErr w:type="spellEnd"/>
+      <w:r>
+        <w:rPr>
+          <w:rFonts w:ascii="Times New Roman" w:hAnsi="Times New Roman" w:cs="Times New Roman"/>
+          <w:sz w:val="28"/>
+          <w:szCs w:val="36"/>
+        </w:rPr>
+        <w:t xml:space="preserve"> организация, </w:t>
       </w:r>
       <w:r>
         <w:rPr>
@@ -3041,7 +4093,43 @@
           <w:sz w:val="28"/>
           <w:szCs w:val="36"/>
         </w:rPr>
-        <w:t>м, имущ которого нах в гос или частной собственности</w:t>
+        <w:t xml:space="preserve">м, </w:t>
+      </w:r>
+      <w:proofErr w:type="spellStart"/>
+      <w:r>
+        <w:rPr>
+          <w:rFonts w:ascii="Times New Roman" w:hAnsi="Times New Roman" w:cs="Times New Roman"/>
+          <w:sz w:val="28"/>
+          <w:szCs w:val="36"/>
+        </w:rPr>
+        <w:t>имущ</w:t>
+      </w:r>
+      <w:proofErr w:type="spellEnd"/>
+      <w:r>
+        <w:rPr>
+          <w:rFonts w:ascii="Times New Roman" w:hAnsi="Times New Roman" w:cs="Times New Roman"/>
+          <w:sz w:val="28"/>
+          <w:szCs w:val="36"/>
+        </w:rPr>
+        <w:t xml:space="preserve"> которого нах в </w:t>
+      </w:r>
+      <w:proofErr w:type="spellStart"/>
+      <w:r>
+        <w:rPr>
+          <w:rFonts w:ascii="Times New Roman" w:hAnsi="Times New Roman" w:cs="Times New Roman"/>
+          <w:sz w:val="28"/>
+          <w:szCs w:val="36"/>
+        </w:rPr>
+        <w:t>гос</w:t>
+      </w:r>
+      <w:proofErr w:type="spellEnd"/>
+      <w:r>
+        <w:rPr>
+          <w:rFonts w:ascii="Times New Roman" w:hAnsi="Times New Roman" w:cs="Times New Roman"/>
+          <w:sz w:val="28"/>
+          <w:szCs w:val="36"/>
+        </w:rPr>
+        <w:t xml:space="preserve"> или частной собственности</w:t>
       </w:r>
       <w:r>
         <w:rPr>
@@ -3065,7 +4153,25 @@
           <w:sz w:val="28"/>
           <w:szCs w:val="36"/>
         </w:rPr>
-        <w:t>а правах хоз видения или оперативного управления</w:t>
+        <w:t xml:space="preserve">а правах </w:t>
+      </w:r>
+      <w:proofErr w:type="spellStart"/>
+      <w:r>
+        <w:rPr>
+          <w:rFonts w:ascii="Times New Roman" w:hAnsi="Times New Roman" w:cs="Times New Roman"/>
+          <w:sz w:val="28"/>
+          <w:szCs w:val="36"/>
+        </w:rPr>
+        <w:t>хоз</w:t>
+      </w:r>
+      <w:proofErr w:type="spellEnd"/>
+      <w:r>
+        <w:rPr>
+          <w:rFonts w:ascii="Times New Roman" w:hAnsi="Times New Roman" w:cs="Times New Roman"/>
+          <w:sz w:val="28"/>
+          <w:szCs w:val="36"/>
+        </w:rPr>
+        <w:t xml:space="preserve"> видения или оперативного управления</w:t>
       </w:r>
       <w:r>
         <w:rPr>
@@ -3156,7 +4262,6 @@
           <w:rFonts w:ascii="Times New Roman" w:hAnsi="Times New Roman" w:cs="Times New Roman"/>
           <w:sz w:val="28"/>
           <w:szCs w:val="36"/>
-          <w:lang w:val="en-US"/>
         </w:rPr>
       </w:pPr>
       <w:r>
@@ -3173,7 +4278,6 @@
           <w:rFonts w:ascii="Times New Roman" w:hAnsi="Times New Roman" w:cs="Times New Roman"/>
           <w:sz w:val="28"/>
           <w:szCs w:val="36"/>
-          <w:lang w:val="en-US"/>
         </w:rPr>
         <w:t>;</w:t>
       </w:r>
@@ -3266,7 +4370,25 @@
           <w:sz w:val="28"/>
           <w:szCs w:val="36"/>
         </w:rPr>
-        <w:t>деятельности на основе централизации функций в области управления, инвестиций, внешне-экономической и иной деятельности.</w:t>
+        <w:t xml:space="preserve">деятельности на основе централизации функций в области управления, инвестиций, </w:t>
+      </w:r>
+      <w:proofErr w:type="gramStart"/>
+      <w:r>
+        <w:rPr>
+          <w:rFonts w:ascii="Times New Roman" w:hAnsi="Times New Roman" w:cs="Times New Roman"/>
+          <w:sz w:val="28"/>
+          <w:szCs w:val="36"/>
+        </w:rPr>
+        <w:t>внешне-экономической</w:t>
+      </w:r>
+      <w:proofErr w:type="gramEnd"/>
+      <w:r>
+        <w:rPr>
+          <w:rFonts w:ascii="Times New Roman" w:hAnsi="Times New Roman" w:cs="Times New Roman"/>
+          <w:sz w:val="28"/>
+          <w:szCs w:val="36"/>
+        </w:rPr>
+        <w:t xml:space="preserve"> и иной деятельности.</w:t>
       </w:r>
       <w:r>
         <w:rPr>
@@ -3431,13 +4553,23 @@
         </w:rPr>
         <w:t xml:space="preserve">Xiaomi, </w:t>
       </w:r>
-      <w:r>
-        <w:rPr>
-          <w:rFonts w:ascii="Times New Roman" w:hAnsi="Times New Roman" w:cs="Times New Roman"/>
-          <w:sz w:val="28"/>
-          <w:szCs w:val="36"/>
-        </w:rPr>
-        <w:t>ПинскДрев)</w:t>
+      <w:proofErr w:type="spellStart"/>
+      <w:r>
+        <w:rPr>
+          <w:rFonts w:ascii="Times New Roman" w:hAnsi="Times New Roman" w:cs="Times New Roman"/>
+          <w:sz w:val="28"/>
+          <w:szCs w:val="36"/>
+        </w:rPr>
+        <w:t>ПинскДрев</w:t>
+      </w:r>
+      <w:proofErr w:type="spellEnd"/>
+      <w:r>
+        <w:rPr>
+          <w:rFonts w:ascii="Times New Roman" w:hAnsi="Times New Roman" w:cs="Times New Roman"/>
+          <w:sz w:val="28"/>
+          <w:szCs w:val="36"/>
+        </w:rPr>
+        <w:t>)</w:t>
       </w:r>
     </w:p>
     <w:p>
@@ -3665,7 +4797,25 @@
           <w:sz w:val="28"/>
           <w:szCs w:val="36"/>
         </w:rPr>
-        <w:t>, представляет его интересы перед гос органами и т.д.</w:t>
+        <w:t xml:space="preserve">, представляет его интересы перед </w:t>
+      </w:r>
+      <w:proofErr w:type="spellStart"/>
+      <w:r>
+        <w:rPr>
+          <w:rFonts w:ascii="Times New Roman" w:hAnsi="Times New Roman" w:cs="Times New Roman"/>
+          <w:sz w:val="28"/>
+          <w:szCs w:val="36"/>
+        </w:rPr>
+        <w:t>гос</w:t>
+      </w:r>
+      <w:proofErr w:type="spellEnd"/>
+      <w:r>
+        <w:rPr>
+          <w:rFonts w:ascii="Times New Roman" w:hAnsi="Times New Roman" w:cs="Times New Roman"/>
+          <w:sz w:val="28"/>
+          <w:szCs w:val="36"/>
+        </w:rPr>
+        <w:t xml:space="preserve"> органами и т.д.</w:t>
       </w:r>
       <w:r>
         <w:rPr>
@@ -3689,7 +4839,25 @@
           <w:sz w:val="28"/>
           <w:szCs w:val="36"/>
         </w:rPr>
-        <w:t>или м.б. преобразован в иной вид договорного объединения.</w:t>
+        <w:t xml:space="preserve">или </w:t>
+      </w:r>
+      <w:proofErr w:type="spellStart"/>
+      <w:r>
+        <w:rPr>
+          <w:rFonts w:ascii="Times New Roman" w:hAnsi="Times New Roman" w:cs="Times New Roman"/>
+          <w:sz w:val="28"/>
+          <w:szCs w:val="36"/>
+        </w:rPr>
+        <w:t>м.б</w:t>
+      </w:r>
+      <w:proofErr w:type="spellEnd"/>
+      <w:r>
+        <w:rPr>
+          <w:rFonts w:ascii="Times New Roman" w:hAnsi="Times New Roman" w:cs="Times New Roman"/>
+          <w:sz w:val="28"/>
+          <w:szCs w:val="36"/>
+        </w:rPr>
+        <w:t>. преобразован в иной вид договорного объединения.</w:t>
       </w:r>
     </w:p>
     <w:p>
@@ -3755,7 +4923,59 @@
           <w:sz w:val="28"/>
           <w:szCs w:val="36"/>
         </w:rPr>
-        <w:t>, содной стороны располагающих свободными денежными средствами (банки, инвест фонды), с другой – промышл организаций</w:t>
+        <w:t>, с</w:t>
+      </w:r>
+      <w:r>
+        <w:rPr>
+          <w:rFonts w:ascii="Times New Roman" w:hAnsi="Times New Roman" w:cs="Times New Roman"/>
+          <w:sz w:val="28"/>
+          <w:szCs w:val="36"/>
+        </w:rPr>
+        <w:t xml:space="preserve"> </w:t>
+      </w:r>
+      <w:r>
+        <w:rPr>
+          <w:rFonts w:ascii="Times New Roman" w:hAnsi="Times New Roman" w:cs="Times New Roman"/>
+          <w:sz w:val="28"/>
+          <w:szCs w:val="36"/>
+        </w:rPr>
+        <w:t xml:space="preserve">одной стороны располагающих свободными денежными средствами (банки, </w:t>
+      </w:r>
+      <w:proofErr w:type="spellStart"/>
+      <w:r>
+        <w:rPr>
+          <w:rFonts w:ascii="Times New Roman" w:hAnsi="Times New Roman" w:cs="Times New Roman"/>
+          <w:sz w:val="28"/>
+          <w:szCs w:val="36"/>
+        </w:rPr>
+        <w:t>инвест</w:t>
+      </w:r>
+      <w:proofErr w:type="spellEnd"/>
+      <w:r>
+        <w:rPr>
+          <w:rFonts w:ascii="Times New Roman" w:hAnsi="Times New Roman" w:cs="Times New Roman"/>
+          <w:sz w:val="28"/>
+          <w:szCs w:val="36"/>
+        </w:rPr>
+        <w:t xml:space="preserve"> фонды), с другой – </w:t>
+      </w:r>
+      <w:proofErr w:type="spellStart"/>
+      <w:r>
+        <w:rPr>
+          <w:rFonts w:ascii="Times New Roman" w:hAnsi="Times New Roman" w:cs="Times New Roman"/>
+          <w:sz w:val="28"/>
+          <w:szCs w:val="36"/>
+        </w:rPr>
+        <w:t>промышл</w:t>
+      </w:r>
+      <w:proofErr w:type="spellEnd"/>
+      <w:r>
+        <w:rPr>
+          <w:rFonts w:ascii="Times New Roman" w:hAnsi="Times New Roman" w:cs="Times New Roman"/>
+          <w:sz w:val="28"/>
+          <w:szCs w:val="36"/>
+        </w:rPr>
+        <w:t xml:space="preserve"> организаций</w:t>
       </w:r>
       <w:r>
         <w:rPr>
@@ -3811,7 +5031,25 @@
           <w:sz w:val="28"/>
           <w:szCs w:val="36"/>
         </w:rPr>
-        <w:t>банк + цкк + 5-6 леспромхоза</w:t>
+        <w:t xml:space="preserve">банк + </w:t>
+      </w:r>
+      <w:proofErr w:type="spellStart"/>
+      <w:r>
+        <w:rPr>
+          <w:rFonts w:ascii="Times New Roman" w:hAnsi="Times New Roman" w:cs="Times New Roman"/>
+          <w:sz w:val="28"/>
+          <w:szCs w:val="36"/>
+        </w:rPr>
+        <w:t>цкк</w:t>
+      </w:r>
+      <w:proofErr w:type="spellEnd"/>
+      <w:r>
+        <w:rPr>
+          <w:rFonts w:ascii="Times New Roman" w:hAnsi="Times New Roman" w:cs="Times New Roman"/>
+          <w:sz w:val="28"/>
+          <w:szCs w:val="36"/>
+        </w:rPr>
+        <w:t xml:space="preserve"> + 5-6 леспромхоза</w:t>
       </w:r>
       <w:r>
         <w:rPr>
@@ -3821,6 +5059,348 @@
         </w:rPr>
         <w:t>)</w:t>
       </w:r>
+    </w:p>
+    <w:p>
+      <w:pPr>
+        <w:rPr>
+          <w:rFonts w:ascii="Times New Roman" w:hAnsi="Times New Roman" w:cs="Times New Roman"/>
+          <w:sz w:val="28"/>
+          <w:szCs w:val="36"/>
+        </w:rPr>
+      </w:pPr>
+      <w:r>
+        <w:rPr>
+          <w:rFonts w:ascii="Times New Roman" w:hAnsi="Times New Roman" w:cs="Times New Roman"/>
+          <w:sz w:val="28"/>
+          <w:szCs w:val="36"/>
+        </w:rPr>
+        <w:br w:type="page"/>
+      </w:r>
+    </w:p>
+    <w:p>
+      <w:pPr>
+        <w:ind w:firstLine="708"/>
+        <w:jc w:val="center"/>
+        <w:rPr>
+          <w:rFonts w:ascii="Times New Roman" w:hAnsi="Times New Roman" w:cs="Times New Roman"/>
+          <w:b/>
+          <w:bCs/>
+          <w:sz w:val="32"/>
+          <w:szCs w:val="40"/>
+        </w:rPr>
+      </w:pPr>
+      <w:r>
+        <w:rPr>
+          <w:rFonts w:ascii="Times New Roman" w:hAnsi="Times New Roman" w:cs="Times New Roman"/>
+          <w:b/>
+          <w:bCs/>
+          <w:sz w:val="32"/>
+          <w:szCs w:val="40"/>
+        </w:rPr>
+        <w:lastRenderedPageBreak/>
+        <w:t>Порядок регистрации и ликвидации субъектов хозяйствования</w:t>
+      </w:r>
+    </w:p>
+    <w:p>
+      <w:pPr>
+        <w:ind w:firstLine="708"/>
+        <w:rPr>
+          <w:rFonts w:ascii="Times New Roman" w:hAnsi="Times New Roman" w:cs="Times New Roman"/>
+          <w:sz w:val="32"/>
+          <w:szCs w:val="40"/>
+        </w:rPr>
+      </w:pPr>
+      <w:proofErr w:type="spellStart"/>
+      <w:r>
+        <w:rPr>
+          <w:rFonts w:ascii="Times New Roman" w:hAnsi="Times New Roman" w:cs="Times New Roman"/>
+          <w:sz w:val="32"/>
+          <w:szCs w:val="40"/>
+        </w:rPr>
+        <w:t>Гос</w:t>
+      </w:r>
+      <w:proofErr w:type="spellEnd"/>
+      <w:r>
+        <w:rPr>
+          <w:rFonts w:ascii="Times New Roman" w:hAnsi="Times New Roman" w:cs="Times New Roman"/>
+          <w:sz w:val="32"/>
+          <w:szCs w:val="40"/>
+        </w:rPr>
+        <w:t xml:space="preserve"> регистрация в РБ осуществляется:</w:t>
+      </w:r>
+      <w:r>
+        <w:rPr>
+          <w:rFonts w:ascii="Times New Roman" w:hAnsi="Times New Roman" w:cs="Times New Roman"/>
+          <w:sz w:val="32"/>
+          <w:szCs w:val="40"/>
+        </w:rPr>
+        <w:br/>
+      </w:r>
+      <w:r>
+        <w:rPr>
+          <w:rFonts w:ascii="Times New Roman" w:hAnsi="Times New Roman" w:cs="Times New Roman"/>
+          <w:sz w:val="32"/>
+          <w:szCs w:val="40"/>
+        </w:rPr>
+        <w:tab/>
+        <w:t xml:space="preserve">- </w:t>
+      </w:r>
+      <w:proofErr w:type="spellStart"/>
+      <w:r>
+        <w:rPr>
+          <w:rFonts w:ascii="Times New Roman" w:hAnsi="Times New Roman" w:cs="Times New Roman"/>
+          <w:sz w:val="32"/>
+          <w:szCs w:val="40"/>
+        </w:rPr>
+        <w:t>нац</w:t>
+      </w:r>
+      <w:proofErr w:type="spellEnd"/>
+      <w:r>
+        <w:rPr>
+          <w:rFonts w:ascii="Times New Roman" w:hAnsi="Times New Roman" w:cs="Times New Roman"/>
+          <w:sz w:val="32"/>
+          <w:szCs w:val="40"/>
+        </w:rPr>
+        <w:t xml:space="preserve"> банком РБ – банковских и небанковских </w:t>
+      </w:r>
+      <w:r>
+        <w:rPr>
+          <w:rFonts w:ascii="Times New Roman" w:hAnsi="Times New Roman" w:cs="Times New Roman"/>
+          <w:sz w:val="32"/>
+          <w:szCs w:val="40"/>
+        </w:rPr>
+        <w:t>кредитно-финансовых организац</w:t>
+      </w:r>
+      <w:r>
+        <w:rPr>
+          <w:rFonts w:ascii="Times New Roman" w:hAnsi="Times New Roman" w:cs="Times New Roman"/>
+          <w:sz w:val="32"/>
+          <w:szCs w:val="40"/>
+        </w:rPr>
+        <w:t>и</w:t>
+      </w:r>
+      <w:r>
+        <w:rPr>
+          <w:rFonts w:ascii="Times New Roman" w:hAnsi="Times New Roman" w:cs="Times New Roman"/>
+          <w:sz w:val="32"/>
+          <w:szCs w:val="40"/>
+        </w:rPr>
+        <w:t>ях</w:t>
+      </w:r>
+    </w:p>
+    <w:p>
+      <w:pPr>
+        <w:ind w:firstLine="708"/>
+        <w:rPr>
+          <w:rFonts w:ascii="Times New Roman" w:hAnsi="Times New Roman" w:cs="Times New Roman"/>
+          <w:sz w:val="32"/>
+          <w:szCs w:val="40"/>
+        </w:rPr>
+      </w:pPr>
+      <w:r>
+        <w:rPr>
+          <w:rFonts w:ascii="Times New Roman" w:hAnsi="Times New Roman" w:cs="Times New Roman"/>
+          <w:sz w:val="32"/>
+          <w:szCs w:val="40"/>
+        </w:rPr>
+        <w:t xml:space="preserve">- </w:t>
+      </w:r>
+      <w:r>
+        <w:rPr>
+          <w:rFonts w:ascii="Times New Roman" w:hAnsi="Times New Roman" w:cs="Times New Roman"/>
+          <w:sz w:val="32"/>
+          <w:szCs w:val="40"/>
+        </w:rPr>
+        <w:t>мин финансов</w:t>
+      </w:r>
+      <w:r>
+        <w:rPr>
+          <w:rFonts w:ascii="Times New Roman" w:hAnsi="Times New Roman" w:cs="Times New Roman"/>
+          <w:sz w:val="32"/>
+          <w:szCs w:val="40"/>
+        </w:rPr>
+        <w:t>: страховых и перестраховочных организаций</w:t>
+      </w:r>
+    </w:p>
+    <w:p>
+      <w:pPr>
+        <w:ind w:firstLine="708"/>
+        <w:rPr>
+          <w:rFonts w:ascii="Times New Roman" w:hAnsi="Times New Roman" w:cs="Times New Roman"/>
+          <w:sz w:val="32"/>
+          <w:szCs w:val="40"/>
+        </w:rPr>
+      </w:pPr>
+      <w:r>
+        <w:rPr>
+          <w:rFonts w:ascii="Times New Roman" w:hAnsi="Times New Roman" w:cs="Times New Roman"/>
+          <w:sz w:val="32"/>
+          <w:szCs w:val="40"/>
+        </w:rPr>
+        <w:t>- мин юстиций</w:t>
+      </w:r>
+      <w:r>
+        <w:rPr>
+          <w:rFonts w:ascii="Times New Roman" w:hAnsi="Times New Roman" w:cs="Times New Roman"/>
+          <w:sz w:val="32"/>
+          <w:szCs w:val="40"/>
+        </w:rPr>
+        <w:t>: торгово-промы</w:t>
+      </w:r>
+      <w:r>
+        <w:rPr>
+          <w:rFonts w:ascii="Times New Roman" w:hAnsi="Times New Roman" w:cs="Times New Roman"/>
+          <w:sz w:val="32"/>
+          <w:szCs w:val="40"/>
+        </w:rPr>
+        <w:t>ш</w:t>
+      </w:r>
+      <w:r>
+        <w:rPr>
+          <w:rFonts w:ascii="Times New Roman" w:hAnsi="Times New Roman" w:cs="Times New Roman"/>
+          <w:sz w:val="32"/>
+          <w:szCs w:val="40"/>
+        </w:rPr>
+        <w:t>ленных палат</w:t>
+      </w:r>
+    </w:p>
+    <w:p>
+      <w:pPr>
+        <w:ind w:firstLine="708"/>
+        <w:rPr>
+          <w:rFonts w:ascii="Times New Roman" w:hAnsi="Times New Roman" w:cs="Times New Roman"/>
+          <w:sz w:val="32"/>
+          <w:szCs w:val="40"/>
+        </w:rPr>
+      </w:pPr>
+      <w:r>
+        <w:rPr>
+          <w:rFonts w:ascii="Times New Roman" w:hAnsi="Times New Roman" w:cs="Times New Roman"/>
+          <w:sz w:val="32"/>
+          <w:szCs w:val="40"/>
+        </w:rPr>
+        <w:t xml:space="preserve">- администрациями </w:t>
+      </w:r>
+      <w:r>
+        <w:rPr>
+          <w:rFonts w:ascii="Times New Roman" w:hAnsi="Times New Roman" w:cs="Times New Roman"/>
+          <w:sz w:val="32"/>
+          <w:szCs w:val="40"/>
+        </w:rPr>
+        <w:t>свободных экономических зон</w:t>
+      </w:r>
+      <w:r>
+        <w:rPr>
+          <w:rFonts w:ascii="Times New Roman" w:hAnsi="Times New Roman" w:cs="Times New Roman"/>
+          <w:sz w:val="32"/>
+          <w:szCs w:val="40"/>
+        </w:rPr>
+        <w:t xml:space="preserve">: всех субъектов хозяйствования </w:t>
+      </w:r>
+      <w:proofErr w:type="spellStart"/>
+      <w:r>
+        <w:rPr>
+          <w:rFonts w:ascii="Times New Roman" w:hAnsi="Times New Roman" w:cs="Times New Roman"/>
+          <w:sz w:val="32"/>
+          <w:szCs w:val="40"/>
+        </w:rPr>
+        <w:t>располож</w:t>
+      </w:r>
+      <w:proofErr w:type="spellEnd"/>
+      <w:r>
+        <w:rPr>
+          <w:rFonts w:ascii="Times New Roman" w:hAnsi="Times New Roman" w:cs="Times New Roman"/>
+          <w:sz w:val="32"/>
+          <w:szCs w:val="40"/>
+        </w:rPr>
+        <w:t xml:space="preserve"> в зонах за исключением </w:t>
+      </w:r>
+      <w:r>
+        <w:rPr>
+          <w:rFonts w:ascii="Times New Roman" w:hAnsi="Times New Roman" w:cs="Times New Roman"/>
+          <w:sz w:val="32"/>
+          <w:szCs w:val="40"/>
+        </w:rPr>
+        <w:t xml:space="preserve">банковских страховых организаций </w:t>
+      </w:r>
+      <w:r>
+        <w:rPr>
+          <w:rFonts w:ascii="Times New Roman" w:hAnsi="Times New Roman" w:cs="Times New Roman"/>
+          <w:sz w:val="32"/>
+          <w:szCs w:val="40"/>
+        </w:rPr>
+        <w:t>и торговых промышленных палат</w:t>
+      </w:r>
+    </w:p>
+    <w:p>
+      <w:pPr>
+        <w:ind w:firstLine="708"/>
+        <w:rPr>
+          <w:rFonts w:ascii="Times New Roman" w:hAnsi="Times New Roman" w:cs="Times New Roman"/>
+          <w:sz w:val="32"/>
+          <w:szCs w:val="40"/>
+        </w:rPr>
+      </w:pPr>
+      <w:r>
+        <w:rPr>
+          <w:rFonts w:ascii="Times New Roman" w:hAnsi="Times New Roman" w:cs="Times New Roman"/>
+          <w:sz w:val="32"/>
+          <w:szCs w:val="40"/>
+        </w:rPr>
+        <w:t>- облисполком: организации с иностранным инвестициями</w:t>
+      </w:r>
+    </w:p>
+    <w:p>
+      <w:pPr>
+        <w:ind w:firstLine="708"/>
+        <w:rPr>
+          <w:rFonts w:ascii="Times New Roman" w:hAnsi="Times New Roman" w:cs="Times New Roman"/>
+          <w:sz w:val="32"/>
+          <w:szCs w:val="40"/>
+        </w:rPr>
+      </w:pPr>
+      <w:r>
+        <w:rPr>
+          <w:rFonts w:ascii="Times New Roman" w:hAnsi="Times New Roman" w:cs="Times New Roman"/>
+          <w:sz w:val="32"/>
+          <w:szCs w:val="40"/>
+        </w:rPr>
+        <w:t>- облисполкомами</w:t>
+      </w:r>
+      <w:r>
+        <w:rPr>
+          <w:rFonts w:ascii="Times New Roman" w:hAnsi="Times New Roman" w:cs="Times New Roman"/>
+          <w:sz w:val="32"/>
+          <w:szCs w:val="40"/>
+        </w:rPr>
+        <w:t xml:space="preserve"> и Брестским, Витебским, Гомель</w:t>
+      </w:r>
+      <w:r>
+        <w:rPr>
+          <w:rFonts w:ascii="Times New Roman" w:hAnsi="Times New Roman" w:cs="Times New Roman"/>
+          <w:sz w:val="32"/>
+          <w:szCs w:val="40"/>
+        </w:rPr>
+        <w:t>с</w:t>
+      </w:r>
+      <w:r>
+        <w:rPr>
+          <w:rFonts w:ascii="Times New Roman" w:hAnsi="Times New Roman" w:cs="Times New Roman"/>
+          <w:sz w:val="32"/>
+          <w:szCs w:val="40"/>
+        </w:rPr>
+        <w:t>ким… горисполкомами: субъектами хозяйствования</w:t>
+      </w:r>
+    </w:p>
+    <w:p>
+      <w:pPr>
+        <w:ind w:firstLine="708"/>
+        <w:rPr>
+          <w:rFonts w:ascii="Times New Roman" w:hAnsi="Times New Roman" w:cs="Times New Roman"/>
+          <w:sz w:val="32"/>
+          <w:szCs w:val="40"/>
+        </w:rPr>
+      </w:pPr>
     </w:p>
     <w:sectPr>
       <w:pgSz w:w="11906" w:h="16838"/>
@@ -4699,6 +6279,7 @@
   <w:style w:type="character" w:default="1" w:styleId="a0">
     <w:name w:val="Default Paragraph Font"/>
     <w:uiPriority w:val="1"/>
+    <w:semiHidden/>
     <w:unhideWhenUsed/>
   </w:style>
   <w:style w:type="table" w:default="1" w:styleId="a1">
